--- a/内存泄漏.docx
+++ b/内存泄漏.docx
@@ -6,7 +6,6 @@
       <w:pPr>
         <w:jc w:val="center"/>
         <w:rPr>
-          <w:rFonts w:hint="eastAsia"/>
           <w:b/>
           <w:sz w:val="32"/>
           <w:szCs w:val="32"/>
@@ -60,6 +59,34 @@
       </w:r>
     </w:p>
     <w:p>
+      <w:pPr>
+        <w:rPr>
+          <w:rFonts w:hint="eastAsia"/>
+        </w:rPr>
+      </w:pPr>
+      <w:r>
+        <w:rPr>
+          <w:rFonts w:ascii="Arial" w:hAnsi="Arial" w:cs="Arial"/>
+          <w:color w:val="2F2F2F"/>
+          <w:shd w:val="clear" w:color="auto" w:fill="FFFFFF"/>
+        </w:rPr>
+        <w:t>如果一个无用对象（不需要再使用的对象）仍然被其他对象持有引用，造成该对象无法被系统回收，以致该对象在堆中所占用的内存单元无法被释放而造成内存空间浪费，这中情况就是内存泄露</w:t>
+      </w:r>
+      <w:r>
+        <w:rPr>
+          <w:rFonts w:ascii="Arial" w:hAnsi="Arial" w:cs="Arial"/>
+          <w:color w:val="2F2F2F"/>
+          <w:shd w:val="clear" w:color="auto" w:fill="FFFFFF"/>
+        </w:rPr>
+        <w:t>；</w:t>
+      </w:r>
+    </w:p>
+    <w:p>
+      <w:pPr>
+        <w:rPr>
+          <w:rFonts w:hint="eastAsia"/>
+        </w:rPr>
+      </w:pPr>
       <w:r>
         <w:rPr>
           <w:rFonts w:hint="eastAsia"/>
@@ -80,9 +107,22 @@
       </w:r>
     </w:p>
     <w:p>
-      <w:pPr>
-        <w:rPr>
-          <w:rFonts w:hint="eastAsia"/>
+      <w:r>
+        <w:rPr>
+          <w:rFonts w:hint="eastAsia"/>
+        </w:rPr>
+        <w:t>Android</w:t>
+      </w:r>
+      <w:r>
+        <w:rPr>
+          <w:rFonts w:hint="eastAsia"/>
+        </w:rPr>
+        <w:t>为每个应用只分配固定大小的内存，如要更多内存可分多个进程；</w:t>
+      </w:r>
+    </w:p>
+    <w:p>
+      <w:pPr>
+        <w:rPr>
           <w:b/>
           <w:sz w:val="28"/>
           <w:szCs w:val="28"/>
@@ -110,7 +150,16 @@
           <w:sz w:val="30"/>
           <w:szCs w:val="30"/>
         </w:rPr>
-        <w:t>内存泄漏的原因</w:t>
+        <w:t>Java</w:t>
+      </w:r>
+      <w:r>
+        <w:rPr>
+          <w:rFonts w:hint="eastAsia"/>
+          <w:b/>
+          <w:sz w:val="30"/>
+          <w:szCs w:val="30"/>
+        </w:rPr>
+        <w:t>垃圾回收机制</w:t>
       </w:r>
     </w:p>
     <w:p>
@@ -270,15 +319,7 @@
         <w:jc w:val="left"/>
       </w:pPr>
       <w:r>
-        <w:t>每个对象都含有一个引用计数器，当有引用连接</w:t>
-      </w:r>
-      <w:proofErr w:type="gramStart"/>
-      <w:r>
-        <w:t>至对象</w:t>
-      </w:r>
-      <w:proofErr w:type="gramEnd"/>
-      <w:r>
-        <w:t>时，引用计数加</w:t>
+        <w:t>每个对象都含有一个引用计数器，当有引用连接至对象时，引用计数加</w:t>
       </w:r>
       <w:r>
         <w:t>1</w:t>
@@ -296,21 +337,28 @@
         <w:t>1</w:t>
       </w:r>
       <w:r>
-        <w:t>。垃圾</w:t>
-      </w:r>
-      <w:proofErr w:type="gramStart"/>
-      <w:r>
-        <w:t>回收器</w:t>
-      </w:r>
-      <w:proofErr w:type="gramEnd"/>
-      <w:r>
-        <w:t>在遍历所有对象时发现引用计数为</w:t>
-      </w:r>
-      <w:r>
+        <w:t>。垃圾回收器在遍历所有对象时</w:t>
+      </w:r>
+      <w:r>
+        <w:rPr>
+          <w:b/>
+        </w:rPr>
+        <w:t>发现引用计数为</w:t>
+      </w:r>
+      <w:r>
+        <w:rPr>
+          <w:b/>
+        </w:rPr>
         <w:t>0</w:t>
       </w:r>
       <w:r>
-        <w:t>便释放其内存。这种策略很难处理循环引用的情况。不过我们无需过多的考虑此策略有何优缺点，这仅仅是用来让你了解一些垃圾回收的工作方式。而且现在</w:t>
+        <w:rPr>
+          <w:b/>
+        </w:rPr>
+        <w:t>便释放其内存</w:t>
+      </w:r>
+      <w:r>
+        <w:t>。这种策略很难处理循环引用的情况。不过我们无需过多的考虑此策略有何优缺点，这仅仅是用来让你了解一些垃圾回收的工作方式。而且现在</w:t>
       </w:r>
       <w:r>
         <w:t>JVM</w:t>
@@ -344,15 +392,7 @@
         <w:jc w:val="left"/>
       </w:pPr>
       <w:r>
-        <w:t>以上我们简单的了解了一下垃圾回收的大致流程，那么接下来我们来了解一下垃圾</w:t>
-      </w:r>
-      <w:proofErr w:type="gramStart"/>
-      <w:r>
-        <w:t>回收器如何</w:t>
-      </w:r>
-      <w:proofErr w:type="gramEnd"/>
-      <w:r>
-        <w:t>判断一个对象是否可回收</w:t>
+        <w:t>以上我们简单的了解了一下垃圾回收的大致流程，那么接下来我们来了解一下垃圾回收器如何判断一个对象是否可回收</w:t>
       </w:r>
     </w:p>
     <w:p>
@@ -488,37 +528,35 @@
           <w:sz w:val="24"/>
           <w:szCs w:val="24"/>
         </w:rPr>
-        <w:t>对象引用遍历从一组对象开始（GC Roots），沿着整个对象图上的每条链接，递归确定可到达（reachable）对象并生成一棵引用树，树的节点视为可达对象，反之视为不可达。之后垃圾</w:t>
-      </w:r>
-      <w:proofErr w:type="gramStart"/>
-      <w:r>
-        <w:rPr>
-          <w:rFonts w:ascii="宋体" w:eastAsia="宋体" w:hAnsi="宋体" w:cs="宋体"/>
-          <w:kern w:val="0"/>
+        <w:t>对象引用遍历从一组对象开始（GC Roots），沿着整个对象图上的每条链接，递归确定可到达（reachable）对象并生成一棵引用树，树的节点视为可达对象，反之视为不可达。之后垃圾回收器在进行垃圾回收的时候便可以回收那些不可达的对象。</w:t>
+      </w:r>
+    </w:p>
+    <w:p>
+      <w:pPr>
+        <w:rPr>
+          <w:b/>
           <w:sz w:val="24"/>
           <w:szCs w:val="24"/>
         </w:rPr>
-        <w:t>回收器</w:t>
-      </w:r>
-      <w:proofErr w:type="gramEnd"/>
-      <w:r>
-        <w:rPr>
-          <w:rFonts w:ascii="宋体" w:eastAsia="宋体" w:hAnsi="宋体" w:cs="宋体"/>
-          <w:kern w:val="0"/>
+      </w:pPr>
+      <w:r>
+        <w:rPr>
+          <w:rFonts w:hint="eastAsia"/>
+          <w:b/>
           <w:sz w:val="24"/>
           <w:szCs w:val="24"/>
         </w:rPr>
-        <w:t>在进行垃圾回收的时候便可以回收那些不可达的对象。</w:t>
-      </w:r>
-    </w:p>
-    <w:p>
-      <w:pPr>
-        <w:rPr>
+        <w:t>2</w:t>
+      </w:r>
+      <w:r>
+        <w:rPr>
+          <w:rFonts w:hint="eastAsia"/>
           <w:b/>
           <w:sz w:val="24"/>
           <w:szCs w:val="24"/>
         </w:rPr>
-      </w:pPr>
+        <w:t>、</w:t>
+      </w:r>
       <w:r>
         <w:rPr>
           <w:rFonts w:hint="eastAsia"/>
@@ -526,7 +564,7 @@
           <w:sz w:val="24"/>
           <w:szCs w:val="24"/>
         </w:rPr>
-        <w:t>2</w:t>
+        <w:t>Java</w:t>
       </w:r>
       <w:r>
         <w:rPr>
@@ -535,25 +573,234 @@
           <w:sz w:val="24"/>
           <w:szCs w:val="24"/>
         </w:rPr>
-        <w:t>、</w:t>
-      </w:r>
-      <w:r>
-        <w:rPr>
-          <w:rFonts w:hint="eastAsia"/>
-          <w:b/>
-          <w:sz w:val="24"/>
-          <w:szCs w:val="24"/>
-        </w:rPr>
-        <w:t>强引用、弱引用</w:t>
-      </w:r>
-    </w:p>
-    <w:p/>
-    <w:p>
-      <w:pPr>
-        <w:rPr>
-          <w:rFonts w:hint="eastAsia"/>
-        </w:rPr>
-      </w:pPr>
+        <w:t>的引用类型</w:t>
+      </w:r>
+    </w:p>
+    <w:p>
+      <w:pPr>
+        <w:pStyle w:val="4"/>
+        <w:shd w:val="clear" w:color="auto" w:fill="FFFFFF"/>
+        <w:spacing w:before="0" w:beforeAutospacing="0" w:after="225" w:afterAutospacing="0"/>
+        <w:rPr>
+          <w:rFonts w:ascii="Arial" w:hAnsi="Arial" w:cs="Arial"/>
+          <w:color w:val="2F2F2F"/>
+          <w:sz w:val="30"/>
+          <w:szCs w:val="30"/>
+        </w:rPr>
+      </w:pPr>
+      <w:r>
+        <w:rPr>
+          <w:rFonts w:hint="eastAsia"/>
+        </w:rPr>
+        <w:t>强引用</w:t>
+      </w:r>
+      <w:r>
+        <w:rPr>
+          <w:rFonts w:ascii="Arial" w:hAnsi="Arial" w:cs="Arial"/>
+          <w:color w:val="2F2F2F"/>
+          <w:sz w:val="30"/>
+          <w:szCs w:val="30"/>
+        </w:rPr>
+        <w:t>（</w:t>
+      </w:r>
+      <w:r>
+        <w:rPr>
+          <w:rFonts w:ascii="Arial" w:hAnsi="Arial" w:cs="Arial"/>
+          <w:color w:val="2F2F2F"/>
+          <w:sz w:val="30"/>
+          <w:szCs w:val="30"/>
+        </w:rPr>
+        <w:t>Strong Reference</w:t>
+      </w:r>
+      <w:r>
+        <w:rPr>
+          <w:rFonts w:ascii="Arial" w:hAnsi="Arial" w:cs="Arial"/>
+          <w:color w:val="2F2F2F"/>
+          <w:sz w:val="30"/>
+          <w:szCs w:val="30"/>
+        </w:rPr>
+        <w:t>）</w:t>
+      </w:r>
+    </w:p>
+    <w:p>
+      <w:pPr>
+        <w:rPr>
+          <w:rFonts w:hint="eastAsia"/>
+        </w:rPr>
+      </w:pPr>
+    </w:p>
+    <w:p>
+      <w:pPr>
+        <w:rPr>
+          <w:rFonts w:hint="eastAsia"/>
+        </w:rPr>
+      </w:pPr>
+    </w:p>
+    <w:p>
+      <w:pPr>
+        <w:pStyle w:val="4"/>
+        <w:shd w:val="clear" w:color="auto" w:fill="FFFFFF"/>
+        <w:spacing w:before="0" w:beforeAutospacing="0" w:after="225" w:afterAutospacing="0"/>
+        <w:rPr>
+          <w:rFonts w:ascii="Arial" w:hAnsi="Arial" w:cs="Arial"/>
+          <w:color w:val="2F2F2F"/>
+          <w:sz w:val="30"/>
+          <w:szCs w:val="30"/>
+        </w:rPr>
+      </w:pPr>
+      <w:r>
+        <w:rPr>
+          <w:rFonts w:hint="eastAsia"/>
+        </w:rPr>
+        <w:t>软引用</w:t>
+      </w:r>
+      <w:r>
+        <w:rPr>
+          <w:rFonts w:ascii="Arial" w:hAnsi="Arial" w:cs="Arial"/>
+          <w:color w:val="2F2F2F"/>
+          <w:sz w:val="30"/>
+          <w:szCs w:val="30"/>
+        </w:rPr>
+        <w:t>（</w:t>
+      </w:r>
+      <w:r>
+        <w:rPr>
+          <w:rFonts w:ascii="Arial" w:hAnsi="Arial" w:cs="Arial"/>
+          <w:color w:val="2F2F2F"/>
+          <w:sz w:val="30"/>
+          <w:szCs w:val="30"/>
+        </w:rPr>
+        <w:t>Soft Reference</w:t>
+      </w:r>
+      <w:r>
+        <w:rPr>
+          <w:rFonts w:ascii="Arial" w:hAnsi="Arial" w:cs="Arial"/>
+          <w:color w:val="2F2F2F"/>
+          <w:sz w:val="30"/>
+          <w:szCs w:val="30"/>
+        </w:rPr>
+        <w:t>）</w:t>
+      </w:r>
+    </w:p>
+    <w:p>
+      <w:pPr>
+        <w:rPr>
+          <w:rFonts w:hint="eastAsia"/>
+        </w:rPr>
+      </w:pPr>
+    </w:p>
+    <w:p>
+      <w:pPr>
+        <w:rPr>
+          <w:rFonts w:hint="eastAsia"/>
+        </w:rPr>
+      </w:pPr>
+    </w:p>
+    <w:p>
+      <w:pPr>
+        <w:pStyle w:val="4"/>
+        <w:shd w:val="clear" w:color="auto" w:fill="FFFFFF"/>
+        <w:spacing w:before="0" w:beforeAutospacing="0" w:after="225" w:afterAutospacing="0"/>
+        <w:rPr>
+          <w:rFonts w:ascii="Arial" w:hAnsi="Arial" w:cs="Arial"/>
+          <w:color w:val="2F2F2F"/>
+          <w:sz w:val="30"/>
+          <w:szCs w:val="30"/>
+        </w:rPr>
+      </w:pPr>
+      <w:r>
+        <w:rPr>
+          <w:rFonts w:hint="eastAsia"/>
+        </w:rPr>
+        <w:t>弱引用</w:t>
+      </w:r>
+      <w:r>
+        <w:rPr>
+          <w:rFonts w:ascii="Arial" w:hAnsi="Arial" w:cs="Arial"/>
+          <w:color w:val="2F2F2F"/>
+          <w:sz w:val="30"/>
+          <w:szCs w:val="30"/>
+        </w:rPr>
+        <w:t>（</w:t>
+      </w:r>
+      <w:r>
+        <w:rPr>
+          <w:rFonts w:ascii="Arial" w:hAnsi="Arial" w:cs="Arial"/>
+          <w:color w:val="2F2F2F"/>
+          <w:sz w:val="30"/>
+          <w:szCs w:val="30"/>
+        </w:rPr>
+        <w:t>Weak Reference</w:t>
+      </w:r>
+      <w:r>
+        <w:rPr>
+          <w:rFonts w:ascii="Arial" w:hAnsi="Arial" w:cs="Arial"/>
+          <w:color w:val="2F2F2F"/>
+          <w:sz w:val="30"/>
+          <w:szCs w:val="30"/>
+        </w:rPr>
+        <w:t>）</w:t>
+      </w:r>
+    </w:p>
+    <w:p>
+      <w:pPr>
+        <w:rPr>
+          <w:rFonts w:hint="eastAsia"/>
+        </w:rPr>
+      </w:pPr>
+    </w:p>
+    <w:p>
+      <w:pPr>
+        <w:rPr>
+          <w:rFonts w:hint="eastAsia"/>
+        </w:rPr>
+      </w:pPr>
+    </w:p>
+    <w:p>
+      <w:pPr>
+        <w:pStyle w:val="4"/>
+        <w:shd w:val="clear" w:color="auto" w:fill="FFFFFF"/>
+        <w:spacing w:before="0" w:beforeAutospacing="0" w:after="225" w:afterAutospacing="0"/>
+        <w:rPr>
+          <w:rFonts w:ascii="Arial" w:hAnsi="Arial" w:cs="Arial"/>
+          <w:color w:val="2F2F2F"/>
+          <w:sz w:val="30"/>
+          <w:szCs w:val="30"/>
+        </w:rPr>
+      </w:pPr>
+      <w:r>
+        <w:rPr>
+          <w:rFonts w:hint="eastAsia"/>
+        </w:rPr>
+        <w:t>虚引用</w:t>
+      </w:r>
+      <w:r>
+        <w:rPr>
+          <w:rFonts w:ascii="Arial" w:hAnsi="Arial" w:cs="Arial"/>
+          <w:color w:val="2F2F2F"/>
+          <w:sz w:val="30"/>
+          <w:szCs w:val="30"/>
+        </w:rPr>
+        <w:t>（</w:t>
+      </w:r>
+      <w:r>
+        <w:rPr>
+          <w:rFonts w:ascii="Arial" w:hAnsi="Arial" w:cs="Arial"/>
+          <w:color w:val="2F2F2F"/>
+          <w:sz w:val="30"/>
+          <w:szCs w:val="30"/>
+        </w:rPr>
+        <w:t>Phantom Reference</w:t>
+      </w:r>
+      <w:r>
+        <w:rPr>
+          <w:rFonts w:ascii="Arial" w:hAnsi="Arial" w:cs="Arial"/>
+          <w:color w:val="2F2F2F"/>
+          <w:sz w:val="30"/>
+          <w:szCs w:val="30"/>
+        </w:rPr>
+        <w:t>）</w:t>
+      </w:r>
     </w:p>
     <w:p>
       <w:pPr>
@@ -564,6 +811,9 @@
     </w:p>
     <w:p/>
     <w:p/>
+    <w:p/>
+    <w:p/>
+    <w:p/>
     <w:p>
       <w:pPr>
         <w:rPr>
@@ -579,7 +829,6 @@
           <w:sz w:val="30"/>
           <w:szCs w:val="30"/>
         </w:rPr>
-        <w:lastRenderedPageBreak/>
         <w:t>三、</w:t>
       </w:r>
       <w:r>
@@ -696,7 +945,6 @@
         </w:rPr>
         <w:t>、</w:t>
       </w:r>
-      <w:proofErr w:type="spellStart"/>
       <w:r>
         <w:rPr>
           <w:rFonts w:hint="eastAsia"/>
@@ -706,7 +954,6 @@
         </w:rPr>
         <w:t>Leakcanary</w:t>
       </w:r>
-      <w:proofErr w:type="spellEnd"/>
     </w:p>
     <w:p>
       <w:pPr>
@@ -717,12 +964,12 @@
         </w:numPr>
         <w:ind w:firstLineChars="0"/>
         <w:rPr>
+          <w:rFonts w:hint="eastAsia"/>
           <w:b/>
           <w:sz w:val="24"/>
           <w:szCs w:val="24"/>
         </w:rPr>
       </w:pPr>
-      <w:proofErr w:type="spellStart"/>
       <w:r>
         <w:rPr>
           <w:rFonts w:hint="eastAsia"/>
@@ -732,7 +979,6 @@
         </w:rPr>
         <w:t>Leakcanary</w:t>
       </w:r>
-      <w:proofErr w:type="spellEnd"/>
       <w:r>
         <w:rPr>
           <w:rFonts w:hint="eastAsia"/>
@@ -742,6 +988,177 @@
         </w:rPr>
         <w:t>原理</w:t>
       </w:r>
+    </w:p>
+    <w:p>
+      <w:pPr>
+        <w:rPr>
+          <w:rFonts w:hint="eastAsia"/>
+          <w:b/>
+          <w:sz w:val="24"/>
+          <w:szCs w:val="24"/>
+        </w:rPr>
+      </w:pPr>
+      <w:r>
+        <w:rPr>
+          <w:b/>
+          <w:sz w:val="24"/>
+          <w:szCs w:val="24"/>
+        </w:rPr>
+        <w:t>G</w:t>
+      </w:r>
+      <w:r>
+        <w:rPr>
+          <w:rFonts w:hint="eastAsia"/>
+          <w:b/>
+          <w:sz w:val="24"/>
+          <w:szCs w:val="24"/>
+        </w:rPr>
+        <w:t>ithub</w:t>
+      </w:r>
+      <w:r>
+        <w:rPr>
+          <w:rFonts w:hint="eastAsia"/>
+          <w:b/>
+          <w:sz w:val="24"/>
+          <w:szCs w:val="24"/>
+        </w:rPr>
+        <w:t>地址：</w:t>
+      </w:r>
+      <w:r>
+        <w:rPr>
+          <w:b/>
+          <w:sz w:val="24"/>
+          <w:szCs w:val="24"/>
+        </w:rPr>
+        <w:t>https://github.com/square/leakcanary</w:t>
+      </w:r>
+    </w:p>
+    <w:p>
+      <w:pPr>
+        <w:rPr>
+          <w:rFonts w:hint="eastAsia"/>
+          <w:b/>
+          <w:sz w:val="24"/>
+          <w:szCs w:val="24"/>
+        </w:rPr>
+      </w:pPr>
+      <w:r>
+        <w:rPr>
+          <w:b/>
+          <w:sz w:val="24"/>
+          <w:szCs w:val="24"/>
+        </w:rPr>
+        <w:t>https://www.jianshu.com/p/51395d8e512f</w:t>
+      </w:r>
+    </w:p>
+    <w:p>
+      <w:pPr>
+        <w:rPr>
+          <w:rFonts w:hint="eastAsia"/>
+        </w:rPr>
+      </w:pPr>
+      <w:hyperlink r:id="rId6" w:history="1">
+        <w:r>
+          <w:rPr>
+            <w:rStyle w:val="a5"/>
+          </w:rPr>
+          <w:t>https://www.jianshu.com/p/0448dab89625</w:t>
+        </w:r>
+      </w:hyperlink>
+    </w:p>
+    <w:p>
+      <w:pPr>
+        <w:widowControl/>
+        <w:tabs>
+          <w:tab w:val="left" w:pos="916"/>
+          <w:tab w:val="left" w:pos="1832"/>
+          <w:tab w:val="left" w:pos="2748"/>
+          <w:tab w:val="left" w:pos="3664"/>
+          <w:tab w:val="left" w:pos="4580"/>
+          <w:tab w:val="left" w:pos="5496"/>
+          <w:tab w:val="left" w:pos="6412"/>
+          <w:tab w:val="left" w:pos="7328"/>
+          <w:tab w:val="left" w:pos="8244"/>
+          <w:tab w:val="left" w:pos="9160"/>
+          <w:tab w:val="left" w:pos="10076"/>
+          <w:tab w:val="left" w:pos="10992"/>
+          <w:tab w:val="left" w:pos="11908"/>
+          <w:tab w:val="left" w:pos="12824"/>
+          <w:tab w:val="left" w:pos="13740"/>
+          <w:tab w:val="left" w:pos="14656"/>
+        </w:tabs>
+        <w:jc w:val="left"/>
+        <w:rPr>
+          <w:rFonts w:ascii="宋体" w:eastAsia="宋体" w:hAnsi="宋体" w:cs="宋体"/>
+          <w:kern w:val="0"/>
+          <w:sz w:val="24"/>
+          <w:szCs w:val="24"/>
+        </w:rPr>
+      </w:pPr>
+      <w:r>
+        <w:rPr>
+          <w:rFonts w:ascii="宋体" w:eastAsia="宋体" w:hAnsi="宋体" w:cs="宋体"/>
+          <w:kern w:val="0"/>
+          <w:sz w:val="24"/>
+          <w:szCs w:val="24"/>
+        </w:rPr>
+        <w:t>基本原理太简单了，就是新建一个WeakReference对象指向要关注的Activity，Activity被回收的时候WeakReference对象会加到WeakReferenceQueue 队列中，检测WeakReferenceQueue队列 是否有WeakReference</w:t>
+      </w:r>
+      <w:r>
+        <w:rPr>
+          <w:rFonts w:ascii="宋体" w:eastAsia="宋体" w:hAnsi="宋体" w:cs="宋体"/>
+          <w:kern w:val="0"/>
+          <w:sz w:val="24"/>
+          <w:szCs w:val="24"/>
+        </w:rPr>
+        <w:t>对象就知道有没有泄露了，有的话就没有泄露，没有的话就</w:t>
+      </w:r>
+      <w:r>
+        <w:rPr>
+          <w:rFonts w:ascii="宋体" w:eastAsia="宋体" w:hAnsi="宋体" w:cs="宋体"/>
+          <w:kern w:val="0"/>
+          <w:sz w:val="24"/>
+          <w:szCs w:val="24"/>
+        </w:rPr>
+        <w:t>泄露了</w:t>
+      </w:r>
+    </w:p>
+    <w:p>
+      <w:pPr>
+        <w:widowControl/>
+        <w:tabs>
+          <w:tab w:val="left" w:pos="916"/>
+          <w:tab w:val="left" w:pos="1832"/>
+          <w:tab w:val="left" w:pos="2748"/>
+          <w:tab w:val="left" w:pos="3664"/>
+          <w:tab w:val="left" w:pos="4580"/>
+          <w:tab w:val="left" w:pos="5496"/>
+          <w:tab w:val="left" w:pos="6412"/>
+          <w:tab w:val="left" w:pos="7328"/>
+          <w:tab w:val="left" w:pos="8244"/>
+          <w:tab w:val="left" w:pos="9160"/>
+          <w:tab w:val="left" w:pos="10076"/>
+          <w:tab w:val="left" w:pos="10992"/>
+          <w:tab w:val="left" w:pos="11908"/>
+          <w:tab w:val="left" w:pos="12824"/>
+          <w:tab w:val="left" w:pos="13740"/>
+          <w:tab w:val="left" w:pos="14656"/>
+        </w:tabs>
+        <w:jc w:val="left"/>
+        <w:rPr>
+          <w:rFonts w:ascii="宋体" w:eastAsia="宋体" w:hAnsi="宋体" w:cs="宋体"/>
+          <w:kern w:val="0"/>
+          <w:sz w:val="24"/>
+          <w:szCs w:val="24"/>
+        </w:rPr>
+      </w:pPr>
+    </w:p>
+    <w:p>
+      <w:pPr>
+        <w:rPr>
+          <w:rFonts w:hint="eastAsia"/>
+        </w:rPr>
+      </w:pPr>
     </w:p>
     <w:p/>
     <w:p>
@@ -774,9 +1191,8 @@
           <w:sz w:val="24"/>
           <w:szCs w:val="24"/>
         </w:rPr>
-        <w:t xml:space="preserve">soling </w:t>
-      </w:r>
-      <w:proofErr w:type="spellStart"/>
+        <w:t>soling Leakcanary jar</w:t>
+      </w:r>
       <w:r>
         <w:rPr>
           <w:rFonts w:hint="eastAsia"/>
@@ -784,29 +1200,15 @@
           <w:sz w:val="24"/>
           <w:szCs w:val="24"/>
         </w:rPr>
-        <w:t>Leakcanary</w:t>
-      </w:r>
-      <w:proofErr w:type="spellEnd"/>
-      <w:r>
-        <w:rPr>
-          <w:rFonts w:hint="eastAsia"/>
-          <w:b/>
-          <w:sz w:val="24"/>
-          <w:szCs w:val="24"/>
-        </w:rPr>
-        <w:t xml:space="preserve"> jar</w:t>
-      </w:r>
-      <w:r>
-        <w:rPr>
-          <w:rFonts w:hint="eastAsia"/>
-          <w:b/>
-          <w:sz w:val="24"/>
-          <w:szCs w:val="24"/>
-        </w:rPr>
         <w:t>包的问题</w:t>
       </w:r>
     </w:p>
     <w:p>
+      <w:pPr>
+        <w:rPr>
+          <w:rFonts w:hint="eastAsia"/>
+        </w:rPr>
+      </w:pPr>
       <w:r>
         <w:t>R</w:t>
       </w:r>
@@ -820,21 +1222,39 @@
         <w:rPr>
           <w:rFonts w:hint="eastAsia"/>
         </w:rPr>
-        <w:t>版本是否集成，也该是不需要的？</w:t>
-      </w:r>
-      <w:proofErr w:type="gramStart"/>
-      <w:r>
-        <w:rPr>
-          <w:rFonts w:hint="eastAsia"/>
-        </w:rPr>
-        <w:t>千伟确定</w:t>
-      </w:r>
-      <w:proofErr w:type="gramEnd"/>
-      <w:r>
-        <w:rPr>
-          <w:rFonts w:hint="eastAsia"/>
-        </w:rPr>
-        <w:t>是否打包到固件</w:t>
+        <w:t>版本是否集成，也该是不需要的？千伟确定是否打包到固件</w:t>
+      </w:r>
+    </w:p>
+    <w:p>
+      <w:r>
+        <w:rPr>
+          <w:rFonts w:hint="eastAsia"/>
+        </w:rPr>
+        <w:t>集成文档请参考</w:t>
+      </w:r>
+      <w:r>
+        <w:rPr>
+          <w:rFonts w:hint="eastAsia"/>
+        </w:rPr>
+        <w:t>gitlab</w:t>
+      </w:r>
+      <w:r>
+        <w:rPr>
+          <w:rFonts w:hint="eastAsia"/>
+        </w:rPr>
+        <w:t>仓库的</w:t>
+      </w:r>
+      <w:r>
+        <w:rPr>
+          <w:rFonts w:hint="eastAsia"/>
+        </w:rPr>
+        <w:t>ReadMe</w:t>
+      </w:r>
+      <w:r>
+        <w:rPr>
+          <w:rFonts w:hint="eastAsia"/>
+        </w:rPr>
+        <w:t>文件；</w:t>
       </w:r>
     </w:p>
     <w:p/>
@@ -921,13 +1341,114 @@
           <w:sz w:val="28"/>
           <w:szCs w:val="28"/>
         </w:rPr>
-        <w:t>单利模式导致的内存泄漏</w:t>
+        <w:t>单例模式</w:t>
+      </w:r>
+      <w:r>
+        <w:rPr>
+          <w:rFonts w:hint="eastAsia"/>
+          <w:b/>
+          <w:sz w:val="28"/>
+          <w:szCs w:val="28"/>
+        </w:rPr>
+        <w:t>模式导致的内存泄漏</w:t>
       </w:r>
     </w:p>
     <w:p>
       <w:pPr>
         <w:pStyle w:val="a3"/>
-      </w:pPr>
+        <w:rPr>
+          <w:rFonts w:hint="eastAsia"/>
+        </w:rPr>
+      </w:pPr>
+      <w:r>
+        <w:rPr>
+          <w:rFonts w:hint="eastAsia"/>
+        </w:rPr>
+        <w:t>单例模式的生命周期对应应用程序的生命周期，所以</w:t>
+      </w:r>
+    </w:p>
+    <w:p>
+      <w:pPr>
+        <w:pStyle w:val="a3"/>
+        <w:numPr>
+          <w:ilvl w:val="0"/>
+          <w:numId w:val="11"/>
+        </w:numPr>
+        <w:ind w:firstLineChars="0"/>
+        <w:rPr>
+          <w:rFonts w:hint="eastAsia"/>
+        </w:rPr>
+      </w:pPr>
+      <w:r>
+        <w:rPr>
+          <w:rFonts w:hint="eastAsia"/>
+        </w:rPr>
+        <w:t>我们在构造单例模式时，尽量避免使用</w:t>
+      </w:r>
+      <w:r>
+        <w:rPr>
+          <w:rFonts w:hint="eastAsia"/>
+        </w:rPr>
+        <w:t>Activity</w:t>
+      </w:r>
+      <w:r>
+        <w:rPr>
+          <w:rFonts w:hint="eastAsia"/>
+        </w:rPr>
+        <w:t>的上下文，而使用</w:t>
+      </w:r>
+      <w:r>
+        <w:rPr>
+          <w:rFonts w:hint="eastAsia"/>
+        </w:rPr>
+        <w:t>Application</w:t>
+      </w:r>
+      <w:r>
+        <w:rPr>
+          <w:rFonts w:hint="eastAsia"/>
+        </w:rPr>
+        <w:t>的上下文</w:t>
+      </w:r>
+    </w:p>
+    <w:p>
+      <w:pPr>
+        <w:pStyle w:val="a3"/>
+        <w:numPr>
+          <w:ilvl w:val="0"/>
+          <w:numId w:val="11"/>
+        </w:numPr>
+        <w:ind w:firstLineChars="0"/>
+      </w:pPr>
+      <w:r>
+        <w:rPr>
+          <w:rFonts w:hint="eastAsia"/>
+        </w:rPr>
+        <w:t>如果要使用</w:t>
+      </w:r>
+      <w:r>
+        <w:rPr>
+          <w:rFonts w:hint="eastAsia"/>
+        </w:rPr>
+        <w:t>Activity</w:t>
+      </w:r>
+      <w:r>
+        <w:rPr>
+          <w:rFonts w:hint="eastAsia"/>
+        </w:rPr>
+        <w:t>的上下文，则应该及时释放（如在</w:t>
+      </w:r>
+      <w:r>
+        <w:rPr>
+          <w:rFonts w:hint="eastAsia"/>
+        </w:rPr>
+        <w:t>onDestory</w:t>
+      </w:r>
+      <w:r>
+        <w:rPr>
+          <w:rFonts w:hint="eastAsia"/>
+        </w:rPr>
+        <w:t>时解除注册）</w:t>
+      </w:r>
     </w:p>
     <w:p>
       <w:pPr>
@@ -956,6 +1477,238 @@
     <w:p>
       <w:pPr>
         <w:pStyle w:val="a3"/>
+        <w:rPr>
+          <w:rFonts w:hint="eastAsia"/>
+        </w:rPr>
+      </w:pPr>
+      <w:r>
+        <w:rPr>
+          <w:rFonts w:hint="eastAsia"/>
+        </w:rPr>
+        <w:t>从</w:t>
+      </w:r>
+      <w:r>
+        <w:rPr>
+          <w:rFonts w:hint="eastAsia"/>
+        </w:rPr>
+        <w:t>Android 3.0</w:t>
+      </w:r>
+      <w:r>
+        <w:rPr>
+          <w:rFonts w:hint="eastAsia"/>
+        </w:rPr>
+        <w:t>开始，</w:t>
+      </w:r>
+      <w:r>
+        <w:rPr>
+          <w:rFonts w:hint="eastAsia"/>
+        </w:rPr>
+        <w:t>Google</w:t>
+      </w:r>
+      <w:r>
+        <w:rPr>
+          <w:rFonts w:hint="eastAsia"/>
+        </w:rPr>
+        <w:t>提供了属性动画，属性动画中有一类无线循环的动画，如果在</w:t>
+      </w:r>
+      <w:r>
+        <w:rPr>
+          <w:rFonts w:hint="eastAsia"/>
+        </w:rPr>
+        <w:t>Activity</w:t>
+      </w:r>
+      <w:r>
+        <w:rPr>
+          <w:rFonts w:hint="eastAsia"/>
+        </w:rPr>
+        <w:t>中播放此类动画且没有在</w:t>
+      </w:r>
+      <w:r>
+        <w:rPr>
+          <w:rFonts w:hint="eastAsia"/>
+        </w:rPr>
+        <w:t>onDestroy</w:t>
+      </w:r>
+      <w:r>
+        <w:rPr>
+          <w:rFonts w:hint="eastAsia"/>
+        </w:rPr>
+        <w:t>中停止动画，那么动画会一直播放下去，尽管已经无法在界面上看到动画效果了，并且这个时候</w:t>
+      </w:r>
+      <w:r>
+        <w:rPr>
+          <w:rFonts w:hint="eastAsia"/>
+        </w:rPr>
+        <w:t>Activity</w:t>
+      </w:r>
+      <w:r>
+        <w:rPr>
+          <w:rFonts w:hint="eastAsia"/>
+        </w:rPr>
+        <w:t>的</w:t>
+      </w:r>
+      <w:r>
+        <w:rPr>
+          <w:rFonts w:hint="eastAsia"/>
+        </w:rPr>
+        <w:t>View</w:t>
+      </w:r>
+      <w:r>
+        <w:rPr>
+          <w:rFonts w:hint="eastAsia"/>
+        </w:rPr>
+        <w:t>会被动画持有，而</w:t>
+      </w:r>
+      <w:r>
+        <w:rPr>
+          <w:rFonts w:hint="eastAsia"/>
+        </w:rPr>
+        <w:t>View</w:t>
+      </w:r>
+      <w:r>
+        <w:rPr>
+          <w:rFonts w:hint="eastAsia"/>
+        </w:rPr>
+        <w:t>又持有了</w:t>
+      </w:r>
+      <w:r>
+        <w:rPr>
+          <w:rFonts w:hint="eastAsia"/>
+        </w:rPr>
+        <w:t>Activity</w:t>
+      </w:r>
+      <w:r>
+        <w:rPr>
+          <w:rFonts w:hint="eastAsia"/>
+        </w:rPr>
+        <w:t>，最终</w:t>
+      </w:r>
+      <w:r>
+        <w:rPr>
+          <w:rFonts w:hint="eastAsia"/>
+        </w:rPr>
+        <w:t>Activity</w:t>
+      </w:r>
+      <w:r>
+        <w:rPr>
+          <w:rFonts w:hint="eastAsia"/>
+        </w:rPr>
+        <w:t>无法释放。</w:t>
+      </w:r>
+    </w:p>
+    <w:p>
+      <w:pPr>
+        <w:pStyle w:val="a3"/>
+        <w:rPr>
+          <w:rFonts w:hint="eastAsia"/>
+        </w:rPr>
+      </w:pPr>
+      <w:r>
+        <w:rPr>
+          <w:rFonts w:hint="eastAsia"/>
+        </w:rPr>
+        <w:t>解决：</w:t>
+      </w:r>
+    </w:p>
+    <w:p>
+      <w:pPr>
+        <w:pStyle w:val="a3"/>
+        <w:rPr>
+          <w:rFonts w:hint="eastAsia"/>
+        </w:rPr>
+      </w:pPr>
+      <w:r>
+        <w:rPr>
+          <w:rFonts w:hint="eastAsia"/>
+        </w:rPr>
+        <w:t>在</w:t>
+      </w:r>
+      <w:r>
+        <w:rPr>
+          <w:rFonts w:hint="eastAsia"/>
+        </w:rPr>
+        <w:t>Activity</w:t>
+      </w:r>
+      <w:r>
+        <w:rPr>
+          <w:rFonts w:hint="eastAsia"/>
+        </w:rPr>
+        <w:t>的</w:t>
+      </w:r>
+      <w:r>
+        <w:rPr>
+          <w:rFonts w:hint="eastAsia"/>
+        </w:rPr>
+        <w:t>onDestroy</w:t>
+      </w:r>
+      <w:r>
+        <w:rPr>
+          <w:rFonts w:hint="eastAsia"/>
+        </w:rPr>
+        <w:t>中调用</w:t>
+      </w:r>
+      <w:r>
+        <w:rPr>
+          <w:rFonts w:hint="eastAsia"/>
+        </w:rPr>
+        <w:t>animator.cancel()</w:t>
+      </w:r>
+      <w:r>
+        <w:rPr>
+          <w:rFonts w:hint="eastAsia"/>
+        </w:rPr>
+        <w:t>来停止动画；</w:t>
+      </w:r>
+    </w:p>
+    <w:p>
+      <w:pPr>
+        <w:pStyle w:val="a3"/>
+        <w:rPr>
+          <w:rFonts w:hint="eastAsia"/>
+        </w:rPr>
+      </w:pPr>
+    </w:p>
+    <w:p>
+      <w:pPr>
+        <w:pStyle w:val="a3"/>
+        <w:rPr>
+          <w:rFonts w:hint="eastAsia"/>
+        </w:rPr>
+      </w:pPr>
+      <w:r>
+        <w:rPr>
+          <w:rFonts w:hint="eastAsia"/>
+        </w:rPr>
+        <w:t>属性动画的原理？属性动画与</w:t>
+      </w:r>
+      <w:r>
+        <w:rPr>
+          <w:rFonts w:hint="eastAsia"/>
+        </w:rPr>
+        <w:t>View</w:t>
+      </w:r>
+      <w:r>
+        <w:rPr>
+          <w:rFonts w:hint="eastAsia"/>
+        </w:rPr>
+        <w:t>动画的区别？属性动画在自定义</w:t>
+      </w:r>
+      <w:r>
+        <w:rPr>
+          <w:rFonts w:hint="eastAsia"/>
+        </w:rPr>
+        <w:t>View</w:t>
+      </w:r>
+      <w:r>
+        <w:rPr>
+          <w:rFonts w:hint="eastAsia"/>
+        </w:rPr>
+        <w:t>中的使用？</w:t>
+      </w:r>
+    </w:p>
+    <w:p>
+      <w:pPr>
+        <w:pStyle w:val="a3"/>
       </w:pPr>
     </w:p>
     <w:p>
@@ -1013,6 +1766,11 @@
     <w:p>
       <w:pPr>
         <w:pStyle w:val="a3"/>
+        <w:rPr>
+          <w:rFonts w:ascii="Arial" w:hAnsi="Arial" w:cs="Arial" w:hint="eastAsia"/>
+          <w:color w:val="2F2F2F"/>
+          <w:shd w:val="clear" w:color="auto" w:fill="FFFFFF"/>
+        </w:rPr>
       </w:pPr>
       <w:r>
         <w:rPr>
@@ -1056,6 +1814,81 @@
         </w:rPr>
         <w:t>软引用代替非静态内部类</w:t>
       </w:r>
+    </w:p>
+    <w:p>
+      <w:pPr>
+        <w:pStyle w:val="a3"/>
+        <w:rPr>
+          <w:rFonts w:ascii="Arial" w:hAnsi="Arial" w:cs="Arial" w:hint="eastAsia"/>
+          <w:color w:val="2F2F2F"/>
+          <w:shd w:val="clear" w:color="auto" w:fill="FFFFFF"/>
+        </w:rPr>
+      </w:pPr>
+      <w:r>
+        <w:rPr>
+          <w:rFonts w:ascii="Arial" w:hAnsi="Arial" w:cs="Arial"/>
+          <w:color w:val="2F2F2F"/>
+          <w:shd w:val="clear" w:color="auto" w:fill="FFFFFF"/>
+        </w:rPr>
+        <w:t>非静态内部类（包括匿名内部类）默认就会持有外部类的引用，当非静态内部类对象的生命周期比外部类对象的生命周期长时，就会导致内存泄露。</w:t>
+      </w:r>
+    </w:p>
+    <w:p>
+      <w:pPr>
+        <w:pStyle w:val="a3"/>
+        <w:rPr>
+          <w:rFonts w:ascii="Arial" w:hAnsi="Arial" w:cs="Arial" w:hint="eastAsia"/>
+          <w:color w:val="2F2F2F"/>
+          <w:shd w:val="clear" w:color="auto" w:fill="FFFFFF"/>
+        </w:rPr>
+      </w:pPr>
+      <w:r>
+        <w:rPr>
+          <w:rFonts w:ascii="Arial" w:hAnsi="Arial" w:cs="Arial" w:hint="eastAsia"/>
+          <w:color w:val="2F2F2F"/>
+          <w:shd w:val="clear" w:color="auto" w:fill="FFFFFF"/>
+        </w:rPr>
+        <w:t>例如：</w:t>
+      </w:r>
+      <w:r>
+        <w:rPr>
+          <w:rFonts w:ascii="Arial" w:hAnsi="Arial" w:cs="Arial" w:hint="eastAsia"/>
+          <w:color w:val="2F2F2F"/>
+          <w:shd w:val="clear" w:color="auto" w:fill="FFFFFF"/>
+        </w:rPr>
+        <w:t>handler</w:t>
+      </w:r>
+      <w:r>
+        <w:rPr>
+          <w:rFonts w:ascii="Arial" w:hAnsi="Arial" w:cs="Arial" w:hint="eastAsia"/>
+          <w:color w:val="2F2F2F"/>
+          <w:shd w:val="clear" w:color="auto" w:fill="FFFFFF"/>
+        </w:rPr>
+        <w:t>内部类、</w:t>
+      </w:r>
+      <w:r>
+        <w:rPr>
+          <w:rFonts w:ascii="Arial" w:hAnsi="Arial" w:cs="Arial" w:hint="eastAsia"/>
+          <w:color w:val="2F2F2F"/>
+          <w:shd w:val="clear" w:color="auto" w:fill="FFFFFF"/>
+        </w:rPr>
+        <w:t>Thread</w:t>
+      </w:r>
+      <w:r>
+        <w:rPr>
+          <w:rFonts w:ascii="Arial" w:hAnsi="Arial" w:cs="Arial" w:hint="eastAsia"/>
+          <w:color w:val="2F2F2F"/>
+          <w:shd w:val="clear" w:color="auto" w:fill="FFFFFF"/>
+        </w:rPr>
+        <w:t>内部类</w:t>
+      </w:r>
+    </w:p>
+    <w:p>
+      <w:pPr>
+        <w:pStyle w:val="a3"/>
+      </w:pPr>
+      <w:bookmarkStart w:id="0" w:name="_GoBack"/>
+      <w:bookmarkEnd w:id="0"/>
     </w:p>
     <w:p>
       <w:pPr>
@@ -1339,25 +2172,14 @@
         <w:lastRenderedPageBreak/>
         <w:t>2.View</w:t>
       </w:r>
-      <w:proofErr w:type="gramStart"/>
-      <w:r>
-        <w:rPr>
-          <w:rFonts w:asciiTheme="minorHAnsi" w:eastAsiaTheme="minorEastAsia" w:hAnsiTheme="minorHAnsi" w:cstheme="minorBidi"/>
-          <w:kern w:val="2"/>
-          <w:sz w:val="21"/>
-          <w:szCs w:val="22"/>
-        </w:rPr>
-        <w:t>层实现类</w:t>
-      </w:r>
-      <w:proofErr w:type="gramEnd"/>
-      <w:r>
-        <w:rPr>
-          <w:rFonts w:asciiTheme="minorHAnsi" w:eastAsiaTheme="minorEastAsia" w:hAnsiTheme="minorHAnsi" w:cstheme="minorBidi"/>
-          <w:kern w:val="2"/>
-          <w:sz w:val="21"/>
-          <w:szCs w:val="22"/>
-        </w:rPr>
-        <w:t>执行回调的逻辑</w:t>
+      <w:r>
+        <w:rPr>
+          <w:rFonts w:asciiTheme="minorHAnsi" w:eastAsiaTheme="minorEastAsia" w:hAnsiTheme="minorHAnsi" w:cstheme="minorBidi"/>
+          <w:kern w:val="2"/>
+          <w:sz w:val="21"/>
+          <w:szCs w:val="22"/>
+        </w:rPr>
+        <w:t>层实现类执行回调的逻辑</w:t>
       </w:r>
     </w:p>
     <w:p>
@@ -1842,12 +2664,7 @@
         <w:t>Activity</w:t>
       </w:r>
       <w:r>
-        <w:t>的生</w:t>
-      </w:r>
-      <w:bookmarkStart w:id="0" w:name="_GoBack"/>
-      <w:bookmarkEnd w:id="0"/>
-      <w:r>
-        <w:t>命周期关联起来：</w:t>
+        <w:t>的生命周期关联起来：</w:t>
       </w:r>
     </w:p>
     <w:p>
@@ -1888,22 +2705,15 @@
       <w:r>
         <w:t>中声明一个</w:t>
       </w:r>
-      <w:proofErr w:type="spellStart"/>
-      <w:r>
-        <w:t>onDestroy</w:t>
-      </w:r>
-      <w:proofErr w:type="spellEnd"/>
-      <w:r>
-        <w:t>()</w:t>
+      <w:r>
+        <w:t>onDestroy()</w:t>
       </w:r>
       <w:r>
         <w:t>方法，在这个方法中将</w:t>
       </w:r>
-      <w:proofErr w:type="spellStart"/>
       <w:r>
         <w:t>testView</w:t>
       </w:r>
-      <w:proofErr w:type="spellEnd"/>
       <w:r>
         <w:t>置为</w:t>
       </w:r>
@@ -1919,11 +2729,9 @@
       <w:r>
         <w:t>中凡是使用到</w:t>
       </w:r>
-      <w:proofErr w:type="spellStart"/>
       <w:r>
         <w:t>testView</w:t>
       </w:r>
-      <w:proofErr w:type="spellEnd"/>
       <w:r>
         <w:t>的使用的，都判断一下是否为空。</w:t>
       </w:r>
@@ -1990,24 +2798,14 @@
       <w:r>
         <w:t>的</w:t>
       </w:r>
-      <w:proofErr w:type="spellStart"/>
-      <w:r>
-        <w:t>onDestroy</w:t>
-      </w:r>
-      <w:proofErr w:type="spellEnd"/>
-      <w:r>
-        <w:t>()</w:t>
+      <w:r>
+        <w:t>onDestroy()</w:t>
       </w:r>
       <w:r>
         <w:t>方法中调用</w:t>
       </w:r>
-      <w:proofErr w:type="spellStart"/>
-      <w:r>
-        <w:t>presenter.onDestroy</w:t>
-      </w:r>
-      <w:proofErr w:type="spellEnd"/>
-      <w:r>
-        <w:t>()</w:t>
+      <w:r>
+        <w:t>presenter.onDestroy()</w:t>
       </w:r>
       <w:r>
         <w:t>，同时也将</w:t>
@@ -2632,6 +3430,95 @@
     </w:lvl>
   </w:abstractNum>
   <w:abstractNum w:abstractNumId="6">
+    <w:nsid w:val="5CC23A62"/>
+    <w:multiLevelType w:val="hybridMultilevel"/>
+    <w:tmpl w:val="45288638"/>
+    <w:lvl w:ilvl="0" w:tplc="489AB200">
+      <w:start w:val="1"/>
+      <w:numFmt w:val="decimal"/>
+      <w:lvlText w:val="%1、"/>
+      <w:lvlJc w:val="left"/>
+      <w:pPr>
+        <w:ind w:left="1155" w:hanging="735"/>
+      </w:pPr>
+      <w:rPr>
+        <w:rFonts w:hint="default"/>
+      </w:rPr>
+    </w:lvl>
+    <w:lvl w:ilvl="1" w:tplc="04090019" w:tentative="1">
+      <w:start w:val="1"/>
+      <w:numFmt w:val="lowerLetter"/>
+      <w:lvlText w:val="%2)"/>
+      <w:lvlJc w:val="left"/>
+      <w:pPr>
+        <w:ind w:left="1260" w:hanging="420"/>
+      </w:pPr>
+    </w:lvl>
+    <w:lvl w:ilvl="2" w:tplc="0409001B" w:tentative="1">
+      <w:start w:val="1"/>
+      <w:numFmt w:val="lowerRoman"/>
+      <w:lvlText w:val="%3."/>
+      <w:lvlJc w:val="right"/>
+      <w:pPr>
+        <w:ind w:left="1680" w:hanging="420"/>
+      </w:pPr>
+    </w:lvl>
+    <w:lvl w:ilvl="3" w:tplc="0409000F" w:tentative="1">
+      <w:start w:val="1"/>
+      <w:numFmt w:val="decimal"/>
+      <w:lvlText w:val="%4."/>
+      <w:lvlJc w:val="left"/>
+      <w:pPr>
+        <w:ind w:left="2100" w:hanging="420"/>
+      </w:pPr>
+    </w:lvl>
+    <w:lvl w:ilvl="4" w:tplc="04090019" w:tentative="1">
+      <w:start w:val="1"/>
+      <w:numFmt w:val="lowerLetter"/>
+      <w:lvlText w:val="%5)"/>
+      <w:lvlJc w:val="left"/>
+      <w:pPr>
+        <w:ind w:left="2520" w:hanging="420"/>
+      </w:pPr>
+    </w:lvl>
+    <w:lvl w:ilvl="5" w:tplc="0409001B" w:tentative="1">
+      <w:start w:val="1"/>
+      <w:numFmt w:val="lowerRoman"/>
+      <w:lvlText w:val="%6."/>
+      <w:lvlJc w:val="right"/>
+      <w:pPr>
+        <w:ind w:left="2940" w:hanging="420"/>
+      </w:pPr>
+    </w:lvl>
+    <w:lvl w:ilvl="6" w:tplc="0409000F" w:tentative="1">
+      <w:start w:val="1"/>
+      <w:numFmt w:val="decimal"/>
+      <w:lvlText w:val="%7."/>
+      <w:lvlJc w:val="left"/>
+      <w:pPr>
+        <w:ind w:left="3360" w:hanging="420"/>
+      </w:pPr>
+    </w:lvl>
+    <w:lvl w:ilvl="7" w:tplc="04090019" w:tentative="1">
+      <w:start w:val="1"/>
+      <w:numFmt w:val="lowerLetter"/>
+      <w:lvlText w:val="%8)"/>
+      <w:lvlJc w:val="left"/>
+      <w:pPr>
+        <w:ind w:left="3780" w:hanging="420"/>
+      </w:pPr>
+    </w:lvl>
+    <w:lvl w:ilvl="8" w:tplc="0409001B" w:tentative="1">
+      <w:start w:val="1"/>
+      <w:numFmt w:val="lowerRoman"/>
+      <w:lvlText w:val="%9."/>
+      <w:lvlJc w:val="right"/>
+      <w:pPr>
+        <w:ind w:left="4200" w:hanging="420"/>
+      </w:pPr>
+    </w:lvl>
+  </w:abstractNum>
+  <w:abstractNum w:abstractNumId="7">
     <w:nsid w:val="674A5C7A"/>
     <w:multiLevelType w:val="hybridMultilevel"/>
     <w:tmpl w:val="D428B9CA"/>
@@ -2720,7 +3607,7 @@
       </w:pPr>
     </w:lvl>
   </w:abstractNum>
-  <w:abstractNum w:abstractNumId="7">
+  <w:abstractNum w:abstractNumId="8">
     <w:nsid w:val="69884D10"/>
     <w:multiLevelType w:val="hybridMultilevel"/>
     <w:tmpl w:val="E6281D06"/>
@@ -2809,7 +3696,7 @@
       </w:pPr>
     </w:lvl>
   </w:abstractNum>
-  <w:abstractNum w:abstractNumId="8">
+  <w:abstractNum w:abstractNumId="9">
     <w:nsid w:val="74DC6FFF"/>
     <w:multiLevelType w:val="hybridMultilevel"/>
     <w:tmpl w:val="CF72FCF6"/>
@@ -2898,7 +3785,7 @@
       </w:pPr>
     </w:lvl>
   </w:abstractNum>
-  <w:abstractNum w:abstractNumId="9">
+  <w:abstractNum w:abstractNumId="10">
     <w:nsid w:val="7EC64714"/>
     <w:multiLevelType w:val="hybridMultilevel"/>
     <w:tmpl w:val="011A7F12"/>
@@ -2991,16 +3878,16 @@
     <w:abstractNumId w:val="1"/>
   </w:num>
   <w:num w:numId="2">
-    <w:abstractNumId w:val="9"/>
+    <w:abstractNumId w:val="10"/>
   </w:num>
   <w:num w:numId="3">
     <w:abstractNumId w:val="0"/>
   </w:num>
   <w:num w:numId="4">
-    <w:abstractNumId w:val="8"/>
+    <w:abstractNumId w:val="9"/>
   </w:num>
   <w:num w:numId="5">
-    <w:abstractNumId w:val="7"/>
+    <w:abstractNumId w:val="8"/>
   </w:num>
   <w:num w:numId="6">
     <w:abstractNumId w:val="5"/>
@@ -3012,10 +3899,13 @@
     <w:abstractNumId w:val="4"/>
   </w:num>
   <w:num w:numId="9">
-    <w:abstractNumId w:val="6"/>
+    <w:abstractNumId w:val="7"/>
   </w:num>
   <w:num w:numId="10">
     <w:abstractNumId w:val="3"/>
+  </w:num>
+  <w:num w:numId="11">
+    <w:abstractNumId w:val="6"/>
   </w:num>
 </w:numbering>
 </file>
@@ -3322,6 +4212,17 @@
       <w:kern w:val="0"/>
       <w:sz w:val="24"/>
       <w:szCs w:val="24"/>
+    </w:rPr>
+  </w:style>
+  <w:style w:type="character" w:styleId="a5">
+    <w:name w:val="Hyperlink"/>
+    <w:basedOn w:val="a0"/>
+    <w:uiPriority w:val="99"/>
+    <w:unhideWhenUsed/>
+    <w:rsid w:val="00C677BF"/>
+    <w:rPr>
+      <w:color w:val="0000FF" w:themeColor="hyperlink"/>
+      <w:u w:val="single"/>
     </w:rPr>
   </w:style>
 </w:styles>
@@ -3631,6 +4532,17 @@
       <w:szCs w:val="24"/>
     </w:rPr>
   </w:style>
+  <w:style w:type="character" w:styleId="a5">
+    <w:name w:val="Hyperlink"/>
+    <w:basedOn w:val="a0"/>
+    <w:uiPriority w:val="99"/>
+    <w:unhideWhenUsed/>
+    <w:rsid w:val="00C677BF"/>
+    <w:rPr>
+      <w:color w:val="0000FF" w:themeColor="hyperlink"/>
+      <w:u w:val="single"/>
+    </w:rPr>
+  </w:style>
 </w:styles>
 </file>
 

--- a/内存泄漏.docx
+++ b/内存泄漏.docx
@@ -61,32 +61,56 @@
     <w:p>
       <w:pPr>
         <w:rPr>
-          <w:rFonts w:hint="eastAsia"/>
-        </w:rPr>
-      </w:pPr>
-      <w:r>
-        <w:rPr>
-          <w:rFonts w:ascii="Arial" w:hAnsi="Arial" w:cs="Arial"/>
-          <w:color w:val="2F2F2F"/>
-          <w:shd w:val="clear" w:color="auto" w:fill="FFFFFF"/>
-        </w:rPr>
-        <w:t>如果一个无用对象（不需要再使用的对象）仍然被其他对象持有引用，造成该对象无法被系统回收，以致该对象在堆中所占用的内存单元无法被释放而造成内存空间浪费，这中情况就是内存泄露</w:t>
-      </w:r>
-      <w:r>
-        <w:rPr>
-          <w:rFonts w:ascii="Arial" w:hAnsi="Arial" w:cs="Arial"/>
-          <w:color w:val="2F2F2F"/>
-          <w:shd w:val="clear" w:color="auto" w:fill="FFFFFF"/>
-        </w:rPr>
-        <w:t>；</w:t>
-      </w:r>
-    </w:p>
-    <w:p>
-      <w:pPr>
-        <w:rPr>
-          <w:rFonts w:hint="eastAsia"/>
-        </w:rPr>
-      </w:pPr>
+          <w:rFonts w:ascii="Arial" w:hAnsi="Arial" w:cs="Arial" w:hint="eastAsia"/>
+          <w:b/>
+          <w:color w:val="2F2F2F"/>
+          <w:shd w:val="clear" w:color="auto" w:fill="FFFFFF"/>
+        </w:rPr>
+      </w:pPr>
+      <w:r>
+        <w:rPr>
+          <w:rFonts w:ascii="Arial" w:hAnsi="Arial" w:cs="Arial" w:hint="eastAsia"/>
+          <w:b/>
+          <w:color w:val="2F2F2F"/>
+          <w:shd w:val="clear" w:color="auto" w:fill="FFFFFF"/>
+        </w:rPr>
+        <w:t>什么是内存泄露？</w:t>
+      </w:r>
+    </w:p>
+    <w:p>
+      <w:pPr>
+        <w:rPr>
+          <w:rFonts w:ascii="Arial" w:hAnsi="Arial" w:cs="Arial" w:hint="eastAsia"/>
+          <w:color w:val="2F2F2F"/>
+          <w:shd w:val="clear" w:color="auto" w:fill="FFFFFF"/>
+        </w:rPr>
+      </w:pPr>
+      <w:r>
+        <w:rPr>
+          <w:rFonts w:ascii="Arial" w:hAnsi="Arial" w:cs="Arial"/>
+          <w:color w:val="2F2F2F"/>
+          <w:shd w:val="clear" w:color="auto" w:fill="FFFFFF"/>
+        </w:rPr>
+        <w:t>如果一个无用对象（不需要再使用的对象）仍然被其他对象持有引用，造成该对象无法被系统回收，以致该对象在堆中所占用的内存单元无法被释放而造成内存空间浪费，这中情况就是内存泄露；</w:t>
+      </w:r>
+    </w:p>
+    <w:p>
+      <w:pPr>
+        <w:rPr>
+          <w:b/>
+        </w:rPr>
+      </w:pPr>
+      <w:r>
+        <w:rPr>
+          <w:rFonts w:ascii="Arial" w:hAnsi="Arial" w:cs="Arial" w:hint="eastAsia"/>
+          <w:b/>
+          <w:color w:val="2F2F2F"/>
+          <w:shd w:val="clear" w:color="auto" w:fill="FFFFFF"/>
+        </w:rPr>
+        <w:t>为什么要解决内存泄露？</w:t>
+      </w:r>
+    </w:p>
+    <w:p>
       <w:r>
         <w:rPr>
           <w:rFonts w:hint="eastAsia"/>
@@ -103,7 +127,25 @@
         <w:rPr>
           <w:rFonts w:hint="eastAsia"/>
         </w:rPr>
-        <w:t>程序的内存占用过大，这将提高内存溢出的发生几率（内存溢出？），造成设备卡顿。</w:t>
+        <w:t>程序的内存占用过大，这将提高内存溢出的发生几率（内存溢出？</w:t>
+      </w:r>
+      <w:r>
+        <w:rPr>
+          <w:rFonts w:hint="eastAsia"/>
+        </w:rPr>
+        <w:t>OOM</w:t>
+      </w:r>
+      <w:r>
+        <w:rPr>
+          <w:rFonts w:hint="eastAsia"/>
+        </w:rPr>
+        <w:t>？</w:t>
+      </w:r>
+      <w:r>
+        <w:rPr>
+          <w:rFonts w:hint="eastAsia"/>
+        </w:rPr>
+        <w:t>），造成设备卡顿。</w:t>
       </w:r>
     </w:p>
     <w:p>
@@ -592,6 +634,7 @@
         <w:rPr>
           <w:rFonts w:hint="eastAsia"/>
         </w:rPr>
+        <w:lastRenderedPageBreak/>
         <w:t>强引用</w:t>
       </w:r>
       <w:r>
@@ -622,20 +665,8 @@
         <w:t>）</w:t>
       </w:r>
     </w:p>
-    <w:p>
-      <w:pPr>
-        <w:rPr>
-          <w:rFonts w:hint="eastAsia"/>
-        </w:rPr>
-      </w:pPr>
-    </w:p>
-    <w:p>
-      <w:pPr>
-        <w:rPr>
-          <w:rFonts w:hint="eastAsia"/>
-        </w:rPr>
-      </w:pPr>
-    </w:p>
+    <w:p/>
+    <w:p/>
     <w:p>
       <w:pPr>
         <w:pStyle w:val="4"/>
@@ -682,20 +713,8 @@
         <w:t>）</w:t>
       </w:r>
     </w:p>
-    <w:p>
-      <w:pPr>
-        <w:rPr>
-          <w:rFonts w:hint="eastAsia"/>
-        </w:rPr>
-      </w:pPr>
-    </w:p>
-    <w:p>
-      <w:pPr>
-        <w:rPr>
-          <w:rFonts w:hint="eastAsia"/>
-        </w:rPr>
-      </w:pPr>
-    </w:p>
+    <w:p/>
+    <w:p/>
     <w:p>
       <w:pPr>
         <w:pStyle w:val="4"/>
@@ -742,20 +761,8 @@
         <w:t>）</w:t>
       </w:r>
     </w:p>
-    <w:p>
-      <w:pPr>
-        <w:rPr>
-          <w:rFonts w:hint="eastAsia"/>
-        </w:rPr>
-      </w:pPr>
-    </w:p>
-    <w:p>
-      <w:pPr>
-        <w:rPr>
-          <w:rFonts w:hint="eastAsia"/>
-        </w:rPr>
-      </w:pPr>
-    </w:p>
+    <w:p/>
+    <w:p/>
     <w:p>
       <w:pPr>
         <w:pStyle w:val="4"/>
@@ -801,19 +808,13 @@
         </w:rPr>
         <w:t>）</w:t>
       </w:r>
-    </w:p>
-    <w:p>
-      <w:pPr>
-        <w:rPr>
-          <w:rFonts w:hint="eastAsia"/>
-        </w:rPr>
-      </w:pPr>
     </w:p>
     <w:p/>
     <w:p/>
     <w:p/>
     <w:p/>
     <w:p/>
+    <w:p/>
     <w:p>
       <w:pPr>
         <w:rPr>
@@ -844,6 +845,95 @@
     <w:p>
       <w:pPr>
         <w:rPr>
+          <w:rFonts w:hint="eastAsia"/>
+        </w:rPr>
+      </w:pPr>
+      <w:r>
+        <w:rPr>
+          <w:rFonts w:hint="eastAsia"/>
+        </w:rPr>
+        <w:t>1</w:t>
+      </w:r>
+      <w:r>
+        <w:rPr>
+          <w:rFonts w:hint="eastAsia"/>
+        </w:rPr>
+        <w:t>、</w:t>
+      </w:r>
+      <w:r>
+        <w:rPr>
+          <w:rFonts w:hint="eastAsia"/>
+        </w:rPr>
+        <w:t>Android studio</w:t>
+      </w:r>
+    </w:p>
+    <w:p>
+      <w:pPr>
+        <w:rPr>
+          <w:rFonts w:hint="eastAsia"/>
+        </w:rPr>
+      </w:pPr>
+      <w:r>
+        <w:rPr>
+          <w:noProof/>
+        </w:rPr>
+        <w:drawing>
+          <wp:inline distT="0" distB="0" distL="0" distR="0" wp14:anchorId="144B8BE3" wp14:editId="55B55C8A">
+            <wp:extent cx="5274310" cy="2511402"/>
+            <wp:effectExtent l="0" t="0" r="2540" b="3810"/>
+            <wp:docPr id="1" name="图片 1"/>
+            <wp:cNvGraphicFramePr>
+              <a:graphicFrameLocks xmlns:a="http://schemas.openxmlformats.org/drawingml/2006/main" noChangeAspect="1"/>
+            </wp:cNvGraphicFramePr>
+            <a:graphic xmlns:a="http://schemas.openxmlformats.org/drawingml/2006/main">
+              <a:graphicData uri="http://schemas.openxmlformats.org/drawingml/2006/picture">
+                <pic:pic xmlns:pic="http://schemas.openxmlformats.org/drawingml/2006/picture">
+                  <pic:nvPicPr>
+                    <pic:cNvPr id="0" name=""/>
+                    <pic:cNvPicPr/>
+                  </pic:nvPicPr>
+                  <pic:blipFill>
+                    <a:blip r:embed="rId6"/>
+                    <a:stretch>
+                      <a:fillRect/>
+                    </a:stretch>
+                  </pic:blipFill>
+                  <pic:spPr>
+                    <a:xfrm>
+                      <a:off x="0" y="0"/>
+                      <a:ext cx="5274310" cy="2511402"/>
+                    </a:xfrm>
+                    <a:prstGeom prst="rect">
+                      <a:avLst/>
+                    </a:prstGeom>
+                  </pic:spPr>
+                </pic:pic>
+              </a:graphicData>
+            </a:graphic>
+          </wp:inline>
+        </w:drawing>
+      </w:r>
+    </w:p>
+    <w:p>
+      <w:pPr>
+        <w:rPr>
+          <w:rFonts w:hint="eastAsia"/>
+        </w:rPr>
+      </w:pPr>
+      <w:r>
+        <w:rPr>
+          <w:rFonts w:hint="eastAsia"/>
+        </w:rPr>
+        <w:t>参考文献：</w:t>
+      </w:r>
+      <w:r>
+        <w:t>https://www.cnblogs.com/taoweiji/p/5760537.html</w:t>
+      </w:r>
+    </w:p>
+    <w:p/>
+    <w:p>
+      <w:pPr>
+        <w:rPr>
           <w:b/>
           <w:sz w:val="28"/>
           <w:szCs w:val="28"/>
@@ -856,7 +946,7 @@
           <w:sz w:val="28"/>
           <w:szCs w:val="28"/>
         </w:rPr>
-        <w:t>1</w:t>
+        <w:t>2</w:t>
       </w:r>
       <w:r>
         <w:rPr>
@@ -878,6 +968,11 @@
       </w:r>
     </w:p>
     <w:p>
+      <w:pPr>
+        <w:rPr>
+          <w:rFonts w:hint="eastAsia"/>
+        </w:rPr>
+      </w:pPr>
       <w:r>
         <w:rPr>
           <w:rFonts w:hint="eastAsia"/>
@@ -898,43 +993,138 @@
       </w:r>
     </w:p>
     <w:p>
-      <w:r>
-        <w:rPr>
-          <w:rFonts w:hint="eastAsia"/>
-        </w:rPr>
-        <w:t>内存泄漏实例演示</w:t>
-      </w:r>
-      <w:r>
-        <w:rPr>
-          <w:rFonts w:hint="eastAsia"/>
-        </w:rPr>
+      <w:pPr>
+        <w:rPr>
+          <w:rFonts w:hint="eastAsia"/>
+        </w:rPr>
+      </w:pPr>
+      <w:r>
+        <w:rPr>
+          <w:rFonts w:hint="eastAsia"/>
+        </w:rPr>
+        <w:lastRenderedPageBreak/>
         <w:t>MAT</w:t>
       </w:r>
       <w:r>
         <w:rPr>
           <w:rFonts w:hint="eastAsia"/>
         </w:rPr>
-        <w:t>的使用</w:t>
-      </w:r>
-    </w:p>
-    <w:p/>
-    <w:p/>
-    <w:p>
-      <w:pPr>
-        <w:rPr>
+        <w:t>的安装：</w:t>
+      </w:r>
+    </w:p>
+    <w:p>
+      <w:pPr>
+        <w:pStyle w:val="a3"/>
+        <w:numPr>
+          <w:ilvl w:val="0"/>
+          <w:numId w:val="12"/>
+        </w:numPr>
+        <w:ind w:firstLineChars="0"/>
+        <w:rPr>
+          <w:rFonts w:hint="eastAsia"/>
+        </w:rPr>
+      </w:pPr>
+      <w:r>
+        <w:rPr>
+          <w:rFonts w:hint="eastAsia"/>
+        </w:rPr>
+        <w:t>Eclipse Mat</w:t>
+      </w:r>
+      <w:r>
+        <w:rPr>
+          <w:rFonts w:hint="eastAsia"/>
+        </w:rPr>
+        <w:t>插件安装</w:t>
+      </w:r>
+    </w:p>
+    <w:p>
+      <w:pPr>
+        <w:pStyle w:val="a3"/>
+        <w:numPr>
+          <w:ilvl w:val="0"/>
+          <w:numId w:val="12"/>
+        </w:numPr>
+        <w:ind w:firstLineChars="0"/>
+        <w:rPr>
+          <w:rFonts w:hint="eastAsia"/>
+        </w:rPr>
+      </w:pPr>
+      <w:r>
+        <w:rPr>
+          <w:rFonts w:hint="eastAsia"/>
+        </w:rPr>
+        <w:t>单独安装</w:t>
+      </w:r>
+      <w:r>
+        <w:rPr>
+          <w:rFonts w:hint="eastAsia"/>
+        </w:rPr>
+        <w:t>Ma</w:t>
+      </w:r>
+      <w:r>
+        <w:rPr>
+          <w:rFonts w:hint="eastAsia"/>
+        </w:rPr>
+        <w:t>t</w:t>
+      </w:r>
+    </w:p>
+    <w:p>
+      <w:pPr>
+        <w:rPr>
+          <w:rFonts w:hint="eastAsia"/>
+        </w:rPr>
+      </w:pPr>
+    </w:p>
+    <w:p>
+      <w:r>
+        <w:rPr>
+          <w:rFonts w:hint="eastAsia"/>
+        </w:rPr>
+        <w:t>t</w:t>
+      </w:r>
+    </w:p>
+    <w:p>
+      <w:pPr>
+        <w:rPr>
+          <w:rFonts w:hint="eastAsia"/>
+        </w:rPr>
+      </w:pPr>
+      <w:r>
+        <w:rPr>
+          <w:rFonts w:hint="eastAsia"/>
+        </w:rPr>
+        <w:t>参考文献：</w:t>
+      </w:r>
+      <w:r>
+        <w:t>https://www.cnblogs.com/taoweiji/p/5760537.html</w:t>
+      </w:r>
+    </w:p>
+    <w:p>
+      <w:pPr>
+        <w:rPr>
+          <w:rFonts w:hint="eastAsia"/>
           <w:b/>
           <w:sz w:val="28"/>
           <w:szCs w:val="28"/>
         </w:rPr>
       </w:pPr>
-      <w:r>
-        <w:rPr>
-          <w:rFonts w:hint="eastAsia"/>
+    </w:p>
+    <w:p>
+      <w:pPr>
+        <w:rPr>
           <w:b/>
           <w:sz w:val="28"/>
           <w:szCs w:val="28"/>
         </w:rPr>
-        <w:t>2</w:t>
+      </w:pPr>
+      <w:r>
+        <w:rPr>
+          <w:rFonts w:hint="eastAsia"/>
+          <w:b/>
+          <w:sz w:val="28"/>
+          <w:szCs w:val="28"/>
+        </w:rPr>
+        <w:t>3</w:t>
       </w:r>
       <w:r>
         <w:rPr>
@@ -964,7 +1154,6 @@
         </w:numPr>
         <w:ind w:firstLineChars="0"/>
         <w:rPr>
-          <w:rFonts w:hint="eastAsia"/>
           <w:b/>
           <w:sz w:val="24"/>
           <w:szCs w:val="24"/>
@@ -992,77 +1181,92 @@
     <w:p>
       <w:pPr>
         <w:rPr>
-          <w:rFonts w:hint="eastAsia"/>
-          <w:b/>
-          <w:sz w:val="24"/>
-          <w:szCs w:val="24"/>
-        </w:rPr>
-      </w:pPr>
-      <w:r>
-        <w:rPr>
-          <w:b/>
-          <w:sz w:val="24"/>
-          <w:szCs w:val="24"/>
-        </w:rPr>
+          <w:rStyle w:val="a5"/>
+          <w:rFonts w:hint="eastAsia"/>
+        </w:rPr>
+      </w:pPr>
+      <w:r>
         <w:t>G</w:t>
       </w:r>
       <w:r>
         <w:rPr>
           <w:rFonts w:hint="eastAsia"/>
-          <w:b/>
-          <w:sz w:val="24"/>
-          <w:szCs w:val="24"/>
         </w:rPr>
         <w:t>ithub</w:t>
       </w:r>
       <w:r>
         <w:rPr>
           <w:rFonts w:hint="eastAsia"/>
-          <w:b/>
-          <w:sz w:val="24"/>
-          <w:szCs w:val="24"/>
         </w:rPr>
         <w:t>地址：</w:t>
       </w:r>
-      <w:r>
-        <w:rPr>
-          <w:b/>
-          <w:sz w:val="24"/>
-          <w:szCs w:val="24"/>
-        </w:rPr>
-        <w:t>https://github.com/square/leakcanary</w:t>
-      </w:r>
-    </w:p>
-    <w:p>
-      <w:pPr>
-        <w:rPr>
-          <w:rFonts w:hint="eastAsia"/>
-          <w:b/>
-          <w:sz w:val="24"/>
-          <w:szCs w:val="24"/>
-        </w:rPr>
-      </w:pPr>
-      <w:r>
-        <w:rPr>
-          <w:b/>
-          <w:sz w:val="24"/>
-          <w:szCs w:val="24"/>
-        </w:rPr>
-        <w:t>https://www.jianshu.com/p/51395d8e512f</w:t>
-      </w:r>
-    </w:p>
-    <w:p>
-      <w:pPr>
-        <w:rPr>
-          <w:rFonts w:hint="eastAsia"/>
-        </w:rPr>
-      </w:pPr>
-      <w:hyperlink r:id="rId6" w:history="1">
+      <w:hyperlink r:id="rId7" w:history="1">
         <w:r>
           <w:rPr>
             <w:rStyle w:val="a5"/>
           </w:rPr>
-          <w:t>https://www.jianshu.com/p/0448dab89625</w:t>
+          <w:t>https://github.com/square/leakcanary</w:t>
+        </w:r>
+      </w:hyperlink>
+    </w:p>
+    <w:p>
+      <w:pPr>
+        <w:rPr>
+          <w:rStyle w:val="a5"/>
+        </w:rPr>
+      </w:pPr>
+      <w:hyperlink r:id="rId8" w:history="1">
+        <w:r>
+          <w:rPr>
+            <w:rStyle w:val="a5"/>
+          </w:rPr>
+          <w:t>https://www.jianshu.com/p/51395d8</w:t>
+        </w:r>
+        <w:r>
+          <w:rPr>
+            <w:rStyle w:val="a5"/>
+          </w:rPr>
+          <w:t>e</w:t>
+        </w:r>
+        <w:r>
+          <w:rPr>
+            <w:rStyle w:val="a5"/>
+          </w:rPr>
+          <w:t>512f</w:t>
+        </w:r>
+      </w:hyperlink>
+    </w:p>
+    <w:p>
+      <w:hyperlink r:id="rId9" w:history="1">
+        <w:r>
+          <w:rPr>
+            <w:rStyle w:val="a5"/>
+          </w:rPr>
+          <w:t>https://w</w:t>
+        </w:r>
+        <w:r>
+          <w:rPr>
+            <w:rStyle w:val="a5"/>
+          </w:rPr>
+          <w:t>w</w:t>
+        </w:r>
+        <w:r>
+          <w:rPr>
+            <w:rStyle w:val="a5"/>
+          </w:rPr>
+          <w:t>w.jianshu.com/p/0448d</w:t>
+        </w:r>
+        <w:r>
+          <w:rPr>
+            <w:rStyle w:val="a5"/>
+          </w:rPr>
+          <w:t>a</w:t>
+        </w:r>
+        <w:r>
+          <w:rPr>
+            <w:rStyle w:val="a5"/>
+          </w:rPr>
+          <w:t>b89625</w:t>
         </w:r>
       </w:hyperlink>
     </w:p>
@@ -1089,38 +1293,146 @@
         </w:tabs>
         <w:jc w:val="left"/>
         <w:rPr>
-          <w:rFonts w:ascii="宋体" w:eastAsia="宋体" w:hAnsi="宋体" w:cs="宋体"/>
-          <w:kern w:val="0"/>
-          <w:sz w:val="24"/>
-          <w:szCs w:val="24"/>
-        </w:rPr>
-      </w:pPr>
-      <w:r>
-        <w:rPr>
-          <w:rFonts w:ascii="宋体" w:eastAsia="宋体" w:hAnsi="宋体" w:cs="宋体"/>
-          <w:kern w:val="0"/>
-          <w:sz w:val="24"/>
-          <w:szCs w:val="24"/>
-        </w:rPr>
-        <w:t>基本原理太简单了，就是新建一个WeakReference对象指向要关注的Activity，Activity被回收的时候WeakReference对象会加到WeakReferenceQueue 队列中，检测WeakReferenceQueue队列 是否有WeakReference</w:t>
-      </w:r>
-      <w:r>
-        <w:rPr>
-          <w:rFonts w:ascii="宋体" w:eastAsia="宋体" w:hAnsi="宋体" w:cs="宋体"/>
-          <w:kern w:val="0"/>
-          <w:sz w:val="24"/>
-          <w:szCs w:val="24"/>
-        </w:rPr>
-        <w:t>对象就知道有没有泄露了，有的话就没有泄露，没有的话就</w:t>
-      </w:r>
-      <w:r>
-        <w:rPr>
-          <w:rFonts w:ascii="宋体" w:eastAsia="宋体" w:hAnsi="宋体" w:cs="宋体"/>
-          <w:kern w:val="0"/>
-          <w:sz w:val="24"/>
-          <w:szCs w:val="24"/>
-        </w:rPr>
-        <w:t>泄露了</w:t>
+          <w:rFonts w:ascii="Arial" w:hAnsi="Arial" w:cs="Arial"/>
+          <w:color w:val="2F2F2F"/>
+          <w:shd w:val="clear" w:color="auto" w:fill="FFFFFF"/>
+        </w:rPr>
+      </w:pPr>
+      <w:r>
+        <w:rPr>
+          <w:rFonts w:ascii="Arial" w:hAnsi="Arial" w:cs="Arial"/>
+          <w:color w:val="2F2F2F"/>
+          <w:shd w:val="clear" w:color="auto" w:fill="FFFFFF"/>
+        </w:rPr>
+        <w:t>基本原理太简单了，就是新建一个</w:t>
+      </w:r>
+      <w:r>
+        <w:rPr>
+          <w:rFonts w:ascii="Arial" w:hAnsi="Arial" w:cs="Arial"/>
+          <w:color w:val="2F2F2F"/>
+          <w:shd w:val="clear" w:color="auto" w:fill="FFFFFF"/>
+        </w:rPr>
+        <w:t>WeakReference</w:t>
+      </w:r>
+      <w:r>
+        <w:rPr>
+          <w:rFonts w:ascii="Arial" w:hAnsi="Arial" w:cs="Arial"/>
+          <w:color w:val="2F2F2F"/>
+          <w:shd w:val="clear" w:color="auto" w:fill="FFFFFF"/>
+        </w:rPr>
+        <w:t>对象指向要关注的</w:t>
+      </w:r>
+      <w:r>
+        <w:rPr>
+          <w:rFonts w:ascii="Arial" w:hAnsi="Arial" w:cs="Arial"/>
+          <w:color w:val="2F2F2F"/>
+          <w:shd w:val="clear" w:color="auto" w:fill="FFFFFF"/>
+        </w:rPr>
+        <w:t>Activity</w:t>
+      </w:r>
+      <w:r>
+        <w:rPr>
+          <w:rFonts w:ascii="Arial" w:hAnsi="Arial" w:cs="Arial"/>
+          <w:color w:val="2F2F2F"/>
+          <w:shd w:val="clear" w:color="auto" w:fill="FFFFFF"/>
+        </w:rPr>
+        <w:t>，</w:t>
+      </w:r>
+      <w:r>
+        <w:rPr>
+          <w:rFonts w:ascii="Arial" w:hAnsi="Arial" w:cs="Arial"/>
+          <w:color w:val="2F2F2F"/>
+          <w:shd w:val="clear" w:color="auto" w:fill="FFFFFF"/>
+        </w:rPr>
+        <w:t>Activity</w:t>
+      </w:r>
+      <w:r>
+        <w:rPr>
+          <w:rFonts w:ascii="Arial" w:hAnsi="Arial" w:cs="Arial"/>
+          <w:color w:val="2F2F2F"/>
+          <w:shd w:val="clear" w:color="auto" w:fill="FFFFFF"/>
+        </w:rPr>
+        <w:t>被回收的时候</w:t>
+      </w:r>
+      <w:r>
+        <w:rPr>
+          <w:rFonts w:ascii="Arial" w:hAnsi="Arial" w:cs="Arial"/>
+          <w:color w:val="2F2F2F"/>
+          <w:shd w:val="clear" w:color="auto" w:fill="FFFFFF"/>
+        </w:rPr>
+        <w:t>WeakReference</w:t>
+      </w:r>
+      <w:r>
+        <w:rPr>
+          <w:rFonts w:ascii="Arial" w:hAnsi="Arial" w:cs="Arial"/>
+          <w:color w:val="2F2F2F"/>
+          <w:shd w:val="clear" w:color="auto" w:fill="FFFFFF"/>
+        </w:rPr>
+        <w:t>对象会加到</w:t>
+      </w:r>
+      <w:r>
+        <w:rPr>
+          <w:rFonts w:ascii="Arial" w:hAnsi="Arial" w:cs="Arial"/>
+          <w:color w:val="2F2F2F"/>
+          <w:shd w:val="clear" w:color="auto" w:fill="FFFFFF"/>
+        </w:rPr>
+        <w:t xml:space="preserve">WeakReferenceQueue </w:t>
+      </w:r>
+      <w:r>
+        <w:rPr>
+          <w:rFonts w:ascii="Arial" w:hAnsi="Arial" w:cs="Arial"/>
+          <w:color w:val="2F2F2F"/>
+          <w:shd w:val="clear" w:color="auto" w:fill="FFFFFF"/>
+        </w:rPr>
+        <w:t>队列中，检测</w:t>
+      </w:r>
+      <w:r>
+        <w:rPr>
+          <w:rFonts w:ascii="Arial" w:hAnsi="Arial" w:cs="Arial"/>
+          <w:color w:val="2F2F2F"/>
+          <w:shd w:val="clear" w:color="auto" w:fill="FFFFFF"/>
+        </w:rPr>
+        <w:t>WeakReferenceQueue</w:t>
+      </w:r>
+      <w:r>
+        <w:rPr>
+          <w:rFonts w:ascii="Arial" w:hAnsi="Arial" w:cs="Arial"/>
+          <w:color w:val="2F2F2F"/>
+          <w:shd w:val="clear" w:color="auto" w:fill="FFFFFF"/>
+        </w:rPr>
+        <w:t>队列</w:t>
+      </w:r>
+      <w:r>
+        <w:rPr>
+          <w:rFonts w:ascii="Arial" w:hAnsi="Arial" w:cs="Arial"/>
+          <w:color w:val="2F2F2F"/>
+          <w:shd w:val="clear" w:color="auto" w:fill="FFFFFF"/>
+        </w:rPr>
+        <w:t xml:space="preserve"> </w:t>
+      </w:r>
+      <w:r>
+        <w:rPr>
+          <w:rFonts w:ascii="Arial" w:hAnsi="Arial" w:cs="Arial"/>
+          <w:color w:val="2F2F2F"/>
+          <w:shd w:val="clear" w:color="auto" w:fill="FFFFFF"/>
+        </w:rPr>
+        <w:t>是否有</w:t>
+      </w:r>
+      <w:r>
+        <w:rPr>
+          <w:rFonts w:ascii="Arial" w:hAnsi="Arial" w:cs="Arial"/>
+          <w:color w:val="2F2F2F"/>
+          <w:shd w:val="clear" w:color="auto" w:fill="FFFFFF"/>
+        </w:rPr>
+        <w:t>WeakReference</w:t>
+      </w:r>
+      <w:r>
+        <w:rPr>
+          <w:rFonts w:ascii="Arial" w:hAnsi="Arial" w:cs="Arial"/>
+          <w:color w:val="2F2F2F"/>
+          <w:shd w:val="clear" w:color="auto" w:fill="FFFFFF"/>
+        </w:rPr>
+        <w:t>对象就知道有没有泄露了，有的话就没有泄露，没有的话就泄露了</w:t>
       </w:r>
     </w:p>
     <w:p>
@@ -1153,13 +1465,7 @@
         </w:rPr>
       </w:pPr>
     </w:p>
-    <w:p>
-      <w:pPr>
-        <w:rPr>
-          <w:rFonts w:hint="eastAsia"/>
-        </w:rPr>
-      </w:pPr>
-    </w:p>
+    <w:p/>
     <w:p/>
     <w:p>
       <w:pPr>
@@ -1205,54 +1511,122 @@
     </w:p>
     <w:p>
       <w:pPr>
-        <w:rPr>
-          <w:rFonts w:hint="eastAsia"/>
-        </w:rPr>
-      </w:pPr>
-      <w:r>
+        <w:widowControl/>
+        <w:tabs>
+          <w:tab w:val="left" w:pos="916"/>
+          <w:tab w:val="left" w:pos="1832"/>
+          <w:tab w:val="left" w:pos="2748"/>
+          <w:tab w:val="left" w:pos="3664"/>
+          <w:tab w:val="left" w:pos="4580"/>
+          <w:tab w:val="left" w:pos="5496"/>
+          <w:tab w:val="left" w:pos="6412"/>
+          <w:tab w:val="left" w:pos="7328"/>
+          <w:tab w:val="left" w:pos="8244"/>
+          <w:tab w:val="left" w:pos="9160"/>
+          <w:tab w:val="left" w:pos="10076"/>
+          <w:tab w:val="left" w:pos="10992"/>
+          <w:tab w:val="left" w:pos="11908"/>
+          <w:tab w:val="left" w:pos="12824"/>
+          <w:tab w:val="left" w:pos="13740"/>
+          <w:tab w:val="left" w:pos="14656"/>
+        </w:tabs>
+        <w:jc w:val="left"/>
+        <w:rPr>
+          <w:rFonts w:ascii="Arial" w:hAnsi="Arial" w:cs="Arial"/>
+          <w:color w:val="2F2F2F"/>
+          <w:shd w:val="clear" w:color="auto" w:fill="FFFFFF"/>
+        </w:rPr>
+      </w:pPr>
+      <w:r>
+        <w:rPr>
+          <w:rFonts w:ascii="Arial" w:hAnsi="Arial" w:cs="Arial"/>
+          <w:color w:val="2F2F2F"/>
+          <w:shd w:val="clear" w:color="auto" w:fill="FFFFFF"/>
+        </w:rPr>
         <w:t>R</w:t>
       </w:r>
       <w:r>
         <w:rPr>
-          <w:rFonts w:hint="eastAsia"/>
+          <w:rFonts w:ascii="Arial" w:hAnsi="Arial" w:cs="Arial" w:hint="eastAsia"/>
+          <w:color w:val="2F2F2F"/>
+          <w:shd w:val="clear" w:color="auto" w:fill="FFFFFF"/>
         </w:rPr>
         <w:t>elease</w:t>
       </w:r>
       <w:r>
         <w:rPr>
-          <w:rFonts w:hint="eastAsia"/>
+          <w:rFonts w:ascii="Arial" w:hAnsi="Arial" w:cs="Arial" w:hint="eastAsia"/>
+          <w:color w:val="2F2F2F"/>
+          <w:shd w:val="clear" w:color="auto" w:fill="FFFFFF"/>
         </w:rPr>
         <w:t>版本是否集成，也该是不需要的？千伟确定是否打包到固件</w:t>
       </w:r>
     </w:p>
     <w:p>
-      <w:r>
-        <w:rPr>
-          <w:rFonts w:hint="eastAsia"/>
+      <w:pPr>
+        <w:widowControl/>
+        <w:tabs>
+          <w:tab w:val="left" w:pos="916"/>
+          <w:tab w:val="left" w:pos="1832"/>
+          <w:tab w:val="left" w:pos="2748"/>
+          <w:tab w:val="left" w:pos="3664"/>
+          <w:tab w:val="left" w:pos="4580"/>
+          <w:tab w:val="left" w:pos="5496"/>
+          <w:tab w:val="left" w:pos="6412"/>
+          <w:tab w:val="left" w:pos="7328"/>
+          <w:tab w:val="left" w:pos="8244"/>
+          <w:tab w:val="left" w:pos="9160"/>
+          <w:tab w:val="left" w:pos="10076"/>
+          <w:tab w:val="left" w:pos="10992"/>
+          <w:tab w:val="left" w:pos="11908"/>
+          <w:tab w:val="left" w:pos="12824"/>
+          <w:tab w:val="left" w:pos="13740"/>
+          <w:tab w:val="left" w:pos="14656"/>
+        </w:tabs>
+        <w:jc w:val="left"/>
+        <w:rPr>
+          <w:rFonts w:ascii="Arial" w:hAnsi="Arial" w:cs="Arial"/>
+          <w:color w:val="2F2F2F"/>
+          <w:shd w:val="clear" w:color="auto" w:fill="FFFFFF"/>
+        </w:rPr>
+      </w:pPr>
+      <w:r>
+        <w:rPr>
+          <w:rFonts w:ascii="Arial" w:hAnsi="Arial" w:cs="Arial" w:hint="eastAsia"/>
+          <w:color w:val="2F2F2F"/>
+          <w:shd w:val="clear" w:color="auto" w:fill="FFFFFF"/>
         </w:rPr>
         <w:t>集成文档请参考</w:t>
       </w:r>
       <w:r>
         <w:rPr>
-          <w:rFonts w:hint="eastAsia"/>
+          <w:rFonts w:ascii="Arial" w:hAnsi="Arial" w:cs="Arial" w:hint="eastAsia"/>
+          <w:color w:val="2F2F2F"/>
+          <w:shd w:val="clear" w:color="auto" w:fill="FFFFFF"/>
         </w:rPr>
         <w:t>gitlab</w:t>
       </w:r>
       <w:r>
         <w:rPr>
-          <w:rFonts w:hint="eastAsia"/>
+          <w:rFonts w:ascii="Arial" w:hAnsi="Arial" w:cs="Arial" w:hint="eastAsia"/>
+          <w:color w:val="2F2F2F"/>
+          <w:shd w:val="clear" w:color="auto" w:fill="FFFFFF"/>
         </w:rPr>
         <w:t>仓库的</w:t>
       </w:r>
       <w:r>
         <w:rPr>
-          <w:rFonts w:hint="eastAsia"/>
+          <w:rFonts w:ascii="Arial" w:hAnsi="Arial" w:cs="Arial" w:hint="eastAsia"/>
+          <w:color w:val="2F2F2F"/>
+          <w:shd w:val="clear" w:color="auto" w:fill="FFFFFF"/>
         </w:rPr>
         <w:t>ReadMe</w:t>
       </w:r>
       <w:r>
         <w:rPr>
-          <w:rFonts w:hint="eastAsia"/>
+          <w:rFonts w:ascii="Arial" w:hAnsi="Arial" w:cs="Arial" w:hint="eastAsia"/>
+          <w:color w:val="2F2F2F"/>
+          <w:shd w:val="clear" w:color="auto" w:fill="FFFFFF"/>
         </w:rPr>
         <w:t>文件；</w:t>
       </w:r>
@@ -1319,7 +1693,314 @@
         <w:t>静态变量导致的内存泄漏</w:t>
       </w:r>
     </w:p>
-    <w:p/>
+    <w:p>
+      <w:pPr>
+        <w:widowControl/>
+        <w:tabs>
+          <w:tab w:val="left" w:pos="916"/>
+          <w:tab w:val="left" w:pos="1832"/>
+          <w:tab w:val="left" w:pos="2748"/>
+          <w:tab w:val="left" w:pos="3664"/>
+          <w:tab w:val="left" w:pos="4580"/>
+          <w:tab w:val="left" w:pos="5496"/>
+          <w:tab w:val="left" w:pos="6412"/>
+          <w:tab w:val="left" w:pos="7328"/>
+          <w:tab w:val="left" w:pos="8244"/>
+          <w:tab w:val="left" w:pos="9160"/>
+          <w:tab w:val="left" w:pos="10076"/>
+          <w:tab w:val="left" w:pos="10992"/>
+          <w:tab w:val="left" w:pos="11908"/>
+          <w:tab w:val="left" w:pos="12824"/>
+          <w:tab w:val="left" w:pos="13740"/>
+          <w:tab w:val="left" w:pos="14656"/>
+        </w:tabs>
+        <w:jc w:val="left"/>
+        <w:rPr>
+          <w:rFonts w:ascii="Arial" w:hAnsi="Arial" w:cs="Arial" w:hint="eastAsia"/>
+          <w:color w:val="2F2F2F"/>
+          <w:shd w:val="clear" w:color="auto" w:fill="FFFFFF"/>
+        </w:rPr>
+      </w:pPr>
+      <w:r>
+        <w:rPr>
+          <w:rFonts w:ascii="Arial" w:hAnsi="Arial" w:cs="Arial"/>
+          <w:color w:val="2F2F2F"/>
+          <w:shd w:val="clear" w:color="auto" w:fill="FFFFFF"/>
+        </w:rPr>
+        <w:t>因为</w:t>
+      </w:r>
+      <w:r>
+        <w:rPr>
+          <w:rFonts w:ascii="Arial" w:hAnsi="Arial" w:cs="Arial"/>
+          <w:color w:val="2F2F2F"/>
+          <w:shd w:val="clear" w:color="auto" w:fill="FFFFFF"/>
+        </w:rPr>
+        <w:t>static</w:t>
+      </w:r>
+      <w:r>
+        <w:rPr>
+          <w:rFonts w:ascii="Arial" w:hAnsi="Arial" w:cs="Arial"/>
+          <w:color w:val="2F2F2F"/>
+          <w:shd w:val="clear" w:color="auto" w:fill="FFFFFF"/>
+        </w:rPr>
+        <w:t>变量的生命周期是在类加载时开始</w:t>
+      </w:r>
+      <w:r>
+        <w:rPr>
+          <w:rFonts w:ascii="Arial" w:hAnsi="Arial" w:cs="Arial"/>
+          <w:color w:val="2F2F2F"/>
+          <w:shd w:val="clear" w:color="auto" w:fill="FFFFFF"/>
+        </w:rPr>
+        <w:t xml:space="preserve"> </w:t>
+      </w:r>
+      <w:r>
+        <w:rPr>
+          <w:rFonts w:ascii="Arial" w:hAnsi="Arial" w:cs="Arial"/>
+          <w:color w:val="2F2F2F"/>
+          <w:shd w:val="clear" w:color="auto" w:fill="FFFFFF"/>
+        </w:rPr>
+        <w:t>类卸载时结束，也就是说</w:t>
+      </w:r>
+      <w:r>
+        <w:rPr>
+          <w:rFonts w:ascii="Arial" w:hAnsi="Arial" w:cs="Arial"/>
+          <w:color w:val="2F2F2F"/>
+          <w:shd w:val="clear" w:color="auto" w:fill="FFFFFF"/>
+        </w:rPr>
+        <w:t>static</w:t>
+      </w:r>
+      <w:r>
+        <w:rPr>
+          <w:rFonts w:ascii="Arial" w:hAnsi="Arial" w:cs="Arial"/>
+          <w:color w:val="2F2F2F"/>
+          <w:shd w:val="clear" w:color="auto" w:fill="FFFFFF"/>
+        </w:rPr>
+        <w:t>变量是在程序进程死亡时才释放，如果在</w:t>
+      </w:r>
+      <w:r>
+        <w:rPr>
+          <w:rFonts w:ascii="Arial" w:hAnsi="Arial" w:cs="Arial"/>
+          <w:color w:val="2F2F2F"/>
+          <w:shd w:val="clear" w:color="auto" w:fill="FFFFFF"/>
+        </w:rPr>
+        <w:t>static</w:t>
+      </w:r>
+      <w:r>
+        <w:rPr>
+          <w:rFonts w:ascii="Arial" w:hAnsi="Arial" w:cs="Arial"/>
+          <w:color w:val="2F2F2F"/>
+          <w:shd w:val="clear" w:color="auto" w:fill="FFFFFF"/>
+        </w:rPr>
+        <w:t>变量中</w:t>
+      </w:r>
+      <w:r>
+        <w:rPr>
+          <w:rFonts w:ascii="Arial" w:hAnsi="Arial" w:cs="Arial"/>
+          <w:color w:val="2F2F2F"/>
+          <w:shd w:val="clear" w:color="auto" w:fill="FFFFFF"/>
+        </w:rPr>
+        <w:t xml:space="preserve"> </w:t>
+      </w:r>
+      <w:r>
+        <w:rPr>
+          <w:rFonts w:ascii="Arial" w:hAnsi="Arial" w:cs="Arial"/>
+          <w:color w:val="2F2F2F"/>
+          <w:shd w:val="clear" w:color="auto" w:fill="FFFFFF"/>
+        </w:rPr>
+        <w:t>引用了</w:t>
+      </w:r>
+      <w:r>
+        <w:rPr>
+          <w:rFonts w:ascii="Arial" w:hAnsi="Arial" w:cs="Arial"/>
+          <w:color w:val="2F2F2F"/>
+          <w:shd w:val="clear" w:color="auto" w:fill="FFFFFF"/>
+        </w:rPr>
+        <w:t xml:space="preserve">Activity </w:t>
+      </w:r>
+      <w:r>
+        <w:rPr>
+          <w:rFonts w:ascii="Arial" w:hAnsi="Arial" w:cs="Arial"/>
+          <w:color w:val="2F2F2F"/>
+          <w:shd w:val="clear" w:color="auto" w:fill="FFFFFF"/>
+        </w:rPr>
+        <w:t>那么</w:t>
+      </w:r>
+      <w:r>
+        <w:rPr>
+          <w:rFonts w:ascii="Arial" w:hAnsi="Arial" w:cs="Arial"/>
+          <w:color w:val="2F2F2F"/>
+          <w:shd w:val="clear" w:color="auto" w:fill="FFFFFF"/>
+        </w:rPr>
+        <w:t xml:space="preserve"> </w:t>
+      </w:r>
+      <w:r>
+        <w:rPr>
+          <w:rFonts w:ascii="Arial" w:hAnsi="Arial" w:cs="Arial"/>
+          <w:color w:val="2F2F2F"/>
+          <w:shd w:val="clear" w:color="auto" w:fill="FFFFFF"/>
+        </w:rPr>
+        <w:t>这个</w:t>
+      </w:r>
+      <w:r>
+        <w:rPr>
+          <w:rFonts w:ascii="Arial" w:hAnsi="Arial" w:cs="Arial"/>
+          <w:color w:val="2F2F2F"/>
+          <w:shd w:val="clear" w:color="auto" w:fill="FFFFFF"/>
+        </w:rPr>
+        <w:t>Activity</w:t>
+      </w:r>
+      <w:r>
+        <w:rPr>
+          <w:rFonts w:ascii="Arial" w:hAnsi="Arial" w:cs="Arial"/>
+          <w:color w:val="2F2F2F"/>
+          <w:shd w:val="clear" w:color="auto" w:fill="FFFFFF"/>
+        </w:rPr>
+        <w:t>由于被引用，便会随</w:t>
+      </w:r>
+      <w:r>
+        <w:rPr>
+          <w:rFonts w:ascii="Arial" w:hAnsi="Arial" w:cs="Arial"/>
+          <w:color w:val="2F2F2F"/>
+          <w:shd w:val="clear" w:color="auto" w:fill="FFFFFF"/>
+        </w:rPr>
+        <w:t>static</w:t>
+      </w:r>
+      <w:r>
+        <w:rPr>
+          <w:rFonts w:ascii="Arial" w:hAnsi="Arial" w:cs="Arial"/>
+          <w:color w:val="2F2F2F"/>
+          <w:shd w:val="clear" w:color="auto" w:fill="FFFFFF"/>
+        </w:rPr>
+        <w:t>变量的生命周期一样，一直无法被释放，造成内存泄漏</w:t>
+      </w:r>
+    </w:p>
+    <w:p>
+      <w:pPr>
+        <w:widowControl/>
+        <w:tabs>
+          <w:tab w:val="left" w:pos="916"/>
+          <w:tab w:val="left" w:pos="1832"/>
+          <w:tab w:val="left" w:pos="2748"/>
+          <w:tab w:val="left" w:pos="3664"/>
+          <w:tab w:val="left" w:pos="4580"/>
+          <w:tab w:val="left" w:pos="5496"/>
+          <w:tab w:val="left" w:pos="6412"/>
+          <w:tab w:val="left" w:pos="7328"/>
+          <w:tab w:val="left" w:pos="8244"/>
+          <w:tab w:val="left" w:pos="9160"/>
+          <w:tab w:val="left" w:pos="10076"/>
+          <w:tab w:val="left" w:pos="10992"/>
+          <w:tab w:val="left" w:pos="11908"/>
+          <w:tab w:val="left" w:pos="12824"/>
+          <w:tab w:val="left" w:pos="13740"/>
+          <w:tab w:val="left" w:pos="14656"/>
+        </w:tabs>
+        <w:jc w:val="left"/>
+        <w:rPr>
+          <w:rFonts w:ascii="Arial" w:hAnsi="Arial" w:cs="Arial"/>
+          <w:color w:val="2F2F2F"/>
+          <w:shd w:val="clear" w:color="auto" w:fill="FFFFFF"/>
+        </w:rPr>
+      </w:pPr>
+      <w:r>
+        <w:rPr>
+          <w:rFonts w:ascii="Arial" w:hAnsi="Arial" w:cs="Arial"/>
+          <w:b/>
+          <w:bCs/>
+          <w:color w:val="2F2F2F"/>
+          <w:shd w:val="clear" w:color="auto" w:fill="FFFFFF"/>
+        </w:rPr>
+        <w:t>解决办法：</w:t>
+      </w:r>
+      <w:r>
+        <w:rPr>
+          <w:rFonts w:ascii="Arial" w:hAnsi="Arial" w:cs="Arial"/>
+          <w:color w:val="2F2F2F"/>
+          <w:shd w:val="clear" w:color="auto" w:fill="FFFFFF"/>
+        </w:rPr>
+        <w:t> </w:t>
+      </w:r>
+      <w:r>
+        <w:rPr>
+          <w:rFonts w:ascii="Arial" w:hAnsi="Arial" w:cs="Arial"/>
+          <w:color w:val="2F2F2F"/>
+          <w:shd w:val="clear" w:color="auto" w:fill="FFFFFF"/>
+        </w:rPr>
+        <w:br/>
+      </w:r>
+      <w:r>
+        <w:rPr>
+          <w:rFonts w:ascii="Arial" w:hAnsi="Arial" w:cs="Arial"/>
+          <w:color w:val="2F2F2F"/>
+          <w:shd w:val="clear" w:color="auto" w:fill="FFFFFF"/>
+        </w:rPr>
+        <w:t>在</w:t>
+      </w:r>
+      <w:r>
+        <w:rPr>
+          <w:rFonts w:ascii="Arial" w:hAnsi="Arial" w:cs="Arial"/>
+          <w:color w:val="2F2F2F"/>
+          <w:shd w:val="clear" w:color="auto" w:fill="FFFFFF"/>
+        </w:rPr>
+        <w:t>Activity</w:t>
+      </w:r>
+      <w:r>
+        <w:rPr>
+          <w:rFonts w:ascii="Arial" w:hAnsi="Arial" w:cs="Arial"/>
+          <w:color w:val="2F2F2F"/>
+          <w:shd w:val="clear" w:color="auto" w:fill="FFFFFF"/>
+        </w:rPr>
+        <w:t>被静态变量引用时，使用</w:t>
+      </w:r>
+      <w:r>
+        <w:rPr>
+          <w:rFonts w:ascii="Arial" w:hAnsi="Arial" w:cs="Arial"/>
+          <w:color w:val="2F2F2F"/>
+          <w:shd w:val="clear" w:color="auto" w:fill="FFFFFF"/>
+        </w:rPr>
+        <w:t xml:space="preserve"> getApplicationContext </w:t>
+      </w:r>
+      <w:r>
+        <w:rPr>
+          <w:rFonts w:ascii="Arial" w:hAnsi="Arial" w:cs="Arial"/>
+          <w:color w:val="2F2F2F"/>
+          <w:shd w:val="clear" w:color="auto" w:fill="FFFFFF"/>
+        </w:rPr>
+        <w:t>因为</w:t>
+      </w:r>
+      <w:r>
+        <w:rPr>
+          <w:rFonts w:ascii="Arial" w:hAnsi="Arial" w:cs="Arial"/>
+          <w:color w:val="2F2F2F"/>
+          <w:shd w:val="clear" w:color="auto" w:fill="FFFFFF"/>
+        </w:rPr>
+        <w:t>Application</w:t>
+      </w:r>
+      <w:r>
+        <w:rPr>
+          <w:rFonts w:ascii="Arial" w:hAnsi="Arial" w:cs="Arial"/>
+          <w:color w:val="2F2F2F"/>
+          <w:shd w:val="clear" w:color="auto" w:fill="FFFFFF"/>
+        </w:rPr>
+        <w:t>生命周期从程序开始到结束，和</w:t>
+      </w:r>
+      <w:r>
+        <w:rPr>
+          <w:rFonts w:ascii="Arial" w:hAnsi="Arial" w:cs="Arial"/>
+          <w:color w:val="2F2F2F"/>
+          <w:shd w:val="clear" w:color="auto" w:fill="FFFFFF"/>
+        </w:rPr>
+        <w:t>static</w:t>
+      </w:r>
+      <w:r>
+        <w:rPr>
+          <w:rFonts w:ascii="Arial" w:hAnsi="Arial" w:cs="Arial"/>
+          <w:color w:val="2F2F2F"/>
+          <w:shd w:val="clear" w:color="auto" w:fill="FFFFFF"/>
+        </w:rPr>
+        <w:t>变量的一样</w:t>
+      </w:r>
+    </w:p>
     <w:p>
       <w:pPr>
         <w:pStyle w:val="a3"/>
@@ -1355,97 +2036,214 @@
     </w:p>
     <w:p>
       <w:pPr>
-        <w:pStyle w:val="a3"/>
-        <w:rPr>
-          <w:rFonts w:hint="eastAsia"/>
-        </w:rPr>
-      </w:pPr>
-      <w:r>
-        <w:rPr>
-          <w:rFonts w:hint="eastAsia"/>
-        </w:rPr>
-        <w:t>单例模式的生命周期对应应用程序的生命周期，所以</w:t>
-      </w:r>
-    </w:p>
-    <w:p>
-      <w:pPr>
-        <w:pStyle w:val="a3"/>
-        <w:numPr>
-          <w:ilvl w:val="0"/>
-          <w:numId w:val="11"/>
-        </w:numPr>
-        <w:ind w:firstLineChars="0"/>
-        <w:rPr>
-          <w:rFonts w:hint="eastAsia"/>
-        </w:rPr>
-      </w:pPr>
-      <w:r>
-        <w:rPr>
-          <w:rFonts w:hint="eastAsia"/>
+        <w:widowControl/>
+        <w:tabs>
+          <w:tab w:val="left" w:pos="916"/>
+          <w:tab w:val="left" w:pos="1832"/>
+          <w:tab w:val="left" w:pos="2748"/>
+          <w:tab w:val="left" w:pos="3664"/>
+          <w:tab w:val="left" w:pos="4580"/>
+          <w:tab w:val="left" w:pos="5496"/>
+          <w:tab w:val="left" w:pos="6412"/>
+          <w:tab w:val="left" w:pos="7328"/>
+          <w:tab w:val="left" w:pos="8244"/>
+          <w:tab w:val="left" w:pos="9160"/>
+          <w:tab w:val="left" w:pos="10076"/>
+          <w:tab w:val="left" w:pos="10992"/>
+          <w:tab w:val="left" w:pos="11908"/>
+          <w:tab w:val="left" w:pos="12824"/>
+          <w:tab w:val="left" w:pos="13740"/>
+          <w:tab w:val="left" w:pos="14656"/>
+        </w:tabs>
+        <w:jc w:val="left"/>
+        <w:rPr>
+          <w:rFonts w:ascii="Arial" w:hAnsi="Arial" w:cs="Arial" w:hint="eastAsia"/>
+          <w:color w:val="2F2F2F"/>
+          <w:shd w:val="clear" w:color="auto" w:fill="FFFFFF"/>
+        </w:rPr>
+      </w:pPr>
+      <w:r>
+        <w:rPr>
+          <w:rFonts w:ascii="Arial" w:hAnsi="Arial" w:cs="Arial" w:hint="eastAsia"/>
+          <w:color w:val="2F2F2F"/>
+          <w:shd w:val="clear" w:color="auto" w:fill="FFFFFF"/>
+        </w:rPr>
+        <w:t>单例模式的生命周期对应应用程序的生命周期</w:t>
+      </w:r>
+    </w:p>
+    <w:p>
+      <w:pPr>
+        <w:widowControl/>
+        <w:tabs>
+          <w:tab w:val="left" w:pos="916"/>
+          <w:tab w:val="left" w:pos="1832"/>
+          <w:tab w:val="left" w:pos="2748"/>
+          <w:tab w:val="left" w:pos="3664"/>
+          <w:tab w:val="left" w:pos="4580"/>
+          <w:tab w:val="left" w:pos="5496"/>
+          <w:tab w:val="left" w:pos="6412"/>
+          <w:tab w:val="left" w:pos="7328"/>
+          <w:tab w:val="left" w:pos="8244"/>
+          <w:tab w:val="left" w:pos="9160"/>
+          <w:tab w:val="left" w:pos="10076"/>
+          <w:tab w:val="left" w:pos="10992"/>
+          <w:tab w:val="left" w:pos="11908"/>
+          <w:tab w:val="left" w:pos="12824"/>
+          <w:tab w:val="left" w:pos="13740"/>
+          <w:tab w:val="left" w:pos="14656"/>
+        </w:tabs>
+        <w:jc w:val="left"/>
+        <w:rPr>
+          <w:rFonts w:ascii="Arial" w:hAnsi="Arial" w:cs="Arial"/>
+          <w:color w:val="2F2F2F"/>
+          <w:shd w:val="clear" w:color="auto" w:fill="FFFFFF"/>
+        </w:rPr>
+      </w:pPr>
+      <w:r>
+        <w:rPr>
+          <w:rFonts w:ascii="Arial" w:hAnsi="Arial" w:cs="Arial" w:hint="eastAsia"/>
+          <w:color w:val="2F2F2F"/>
+          <w:shd w:val="clear" w:color="auto" w:fill="FFFFFF"/>
+        </w:rPr>
+        <w:t>解决办法：</w:t>
+      </w:r>
+      <w:bookmarkStart w:id="0" w:name="_GoBack"/>
+      <w:bookmarkEnd w:id="0"/>
+    </w:p>
+    <w:p>
+      <w:pPr>
+        <w:widowControl/>
+        <w:tabs>
+          <w:tab w:val="left" w:pos="916"/>
+          <w:tab w:val="left" w:pos="1832"/>
+          <w:tab w:val="left" w:pos="2748"/>
+          <w:tab w:val="left" w:pos="3664"/>
+          <w:tab w:val="left" w:pos="4580"/>
+          <w:tab w:val="left" w:pos="5496"/>
+          <w:tab w:val="left" w:pos="6412"/>
+          <w:tab w:val="left" w:pos="7328"/>
+          <w:tab w:val="left" w:pos="8244"/>
+          <w:tab w:val="left" w:pos="9160"/>
+          <w:tab w:val="left" w:pos="10076"/>
+          <w:tab w:val="left" w:pos="10992"/>
+          <w:tab w:val="left" w:pos="11908"/>
+          <w:tab w:val="left" w:pos="12824"/>
+          <w:tab w:val="left" w:pos="13740"/>
+          <w:tab w:val="left" w:pos="14656"/>
+        </w:tabs>
+        <w:jc w:val="left"/>
+        <w:rPr>
+          <w:rFonts w:ascii="Arial" w:hAnsi="Arial" w:cs="Arial"/>
+          <w:color w:val="2F2F2F"/>
+          <w:shd w:val="clear" w:color="auto" w:fill="FFFFFF"/>
+        </w:rPr>
+      </w:pPr>
+      <w:r>
+        <w:rPr>
+          <w:rFonts w:ascii="Arial" w:hAnsi="Arial" w:cs="Arial" w:hint="eastAsia"/>
+          <w:color w:val="2F2F2F"/>
+          <w:shd w:val="clear" w:color="auto" w:fill="FFFFFF"/>
         </w:rPr>
         <w:t>我们在构造单例模式时，尽量避免使用</w:t>
       </w:r>
       <w:r>
         <w:rPr>
-          <w:rFonts w:hint="eastAsia"/>
+          <w:rFonts w:ascii="Arial" w:hAnsi="Arial" w:cs="Arial" w:hint="eastAsia"/>
+          <w:color w:val="2F2F2F"/>
+          <w:shd w:val="clear" w:color="auto" w:fill="FFFFFF"/>
         </w:rPr>
         <w:t>Activity</w:t>
       </w:r>
       <w:r>
         <w:rPr>
-          <w:rFonts w:hint="eastAsia"/>
+          <w:rFonts w:ascii="Arial" w:hAnsi="Arial" w:cs="Arial" w:hint="eastAsia"/>
+          <w:color w:val="2F2F2F"/>
+          <w:shd w:val="clear" w:color="auto" w:fill="FFFFFF"/>
         </w:rPr>
         <w:t>的上下文，而使用</w:t>
       </w:r>
       <w:r>
         <w:rPr>
-          <w:rFonts w:hint="eastAsia"/>
+          <w:rFonts w:ascii="Arial" w:hAnsi="Arial" w:cs="Arial" w:hint="eastAsia"/>
+          <w:color w:val="2F2F2F"/>
+          <w:shd w:val="clear" w:color="auto" w:fill="FFFFFF"/>
         </w:rPr>
         <w:t>Application</w:t>
       </w:r>
       <w:r>
         <w:rPr>
-          <w:rFonts w:hint="eastAsia"/>
+          <w:rFonts w:ascii="Arial" w:hAnsi="Arial" w:cs="Arial" w:hint="eastAsia"/>
+          <w:color w:val="2F2F2F"/>
+          <w:shd w:val="clear" w:color="auto" w:fill="FFFFFF"/>
         </w:rPr>
         <w:t>的上下文</w:t>
       </w:r>
     </w:p>
     <w:p>
       <w:pPr>
-        <w:pStyle w:val="a3"/>
-        <w:numPr>
-          <w:ilvl w:val="0"/>
-          <w:numId w:val="11"/>
-        </w:numPr>
-        <w:ind w:firstLineChars="0"/>
-      </w:pPr>
-      <w:r>
-        <w:rPr>
-          <w:rFonts w:hint="eastAsia"/>
+        <w:widowControl/>
+        <w:tabs>
+          <w:tab w:val="left" w:pos="916"/>
+          <w:tab w:val="left" w:pos="1832"/>
+          <w:tab w:val="left" w:pos="2748"/>
+          <w:tab w:val="left" w:pos="3664"/>
+          <w:tab w:val="left" w:pos="4580"/>
+          <w:tab w:val="left" w:pos="5496"/>
+          <w:tab w:val="left" w:pos="6412"/>
+          <w:tab w:val="left" w:pos="7328"/>
+          <w:tab w:val="left" w:pos="8244"/>
+          <w:tab w:val="left" w:pos="9160"/>
+          <w:tab w:val="left" w:pos="10076"/>
+          <w:tab w:val="left" w:pos="10992"/>
+          <w:tab w:val="left" w:pos="11908"/>
+          <w:tab w:val="left" w:pos="12824"/>
+          <w:tab w:val="left" w:pos="13740"/>
+          <w:tab w:val="left" w:pos="14656"/>
+        </w:tabs>
+        <w:jc w:val="left"/>
+        <w:rPr>
+          <w:rFonts w:ascii="Arial" w:hAnsi="Arial" w:cs="Arial"/>
+          <w:color w:val="2F2F2F"/>
+          <w:shd w:val="clear" w:color="auto" w:fill="FFFFFF"/>
+        </w:rPr>
+      </w:pPr>
+      <w:r>
+        <w:rPr>
+          <w:rFonts w:ascii="Arial" w:hAnsi="Arial" w:cs="Arial" w:hint="eastAsia"/>
+          <w:color w:val="2F2F2F"/>
+          <w:shd w:val="clear" w:color="auto" w:fill="FFFFFF"/>
         </w:rPr>
         <w:t>如果要使用</w:t>
       </w:r>
       <w:r>
         <w:rPr>
-          <w:rFonts w:hint="eastAsia"/>
+          <w:rFonts w:ascii="Arial" w:hAnsi="Arial" w:cs="Arial" w:hint="eastAsia"/>
+          <w:color w:val="2F2F2F"/>
+          <w:shd w:val="clear" w:color="auto" w:fill="FFFFFF"/>
         </w:rPr>
         <w:t>Activity</w:t>
       </w:r>
       <w:r>
         <w:rPr>
-          <w:rFonts w:hint="eastAsia"/>
+          <w:rFonts w:ascii="Arial" w:hAnsi="Arial" w:cs="Arial" w:hint="eastAsia"/>
+          <w:color w:val="2F2F2F"/>
+          <w:shd w:val="clear" w:color="auto" w:fill="FFFFFF"/>
         </w:rPr>
         <w:t>的上下文，则应该及时释放（如在</w:t>
       </w:r>
       <w:r>
         <w:rPr>
-          <w:rFonts w:hint="eastAsia"/>
+          <w:rFonts w:ascii="Arial" w:hAnsi="Arial" w:cs="Arial" w:hint="eastAsia"/>
+          <w:color w:val="2F2F2F"/>
+          <w:shd w:val="clear" w:color="auto" w:fill="FFFFFF"/>
         </w:rPr>
         <w:t>onDestory</w:t>
       </w:r>
       <w:r>
         <w:rPr>
-          <w:rFonts w:hint="eastAsia"/>
+          <w:rFonts w:ascii="Arial" w:hAnsi="Arial" w:cs="Arial" w:hint="eastAsia"/>
+          <w:color w:val="2F2F2F"/>
+          <w:shd w:val="clear" w:color="auto" w:fill="FFFFFF"/>
         </w:rPr>
         <w:t>时解除注册）</w:t>
       </w:r>
@@ -1476,232 +2274,402 @@
     </w:p>
     <w:p>
       <w:pPr>
-        <w:pStyle w:val="a3"/>
-        <w:rPr>
-          <w:rFonts w:hint="eastAsia"/>
-        </w:rPr>
-      </w:pPr>
-      <w:r>
-        <w:rPr>
-          <w:rFonts w:hint="eastAsia"/>
-        </w:rPr>
+        <w:widowControl/>
+        <w:tabs>
+          <w:tab w:val="left" w:pos="916"/>
+          <w:tab w:val="left" w:pos="1832"/>
+          <w:tab w:val="left" w:pos="2748"/>
+          <w:tab w:val="left" w:pos="3664"/>
+          <w:tab w:val="left" w:pos="4580"/>
+          <w:tab w:val="left" w:pos="5496"/>
+          <w:tab w:val="left" w:pos="6412"/>
+          <w:tab w:val="left" w:pos="7328"/>
+          <w:tab w:val="left" w:pos="8244"/>
+          <w:tab w:val="left" w:pos="9160"/>
+          <w:tab w:val="left" w:pos="10076"/>
+          <w:tab w:val="left" w:pos="10992"/>
+          <w:tab w:val="left" w:pos="11908"/>
+          <w:tab w:val="left" w:pos="12824"/>
+          <w:tab w:val="left" w:pos="13740"/>
+          <w:tab w:val="left" w:pos="14656"/>
+        </w:tabs>
+        <w:jc w:val="left"/>
+        <w:rPr>
+          <w:rFonts w:ascii="Arial" w:hAnsi="Arial" w:cs="Arial"/>
+          <w:color w:val="2F2F2F"/>
+          <w:shd w:val="clear" w:color="auto" w:fill="FFFFFF"/>
+        </w:rPr>
+      </w:pPr>
+      <w:r>
+        <w:rPr>
+          <w:rFonts w:ascii="Arial" w:hAnsi="Arial" w:cs="Arial" w:hint="eastAsia"/>
+          <w:color w:val="2F2F2F"/>
+          <w:shd w:val="clear" w:color="auto" w:fill="FFFFFF"/>
+        </w:rPr>
+        <w:lastRenderedPageBreak/>
         <w:t>从</w:t>
       </w:r>
       <w:r>
         <w:rPr>
-          <w:rFonts w:hint="eastAsia"/>
+          <w:rFonts w:ascii="Arial" w:hAnsi="Arial" w:cs="Arial" w:hint="eastAsia"/>
+          <w:color w:val="2F2F2F"/>
+          <w:shd w:val="clear" w:color="auto" w:fill="FFFFFF"/>
         </w:rPr>
         <w:t>Android 3.0</w:t>
       </w:r>
       <w:r>
         <w:rPr>
-          <w:rFonts w:hint="eastAsia"/>
+          <w:rFonts w:ascii="Arial" w:hAnsi="Arial" w:cs="Arial" w:hint="eastAsia"/>
+          <w:color w:val="2F2F2F"/>
+          <w:shd w:val="clear" w:color="auto" w:fill="FFFFFF"/>
         </w:rPr>
         <w:t>开始，</w:t>
       </w:r>
       <w:r>
         <w:rPr>
-          <w:rFonts w:hint="eastAsia"/>
+          <w:rFonts w:ascii="Arial" w:hAnsi="Arial" w:cs="Arial" w:hint="eastAsia"/>
+          <w:color w:val="2F2F2F"/>
+          <w:shd w:val="clear" w:color="auto" w:fill="FFFFFF"/>
         </w:rPr>
         <w:t>Google</w:t>
       </w:r>
       <w:r>
         <w:rPr>
-          <w:rFonts w:hint="eastAsia"/>
+          <w:rFonts w:ascii="Arial" w:hAnsi="Arial" w:cs="Arial" w:hint="eastAsia"/>
+          <w:color w:val="2F2F2F"/>
+          <w:shd w:val="clear" w:color="auto" w:fill="FFFFFF"/>
         </w:rPr>
         <w:t>提供了属性动画，属性动画中有一类无线循环的动画，如果在</w:t>
       </w:r>
       <w:r>
         <w:rPr>
-          <w:rFonts w:hint="eastAsia"/>
+          <w:rFonts w:ascii="Arial" w:hAnsi="Arial" w:cs="Arial" w:hint="eastAsia"/>
+          <w:color w:val="2F2F2F"/>
+          <w:shd w:val="clear" w:color="auto" w:fill="FFFFFF"/>
         </w:rPr>
         <w:t>Activity</w:t>
       </w:r>
       <w:r>
         <w:rPr>
-          <w:rFonts w:hint="eastAsia"/>
+          <w:rFonts w:ascii="Arial" w:hAnsi="Arial" w:cs="Arial" w:hint="eastAsia"/>
+          <w:color w:val="2F2F2F"/>
+          <w:shd w:val="clear" w:color="auto" w:fill="FFFFFF"/>
         </w:rPr>
         <w:t>中播放此类动画且没有在</w:t>
       </w:r>
       <w:r>
         <w:rPr>
-          <w:rFonts w:hint="eastAsia"/>
+          <w:rFonts w:ascii="Arial" w:hAnsi="Arial" w:cs="Arial" w:hint="eastAsia"/>
+          <w:color w:val="2F2F2F"/>
+          <w:shd w:val="clear" w:color="auto" w:fill="FFFFFF"/>
         </w:rPr>
         <w:t>onDestroy</w:t>
       </w:r>
       <w:r>
         <w:rPr>
-          <w:rFonts w:hint="eastAsia"/>
+          <w:rFonts w:ascii="Arial" w:hAnsi="Arial" w:cs="Arial" w:hint="eastAsia"/>
+          <w:color w:val="2F2F2F"/>
+          <w:shd w:val="clear" w:color="auto" w:fill="FFFFFF"/>
         </w:rPr>
         <w:t>中停止动画，那么动画会一直播放下去，尽管已经无法在界面上看到动画效果了，并且这个时候</w:t>
       </w:r>
       <w:r>
         <w:rPr>
-          <w:rFonts w:hint="eastAsia"/>
+          <w:rFonts w:ascii="Arial" w:hAnsi="Arial" w:cs="Arial" w:hint="eastAsia"/>
+          <w:color w:val="2F2F2F"/>
+          <w:shd w:val="clear" w:color="auto" w:fill="FFFFFF"/>
         </w:rPr>
         <w:t>Activity</w:t>
       </w:r>
       <w:r>
         <w:rPr>
-          <w:rFonts w:hint="eastAsia"/>
+          <w:rFonts w:ascii="Arial" w:hAnsi="Arial" w:cs="Arial" w:hint="eastAsia"/>
+          <w:color w:val="2F2F2F"/>
+          <w:shd w:val="clear" w:color="auto" w:fill="FFFFFF"/>
         </w:rPr>
         <w:t>的</w:t>
       </w:r>
       <w:r>
         <w:rPr>
-          <w:rFonts w:hint="eastAsia"/>
+          <w:rFonts w:ascii="Arial" w:hAnsi="Arial" w:cs="Arial" w:hint="eastAsia"/>
+          <w:color w:val="2F2F2F"/>
+          <w:shd w:val="clear" w:color="auto" w:fill="FFFFFF"/>
         </w:rPr>
         <w:t>View</w:t>
       </w:r>
       <w:r>
         <w:rPr>
-          <w:rFonts w:hint="eastAsia"/>
+          <w:rFonts w:ascii="Arial" w:hAnsi="Arial" w:cs="Arial" w:hint="eastAsia"/>
+          <w:color w:val="2F2F2F"/>
+          <w:shd w:val="clear" w:color="auto" w:fill="FFFFFF"/>
         </w:rPr>
         <w:t>会被动画持有，而</w:t>
       </w:r>
       <w:r>
         <w:rPr>
-          <w:rFonts w:hint="eastAsia"/>
+          <w:rFonts w:ascii="Arial" w:hAnsi="Arial" w:cs="Arial" w:hint="eastAsia"/>
+          <w:color w:val="2F2F2F"/>
+          <w:shd w:val="clear" w:color="auto" w:fill="FFFFFF"/>
         </w:rPr>
         <w:t>View</w:t>
       </w:r>
       <w:r>
         <w:rPr>
-          <w:rFonts w:hint="eastAsia"/>
+          <w:rFonts w:ascii="Arial" w:hAnsi="Arial" w:cs="Arial" w:hint="eastAsia"/>
+          <w:color w:val="2F2F2F"/>
+          <w:shd w:val="clear" w:color="auto" w:fill="FFFFFF"/>
         </w:rPr>
         <w:t>又持有了</w:t>
       </w:r>
       <w:r>
         <w:rPr>
-          <w:rFonts w:hint="eastAsia"/>
+          <w:rFonts w:ascii="Arial" w:hAnsi="Arial" w:cs="Arial" w:hint="eastAsia"/>
+          <w:color w:val="2F2F2F"/>
+          <w:shd w:val="clear" w:color="auto" w:fill="FFFFFF"/>
         </w:rPr>
         <w:t>Activity</w:t>
       </w:r>
       <w:r>
         <w:rPr>
-          <w:rFonts w:hint="eastAsia"/>
+          <w:rFonts w:ascii="Arial" w:hAnsi="Arial" w:cs="Arial" w:hint="eastAsia"/>
+          <w:color w:val="2F2F2F"/>
+          <w:shd w:val="clear" w:color="auto" w:fill="FFFFFF"/>
         </w:rPr>
         <w:t>，最终</w:t>
       </w:r>
       <w:r>
         <w:rPr>
-          <w:rFonts w:hint="eastAsia"/>
+          <w:rFonts w:ascii="Arial" w:hAnsi="Arial" w:cs="Arial" w:hint="eastAsia"/>
+          <w:color w:val="2F2F2F"/>
+          <w:shd w:val="clear" w:color="auto" w:fill="FFFFFF"/>
         </w:rPr>
         <w:t>Activity</w:t>
       </w:r>
       <w:r>
         <w:rPr>
-          <w:rFonts w:hint="eastAsia"/>
+          <w:rFonts w:ascii="Arial" w:hAnsi="Arial" w:cs="Arial" w:hint="eastAsia"/>
+          <w:color w:val="2F2F2F"/>
+          <w:shd w:val="clear" w:color="auto" w:fill="FFFFFF"/>
         </w:rPr>
         <w:t>无法释放。</w:t>
       </w:r>
     </w:p>
     <w:p>
       <w:pPr>
-        <w:pStyle w:val="a3"/>
-        <w:rPr>
-          <w:rFonts w:hint="eastAsia"/>
-        </w:rPr>
-      </w:pPr>
-      <w:r>
-        <w:rPr>
-          <w:rFonts w:hint="eastAsia"/>
+        <w:widowControl/>
+        <w:tabs>
+          <w:tab w:val="left" w:pos="916"/>
+          <w:tab w:val="left" w:pos="1832"/>
+          <w:tab w:val="left" w:pos="2748"/>
+          <w:tab w:val="left" w:pos="3664"/>
+          <w:tab w:val="left" w:pos="4580"/>
+          <w:tab w:val="left" w:pos="5496"/>
+          <w:tab w:val="left" w:pos="6412"/>
+          <w:tab w:val="left" w:pos="7328"/>
+          <w:tab w:val="left" w:pos="8244"/>
+          <w:tab w:val="left" w:pos="9160"/>
+          <w:tab w:val="left" w:pos="10076"/>
+          <w:tab w:val="left" w:pos="10992"/>
+          <w:tab w:val="left" w:pos="11908"/>
+          <w:tab w:val="left" w:pos="12824"/>
+          <w:tab w:val="left" w:pos="13740"/>
+          <w:tab w:val="left" w:pos="14656"/>
+        </w:tabs>
+        <w:jc w:val="left"/>
+        <w:rPr>
+          <w:rFonts w:ascii="Arial" w:hAnsi="Arial" w:cs="Arial"/>
+          <w:color w:val="2F2F2F"/>
+          <w:shd w:val="clear" w:color="auto" w:fill="FFFFFF"/>
+        </w:rPr>
+      </w:pPr>
+      <w:r>
+        <w:rPr>
+          <w:rFonts w:ascii="Arial" w:hAnsi="Arial" w:cs="Arial" w:hint="eastAsia"/>
+          <w:color w:val="2F2F2F"/>
+          <w:shd w:val="clear" w:color="auto" w:fill="FFFFFF"/>
         </w:rPr>
         <w:t>解决：</w:t>
       </w:r>
     </w:p>
     <w:p>
       <w:pPr>
-        <w:pStyle w:val="a3"/>
-        <w:rPr>
-          <w:rFonts w:hint="eastAsia"/>
-        </w:rPr>
-      </w:pPr>
-      <w:r>
-        <w:rPr>
-          <w:rFonts w:hint="eastAsia"/>
+        <w:widowControl/>
+        <w:tabs>
+          <w:tab w:val="left" w:pos="916"/>
+          <w:tab w:val="left" w:pos="1832"/>
+          <w:tab w:val="left" w:pos="2748"/>
+          <w:tab w:val="left" w:pos="3664"/>
+          <w:tab w:val="left" w:pos="4580"/>
+          <w:tab w:val="left" w:pos="5496"/>
+          <w:tab w:val="left" w:pos="6412"/>
+          <w:tab w:val="left" w:pos="7328"/>
+          <w:tab w:val="left" w:pos="8244"/>
+          <w:tab w:val="left" w:pos="9160"/>
+          <w:tab w:val="left" w:pos="10076"/>
+          <w:tab w:val="left" w:pos="10992"/>
+          <w:tab w:val="left" w:pos="11908"/>
+          <w:tab w:val="left" w:pos="12824"/>
+          <w:tab w:val="left" w:pos="13740"/>
+          <w:tab w:val="left" w:pos="14656"/>
+        </w:tabs>
+        <w:jc w:val="left"/>
+        <w:rPr>
+          <w:rFonts w:ascii="Arial" w:hAnsi="Arial" w:cs="Arial"/>
+          <w:color w:val="2F2F2F"/>
+          <w:shd w:val="clear" w:color="auto" w:fill="FFFFFF"/>
+        </w:rPr>
+      </w:pPr>
+      <w:r>
+        <w:rPr>
+          <w:rFonts w:ascii="Arial" w:hAnsi="Arial" w:cs="Arial" w:hint="eastAsia"/>
+          <w:color w:val="2F2F2F"/>
+          <w:shd w:val="clear" w:color="auto" w:fill="FFFFFF"/>
         </w:rPr>
         <w:t>在</w:t>
       </w:r>
       <w:r>
         <w:rPr>
-          <w:rFonts w:hint="eastAsia"/>
+          <w:rFonts w:ascii="Arial" w:hAnsi="Arial" w:cs="Arial" w:hint="eastAsia"/>
+          <w:color w:val="2F2F2F"/>
+          <w:shd w:val="clear" w:color="auto" w:fill="FFFFFF"/>
         </w:rPr>
         <w:t>Activity</w:t>
       </w:r>
       <w:r>
         <w:rPr>
-          <w:rFonts w:hint="eastAsia"/>
+          <w:rFonts w:ascii="Arial" w:hAnsi="Arial" w:cs="Arial" w:hint="eastAsia"/>
+          <w:color w:val="2F2F2F"/>
+          <w:shd w:val="clear" w:color="auto" w:fill="FFFFFF"/>
         </w:rPr>
         <w:t>的</w:t>
       </w:r>
       <w:r>
         <w:rPr>
-          <w:rFonts w:hint="eastAsia"/>
+          <w:rFonts w:ascii="Arial" w:hAnsi="Arial" w:cs="Arial" w:hint="eastAsia"/>
+          <w:color w:val="2F2F2F"/>
+          <w:shd w:val="clear" w:color="auto" w:fill="FFFFFF"/>
         </w:rPr>
         <w:t>onDestroy</w:t>
       </w:r>
       <w:r>
         <w:rPr>
-          <w:rFonts w:hint="eastAsia"/>
+          <w:rFonts w:ascii="Arial" w:hAnsi="Arial" w:cs="Arial" w:hint="eastAsia"/>
+          <w:color w:val="2F2F2F"/>
+          <w:shd w:val="clear" w:color="auto" w:fill="FFFFFF"/>
         </w:rPr>
         <w:t>中调用</w:t>
       </w:r>
       <w:r>
         <w:rPr>
-          <w:rFonts w:hint="eastAsia"/>
+          <w:rFonts w:ascii="Arial" w:hAnsi="Arial" w:cs="Arial" w:hint="eastAsia"/>
+          <w:color w:val="2F2F2F"/>
+          <w:shd w:val="clear" w:color="auto" w:fill="FFFFFF"/>
         </w:rPr>
         <w:t>animator.cancel()</w:t>
       </w:r>
       <w:r>
         <w:rPr>
-          <w:rFonts w:hint="eastAsia"/>
+          <w:rFonts w:ascii="Arial" w:hAnsi="Arial" w:cs="Arial" w:hint="eastAsia"/>
+          <w:color w:val="2F2F2F"/>
+          <w:shd w:val="clear" w:color="auto" w:fill="FFFFFF"/>
         </w:rPr>
         <w:t>来停止动画；</w:t>
       </w:r>
     </w:p>
     <w:p>
       <w:pPr>
-        <w:pStyle w:val="a3"/>
-        <w:rPr>
-          <w:rFonts w:hint="eastAsia"/>
-        </w:rPr>
-      </w:pPr>
-    </w:p>
-    <w:p>
-      <w:pPr>
-        <w:pStyle w:val="a3"/>
-        <w:rPr>
-          <w:rFonts w:hint="eastAsia"/>
-        </w:rPr>
-      </w:pPr>
-      <w:r>
-        <w:rPr>
-          <w:rFonts w:hint="eastAsia"/>
+        <w:widowControl/>
+        <w:tabs>
+          <w:tab w:val="left" w:pos="916"/>
+          <w:tab w:val="left" w:pos="1832"/>
+          <w:tab w:val="left" w:pos="2748"/>
+          <w:tab w:val="left" w:pos="3664"/>
+          <w:tab w:val="left" w:pos="4580"/>
+          <w:tab w:val="left" w:pos="5496"/>
+          <w:tab w:val="left" w:pos="6412"/>
+          <w:tab w:val="left" w:pos="7328"/>
+          <w:tab w:val="left" w:pos="8244"/>
+          <w:tab w:val="left" w:pos="9160"/>
+          <w:tab w:val="left" w:pos="10076"/>
+          <w:tab w:val="left" w:pos="10992"/>
+          <w:tab w:val="left" w:pos="11908"/>
+          <w:tab w:val="left" w:pos="12824"/>
+          <w:tab w:val="left" w:pos="13740"/>
+          <w:tab w:val="left" w:pos="14656"/>
+        </w:tabs>
+        <w:jc w:val="left"/>
+        <w:rPr>
+          <w:rFonts w:ascii="Arial" w:hAnsi="Arial" w:cs="Arial"/>
+          <w:color w:val="2F2F2F"/>
+          <w:shd w:val="clear" w:color="auto" w:fill="FFFFFF"/>
+        </w:rPr>
+      </w:pPr>
+    </w:p>
+    <w:p>
+      <w:pPr>
+        <w:widowControl/>
+        <w:tabs>
+          <w:tab w:val="left" w:pos="916"/>
+          <w:tab w:val="left" w:pos="1832"/>
+          <w:tab w:val="left" w:pos="2748"/>
+          <w:tab w:val="left" w:pos="3664"/>
+          <w:tab w:val="left" w:pos="4580"/>
+          <w:tab w:val="left" w:pos="5496"/>
+          <w:tab w:val="left" w:pos="6412"/>
+          <w:tab w:val="left" w:pos="7328"/>
+          <w:tab w:val="left" w:pos="8244"/>
+          <w:tab w:val="left" w:pos="9160"/>
+          <w:tab w:val="left" w:pos="10076"/>
+          <w:tab w:val="left" w:pos="10992"/>
+          <w:tab w:val="left" w:pos="11908"/>
+          <w:tab w:val="left" w:pos="12824"/>
+          <w:tab w:val="left" w:pos="13740"/>
+          <w:tab w:val="left" w:pos="14656"/>
+        </w:tabs>
+        <w:jc w:val="left"/>
+        <w:rPr>
+          <w:rFonts w:ascii="Arial" w:hAnsi="Arial" w:cs="Arial"/>
+          <w:color w:val="2F2F2F"/>
+          <w:shd w:val="clear" w:color="auto" w:fill="FFFFFF"/>
+        </w:rPr>
+      </w:pPr>
+      <w:r>
+        <w:rPr>
+          <w:rFonts w:ascii="Arial" w:hAnsi="Arial" w:cs="Arial" w:hint="eastAsia"/>
+          <w:color w:val="2F2F2F"/>
+          <w:shd w:val="clear" w:color="auto" w:fill="FFFFFF"/>
         </w:rPr>
         <w:t>属性动画的原理？属性动画与</w:t>
       </w:r>
       <w:r>
         <w:rPr>
-          <w:rFonts w:hint="eastAsia"/>
+          <w:rFonts w:ascii="Arial" w:hAnsi="Arial" w:cs="Arial" w:hint="eastAsia"/>
+          <w:color w:val="2F2F2F"/>
+          <w:shd w:val="clear" w:color="auto" w:fill="FFFFFF"/>
         </w:rPr>
         <w:t>View</w:t>
       </w:r>
       <w:r>
         <w:rPr>
-          <w:rFonts w:hint="eastAsia"/>
+          <w:rFonts w:ascii="Arial" w:hAnsi="Arial" w:cs="Arial" w:hint="eastAsia"/>
+          <w:color w:val="2F2F2F"/>
+          <w:shd w:val="clear" w:color="auto" w:fill="FFFFFF"/>
         </w:rPr>
         <w:t>动画的区别？属性动画在自定义</w:t>
       </w:r>
       <w:r>
         <w:rPr>
-          <w:rFonts w:hint="eastAsia"/>
+          <w:rFonts w:ascii="Arial" w:hAnsi="Arial" w:cs="Arial" w:hint="eastAsia"/>
+          <w:color w:val="2F2F2F"/>
+          <w:shd w:val="clear" w:color="auto" w:fill="FFFFFF"/>
         </w:rPr>
         <w:t>View</w:t>
       </w:r>
       <w:r>
         <w:rPr>
-          <w:rFonts w:hint="eastAsia"/>
+          <w:rFonts w:ascii="Arial" w:hAnsi="Arial" w:cs="Arial" w:hint="eastAsia"/>
+          <w:color w:val="2F2F2F"/>
+          <w:shd w:val="clear" w:color="auto" w:fill="FFFFFF"/>
         </w:rPr>
         <w:t>中的使用？</w:t>
       </w:r>
@@ -1765,130 +2733,191 @@
     </w:p>
     <w:p>
       <w:pPr>
+        <w:widowControl/>
+        <w:tabs>
+          <w:tab w:val="left" w:pos="916"/>
+          <w:tab w:val="left" w:pos="1832"/>
+          <w:tab w:val="left" w:pos="2748"/>
+          <w:tab w:val="left" w:pos="3664"/>
+          <w:tab w:val="left" w:pos="4580"/>
+          <w:tab w:val="left" w:pos="5496"/>
+          <w:tab w:val="left" w:pos="6412"/>
+          <w:tab w:val="left" w:pos="7328"/>
+          <w:tab w:val="left" w:pos="8244"/>
+          <w:tab w:val="left" w:pos="9160"/>
+          <w:tab w:val="left" w:pos="10076"/>
+          <w:tab w:val="left" w:pos="10992"/>
+          <w:tab w:val="left" w:pos="11908"/>
+          <w:tab w:val="left" w:pos="12824"/>
+          <w:tab w:val="left" w:pos="13740"/>
+          <w:tab w:val="left" w:pos="14656"/>
+        </w:tabs>
+        <w:jc w:val="left"/>
+        <w:rPr>
+          <w:rFonts w:ascii="Arial" w:hAnsi="Arial" w:cs="Arial"/>
+          <w:color w:val="2F2F2F"/>
+          <w:shd w:val="clear" w:color="auto" w:fill="FFFFFF"/>
+        </w:rPr>
+      </w:pPr>
+      <w:r>
+        <w:rPr>
+          <w:rFonts w:ascii="Arial" w:hAnsi="Arial" w:cs="Arial" w:hint="eastAsia"/>
+          <w:color w:val="2F2F2F"/>
+          <w:shd w:val="clear" w:color="auto" w:fill="FFFFFF"/>
+        </w:rPr>
+        <w:t>与</w:t>
+      </w:r>
+      <w:r>
+        <w:rPr>
+          <w:rFonts w:ascii="Arial" w:hAnsi="Arial" w:cs="Arial" w:hint="eastAsia"/>
+          <w:color w:val="2F2F2F"/>
+          <w:shd w:val="clear" w:color="auto" w:fill="FFFFFF"/>
+        </w:rPr>
+        <w:t>handler</w:t>
+      </w:r>
+      <w:r>
+        <w:rPr>
+          <w:rFonts w:ascii="Arial" w:hAnsi="Arial" w:cs="Arial" w:hint="eastAsia"/>
+          <w:color w:val="2F2F2F"/>
+          <w:shd w:val="clear" w:color="auto" w:fill="FFFFFF"/>
+        </w:rPr>
+        <w:t>一起讲，</w:t>
+      </w:r>
+      <w:r>
+        <w:rPr>
+          <w:rFonts w:ascii="Arial" w:hAnsi="Arial" w:cs="Arial"/>
+          <w:color w:val="2F2F2F"/>
+          <w:shd w:val="clear" w:color="auto" w:fill="FFFFFF"/>
+        </w:rPr>
+        <w:t>使用静态内部类</w:t>
+      </w:r>
+      <w:r>
+        <w:rPr>
+          <w:rFonts w:ascii="Arial" w:hAnsi="Arial" w:cs="Arial"/>
+          <w:color w:val="2F2F2F"/>
+          <w:shd w:val="clear" w:color="auto" w:fill="FFFFFF"/>
+        </w:rPr>
+        <w:t>+</w:t>
+      </w:r>
+      <w:r>
+        <w:rPr>
+          <w:rFonts w:ascii="Arial" w:hAnsi="Arial" w:cs="Arial"/>
+          <w:color w:val="2F2F2F"/>
+          <w:shd w:val="clear" w:color="auto" w:fill="FFFFFF"/>
+        </w:rPr>
+        <w:t>软引用代替非静态内部类</w:t>
+      </w:r>
+    </w:p>
+    <w:p>
+      <w:pPr>
+        <w:widowControl/>
+        <w:tabs>
+          <w:tab w:val="left" w:pos="916"/>
+          <w:tab w:val="left" w:pos="1832"/>
+          <w:tab w:val="left" w:pos="2748"/>
+          <w:tab w:val="left" w:pos="3664"/>
+          <w:tab w:val="left" w:pos="4580"/>
+          <w:tab w:val="left" w:pos="5496"/>
+          <w:tab w:val="left" w:pos="6412"/>
+          <w:tab w:val="left" w:pos="7328"/>
+          <w:tab w:val="left" w:pos="8244"/>
+          <w:tab w:val="left" w:pos="9160"/>
+          <w:tab w:val="left" w:pos="10076"/>
+          <w:tab w:val="left" w:pos="10992"/>
+          <w:tab w:val="left" w:pos="11908"/>
+          <w:tab w:val="left" w:pos="12824"/>
+          <w:tab w:val="left" w:pos="13740"/>
+          <w:tab w:val="left" w:pos="14656"/>
+        </w:tabs>
+        <w:jc w:val="left"/>
+        <w:rPr>
+          <w:rFonts w:ascii="Arial" w:hAnsi="Arial" w:cs="Arial"/>
+          <w:color w:val="2F2F2F"/>
+          <w:shd w:val="clear" w:color="auto" w:fill="FFFFFF"/>
+        </w:rPr>
+      </w:pPr>
+      <w:r>
+        <w:rPr>
+          <w:rFonts w:ascii="Arial" w:hAnsi="Arial" w:cs="Arial"/>
+          <w:color w:val="2F2F2F"/>
+          <w:shd w:val="clear" w:color="auto" w:fill="FFFFFF"/>
+        </w:rPr>
+        <w:t>非静态内部类（包括匿名内部类）默认就会持有外部类的引用，当非静态内部类对象的生命周期比外部类对象的生命周期长时，就会导致内存泄露。</w:t>
+      </w:r>
+    </w:p>
+    <w:p>
+      <w:pPr>
+        <w:widowControl/>
+        <w:tabs>
+          <w:tab w:val="left" w:pos="916"/>
+          <w:tab w:val="left" w:pos="1832"/>
+          <w:tab w:val="left" w:pos="2748"/>
+          <w:tab w:val="left" w:pos="3664"/>
+          <w:tab w:val="left" w:pos="4580"/>
+          <w:tab w:val="left" w:pos="5496"/>
+          <w:tab w:val="left" w:pos="6412"/>
+          <w:tab w:val="left" w:pos="7328"/>
+          <w:tab w:val="left" w:pos="8244"/>
+          <w:tab w:val="left" w:pos="9160"/>
+          <w:tab w:val="left" w:pos="10076"/>
+          <w:tab w:val="left" w:pos="10992"/>
+          <w:tab w:val="left" w:pos="11908"/>
+          <w:tab w:val="left" w:pos="12824"/>
+          <w:tab w:val="left" w:pos="13740"/>
+          <w:tab w:val="left" w:pos="14656"/>
+        </w:tabs>
+        <w:jc w:val="left"/>
+        <w:rPr>
+          <w:rFonts w:ascii="Arial" w:hAnsi="Arial" w:cs="Arial"/>
+          <w:color w:val="2F2F2F"/>
+          <w:shd w:val="clear" w:color="auto" w:fill="FFFFFF"/>
+        </w:rPr>
+      </w:pPr>
+      <w:r>
+        <w:rPr>
+          <w:rFonts w:ascii="Arial" w:hAnsi="Arial" w:cs="Arial" w:hint="eastAsia"/>
+          <w:color w:val="2F2F2F"/>
+          <w:shd w:val="clear" w:color="auto" w:fill="FFFFFF"/>
+        </w:rPr>
+        <w:t>例如：</w:t>
+      </w:r>
+      <w:r>
+        <w:rPr>
+          <w:rFonts w:ascii="Arial" w:hAnsi="Arial" w:cs="Arial" w:hint="eastAsia"/>
+          <w:color w:val="2F2F2F"/>
+          <w:shd w:val="clear" w:color="auto" w:fill="FFFFFF"/>
+        </w:rPr>
+        <w:t>handler</w:t>
+      </w:r>
+      <w:r>
+        <w:rPr>
+          <w:rFonts w:ascii="Arial" w:hAnsi="Arial" w:cs="Arial" w:hint="eastAsia"/>
+          <w:color w:val="2F2F2F"/>
+          <w:shd w:val="clear" w:color="auto" w:fill="FFFFFF"/>
+        </w:rPr>
+        <w:t>内部类、</w:t>
+      </w:r>
+      <w:r>
+        <w:rPr>
+          <w:rFonts w:ascii="Arial" w:hAnsi="Arial" w:cs="Arial" w:hint="eastAsia"/>
+          <w:color w:val="2F2F2F"/>
+          <w:shd w:val="clear" w:color="auto" w:fill="FFFFFF"/>
+        </w:rPr>
+        <w:t>Thread</w:t>
+      </w:r>
+      <w:r>
+        <w:rPr>
+          <w:rFonts w:ascii="Arial" w:hAnsi="Arial" w:cs="Arial" w:hint="eastAsia"/>
+          <w:color w:val="2F2F2F"/>
+          <w:shd w:val="clear" w:color="auto" w:fill="FFFFFF"/>
+        </w:rPr>
+        <w:t>内部类</w:t>
+      </w:r>
+    </w:p>
+    <w:p>
+      <w:pPr>
         <w:pStyle w:val="a3"/>
-        <w:rPr>
-          <w:rFonts w:ascii="Arial" w:hAnsi="Arial" w:cs="Arial" w:hint="eastAsia"/>
-          <w:color w:val="2F2F2F"/>
-          <w:shd w:val="clear" w:color="auto" w:fill="FFFFFF"/>
-        </w:rPr>
-      </w:pPr>
-      <w:r>
-        <w:rPr>
-          <w:rFonts w:hint="eastAsia"/>
-        </w:rPr>
-        <w:t>与</w:t>
-      </w:r>
-      <w:r>
-        <w:rPr>
-          <w:rFonts w:hint="eastAsia"/>
-        </w:rPr>
-        <w:t>handler</w:t>
-      </w:r>
-      <w:r>
-        <w:rPr>
-          <w:rFonts w:hint="eastAsia"/>
-        </w:rPr>
-        <w:t>一起讲，</w:t>
-      </w:r>
-      <w:r>
-        <w:rPr>
-          <w:rFonts w:ascii="Arial" w:hAnsi="Arial" w:cs="Arial"/>
-          <w:color w:val="2F2F2F"/>
-          <w:shd w:val="clear" w:color="auto" w:fill="FFFFFF"/>
-        </w:rPr>
-        <w:t>使用静态内部类</w:t>
-      </w:r>
-      <w:r>
-        <w:rPr>
-          <w:rFonts w:ascii="Arial" w:hAnsi="Arial" w:cs="Arial"/>
-          <w:color w:val="2F2F2F"/>
-          <w:shd w:val="clear" w:color="auto" w:fill="FFFFFF"/>
-        </w:rPr>
-        <w:t>+</w:t>
-      </w:r>
-      <w:r>
-        <w:rPr>
-          <w:rFonts w:ascii="Arial" w:hAnsi="Arial" w:cs="Arial"/>
-          <w:color w:val="2F2F2F"/>
-          <w:shd w:val="clear" w:color="auto" w:fill="FFFFFF"/>
-        </w:rPr>
-        <w:t>软引用代替非静态内部类</w:t>
-      </w:r>
-    </w:p>
-    <w:p>
-      <w:pPr>
-        <w:pStyle w:val="a3"/>
-        <w:rPr>
-          <w:rFonts w:ascii="Arial" w:hAnsi="Arial" w:cs="Arial" w:hint="eastAsia"/>
-          <w:color w:val="2F2F2F"/>
-          <w:shd w:val="clear" w:color="auto" w:fill="FFFFFF"/>
-        </w:rPr>
-      </w:pPr>
-      <w:r>
-        <w:rPr>
-          <w:rFonts w:ascii="Arial" w:hAnsi="Arial" w:cs="Arial"/>
-          <w:color w:val="2F2F2F"/>
-          <w:shd w:val="clear" w:color="auto" w:fill="FFFFFF"/>
-        </w:rPr>
-        <w:t>非静态内部类（包括匿名内部类）默认就会持有外部类的引用，当非静态内部类对象的生命周期比外部类对象的生命周期长时，就会导致内存泄露。</w:t>
-      </w:r>
-    </w:p>
-    <w:p>
-      <w:pPr>
-        <w:pStyle w:val="a3"/>
-        <w:rPr>
-          <w:rFonts w:ascii="Arial" w:hAnsi="Arial" w:cs="Arial" w:hint="eastAsia"/>
-          <w:color w:val="2F2F2F"/>
-          <w:shd w:val="clear" w:color="auto" w:fill="FFFFFF"/>
-        </w:rPr>
-      </w:pPr>
-      <w:r>
-        <w:rPr>
-          <w:rFonts w:ascii="Arial" w:hAnsi="Arial" w:cs="Arial" w:hint="eastAsia"/>
-          <w:color w:val="2F2F2F"/>
-          <w:shd w:val="clear" w:color="auto" w:fill="FFFFFF"/>
-        </w:rPr>
-        <w:t>例如：</w:t>
-      </w:r>
-      <w:r>
-        <w:rPr>
-          <w:rFonts w:ascii="Arial" w:hAnsi="Arial" w:cs="Arial" w:hint="eastAsia"/>
-          <w:color w:val="2F2F2F"/>
-          <w:shd w:val="clear" w:color="auto" w:fill="FFFFFF"/>
-        </w:rPr>
-        <w:t>handler</w:t>
-      </w:r>
-      <w:r>
-        <w:rPr>
-          <w:rFonts w:ascii="Arial" w:hAnsi="Arial" w:cs="Arial" w:hint="eastAsia"/>
-          <w:color w:val="2F2F2F"/>
-          <w:shd w:val="clear" w:color="auto" w:fill="FFFFFF"/>
-        </w:rPr>
-        <w:t>内部类、</w:t>
-      </w:r>
-      <w:r>
-        <w:rPr>
-          <w:rFonts w:ascii="Arial" w:hAnsi="Arial" w:cs="Arial" w:hint="eastAsia"/>
-          <w:color w:val="2F2F2F"/>
-          <w:shd w:val="clear" w:color="auto" w:fill="FFFFFF"/>
-        </w:rPr>
-        <w:t>Thread</w:t>
-      </w:r>
-      <w:r>
-        <w:rPr>
-          <w:rFonts w:ascii="Arial" w:hAnsi="Arial" w:cs="Arial" w:hint="eastAsia"/>
-          <w:color w:val="2F2F2F"/>
-          <w:shd w:val="clear" w:color="auto" w:fill="FFFFFF"/>
-        </w:rPr>
-        <w:t>内部类</w:t>
-      </w:r>
-    </w:p>
-    <w:p>
-      <w:pPr>
-        <w:pStyle w:val="a3"/>
-      </w:pPr>
-      <w:bookmarkStart w:id="0" w:name="_GoBack"/>
-      <w:bookmarkEnd w:id="0"/>
+      </w:pPr>
     </w:p>
     <w:p>
       <w:pPr>
@@ -1943,7 +2972,30 @@
         <w:t>导致的内存泄漏</w:t>
       </w:r>
     </w:p>
-    <w:p/>
+    <w:p>
+      <w:pPr>
+        <w:widowControl/>
+        <w:tabs>
+          <w:tab w:val="left" w:pos="916"/>
+          <w:tab w:val="left" w:pos="1832"/>
+          <w:tab w:val="left" w:pos="2748"/>
+          <w:tab w:val="left" w:pos="3664"/>
+          <w:tab w:val="left" w:pos="4580"/>
+          <w:tab w:val="left" w:pos="5496"/>
+          <w:tab w:val="left" w:pos="6412"/>
+          <w:tab w:val="left" w:pos="7328"/>
+          <w:tab w:val="left" w:pos="8244"/>
+          <w:tab w:val="left" w:pos="9160"/>
+          <w:tab w:val="left" w:pos="10076"/>
+          <w:tab w:val="left" w:pos="10992"/>
+          <w:tab w:val="left" w:pos="11908"/>
+          <w:tab w:val="left" w:pos="12824"/>
+          <w:tab w:val="left" w:pos="13740"/>
+          <w:tab w:val="left" w:pos="14656"/>
+        </w:tabs>
+        <w:jc w:val="left"/>
+      </w:pPr>
+    </w:p>
     <w:p>
       <w:pPr>
         <w:rPr>
@@ -2169,7 +3221,6 @@
           <w:sz w:val="21"/>
           <w:szCs w:val="22"/>
         </w:rPr>
-        <w:lastRenderedPageBreak/>
         <w:t>2.View</w:t>
       </w:r>
       <w:r>
@@ -3103,6 +4154,95 @@
     </w:lvl>
   </w:abstractNum>
   <w:abstractNum w:abstractNumId="3">
+    <w:nsid w:val="2BB0412D"/>
+    <w:multiLevelType w:val="hybridMultilevel"/>
+    <w:tmpl w:val="2884BE74"/>
+    <w:lvl w:ilvl="0" w:tplc="8BEE9498">
+      <w:start w:val="1"/>
+      <w:numFmt w:val="decimal"/>
+      <w:lvlText w:val="%1）"/>
+      <w:lvlJc w:val="left"/>
+      <w:pPr>
+        <w:ind w:left="360" w:hanging="360"/>
+      </w:pPr>
+      <w:rPr>
+        <w:rFonts w:hint="default"/>
+      </w:rPr>
+    </w:lvl>
+    <w:lvl w:ilvl="1" w:tplc="04090019" w:tentative="1">
+      <w:start w:val="1"/>
+      <w:numFmt w:val="lowerLetter"/>
+      <w:lvlText w:val="%2)"/>
+      <w:lvlJc w:val="left"/>
+      <w:pPr>
+        <w:ind w:left="840" w:hanging="420"/>
+      </w:pPr>
+    </w:lvl>
+    <w:lvl w:ilvl="2" w:tplc="0409001B" w:tentative="1">
+      <w:start w:val="1"/>
+      <w:numFmt w:val="lowerRoman"/>
+      <w:lvlText w:val="%3."/>
+      <w:lvlJc w:val="right"/>
+      <w:pPr>
+        <w:ind w:left="1260" w:hanging="420"/>
+      </w:pPr>
+    </w:lvl>
+    <w:lvl w:ilvl="3" w:tplc="0409000F" w:tentative="1">
+      <w:start w:val="1"/>
+      <w:numFmt w:val="decimal"/>
+      <w:lvlText w:val="%4."/>
+      <w:lvlJc w:val="left"/>
+      <w:pPr>
+        <w:ind w:left="1680" w:hanging="420"/>
+      </w:pPr>
+    </w:lvl>
+    <w:lvl w:ilvl="4" w:tplc="04090019" w:tentative="1">
+      <w:start w:val="1"/>
+      <w:numFmt w:val="lowerLetter"/>
+      <w:lvlText w:val="%5)"/>
+      <w:lvlJc w:val="left"/>
+      <w:pPr>
+        <w:ind w:left="2100" w:hanging="420"/>
+      </w:pPr>
+    </w:lvl>
+    <w:lvl w:ilvl="5" w:tplc="0409001B" w:tentative="1">
+      <w:start w:val="1"/>
+      <w:numFmt w:val="lowerRoman"/>
+      <w:lvlText w:val="%6."/>
+      <w:lvlJc w:val="right"/>
+      <w:pPr>
+        <w:ind w:left="2520" w:hanging="420"/>
+      </w:pPr>
+    </w:lvl>
+    <w:lvl w:ilvl="6" w:tplc="0409000F" w:tentative="1">
+      <w:start w:val="1"/>
+      <w:numFmt w:val="decimal"/>
+      <w:lvlText w:val="%7."/>
+      <w:lvlJc w:val="left"/>
+      <w:pPr>
+        <w:ind w:left="2940" w:hanging="420"/>
+      </w:pPr>
+    </w:lvl>
+    <w:lvl w:ilvl="7" w:tplc="04090019" w:tentative="1">
+      <w:start w:val="1"/>
+      <w:numFmt w:val="lowerLetter"/>
+      <w:lvlText w:val="%8)"/>
+      <w:lvlJc w:val="left"/>
+      <w:pPr>
+        <w:ind w:left="3360" w:hanging="420"/>
+      </w:pPr>
+    </w:lvl>
+    <w:lvl w:ilvl="8" w:tplc="0409001B" w:tentative="1">
+      <w:start w:val="1"/>
+      <w:numFmt w:val="lowerRoman"/>
+      <w:lvlText w:val="%9."/>
+      <w:lvlJc w:val="right"/>
+      <w:pPr>
+        <w:ind w:left="3780" w:hanging="420"/>
+      </w:pPr>
+    </w:lvl>
+  </w:abstractNum>
+  <w:abstractNum w:abstractNumId="4">
     <w:nsid w:val="2F6C0A5A"/>
     <w:multiLevelType w:val="hybridMultilevel"/>
     <w:tmpl w:val="ADCC1E18"/>
@@ -3191,7 +4331,7 @@
       </w:pPr>
     </w:lvl>
   </w:abstractNum>
-  <w:abstractNum w:abstractNumId="4">
+  <w:abstractNum w:abstractNumId="5">
     <w:nsid w:val="3C455573"/>
     <w:multiLevelType w:val="hybridMultilevel"/>
     <w:tmpl w:val="5AA83E58"/>
@@ -3280,7 +4420,7 @@
       </w:pPr>
     </w:lvl>
   </w:abstractNum>
-  <w:abstractNum w:abstractNumId="5">
+  <w:abstractNum w:abstractNumId="6">
     <w:nsid w:val="431704BE"/>
     <w:multiLevelType w:val="multilevel"/>
     <w:tmpl w:val="3A5C5E2A"/>
@@ -3429,7 +4569,7 @@
       </w:rPr>
     </w:lvl>
   </w:abstractNum>
-  <w:abstractNum w:abstractNumId="6">
+  <w:abstractNum w:abstractNumId="7">
     <w:nsid w:val="5CC23A62"/>
     <w:multiLevelType w:val="hybridMultilevel"/>
     <w:tmpl w:val="45288638"/>
@@ -3518,7 +4658,7 @@
       </w:pPr>
     </w:lvl>
   </w:abstractNum>
-  <w:abstractNum w:abstractNumId="7">
+  <w:abstractNum w:abstractNumId="8">
     <w:nsid w:val="674A5C7A"/>
     <w:multiLevelType w:val="hybridMultilevel"/>
     <w:tmpl w:val="D428B9CA"/>
@@ -3607,7 +4747,7 @@
       </w:pPr>
     </w:lvl>
   </w:abstractNum>
-  <w:abstractNum w:abstractNumId="8">
+  <w:abstractNum w:abstractNumId="9">
     <w:nsid w:val="69884D10"/>
     <w:multiLevelType w:val="hybridMultilevel"/>
     <w:tmpl w:val="E6281D06"/>
@@ -3696,7 +4836,7 @@
       </w:pPr>
     </w:lvl>
   </w:abstractNum>
-  <w:abstractNum w:abstractNumId="9">
+  <w:abstractNum w:abstractNumId="10">
     <w:nsid w:val="74DC6FFF"/>
     <w:multiLevelType w:val="hybridMultilevel"/>
     <w:tmpl w:val="CF72FCF6"/>
@@ -3785,7 +4925,7 @@
       </w:pPr>
     </w:lvl>
   </w:abstractNum>
-  <w:abstractNum w:abstractNumId="10">
+  <w:abstractNum w:abstractNumId="11">
     <w:nsid w:val="7EC64714"/>
     <w:multiLevelType w:val="hybridMultilevel"/>
     <w:tmpl w:val="011A7F12"/>
@@ -3878,34 +5018,37 @@
     <w:abstractNumId w:val="1"/>
   </w:num>
   <w:num w:numId="2">
-    <w:abstractNumId w:val="10"/>
+    <w:abstractNumId w:val="11"/>
   </w:num>
   <w:num w:numId="3">
     <w:abstractNumId w:val="0"/>
   </w:num>
   <w:num w:numId="4">
+    <w:abstractNumId w:val="10"/>
+  </w:num>
+  <w:num w:numId="5">
     <w:abstractNumId w:val="9"/>
   </w:num>
-  <w:num w:numId="5">
-    <w:abstractNumId w:val="8"/>
-  </w:num>
   <w:num w:numId="6">
-    <w:abstractNumId w:val="5"/>
+    <w:abstractNumId w:val="6"/>
   </w:num>
   <w:num w:numId="7">
     <w:abstractNumId w:val="2"/>
   </w:num>
   <w:num w:numId="8">
+    <w:abstractNumId w:val="5"/>
+  </w:num>
+  <w:num w:numId="9">
+    <w:abstractNumId w:val="8"/>
+  </w:num>
+  <w:num w:numId="10">
     <w:abstractNumId w:val="4"/>
   </w:num>
-  <w:num w:numId="9">
+  <w:num w:numId="11">
     <w:abstractNumId w:val="7"/>
   </w:num>
-  <w:num w:numId="10">
+  <w:num w:numId="12">
     <w:abstractNumId w:val="3"/>
-  </w:num>
-  <w:num w:numId="11">
-    <w:abstractNumId w:val="6"/>
   </w:num>
 </w:numbering>
 </file>
@@ -4223,6 +5366,54 @@
     <w:rPr>
       <w:color w:val="0000FF" w:themeColor="hyperlink"/>
       <w:u w:val="single"/>
+    </w:rPr>
+  </w:style>
+  <w:style w:type="character" w:styleId="a6">
+    <w:name w:val="FollowedHyperlink"/>
+    <w:basedOn w:val="a0"/>
+    <w:uiPriority w:val="99"/>
+    <w:semiHidden/>
+    <w:unhideWhenUsed/>
+    <w:rsid w:val="004B5E54"/>
+    <w:rPr>
+      <w:color w:val="800080" w:themeColor="followedHyperlink"/>
+      <w:u w:val="single"/>
+    </w:rPr>
+  </w:style>
+  <w:style w:type="paragraph" w:styleId="a7">
+    <w:name w:val="Balloon Text"/>
+    <w:basedOn w:val="a"/>
+    <w:link w:val="Char"/>
+    <w:uiPriority w:val="99"/>
+    <w:semiHidden/>
+    <w:unhideWhenUsed/>
+    <w:rsid w:val="00D925E3"/>
+    <w:rPr>
+      <w:sz w:val="18"/>
+      <w:szCs w:val="18"/>
+    </w:rPr>
+  </w:style>
+  <w:style w:type="character" w:customStyle="1" w:styleId="Char">
+    <w:name w:val="批注框文本 Char"/>
+    <w:basedOn w:val="a0"/>
+    <w:link w:val="a7"/>
+    <w:uiPriority w:val="99"/>
+    <w:semiHidden/>
+    <w:rsid w:val="00D925E3"/>
+    <w:rPr>
+      <w:sz w:val="18"/>
+      <w:szCs w:val="18"/>
+    </w:rPr>
+  </w:style>
+  <w:style w:type="character" w:styleId="a8">
+    <w:name w:val="Strong"/>
+    <w:basedOn w:val="a0"/>
+    <w:uiPriority w:val="22"/>
+    <w:qFormat/>
+    <w:rsid w:val="00FE0466"/>
+    <w:rPr>
+      <w:b/>
+      <w:bCs/>
     </w:rPr>
   </w:style>
 </w:styles>
@@ -4543,6 +5734,54 @@
       <w:u w:val="single"/>
     </w:rPr>
   </w:style>
+  <w:style w:type="character" w:styleId="a6">
+    <w:name w:val="FollowedHyperlink"/>
+    <w:basedOn w:val="a0"/>
+    <w:uiPriority w:val="99"/>
+    <w:semiHidden/>
+    <w:unhideWhenUsed/>
+    <w:rsid w:val="004B5E54"/>
+    <w:rPr>
+      <w:color w:val="800080" w:themeColor="followedHyperlink"/>
+      <w:u w:val="single"/>
+    </w:rPr>
+  </w:style>
+  <w:style w:type="paragraph" w:styleId="a7">
+    <w:name w:val="Balloon Text"/>
+    <w:basedOn w:val="a"/>
+    <w:link w:val="Char"/>
+    <w:uiPriority w:val="99"/>
+    <w:semiHidden/>
+    <w:unhideWhenUsed/>
+    <w:rsid w:val="00D925E3"/>
+    <w:rPr>
+      <w:sz w:val="18"/>
+      <w:szCs w:val="18"/>
+    </w:rPr>
+  </w:style>
+  <w:style w:type="character" w:customStyle="1" w:styleId="Char">
+    <w:name w:val="批注框文本 Char"/>
+    <w:basedOn w:val="a0"/>
+    <w:link w:val="a7"/>
+    <w:uiPriority w:val="99"/>
+    <w:semiHidden/>
+    <w:rsid w:val="00D925E3"/>
+    <w:rPr>
+      <w:sz w:val="18"/>
+      <w:szCs w:val="18"/>
+    </w:rPr>
+  </w:style>
+  <w:style w:type="character" w:styleId="a8">
+    <w:name w:val="Strong"/>
+    <w:basedOn w:val="a0"/>
+    <w:uiPriority w:val="22"/>
+    <w:qFormat/>
+    <w:rsid w:val="00FE0466"/>
+    <w:rPr>
+      <w:b/>
+      <w:bCs/>
+    </w:rPr>
+  </w:style>
 </w:styles>
 </file>
 

--- a/内存泄漏.docx
+++ b/内存泄漏.docx
@@ -1,6 +1,6 @@
 
 <file path=word/document.xml><?xml version="1.0" encoding="utf-8"?>
-<w:document xmlns:wpc="http://schemas.microsoft.com/office/word/2010/wordprocessingCanvas" xmlns:mc="http://schemas.openxmlformats.org/markup-compatibility/2006" xmlns:o="urn:schemas-microsoft-com:office:office" xmlns:r="http://schemas.openxmlformats.org/officeDocument/2006/relationships" xmlns:m="http://schemas.openxmlformats.org/officeDocument/2006/math" xmlns:v="urn:schemas-microsoft-com:vml" xmlns:wp14="http://schemas.microsoft.com/office/word/2010/wordprocessingDrawing" xmlns:wp="http://schemas.openxmlformats.org/drawingml/2006/wordprocessingDrawing" xmlns:w10="urn:schemas-microsoft-com:office:word" xmlns:w="http://schemas.openxmlformats.org/wordprocessingml/2006/main" xmlns:w14="http://schemas.microsoft.com/office/word/2010/wordml" xmlns:wpg="http://schemas.microsoft.com/office/word/2010/wordprocessingGroup" xmlns:wpi="http://schemas.microsoft.com/office/word/2010/wordprocessingInk" xmlns:wne="http://schemas.microsoft.com/office/word/2006/wordml" xmlns:wps="http://schemas.microsoft.com/office/word/2010/wordprocessingShape" mc:Ignorable="w14 wp14">
+<w:document xmlns:ve="http://schemas.openxmlformats.org/markup-compatibility/2006" xmlns:o="urn:schemas-microsoft-com:office:office" xmlns:r="http://schemas.openxmlformats.org/officeDocument/2006/relationships" xmlns:m="http://schemas.openxmlformats.org/officeDocument/2006/math" xmlns:v="urn:schemas-microsoft-com:vml" xmlns:wp="http://schemas.openxmlformats.org/drawingml/2006/wordprocessingDrawing" xmlns:w10="urn:schemas-microsoft-com:office:word" xmlns:w="http://schemas.openxmlformats.org/wordprocessingml/2006/main" xmlns:wne="http://schemas.microsoft.com/office/word/2006/wordml">
   <w:body>
     <w:p>
       <w:pPr>
@@ -333,6 +333,12 @@
     </w:p>
     <w:p>
       <w:pPr>
+        <w:pStyle w:val="a3"/>
+        <w:numPr>
+          <w:ilvl w:val="0"/>
+          <w:numId w:val="17"/>
+        </w:numPr>
+        <w:ind w:firstLineChars="0"/>
         <w:rPr>
           <w:b/>
           <w:sz w:val="28"/>
@@ -341,12 +347,225 @@
       </w:pPr>
       <w:r>
         <w:rPr>
-          <w:rFonts w:hint="eastAsia"/>
           <w:b/>
           <w:sz w:val="28"/>
           <w:szCs w:val="28"/>
         </w:rPr>
-        <w:t>1</w:t>
+        <w:t>Java</w:t>
+      </w:r>
+      <w:r>
+        <w:rPr>
+          <w:b/>
+          <w:sz w:val="28"/>
+          <w:szCs w:val="28"/>
+        </w:rPr>
+        <w:t>内存分配策略</w:t>
+      </w:r>
+    </w:p>
+    <w:p>
+      <w:pPr>
+        <w:rPr>
+          <w:b/>
+          <w:sz w:val="28"/>
+          <w:szCs w:val="28"/>
+        </w:rPr>
+      </w:pPr>
+      <w:r>
+        <w:t>Java</w:t>
+      </w:r>
+      <w:r>
+        <w:t>程序运行时的内存分配策略有三种，分别是静态分配，栈式分配和堆式分配。对应的，三种存储策略使用的内存空间主要分别是静态存储区、栈区和堆区。</w:t>
+      </w:r>
+    </w:p>
+    <w:p>
+      <w:pPr>
+        <w:pStyle w:val="HTML"/>
+        <w:numPr>
+          <w:ilvl w:val="0"/>
+          <w:numId w:val="16"/>
+        </w:numPr>
+        <w:tabs>
+          <w:tab w:val="clear" w:pos="720"/>
+        </w:tabs>
+        <w:spacing w:before="100" w:beforeAutospacing="1" w:after="100" w:afterAutospacing="1"/>
+        <w:rPr>
+          <w:rFonts w:asciiTheme="minorHAnsi" w:eastAsiaTheme="minorEastAsia" w:hAnsiTheme="minorHAnsi" w:cstheme="minorBidi"/>
+          <w:kern w:val="2"/>
+          <w:sz w:val="21"/>
+          <w:szCs w:val="22"/>
+        </w:rPr>
+      </w:pPr>
+      <w:r>
+        <w:rPr>
+          <w:rFonts w:asciiTheme="minorHAnsi" w:eastAsiaTheme="minorEastAsia" w:hAnsiTheme="minorHAnsi" w:cstheme="minorBidi"/>
+          <w:kern w:val="2"/>
+          <w:sz w:val="21"/>
+          <w:szCs w:val="22"/>
+        </w:rPr>
+        <w:t>静态存储区：编译时就分配好，在程序整个运行期间都存在。主要存放静态数据和常量。</w:t>
+      </w:r>
+    </w:p>
+    <w:p>
+      <w:pPr>
+        <w:pStyle w:val="HTML"/>
+        <w:numPr>
+          <w:ilvl w:val="0"/>
+          <w:numId w:val="16"/>
+        </w:numPr>
+        <w:tabs>
+          <w:tab w:val="clear" w:pos="720"/>
+        </w:tabs>
+        <w:spacing w:before="100" w:beforeAutospacing="1" w:after="100" w:afterAutospacing="1"/>
+        <w:rPr>
+          <w:rFonts w:asciiTheme="minorHAnsi" w:eastAsiaTheme="minorEastAsia" w:hAnsiTheme="minorHAnsi" w:cstheme="minorBidi"/>
+          <w:kern w:val="2"/>
+          <w:sz w:val="21"/>
+          <w:szCs w:val="22"/>
+        </w:rPr>
+      </w:pPr>
+      <w:r>
+        <w:rPr>
+          <w:rFonts w:asciiTheme="minorHAnsi" w:eastAsiaTheme="minorEastAsia" w:hAnsiTheme="minorHAnsi" w:cstheme="minorBidi"/>
+          <w:kern w:val="2"/>
+          <w:sz w:val="21"/>
+          <w:szCs w:val="22"/>
+        </w:rPr>
+        <w:t>栈区：当方法执行时，会在栈去内存中创建方法体内部的局部变量，方法结束后自动释放内存。</w:t>
+      </w:r>
+    </w:p>
+    <w:p>
+      <w:pPr>
+        <w:pStyle w:val="HTML"/>
+        <w:numPr>
+          <w:ilvl w:val="0"/>
+          <w:numId w:val="16"/>
+        </w:numPr>
+        <w:tabs>
+          <w:tab w:val="clear" w:pos="720"/>
+        </w:tabs>
+        <w:spacing w:before="100" w:beforeAutospacing="1" w:after="100" w:afterAutospacing="1"/>
+      </w:pPr>
+      <w:r>
+        <w:rPr>
+          <w:rFonts w:asciiTheme="minorHAnsi" w:eastAsiaTheme="minorEastAsia" w:hAnsiTheme="minorHAnsi" w:cstheme="minorBidi"/>
+          <w:b/>
+          <w:color w:val="FF0000"/>
+          <w:kern w:val="2"/>
+          <w:sz w:val="21"/>
+          <w:szCs w:val="22"/>
+        </w:rPr>
+        <w:t>堆区</w:t>
+      </w:r>
+      <w:r>
+        <w:rPr>
+          <w:rFonts w:asciiTheme="minorHAnsi" w:eastAsiaTheme="minorEastAsia" w:hAnsiTheme="minorHAnsi" w:cstheme="minorBidi" w:hint="eastAsia"/>
+          <w:b/>
+          <w:color w:val="FF0000"/>
+          <w:kern w:val="2"/>
+          <w:sz w:val="21"/>
+          <w:szCs w:val="22"/>
+        </w:rPr>
+        <w:t>（</w:t>
+      </w:r>
+      <w:r>
+        <w:rPr>
+          <w:rFonts w:asciiTheme="minorHAnsi" w:eastAsiaTheme="minorEastAsia" w:hAnsiTheme="minorHAnsi" w:cstheme="minorBidi" w:hint="eastAsia"/>
+          <w:b/>
+          <w:color w:val="FF0000"/>
+          <w:kern w:val="2"/>
+          <w:sz w:val="21"/>
+          <w:szCs w:val="22"/>
+        </w:rPr>
+        <w:t>heap</w:t>
+      </w:r>
+      <w:r>
+        <w:rPr>
+          <w:rFonts w:asciiTheme="minorHAnsi" w:eastAsiaTheme="minorEastAsia" w:hAnsiTheme="minorHAnsi" w:cstheme="minorBidi" w:hint="eastAsia"/>
+          <w:b/>
+          <w:color w:val="FF0000"/>
+          <w:kern w:val="2"/>
+          <w:sz w:val="21"/>
+          <w:szCs w:val="22"/>
+        </w:rPr>
+        <w:t>）</w:t>
+      </w:r>
+      <w:r>
+        <w:rPr>
+          <w:rFonts w:asciiTheme="minorHAnsi" w:eastAsiaTheme="minorEastAsia" w:hAnsiTheme="minorHAnsi" w:cstheme="minorBidi"/>
+          <w:kern w:val="2"/>
+          <w:sz w:val="21"/>
+          <w:szCs w:val="22"/>
+        </w:rPr>
+        <w:t>：通常存放</w:t>
+      </w:r>
+      <w:r>
+        <w:rPr>
+          <w:rFonts w:asciiTheme="minorHAnsi" w:eastAsiaTheme="minorEastAsia" w:hAnsiTheme="minorHAnsi" w:cstheme="minorBidi"/>
+          <w:kern w:val="2"/>
+          <w:sz w:val="21"/>
+          <w:szCs w:val="22"/>
+        </w:rPr>
+        <w:t>new</w:t>
+      </w:r>
+      <w:r>
+        <w:rPr>
+          <w:rFonts w:asciiTheme="minorHAnsi" w:eastAsiaTheme="minorEastAsia" w:hAnsiTheme="minorHAnsi" w:cstheme="minorBidi"/>
+          <w:kern w:val="2"/>
+          <w:sz w:val="21"/>
+          <w:szCs w:val="22"/>
+        </w:rPr>
+        <w:t>出来的对象，由</w:t>
+      </w:r>
+      <w:r>
+        <w:rPr>
+          <w:rFonts w:asciiTheme="minorHAnsi" w:eastAsiaTheme="minorEastAsia" w:hAnsiTheme="minorHAnsi" w:cstheme="minorBidi"/>
+          <w:kern w:val="2"/>
+          <w:sz w:val="21"/>
+          <w:szCs w:val="22"/>
+        </w:rPr>
+        <w:t>Java</w:t>
+      </w:r>
+      <w:r>
+        <w:rPr>
+          <w:rFonts w:asciiTheme="minorHAnsi" w:eastAsiaTheme="minorEastAsia" w:hAnsiTheme="minorHAnsi" w:cstheme="minorBidi"/>
+          <w:kern w:val="2"/>
+          <w:sz w:val="21"/>
+          <w:szCs w:val="22"/>
+        </w:rPr>
+        <w:t>垃圾回收器管理内存的回收</w:t>
+      </w:r>
+      <w:r>
+        <w:t>。</w:t>
+      </w:r>
+    </w:p>
+    <w:p>
+      <w:pPr>
+        <w:pStyle w:val="HTML"/>
+        <w:spacing w:before="100" w:beforeAutospacing="1" w:after="100" w:afterAutospacing="1"/>
+      </w:pPr>
+      <w:r>
+        <w:rPr>
+          <w:rFonts w:hint="eastAsia"/>
+        </w:rPr>
+        <w:t>内存泄露主要关注的是堆区；</w:t>
+      </w:r>
+    </w:p>
+    <w:p>
+      <w:pPr>
+        <w:rPr>
+          <w:b/>
+          <w:sz w:val="28"/>
+          <w:szCs w:val="28"/>
+        </w:rPr>
+      </w:pPr>
+      <w:r>
+        <w:rPr>
+          <w:rFonts w:hint="eastAsia"/>
+          <w:b/>
+          <w:sz w:val="28"/>
+          <w:szCs w:val="28"/>
+        </w:rPr>
+        <w:t>2</w:t>
       </w:r>
       <w:r>
         <w:rPr>
@@ -486,17 +705,12 @@
         </w:tabs>
         <w:spacing w:before="100" w:beforeAutospacing="1" w:after="100" w:afterAutospacing="1"/>
         <w:jc w:val="left"/>
-      </w:pPr>
-      <w:r>
-        <w:t>每个对象都含有一个引用计数器，当有引用连接</w:t>
-      </w:r>
-      <w:proofErr w:type="gramStart"/>
-      <w:r>
-        <w:t>至对象</w:t>
-      </w:r>
-      <w:proofErr w:type="gramEnd"/>
-      <w:r>
-        <w:t>时，引用计数加</w:t>
+        <w:rPr>
+          <w:sz w:val="20"/>
+        </w:rPr>
+      </w:pPr>
+      <w:r>
+        <w:t>每个对象都含有一个引用计数器，当有引用连接至对象时，引用计数加</w:t>
       </w:r>
       <w:r>
         <w:t>1</w:t>
@@ -514,54 +728,71 @@
         <w:t>1</w:t>
       </w:r>
       <w:r>
-        <w:t>。垃圾</w:t>
-      </w:r>
-      <w:proofErr w:type="gramStart"/>
-      <w:r>
-        <w:t>回收器</w:t>
-      </w:r>
-      <w:proofErr w:type="gramEnd"/>
-      <w:r>
-        <w:t>在遍历所有对象时</w:t>
-      </w:r>
-      <w:r>
-        <w:rPr>
-          <w:b/>
+        <w:t>。垃圾回收器在遍历所有对象时</w:t>
+      </w:r>
+      <w:r>
+        <w:rPr>
+          <w:b/>
+          <w:color w:val="FF0000"/>
         </w:rPr>
         <w:t>发现引用计数为</w:t>
       </w:r>
       <w:r>
         <w:rPr>
           <w:b/>
+          <w:color w:val="FF0000"/>
         </w:rPr>
         <w:t>0</w:t>
       </w:r>
       <w:r>
         <w:rPr>
           <w:b/>
+          <w:color w:val="FF0000"/>
         </w:rPr>
         <w:t>便释放其内存</w:t>
       </w:r>
       <w:r>
-        <w:t>。这种策略很难处理循环引用的情况。不过我们无需过多的考虑此策略有何优缺点，这仅仅是用来让你了解一些垃圾回收的工作方式。而且</w:t>
-      </w:r>
-      <w:r>
-        <w:rPr>
-          <w:b/>
+        <w:t>。这种策略很难处理循环引用的情况。不过我们无需过多的考虑此策略有何优缺点，</w:t>
+      </w:r>
+      <w:r>
+        <w:lastRenderedPageBreak/>
+        <w:t>这仅仅是用来让你了解一些垃圾回收的工作方式。而且</w:t>
+      </w:r>
+      <w:r>
+        <w:rPr>
+          <w:b/>
+          <w:color w:val="FF0000"/>
         </w:rPr>
         <w:t>现在</w:t>
       </w:r>
       <w:r>
         <w:rPr>
           <w:b/>
+          <w:color w:val="FF0000"/>
         </w:rPr>
         <w:t>JVM</w:t>
       </w:r>
       <w:r>
         <w:rPr>
           <w:b/>
-        </w:rPr>
-        <w:t>大多也不用这种策略来进行垃圾回收。</w:t>
+          <w:color w:val="FF0000"/>
+        </w:rPr>
+        <w:t>大多也不用这种策略来进行垃圾回</w:t>
+      </w:r>
+      <w:r>
+        <w:rPr>
+          <w:b/>
+          <w:color w:val="FF0000"/>
+          <w:sz w:val="20"/>
+        </w:rPr>
+        <w:t>收</w:t>
+      </w:r>
+      <w:r>
+        <w:rPr>
+          <w:b/>
+          <w:sz w:val="20"/>
+        </w:rPr>
+        <w:t>。</w:t>
       </w:r>
     </w:p>
     <w:p>
@@ -593,7 +824,7 @@
           <w:b/>
           <w:bCs/>
           <w:kern w:val="0"/>
-          <w:sz w:val="24"/>
+          <w:sz w:val="22"/>
           <w:szCs w:val="24"/>
         </w:rPr>
       </w:pPr>
@@ -603,7 +834,7 @@
           <w:b/>
           <w:bCs/>
           <w:kern w:val="0"/>
-          <w:sz w:val="24"/>
+          <w:sz w:val="22"/>
           <w:szCs w:val="24"/>
         </w:rPr>
         <w:t>2）</w:t>
@@ -614,7 +845,7 @@
           <w:b/>
           <w:bCs/>
           <w:kern w:val="0"/>
-          <w:sz w:val="24"/>
+          <w:sz w:val="22"/>
           <w:szCs w:val="24"/>
         </w:rPr>
         <w:t>可达性分析算法（根搜索算法）</w:t>
@@ -643,34 +874,14 @@
         </w:tabs>
         <w:spacing w:before="100" w:beforeAutospacing="1" w:after="100" w:afterAutospacing="1"/>
         <w:jc w:val="left"/>
-        <w:rPr>
-          <w:rFonts w:ascii="Arial" w:hAnsi="Arial" w:cs="Arial"/>
-          <w:color w:val="2F2F2F"/>
-          <w:shd w:val="clear" w:color="auto" w:fill="FFFFFF"/>
-        </w:rPr>
-      </w:pPr>
-      <w:r>
-        <w:rPr>
-          <w:rFonts w:ascii="Arial" w:hAnsi="Arial" w:cs="Arial"/>
-          <w:color w:val="2F2F2F"/>
-          <w:shd w:val="clear" w:color="auto" w:fill="FFFFFF"/>
-        </w:rPr>
+      </w:pPr>
+      <w:r>
         <w:t>既然引用计数有缺点，那么可以采用其他的策略，</w:t>
       </w:r>
       <w:r>
-        <w:rPr>
-          <w:rFonts w:ascii="Arial" w:hAnsi="Arial" w:cs="Arial"/>
-          <w:color w:val="2F2F2F"/>
-          <w:shd w:val="clear" w:color="auto" w:fill="FFFFFF"/>
-        </w:rPr>
         <w:t>Java</w:t>
       </w:r>
       <w:r>
-        <w:rPr>
-          <w:rFonts w:ascii="Arial" w:hAnsi="Arial" w:cs="Arial"/>
-          <w:color w:val="2F2F2F"/>
-          <w:shd w:val="clear" w:color="auto" w:fill="FFFFFF"/>
-        </w:rPr>
         <w:t>采用了一种新的算法：可达性分析算法。</w:t>
       </w:r>
     </w:p>
@@ -697,104 +908,30 @@
         </w:tabs>
         <w:spacing w:before="100" w:beforeAutospacing="1" w:after="100" w:afterAutospacing="1"/>
         <w:jc w:val="left"/>
-        <w:rPr>
-          <w:rFonts w:ascii="Arial" w:hAnsi="Arial" w:cs="Arial" w:hint="eastAsia"/>
-          <w:color w:val="2F2F2F"/>
-          <w:shd w:val="clear" w:color="auto" w:fill="FFFFFF"/>
-        </w:rPr>
-      </w:pPr>
-      <w:r>
-        <w:rPr>
-          <w:rFonts w:ascii="Arial" w:hAnsi="Arial" w:cs="Arial"/>
-          <w:color w:val="2F2F2F"/>
-          <w:shd w:val="clear" w:color="auto" w:fill="FFFFFF"/>
-        </w:rPr>
+      </w:pPr>
+      <w:r>
         <w:t>对象引用遍历从一组对象开始（</w:t>
       </w:r>
       <w:r>
-        <w:rPr>
-          <w:rFonts w:ascii="Arial" w:hAnsi="Arial" w:cs="Arial"/>
-          <w:color w:val="2F2F2F"/>
-          <w:shd w:val="clear" w:color="auto" w:fill="FFFFFF"/>
-        </w:rPr>
         <w:t>GC Roots</w:t>
       </w:r>
       <w:r>
-        <w:rPr>
-          <w:rFonts w:ascii="Arial" w:hAnsi="Arial" w:cs="Arial"/>
-          <w:color w:val="2F2F2F"/>
-          <w:shd w:val="clear" w:color="auto" w:fill="FFFFFF"/>
-        </w:rPr>
-        <w:t>），沿着整个对象图上的每条链接，递</w:t>
-      </w:r>
-      <w:r>
-        <w:rPr>
-          <w:rFonts w:ascii="Arial" w:hAnsi="Arial" w:cs="Arial"/>
-          <w:b/>
-          <w:color w:val="2F2F2F"/>
-          <w:shd w:val="clear" w:color="auto" w:fill="FFFFFF"/>
-        </w:rPr>
-        <w:t>归确定可到达（</w:t>
-      </w:r>
-      <w:r>
-        <w:rPr>
-          <w:rFonts w:ascii="Arial" w:hAnsi="Arial" w:cs="Arial"/>
-          <w:b/>
-          <w:color w:val="2F2F2F"/>
-          <w:shd w:val="clear" w:color="auto" w:fill="FFFFFF"/>
-        </w:rPr>
+        <w:t>），沿着整个对象图上的每条链接，递归确定可到达（</w:t>
+      </w:r>
+      <w:r>
         <w:t>reachable</w:t>
       </w:r>
       <w:r>
-        <w:rPr>
-          <w:rFonts w:ascii="Arial" w:hAnsi="Arial" w:cs="Arial"/>
-          <w:b/>
-          <w:color w:val="2F2F2F"/>
-          <w:shd w:val="clear" w:color="auto" w:fill="FFFFFF"/>
-        </w:rPr>
-        <w:t>）对象并生成一棵引用树，树的节点视为可达对象，反之视为不可达</w:t>
-      </w:r>
-      <w:r>
-        <w:rPr>
-          <w:rFonts w:ascii="Arial" w:hAnsi="Arial" w:cs="Arial"/>
-          <w:color w:val="2F2F2F"/>
-          <w:shd w:val="clear" w:color="auto" w:fill="FFFFFF"/>
-        </w:rPr>
-        <w:t>。之后垃圾</w:t>
-      </w:r>
-      <w:proofErr w:type="gramStart"/>
-      <w:r>
-        <w:rPr>
-          <w:rFonts w:ascii="Arial" w:hAnsi="Arial" w:cs="Arial"/>
-          <w:color w:val="2F2F2F"/>
-          <w:shd w:val="clear" w:color="auto" w:fill="FFFFFF"/>
-        </w:rPr>
-        <w:t>回收器</w:t>
-      </w:r>
-      <w:proofErr w:type="gramEnd"/>
-      <w:r>
-        <w:rPr>
-          <w:rFonts w:ascii="Arial" w:hAnsi="Arial" w:cs="Arial"/>
-          <w:color w:val="2F2F2F"/>
-          <w:shd w:val="clear" w:color="auto" w:fill="FFFFFF"/>
-        </w:rPr>
-        <w:t>在进行垃圾回收的时候便可以回收那些</w:t>
-      </w:r>
-      <w:r>
-        <w:rPr>
-          <w:rFonts w:ascii="Arial" w:hAnsi="Arial" w:cs="Arial"/>
+        <w:t>）对象并生成一棵引用树，树的节点视为可达对象，反之视为不可达。之后垃圾回收器在进行垃圾回收的时候便可以回收那些</w:t>
+      </w:r>
+      <w:r>
+        <w:rPr>
           <w:b/>
           <w:color w:val="FF0000"/>
-          <w:shd w:val="clear" w:color="auto" w:fill="FFFFFF"/>
         </w:rPr>
         <w:t>不可达</w:t>
       </w:r>
       <w:r>
-        <w:rPr>
-          <w:rFonts w:ascii="Arial" w:hAnsi="Arial" w:cs="Arial"/>
-          <w:color w:val="2F2F2F"/>
-          <w:shd w:val="clear" w:color="auto" w:fill="FFFFFF"/>
-        </w:rPr>
         <w:t>的对象。</w:t>
       </w:r>
     </w:p>
@@ -821,11 +958,6 @@
         </w:tabs>
         <w:spacing w:before="100" w:beforeAutospacing="1" w:after="100" w:afterAutospacing="1"/>
         <w:jc w:val="left"/>
-        <w:rPr>
-          <w:rFonts w:ascii="Arial" w:hAnsi="Arial" w:cs="Arial"/>
-          <w:color w:val="2F2F2F"/>
-          <w:shd w:val="clear" w:color="auto" w:fill="FFFFFF"/>
-        </w:rPr>
       </w:pPr>
     </w:p>
     <w:p>
@@ -843,8 +975,7 @@
           <w:sz w:val="28"/>
           <w:szCs w:val="28"/>
         </w:rPr>
-        <w:lastRenderedPageBreak/>
-        <w:t>2</w:t>
+        <w:t>3</w:t>
       </w:r>
       <w:r>
         <w:rPr>
@@ -948,18 +1079,8 @@
           <w:color w:val="2F2F2F"/>
           <w:shd w:val="clear" w:color="auto" w:fill="FFFFFF"/>
         </w:rPr>
-        <w:t>强引用是使用最普遍的引用。如果一个对象具有强引用，那垃圾</w:t>
-      </w:r>
-      <w:proofErr w:type="gramStart"/>
-      <w:r>
-        <w:rPr>
-          <w:rFonts w:ascii="Arial" w:hAnsi="Arial" w:cs="Arial"/>
-          <w:color w:val="2F2F2F"/>
-          <w:shd w:val="clear" w:color="auto" w:fill="FFFFFF"/>
-        </w:rPr>
-        <w:t>回收器</w:t>
-      </w:r>
-      <w:proofErr w:type="gramEnd"/>
+        <w:t>强引用是使用最普遍的引用。如果一个对象具有强引用，那垃圾回收器</w:t>
+      </w:r>
       <w:r>
         <w:rPr>
           <w:rFonts w:ascii="Arial" w:hAnsi="Arial" w:cs="Arial"/>
@@ -993,7 +1114,6 @@
         </w:rPr>
         <w:t>虚拟机宁愿抛出</w:t>
       </w:r>
-      <w:proofErr w:type="spellStart"/>
       <w:r>
         <w:rPr>
           <w:rFonts w:ascii="Arial" w:hAnsi="Arial" w:cs="Arial"/>
@@ -1002,7 +1122,6 @@
         </w:rPr>
         <w:t>OutOfMemoryError</w:t>
       </w:r>
-      <w:proofErr w:type="spellEnd"/>
       <w:r>
         <w:rPr>
           <w:rFonts w:ascii="Arial" w:hAnsi="Arial" w:cs="Arial"/>
@@ -1120,58 +1239,19 @@
         <w:rPr>
           <w:rFonts w:ascii="Arial" w:hAnsi="Arial" w:cs="Arial"/>
           <w:b/>
-          <w:color w:val="2F2F2F"/>
-          <w:shd w:val="clear" w:color="auto" w:fill="FFFFFF"/>
-        </w:rPr>
-        <w:t>空间足够，垃圾</w:t>
-      </w:r>
-      <w:proofErr w:type="gramStart"/>
-      <w:r>
-        <w:rPr>
-          <w:rFonts w:ascii="Arial" w:hAnsi="Arial" w:cs="Arial"/>
-          <w:b/>
-          <w:color w:val="2F2F2F"/>
-          <w:shd w:val="clear" w:color="auto" w:fill="FFFFFF"/>
-        </w:rPr>
-        <w:t>回收器</w:t>
-      </w:r>
-      <w:proofErr w:type="gramEnd"/>
-      <w:r>
-        <w:rPr>
-          <w:rFonts w:ascii="Arial" w:hAnsi="Arial" w:cs="Arial"/>
-          <w:b/>
-          <w:color w:val="2F2F2F"/>
-          <w:shd w:val="clear" w:color="auto" w:fill="FFFFFF"/>
-        </w:rPr>
-        <w:t>就不会回收它；如果内存空间不足了，就会回收这些对象的内存</w:t>
-      </w:r>
-      <w:r>
-        <w:rPr>
-          <w:rFonts w:ascii="Arial" w:hAnsi="Arial" w:cs="Arial"/>
-          <w:color w:val="2F2F2F"/>
-          <w:shd w:val="clear" w:color="auto" w:fill="FFFFFF"/>
-        </w:rPr>
-        <w:t>。只要垃圾</w:t>
-      </w:r>
-      <w:proofErr w:type="gramStart"/>
-      <w:r>
-        <w:rPr>
-          <w:rFonts w:ascii="Arial" w:hAnsi="Arial" w:cs="Arial"/>
-          <w:color w:val="2F2F2F"/>
-          <w:shd w:val="clear" w:color="auto" w:fill="FFFFFF"/>
-        </w:rPr>
-        <w:t>回收器</w:t>
-      </w:r>
-      <w:proofErr w:type="gramEnd"/>
-      <w:r>
-        <w:rPr>
-          <w:rFonts w:ascii="Arial" w:hAnsi="Arial" w:cs="Arial"/>
-          <w:color w:val="2F2F2F"/>
-          <w:shd w:val="clear" w:color="auto" w:fill="FFFFFF"/>
-        </w:rPr>
-        <w:t>没有回收它，该对象就可以被程序使用。软引用可用来实现内存敏感的高速缓存。软引用可以和一个引用队列（</w:t>
-      </w:r>
-      <w:proofErr w:type="spellStart"/>
+          <w:color w:val="FF0000"/>
+          <w:shd w:val="clear" w:color="auto" w:fill="FFFFFF"/>
+        </w:rPr>
+        <w:t>空间足够，垃圾回收器就不会回收它；如果内存空间不足了，就会回收这些对象的内存</w:t>
+      </w:r>
+      <w:r>
+        <w:rPr>
+          <w:rFonts w:ascii="Arial" w:hAnsi="Arial" w:cs="Arial"/>
+          <w:color w:val="2F2F2F"/>
+          <w:shd w:val="clear" w:color="auto" w:fill="FFFFFF"/>
+        </w:rPr>
+        <w:t>。只要垃圾回收器没有回收它，该对象就可以被程序使用。软引用可用来实现内存敏感的高速缓存。软引用可以和一个引用队列（</w:t>
+      </w:r>
       <w:r>
         <w:rPr>
           <w:rFonts w:ascii="Arial" w:hAnsi="Arial" w:cs="Arial"/>
@@ -1180,7 +1260,6 @@
         </w:rPr>
         <w:t>ReferenceQueue</w:t>
       </w:r>
-      <w:proofErr w:type="spellEnd"/>
       <w:r>
         <w:rPr>
           <w:rFonts w:ascii="Arial" w:hAnsi="Arial" w:cs="Arial"/>
@@ -1232,7 +1311,6 @@
         </w:rPr>
         <w:t>作用：</w:t>
       </w:r>
-      <w:proofErr w:type="spellStart"/>
       <w:r>
         <w:rPr>
           <w:rFonts w:ascii="Arial" w:hAnsi="Arial" w:cs="Arial"/>
@@ -1241,7 +1319,6 @@
         </w:rPr>
         <w:t>SoftReference</w:t>
       </w:r>
-      <w:proofErr w:type="spellEnd"/>
       <w:r>
         <w:rPr>
           <w:rFonts w:ascii="Arial" w:hAnsi="Arial" w:cs="Arial"/>
@@ -1266,7 +1343,6 @@
         </w:rPr>
         <w:t>，如图片加载框架</w:t>
       </w:r>
-      <w:proofErr w:type="spellStart"/>
       <w:r>
         <w:rPr>
           <w:rFonts w:ascii="Arial" w:hAnsi="Arial" w:cs="Arial" w:hint="eastAsia"/>
@@ -1275,7 +1351,6 @@
         </w:rPr>
         <w:t>ImagLoader</w:t>
       </w:r>
-      <w:proofErr w:type="spellEnd"/>
       <w:r>
         <w:rPr>
           <w:rFonts w:ascii="Arial" w:hAnsi="Arial" w:cs="Arial" w:hint="eastAsia"/>
@@ -1395,31 +1470,13 @@
           <w:color w:val="2F2F2F"/>
           <w:shd w:val="clear" w:color="auto" w:fill="FFFFFF"/>
         </w:rPr>
-        <w:t>如果一个对象只具有弱引用，那么在垃圾</w:t>
-      </w:r>
-      <w:proofErr w:type="gramStart"/>
-      <w:r>
-        <w:rPr>
-          <w:rFonts w:ascii="Arial" w:hAnsi="Arial" w:cs="Arial"/>
-          <w:color w:val="2F2F2F"/>
-          <w:shd w:val="clear" w:color="auto" w:fill="FFFFFF"/>
-        </w:rPr>
-        <w:t>回收器</w:t>
-      </w:r>
-      <w:proofErr w:type="gramEnd"/>
-      <w:r>
-        <w:rPr>
-          <w:rFonts w:ascii="Arial" w:hAnsi="Arial" w:cs="Arial"/>
-          <w:color w:val="2F2F2F"/>
-          <w:shd w:val="clear" w:color="auto" w:fill="FFFFFF"/>
-        </w:rPr>
-        <w:t>线程扫描的过程中，一旦发现了只具有弱引用的对象，</w:t>
-      </w:r>
-      <w:r>
-        <w:rPr>
-          <w:rFonts w:ascii="Arial" w:hAnsi="Arial" w:cs="Arial"/>
-          <w:b/>
-          <w:color w:val="2F2F2F"/>
+        <w:t>如果一个对象只具有弱引用，那么在垃圾回收器线程扫描的过程中，一旦发现了只具有弱引用的对象，</w:t>
+      </w:r>
+      <w:r>
+        <w:rPr>
+          <w:rFonts w:ascii="Arial" w:hAnsi="Arial" w:cs="Arial"/>
+          <w:b/>
+          <w:color w:val="FF0000"/>
           <w:shd w:val="clear" w:color="auto" w:fill="FFFFFF"/>
         </w:rPr>
         <w:t>不管当前内存空间足够与否，都会回收它的内存</w:t>
@@ -1430,27 +1487,8 @@
           <w:color w:val="2F2F2F"/>
           <w:shd w:val="clear" w:color="auto" w:fill="FFFFFF"/>
         </w:rPr>
-        <w:t>。不过，由于垃圾</w:t>
-      </w:r>
-      <w:proofErr w:type="gramStart"/>
-      <w:r>
-        <w:rPr>
-          <w:rFonts w:ascii="Arial" w:hAnsi="Arial" w:cs="Arial"/>
-          <w:color w:val="2F2F2F"/>
-          <w:shd w:val="clear" w:color="auto" w:fill="FFFFFF"/>
-        </w:rPr>
-        <w:t>回收器</w:t>
-      </w:r>
-      <w:proofErr w:type="gramEnd"/>
-      <w:r>
-        <w:rPr>
-          <w:rFonts w:ascii="Arial" w:hAnsi="Arial" w:cs="Arial"/>
-          <w:color w:val="2F2F2F"/>
-          <w:shd w:val="clear" w:color="auto" w:fill="FFFFFF"/>
-        </w:rPr>
-        <w:t>是一个优先级很低的线程，因此不一定会很快发现那些只具有弱引用的对象。弱引用也可以和一个引用队列（</w:t>
-      </w:r>
-      <w:proofErr w:type="spellStart"/>
+        <w:t>。不过，由于垃圾回收器是一个优先级很低的线程，因此不一定会很快发现那些只具有弱引用的对象。弱引用也可以和一个引用队列（</w:t>
+      </w:r>
       <w:r>
         <w:rPr>
           <w:rFonts w:ascii="Arial" w:hAnsi="Arial" w:cs="Arial"/>
@@ -1459,7 +1497,6 @@
         </w:rPr>
         <w:t>ReferenceQueue</w:t>
       </w:r>
-      <w:proofErr w:type="spellEnd"/>
       <w:r>
         <w:rPr>
           <w:rFonts w:ascii="Arial" w:hAnsi="Arial" w:cs="Arial"/>
@@ -1511,7 +1548,6 @@
         </w:rPr>
         <w:t>作用：</w:t>
       </w:r>
-      <w:proofErr w:type="spellStart"/>
       <w:r>
         <w:rPr>
           <w:rFonts w:ascii="Arial" w:hAnsi="Arial" w:cs="Arial"/>
@@ -1520,7 +1556,6 @@
         </w:rPr>
         <w:t>WeakReference</w:t>
       </w:r>
-      <w:proofErr w:type="spellEnd"/>
       <w:r>
         <w:rPr>
           <w:rFonts w:ascii="Arial" w:hAnsi="Arial" w:cs="Arial"/>
@@ -1573,6 +1608,7 @@
           <w:sz w:val="24"/>
           <w:szCs w:val="24"/>
         </w:rPr>
+        <w:lastRenderedPageBreak/>
         <w:t>4）</w:t>
       </w:r>
       <w:r>
@@ -1584,30 +1620,17 @@
           <w:sz w:val="24"/>
           <w:szCs w:val="24"/>
         </w:rPr>
-        <w:t>虚</w:t>
-      </w:r>
-      <w:bookmarkStart w:id="0" w:name="_GoBack"/>
-      <w:bookmarkEnd w:id="0"/>
-      <w:r>
-        <w:rPr>
-          <w:rFonts w:ascii="宋体" w:eastAsia="宋体" w:hAnsi="宋体" w:cs="宋体" w:hint="eastAsia"/>
+        <w:t>虚引用</w:t>
+      </w:r>
+      <w:r>
+        <w:rPr>
+          <w:rFonts w:ascii="宋体" w:eastAsia="宋体" w:hAnsi="宋体" w:cs="宋体"/>
           <w:b/>
           <w:bCs/>
           <w:kern w:val="0"/>
           <w:sz w:val="24"/>
           <w:szCs w:val="24"/>
         </w:rPr>
-        <w:t>引用</w:t>
-      </w:r>
-      <w:r>
-        <w:rPr>
-          <w:rFonts w:ascii="宋体" w:eastAsia="宋体" w:hAnsi="宋体" w:cs="宋体"/>
-          <w:b/>
-          <w:bCs/>
-          <w:kern w:val="0"/>
-          <w:sz w:val="24"/>
-          <w:szCs w:val="24"/>
-        </w:rPr>
         <w:t>（Phantom Reference）</w:t>
       </w:r>
     </w:p>
@@ -1619,14 +1642,8 @@
         <w:t>略</w:t>
       </w:r>
     </w:p>
-    <w:p>
-      <w:pPr>
-        <w:rPr>
-          <w:rFonts w:hint="eastAsia"/>
-        </w:rPr>
-      </w:pPr>
-    </w:p>
     <w:p/>
+    <w:p/>
     <w:p>
       <w:r>
         <w:rPr>
@@ -1634,7 +1651,19 @@
         </w:rPr>
         <w:t>参考文献：</w:t>
       </w:r>
-      <w:hyperlink r:id="rId6" w:history="1">
+    </w:p>
+    <w:p>
+      <w:hyperlink r:id="rId7" w:history="1">
+        <w:r>
+          <w:rPr>
+            <w:rStyle w:val="a5"/>
+          </w:rPr>
+          <w:t>https://www.jianshu.com/p/96149e01486f</w:t>
+        </w:r>
+      </w:hyperlink>
+    </w:p>
+    <w:p>
+      <w:hyperlink r:id="rId8" w:history="1">
         <w:r>
           <w:rPr>
             <w:rStyle w:val="a5"/>
@@ -1643,35 +1672,10 @@
         </w:r>
       </w:hyperlink>
     </w:p>
-    <w:p>
-      <w:pPr>
-        <w:rPr>
-          <w:rFonts w:hint="eastAsia"/>
-        </w:rPr>
-      </w:pPr>
-    </w:p>
-    <w:p>
-      <w:pPr>
-        <w:rPr>
-          <w:rFonts w:hint="eastAsia"/>
-        </w:rPr>
-      </w:pPr>
-    </w:p>
     <w:p/>
-    <w:p>
-      <w:pPr>
-        <w:rPr>
-          <w:rFonts w:hint="eastAsia"/>
-        </w:rPr>
-      </w:pPr>
-    </w:p>
-    <w:p>
-      <w:pPr>
-        <w:rPr>
-          <w:rFonts w:hint="eastAsia"/>
-        </w:rPr>
-      </w:pPr>
-    </w:p>
+    <w:p/>
+    <w:p/>
+    <w:p/>
     <w:p/>
     <w:p>
       <w:pPr>
@@ -1688,7 +1692,6 @@
           <w:sz w:val="30"/>
           <w:szCs w:val="30"/>
         </w:rPr>
-        <w:lastRenderedPageBreak/>
         <w:t>三、</w:t>
       </w:r>
       <w:r>
@@ -1704,7 +1707,6 @@
     <w:p>
       <w:pPr>
         <w:rPr>
-          <w:rFonts w:hint="eastAsia"/>
           <w:b/>
           <w:sz w:val="28"/>
           <w:szCs w:val="28"/>
@@ -1759,9 +1761,6 @@
     <w:p>
       <w:pPr>
         <w:jc w:val="left"/>
-        <w:rPr>
-          <w:rFonts w:hint="eastAsia"/>
-        </w:rPr>
       </w:pPr>
       <w:r>
         <w:rPr>
@@ -1798,7 +1797,6 @@
       <w:pPr>
         <w:jc w:val="center"/>
         <w:rPr>
-          <w:rFonts w:hint="eastAsia"/>
           <w:b/>
           <w:sz w:val="28"/>
           <w:szCs w:val="28"/>
@@ -1809,673 +1807,10 @@
           <w:noProof/>
         </w:rPr>
         <w:drawing>
-          <wp:inline distT="0" distB="0" distL="0" distR="0" wp14:anchorId="6FAF57D9" wp14:editId="34CA25A8">
+          <wp:inline distT="0" distB="0" distL="0" distR="0">
             <wp:extent cx="5248275" cy="952500"/>
             <wp:effectExtent l="0" t="0" r="9525" b="0"/>
             <wp:docPr id="7" name="图片 7"/>
-            <wp:cNvGraphicFramePr>
-              <a:graphicFrameLocks xmlns:a="http://schemas.openxmlformats.org/drawingml/2006/main" noChangeAspect="1"/>
-            </wp:cNvGraphicFramePr>
-            <a:graphic xmlns:a="http://schemas.openxmlformats.org/drawingml/2006/main">
-              <a:graphicData uri="http://schemas.openxmlformats.org/drawingml/2006/picture">
-                <pic:pic xmlns:pic="http://schemas.openxmlformats.org/drawingml/2006/picture">
-                  <pic:nvPicPr>
-                    <pic:cNvPr id="0" name=""/>
-                    <pic:cNvPicPr/>
-                  </pic:nvPicPr>
-                  <pic:blipFill>
-                    <a:blip r:embed="rId7"/>
-                    <a:stretch>
-                      <a:fillRect/>
-                    </a:stretch>
-                  </pic:blipFill>
-                  <pic:spPr>
-                    <a:xfrm>
-                      <a:off x="0" y="0"/>
-                      <a:ext cx="5248275" cy="952500"/>
-                    </a:xfrm>
-                    <a:prstGeom prst="rect">
-                      <a:avLst/>
-                    </a:prstGeom>
-                  </pic:spPr>
-                </pic:pic>
-              </a:graphicData>
-            </a:graphic>
-          </wp:inline>
-        </w:drawing>
-      </w:r>
-    </w:p>
-    <w:p>
-      <w:pPr>
-        <w:jc w:val="left"/>
-        <w:rPr>
-          <w:rFonts w:hint="eastAsia"/>
-        </w:rPr>
-      </w:pPr>
-      <w:r>
-        <w:rPr>
-          <w:rFonts w:hint="eastAsia"/>
-        </w:rPr>
-        <w:t>当内存泄露时，</w:t>
-      </w:r>
-      <w:r>
-        <w:rPr>
-          <w:rFonts w:hint="eastAsia"/>
-        </w:rPr>
-        <w:t>反复操作内存会增加，而</w:t>
-      </w:r>
-      <w:r>
-        <w:rPr>
-          <w:rFonts w:hint="eastAsia"/>
-        </w:rPr>
-        <w:t>由于导致泄露的引用为强引用，则</w:t>
-      </w:r>
-      <w:r>
-        <w:rPr>
-          <w:rFonts w:hint="eastAsia"/>
-        </w:rPr>
-        <w:t>GC</w:t>
-      </w:r>
-      <w:r>
-        <w:rPr>
-          <w:rFonts w:hint="eastAsia"/>
-        </w:rPr>
-        <w:t>不能</w:t>
-      </w:r>
-      <w:r>
-        <w:rPr>
-          <w:rFonts w:hint="eastAsia"/>
-        </w:rPr>
-        <w:t>有效</w:t>
-      </w:r>
-      <w:r>
-        <w:rPr>
-          <w:rFonts w:hint="eastAsia"/>
-        </w:rPr>
-        <w:t>清理</w:t>
-      </w:r>
-    </w:p>
-    <w:p>
-      <w:pPr>
-        <w:jc w:val="left"/>
-        <w:rPr>
-          <w:rFonts w:hint="eastAsia"/>
-        </w:rPr>
-      </w:pPr>
-    </w:p>
-    <w:p>
-      <w:pPr>
-        <w:jc w:val="left"/>
-      </w:pPr>
-      <w:r>
-        <w:rPr>
-          <w:rFonts w:hint="eastAsia"/>
-        </w:rPr>
-        <w:t>2</w:t>
-      </w:r>
-      <w:r>
-        <w:rPr>
-          <w:rFonts w:hint="eastAsia"/>
-        </w:rPr>
-        <w:t>）</w:t>
-      </w:r>
-      <w:r>
-        <w:rPr>
-          <w:rFonts w:hint="eastAsia"/>
-        </w:rPr>
-        <w:t>通过</w:t>
-      </w:r>
-      <w:proofErr w:type="spellStart"/>
-      <w:r>
-        <w:rPr>
-          <w:rFonts w:hint="eastAsia"/>
-        </w:rPr>
-        <w:t>hprof</w:t>
-      </w:r>
-      <w:proofErr w:type="spellEnd"/>
-      <w:r>
-        <w:rPr>
-          <w:rFonts w:hint="eastAsia"/>
-        </w:rPr>
-        <w:t>文件，分析泄露的</w:t>
-      </w:r>
-      <w:r>
-        <w:rPr>
-          <w:rFonts w:hint="eastAsia"/>
-        </w:rPr>
-        <w:t>Activity</w:t>
-      </w:r>
-      <w:r>
-        <w:rPr>
-          <w:rFonts w:hint="eastAsia"/>
-        </w:rPr>
-        <w:t>及其引用树</w:t>
-      </w:r>
-    </w:p>
-    <w:p>
-      <w:pPr>
-        <w:jc w:val="center"/>
-        <w:rPr>
-          <w:rFonts w:hint="eastAsia"/>
-        </w:rPr>
-      </w:pPr>
-      <w:r>
-        <w:rPr>
-          <w:noProof/>
-        </w:rPr>
-        <w:drawing>
-          <wp:inline distT="0" distB="0" distL="0" distR="0" wp14:anchorId="4A13613E" wp14:editId="64865EBD">
-            <wp:extent cx="5274310" cy="2511402"/>
-            <wp:effectExtent l="0" t="0" r="2540" b="3810"/>
-            <wp:docPr id="1" name="图片 1"/>
-            <wp:cNvGraphicFramePr>
-              <a:graphicFrameLocks xmlns:a="http://schemas.openxmlformats.org/drawingml/2006/main" noChangeAspect="1"/>
-            </wp:cNvGraphicFramePr>
-            <a:graphic xmlns:a="http://schemas.openxmlformats.org/drawingml/2006/main">
-              <a:graphicData uri="http://schemas.openxmlformats.org/drawingml/2006/picture">
-                <pic:pic xmlns:pic="http://schemas.openxmlformats.org/drawingml/2006/picture">
-                  <pic:nvPicPr>
-                    <pic:cNvPr id="0" name=""/>
-                    <pic:cNvPicPr/>
-                  </pic:nvPicPr>
-                  <pic:blipFill>
-                    <a:blip r:embed="rId8"/>
-                    <a:stretch>
-                      <a:fillRect/>
-                    </a:stretch>
-                  </pic:blipFill>
-                  <pic:spPr>
-                    <a:xfrm>
-                      <a:off x="0" y="0"/>
-                      <a:ext cx="5274310" cy="2511402"/>
-                    </a:xfrm>
-                    <a:prstGeom prst="rect">
-                      <a:avLst/>
-                    </a:prstGeom>
-                  </pic:spPr>
-                </pic:pic>
-              </a:graphicData>
-            </a:graphic>
-          </wp:inline>
-        </w:drawing>
-      </w:r>
-    </w:p>
-    <w:p/>
-    <w:p>
-      <w:r>
-        <w:rPr>
-          <w:rFonts w:hint="eastAsia"/>
-        </w:rPr>
-        <w:t>参考文献：</w:t>
-      </w:r>
-      <w:r>
-        <w:fldChar w:fldCharType="begin"/>
-      </w:r>
-      <w:r>
-        <w:instrText xml:space="preserve"> HYPERLINK "https://www.cnblogs.com/taoweiji/p/5760537.html" </w:instrText>
-      </w:r>
-      <w:r>
-        <w:fldChar w:fldCharType="separate"/>
-      </w:r>
-      <w:r>
-        <w:rPr>
-          <w:rStyle w:val="a5"/>
-        </w:rPr>
-        <w:t>https://www.cnblogs.com/taoweiji/p/5760537.html</w:t>
-      </w:r>
-      <w:r>
-        <w:rPr>
-          <w:rStyle w:val="a5"/>
-        </w:rPr>
-        <w:fldChar w:fldCharType="end"/>
-      </w:r>
-    </w:p>
-    <w:p/>
-    <w:p/>
-    <w:p>
-      <w:pPr>
-        <w:rPr>
-          <w:b/>
-          <w:sz w:val="28"/>
-          <w:szCs w:val="28"/>
-        </w:rPr>
-      </w:pPr>
-      <w:r>
-        <w:rPr>
-          <w:rFonts w:hint="eastAsia"/>
-          <w:b/>
-          <w:sz w:val="28"/>
-          <w:szCs w:val="28"/>
-        </w:rPr>
-        <w:t>2</w:t>
-      </w:r>
-      <w:r>
-        <w:rPr>
-          <w:rFonts w:hint="eastAsia"/>
-          <w:b/>
-          <w:sz w:val="28"/>
-          <w:szCs w:val="28"/>
-        </w:rPr>
-        <w:t>、</w:t>
-      </w:r>
-      <w:r>
-        <w:rPr>
-          <w:rFonts w:hint="eastAsia"/>
-          <w:b/>
-          <w:sz w:val="28"/>
-          <w:szCs w:val="28"/>
-        </w:rPr>
-        <w:t>使用</w:t>
-      </w:r>
-      <w:r>
-        <w:rPr>
-          <w:rFonts w:hint="eastAsia"/>
-          <w:b/>
-          <w:sz w:val="28"/>
-          <w:szCs w:val="28"/>
-        </w:rPr>
-        <w:t>MAT</w:t>
-      </w:r>
-      <w:r>
-        <w:rPr>
-          <w:rFonts w:hint="eastAsia"/>
-          <w:b/>
-          <w:sz w:val="28"/>
-          <w:szCs w:val="28"/>
-        </w:rPr>
-        <w:t>检测泄露</w:t>
-      </w:r>
-    </w:p>
-    <w:p>
-      <w:r>
-        <w:rPr>
-          <w:rFonts w:hint="eastAsia"/>
-        </w:rPr>
-        <w:t>MAT</w:t>
-      </w:r>
-      <w:r>
-        <w:rPr>
-          <w:rFonts w:hint="eastAsia"/>
-        </w:rPr>
-        <w:t>全称</w:t>
-      </w:r>
-      <w:r>
-        <w:rPr>
-          <w:rFonts w:hint="eastAsia"/>
-        </w:rPr>
-        <w:t>Eclipse Memory Analyzer</w:t>
-      </w:r>
-    </w:p>
-    <w:p>
-      <w:pPr>
-        <w:rPr>
-          <w:b/>
-          <w:sz w:val="24"/>
-          <w:szCs w:val="24"/>
-        </w:rPr>
-      </w:pPr>
-      <w:r>
-        <w:rPr>
-          <w:rFonts w:hint="eastAsia"/>
-          <w:b/>
-          <w:sz w:val="24"/>
-          <w:szCs w:val="24"/>
-        </w:rPr>
-        <w:t>MAT</w:t>
-      </w:r>
-      <w:r>
-        <w:rPr>
-          <w:rFonts w:hint="eastAsia"/>
-          <w:b/>
-          <w:sz w:val="24"/>
-          <w:szCs w:val="24"/>
-        </w:rPr>
-        <w:t>的安装：</w:t>
-      </w:r>
-    </w:p>
-    <w:p>
-      <w:r>
-        <w:rPr>
-          <w:rFonts w:hint="eastAsia"/>
-        </w:rPr>
-        <w:t>1</w:t>
-      </w:r>
-      <w:r>
-        <w:rPr>
-          <w:rFonts w:hint="eastAsia"/>
-        </w:rPr>
-        <w:t>）</w:t>
-      </w:r>
-      <w:r>
-        <w:rPr>
-          <w:rFonts w:hint="eastAsia"/>
-        </w:rPr>
-        <w:t>Eclipse Mat</w:t>
-      </w:r>
-      <w:r>
-        <w:rPr>
-          <w:rFonts w:hint="eastAsia"/>
-        </w:rPr>
-        <w:t>插件安装</w:t>
-      </w:r>
-    </w:p>
-    <w:p>
-      <w:pPr>
-        <w:rPr>
-          <w:rFonts w:hint="eastAsia"/>
-        </w:rPr>
-      </w:pPr>
-      <w:r>
-        <w:rPr>
-          <w:rFonts w:hint="eastAsia"/>
-        </w:rPr>
-        <w:t>2</w:t>
-      </w:r>
-      <w:r>
-        <w:rPr>
-          <w:rFonts w:hint="eastAsia"/>
-        </w:rPr>
-        <w:t>）</w:t>
-      </w:r>
-      <w:r>
-        <w:rPr>
-          <w:rFonts w:hint="eastAsia"/>
-        </w:rPr>
-        <w:t>单独安装</w:t>
-      </w:r>
-      <w:r>
-        <w:rPr>
-          <w:rFonts w:hint="eastAsia"/>
-        </w:rPr>
-        <w:t>Ma</w:t>
-      </w:r>
-      <w:r>
-        <w:rPr>
-          <w:rFonts w:hint="eastAsia"/>
-        </w:rPr>
-        <w:t>t</w:t>
-      </w:r>
-    </w:p>
-    <w:p>
-      <w:r>
-        <w:rPr>
-          <w:rFonts w:hint="eastAsia"/>
-        </w:rPr>
-        <w:t>Mat</w:t>
-      </w:r>
-      <w:r>
-        <w:rPr>
-          <w:rFonts w:hint="eastAsia"/>
-        </w:rPr>
-        <w:t>工具地址：</w:t>
-      </w:r>
-      <w:r>
-        <w:rPr>
-          <w:rStyle w:val="a5"/>
-        </w:rPr>
-        <w:fldChar w:fldCharType="begin"/>
-      </w:r>
-      <w:r>
-        <w:rPr>
-          <w:rStyle w:val="a5"/>
-        </w:rPr>
-        <w:instrText>HYPERLINK "https://www.eclipse.org/mat/" \t "_blank"</w:instrText>
-      </w:r>
-      <w:r>
-        <w:rPr>
-          <w:rStyle w:val="a5"/>
-        </w:rPr>
-      </w:r>
-      <w:r>
-        <w:rPr>
-          <w:rStyle w:val="a5"/>
-        </w:rPr>
-        <w:fldChar w:fldCharType="separate"/>
-      </w:r>
-      <w:r>
-        <w:rPr>
-          <w:rStyle w:val="a5"/>
-        </w:rPr>
-        <w:t>https://www.eclipse.org/mat/</w:t>
-      </w:r>
-      <w:r>
-        <w:rPr>
-          <w:rStyle w:val="a5"/>
-        </w:rPr>
-        <w:fldChar w:fldCharType="end"/>
-      </w:r>
-    </w:p>
-    <w:p/>
-    <w:p>
-      <w:pPr>
-        <w:rPr>
-          <w:rFonts w:hint="eastAsia"/>
-          <w:b/>
-          <w:sz w:val="24"/>
-          <w:szCs w:val="24"/>
-        </w:rPr>
-      </w:pPr>
-      <w:r>
-        <w:rPr>
-          <w:rFonts w:hint="eastAsia"/>
-          <w:b/>
-          <w:sz w:val="24"/>
-          <w:szCs w:val="24"/>
-        </w:rPr>
-        <w:t>MAT</w:t>
-      </w:r>
-      <w:r>
-        <w:rPr>
-          <w:rFonts w:hint="eastAsia"/>
-          <w:b/>
-          <w:sz w:val="24"/>
-          <w:szCs w:val="24"/>
-        </w:rPr>
-        <w:t>检测步骤：</w:t>
-      </w:r>
-    </w:p>
-    <w:p>
-      <w:pPr>
-        <w:rPr>
-          <w:rFonts w:hint="eastAsia"/>
-        </w:rPr>
-      </w:pPr>
-      <w:r>
-        <w:rPr>
-          <w:rFonts w:hint="eastAsia"/>
-        </w:rPr>
-        <w:t>1</w:t>
-      </w:r>
-      <w:r>
-        <w:rPr>
-          <w:rFonts w:hint="eastAsia"/>
-        </w:rPr>
-        <w:t>）</w:t>
-      </w:r>
-      <w:r>
-        <w:t>获取</w:t>
-      </w:r>
-      <w:r>
-        <w:t> </w:t>
-      </w:r>
-      <w:proofErr w:type="spellStart"/>
-      <w:r>
-        <w:t>hprof</w:t>
-      </w:r>
-      <w:proofErr w:type="spellEnd"/>
-      <w:r>
-        <w:t>文件</w:t>
-      </w:r>
-      <w:r>
-        <w:t> </w:t>
-      </w:r>
-    </w:p>
-    <w:p>
-      <w:pPr>
-        <w:rPr>
-          <w:rFonts w:hint="eastAsia"/>
-        </w:rPr>
-      </w:pPr>
-      <w:r>
-        <w:rPr>
-          <w:rFonts w:hint="eastAsia"/>
-        </w:rPr>
-        <w:t>2</w:t>
-      </w:r>
-      <w:r>
-        <w:rPr>
-          <w:rFonts w:hint="eastAsia"/>
-        </w:rPr>
-        <w:t>）</w:t>
-      </w:r>
-      <w:r>
-        <w:t>转换</w:t>
-      </w:r>
-      <w:r>
-        <w:t> </w:t>
-      </w:r>
-      <w:proofErr w:type="spellStart"/>
-      <w:r>
-        <w:t>hprof</w:t>
-      </w:r>
-      <w:proofErr w:type="spellEnd"/>
-      <w:r>
-        <w:t>文件</w:t>
-      </w:r>
-      <w:r>
-        <w:rPr>
-          <w:rFonts w:hint="eastAsia"/>
-        </w:rPr>
-        <w:t>（</w:t>
-      </w:r>
-      <w:r>
-        <w:rPr>
-          <w:b/>
-        </w:rPr>
-        <w:t>如果是用</w:t>
-      </w:r>
-      <w:r>
-        <w:rPr>
-          <w:b/>
-        </w:rPr>
-        <w:t> MAT Eclipse </w:t>
-      </w:r>
-      <w:r>
-        <w:rPr>
-          <w:b/>
-        </w:rPr>
-        <w:t>插件获取的</w:t>
-      </w:r>
-      <w:r>
-        <w:rPr>
-          <w:b/>
-        </w:rPr>
-        <w:t> Dump</w:t>
-      </w:r>
-      <w:r>
-        <w:rPr>
-          <w:b/>
-        </w:rPr>
-        <w:t>文件，则不需要经过转换</w:t>
-      </w:r>
-      <w:r>
-        <w:rPr>
-          <w:rFonts w:hint="eastAsia"/>
-        </w:rPr>
-        <w:t>）</w:t>
-      </w:r>
-    </w:p>
-    <w:p>
-      <w:pPr>
-        <w:rPr>
-          <w:rFonts w:hint="eastAsia"/>
-        </w:rPr>
-      </w:pPr>
-      <w:r>
-        <w:rPr>
-          <w:rFonts w:hint="eastAsia"/>
-        </w:rPr>
-        <w:t>3</w:t>
-      </w:r>
-      <w:r>
-        <w:rPr>
-          <w:rFonts w:hint="eastAsia"/>
-        </w:rPr>
-        <w:t>）</w:t>
-      </w:r>
-      <w:r>
-        <w:rPr>
-          <w:rFonts w:hint="eastAsia"/>
-        </w:rPr>
-        <w:t>Historgram</w:t>
-      </w:r>
-      <w:r>
-        <w:rPr>
-          <w:rFonts w:hint="eastAsia"/>
-        </w:rPr>
-        <w:t>查询泄露的</w:t>
-      </w:r>
-      <w:r>
-        <w:rPr>
-          <w:rFonts w:hint="eastAsia"/>
-        </w:rPr>
-        <w:t>Activity</w:t>
-      </w:r>
-    </w:p>
-    <w:p>
-      <w:pPr>
-        <w:rPr>
-          <w:rFonts w:hint="eastAsia"/>
-        </w:rPr>
-      </w:pPr>
-      <w:r>
-        <w:rPr>
-          <w:rFonts w:hint="eastAsia"/>
-        </w:rPr>
-        <w:t>4</w:t>
-      </w:r>
-      <w:r>
-        <w:rPr>
-          <w:rFonts w:hint="eastAsia"/>
-        </w:rPr>
-        <w:t>）</w:t>
-      </w:r>
-      <w:r>
-        <w:t>Path to GC Roots</w:t>
-      </w:r>
-      <w:r>
-        <w:rPr>
-          <w:rFonts w:hint="eastAsia"/>
-        </w:rPr>
-        <w:t>分析该</w:t>
-      </w:r>
-      <w:r>
-        <w:rPr>
-          <w:rFonts w:hint="eastAsia"/>
-        </w:rPr>
-        <w:t>Activity</w:t>
-      </w:r>
-      <w:r>
-        <w:rPr>
-          <w:rFonts w:hint="eastAsia"/>
-        </w:rPr>
-        <w:t>的引用树</w:t>
-      </w:r>
-    </w:p>
-    <w:p>
-      <w:pPr>
-        <w:jc w:val="center"/>
-      </w:pPr>
-      <w:r>
-        <w:rPr>
-          <w:noProof/>
-        </w:rPr>
-        <w:lastRenderedPageBreak/>
-        <w:drawing>
-          <wp:inline distT="0" distB="0" distL="0" distR="0" wp14:anchorId="11ED62FD" wp14:editId="5AFB2DB8">
-            <wp:extent cx="5274310" cy="2200071"/>
-            <wp:effectExtent l="0" t="0" r="2540" b="0"/>
-            <wp:docPr id="2" name="图片 2"/>
             <wp:cNvGraphicFramePr>
               <a:graphicFrameLocks xmlns:a="http://schemas.openxmlformats.org/drawingml/2006/main" noChangeAspect="1"/>
             </wp:cNvGraphicFramePr>
@@ -2495,6 +1830,582 @@
                   <pic:spPr>
                     <a:xfrm>
                       <a:off x="0" y="0"/>
+                      <a:ext cx="5248275" cy="952500"/>
+                    </a:xfrm>
+                    <a:prstGeom prst="rect">
+                      <a:avLst/>
+                    </a:prstGeom>
+                  </pic:spPr>
+                </pic:pic>
+              </a:graphicData>
+            </a:graphic>
+          </wp:inline>
+        </w:drawing>
+      </w:r>
+    </w:p>
+    <w:p>
+      <w:pPr>
+        <w:jc w:val="left"/>
+      </w:pPr>
+      <w:r>
+        <w:rPr>
+          <w:rFonts w:hint="eastAsia"/>
+        </w:rPr>
+        <w:t>当内存泄露时，</w:t>
+      </w:r>
+      <w:r>
+        <w:rPr>
+          <w:rFonts w:hint="eastAsia"/>
+        </w:rPr>
+        <w:t>反复操作内存会增加，而</w:t>
+      </w:r>
+      <w:r>
+        <w:rPr>
+          <w:rFonts w:hint="eastAsia"/>
+        </w:rPr>
+        <w:t>由于导致泄露的引用为强引用，则</w:t>
+      </w:r>
+      <w:r>
+        <w:rPr>
+          <w:rFonts w:hint="eastAsia"/>
+        </w:rPr>
+        <w:t>GC</w:t>
+      </w:r>
+      <w:r>
+        <w:rPr>
+          <w:rFonts w:hint="eastAsia"/>
+        </w:rPr>
+        <w:t>不能</w:t>
+      </w:r>
+      <w:r>
+        <w:rPr>
+          <w:rFonts w:hint="eastAsia"/>
+        </w:rPr>
+        <w:t>有效</w:t>
+      </w:r>
+      <w:r>
+        <w:rPr>
+          <w:rFonts w:hint="eastAsia"/>
+        </w:rPr>
+        <w:t>清理</w:t>
+      </w:r>
+    </w:p>
+    <w:p>
+      <w:pPr>
+        <w:jc w:val="left"/>
+      </w:pPr>
+    </w:p>
+    <w:p>
+      <w:pPr>
+        <w:jc w:val="left"/>
+      </w:pPr>
+      <w:r>
+        <w:rPr>
+          <w:rFonts w:hint="eastAsia"/>
+        </w:rPr>
+        <w:t>2</w:t>
+      </w:r>
+      <w:r>
+        <w:rPr>
+          <w:rFonts w:hint="eastAsia"/>
+        </w:rPr>
+        <w:t>）</w:t>
+      </w:r>
+      <w:r>
+        <w:rPr>
+          <w:rFonts w:hint="eastAsia"/>
+        </w:rPr>
+        <w:t>通过</w:t>
+      </w:r>
+      <w:r>
+        <w:rPr>
+          <w:rFonts w:hint="eastAsia"/>
+        </w:rPr>
+        <w:t>hprof</w:t>
+      </w:r>
+      <w:r>
+        <w:rPr>
+          <w:rFonts w:hint="eastAsia"/>
+        </w:rPr>
+        <w:t>文件，分析泄露的</w:t>
+      </w:r>
+      <w:r>
+        <w:rPr>
+          <w:rFonts w:hint="eastAsia"/>
+        </w:rPr>
+        <w:t>Activity</w:t>
+      </w:r>
+      <w:r>
+        <w:rPr>
+          <w:rFonts w:hint="eastAsia"/>
+        </w:rPr>
+        <w:t>及其引用树</w:t>
+      </w:r>
+    </w:p>
+    <w:p>
+      <w:pPr>
+        <w:jc w:val="center"/>
+      </w:pPr>
+      <w:r>
+        <w:rPr>
+          <w:noProof/>
+        </w:rPr>
+        <w:drawing>
+          <wp:inline distT="0" distB="0" distL="0" distR="0">
+            <wp:extent cx="5274310" cy="2511402"/>
+            <wp:effectExtent l="0" t="0" r="2540" b="3810"/>
+            <wp:docPr id="1" name="图片 1"/>
+            <wp:cNvGraphicFramePr>
+              <a:graphicFrameLocks xmlns:a="http://schemas.openxmlformats.org/drawingml/2006/main" noChangeAspect="1"/>
+            </wp:cNvGraphicFramePr>
+            <a:graphic xmlns:a="http://schemas.openxmlformats.org/drawingml/2006/main">
+              <a:graphicData uri="http://schemas.openxmlformats.org/drawingml/2006/picture">
+                <pic:pic xmlns:pic="http://schemas.openxmlformats.org/drawingml/2006/picture">
+                  <pic:nvPicPr>
+                    <pic:cNvPr id="0" name=""/>
+                    <pic:cNvPicPr/>
+                  </pic:nvPicPr>
+                  <pic:blipFill>
+                    <a:blip r:embed="rId10"/>
+                    <a:stretch>
+                      <a:fillRect/>
+                    </a:stretch>
+                  </pic:blipFill>
+                  <pic:spPr>
+                    <a:xfrm>
+                      <a:off x="0" y="0"/>
+                      <a:ext cx="5274310" cy="2511402"/>
+                    </a:xfrm>
+                    <a:prstGeom prst="rect">
+                      <a:avLst/>
+                    </a:prstGeom>
+                  </pic:spPr>
+                </pic:pic>
+              </a:graphicData>
+            </a:graphic>
+          </wp:inline>
+        </w:drawing>
+      </w:r>
+    </w:p>
+    <w:p/>
+    <w:p>
+      <w:r>
+        <w:rPr>
+          <w:rFonts w:hint="eastAsia"/>
+        </w:rPr>
+        <w:t>参考文献：</w:t>
+      </w:r>
+      <w:hyperlink r:id="rId11" w:history="1">
+        <w:r>
+          <w:rPr>
+            <w:rStyle w:val="a5"/>
+          </w:rPr>
+          <w:t>https://www.cnblogs.com/taoweiji/p/5760537.html</w:t>
+        </w:r>
+      </w:hyperlink>
+    </w:p>
+    <w:p/>
+    <w:p/>
+    <w:p>
+      <w:pPr>
+        <w:rPr>
+          <w:b/>
+          <w:sz w:val="28"/>
+          <w:szCs w:val="28"/>
+        </w:rPr>
+      </w:pPr>
+      <w:r>
+        <w:rPr>
+          <w:rFonts w:hint="eastAsia"/>
+          <w:b/>
+          <w:sz w:val="28"/>
+          <w:szCs w:val="28"/>
+        </w:rPr>
+        <w:lastRenderedPageBreak/>
+        <w:t>2</w:t>
+      </w:r>
+      <w:r>
+        <w:rPr>
+          <w:rFonts w:hint="eastAsia"/>
+          <w:b/>
+          <w:sz w:val="28"/>
+          <w:szCs w:val="28"/>
+        </w:rPr>
+        <w:t>、</w:t>
+      </w:r>
+      <w:r>
+        <w:rPr>
+          <w:rFonts w:hint="eastAsia"/>
+          <w:b/>
+          <w:sz w:val="28"/>
+          <w:szCs w:val="28"/>
+        </w:rPr>
+        <w:t>使用</w:t>
+      </w:r>
+      <w:r>
+        <w:rPr>
+          <w:rFonts w:hint="eastAsia"/>
+          <w:b/>
+          <w:sz w:val="28"/>
+          <w:szCs w:val="28"/>
+        </w:rPr>
+        <w:t>MAT</w:t>
+      </w:r>
+      <w:r>
+        <w:rPr>
+          <w:rFonts w:hint="eastAsia"/>
+          <w:b/>
+          <w:sz w:val="28"/>
+          <w:szCs w:val="28"/>
+        </w:rPr>
+        <w:t>检测泄露</w:t>
+      </w:r>
+    </w:p>
+    <w:p>
+      <w:r>
+        <w:rPr>
+          <w:rFonts w:hint="eastAsia"/>
+        </w:rPr>
+        <w:t>MAT</w:t>
+      </w:r>
+      <w:r>
+        <w:rPr>
+          <w:rFonts w:hint="eastAsia"/>
+        </w:rPr>
+        <w:t>全称</w:t>
+      </w:r>
+      <w:r>
+        <w:rPr>
+          <w:rFonts w:hint="eastAsia"/>
+        </w:rPr>
+        <w:t>Eclipse Memory Analyzer</w:t>
+      </w:r>
+    </w:p>
+    <w:p>
+      <w:pPr>
+        <w:rPr>
+          <w:b/>
+          <w:sz w:val="24"/>
+          <w:szCs w:val="24"/>
+        </w:rPr>
+      </w:pPr>
+      <w:r>
+        <w:rPr>
+          <w:rFonts w:hint="eastAsia"/>
+          <w:b/>
+          <w:sz w:val="24"/>
+          <w:szCs w:val="24"/>
+        </w:rPr>
+        <w:t>MAT</w:t>
+      </w:r>
+      <w:r>
+        <w:rPr>
+          <w:rFonts w:hint="eastAsia"/>
+          <w:b/>
+          <w:sz w:val="24"/>
+          <w:szCs w:val="24"/>
+        </w:rPr>
+        <w:t>的安装：</w:t>
+      </w:r>
+    </w:p>
+    <w:p>
+      <w:r>
+        <w:rPr>
+          <w:rFonts w:hint="eastAsia"/>
+        </w:rPr>
+        <w:t>1</w:t>
+      </w:r>
+      <w:r>
+        <w:rPr>
+          <w:rFonts w:hint="eastAsia"/>
+        </w:rPr>
+        <w:t>）</w:t>
+      </w:r>
+      <w:r>
+        <w:rPr>
+          <w:rFonts w:hint="eastAsia"/>
+        </w:rPr>
+        <w:t>Eclipse Mat</w:t>
+      </w:r>
+      <w:r>
+        <w:rPr>
+          <w:rFonts w:hint="eastAsia"/>
+        </w:rPr>
+        <w:t>插件安装</w:t>
+      </w:r>
+    </w:p>
+    <w:p>
+      <w:r>
+        <w:rPr>
+          <w:rFonts w:hint="eastAsia"/>
+        </w:rPr>
+        <w:t>2</w:t>
+      </w:r>
+      <w:r>
+        <w:rPr>
+          <w:rFonts w:hint="eastAsia"/>
+        </w:rPr>
+        <w:t>）</w:t>
+      </w:r>
+      <w:r>
+        <w:rPr>
+          <w:rFonts w:hint="eastAsia"/>
+        </w:rPr>
+        <w:t>单独安装</w:t>
+      </w:r>
+      <w:r>
+        <w:rPr>
+          <w:rFonts w:hint="eastAsia"/>
+        </w:rPr>
+        <w:t>Ma</w:t>
+      </w:r>
+      <w:r>
+        <w:rPr>
+          <w:rFonts w:hint="eastAsia"/>
+        </w:rPr>
+        <w:t>t</w:t>
+      </w:r>
+    </w:p>
+    <w:p>
+      <w:r>
+        <w:rPr>
+          <w:rFonts w:hint="eastAsia"/>
+        </w:rPr>
+        <w:t>Mat</w:t>
+      </w:r>
+      <w:r>
+        <w:rPr>
+          <w:rFonts w:hint="eastAsia"/>
+        </w:rPr>
+        <w:t>工具地址：</w:t>
+      </w:r>
+      <w:hyperlink r:id="rId12" w:tgtFrame="_blank" w:history="1">
+        <w:r>
+          <w:rPr>
+            <w:rStyle w:val="a5"/>
+          </w:rPr>
+          <w:t>https://www.eclipse.org/mat/</w:t>
+        </w:r>
+      </w:hyperlink>
+    </w:p>
+    <w:p/>
+    <w:p>
+      <w:pPr>
+        <w:rPr>
+          <w:b/>
+          <w:sz w:val="24"/>
+          <w:szCs w:val="24"/>
+        </w:rPr>
+      </w:pPr>
+      <w:r>
+        <w:rPr>
+          <w:rFonts w:hint="eastAsia"/>
+          <w:b/>
+          <w:sz w:val="24"/>
+          <w:szCs w:val="24"/>
+        </w:rPr>
+        <w:t>MAT</w:t>
+      </w:r>
+      <w:r>
+        <w:rPr>
+          <w:rFonts w:hint="eastAsia"/>
+          <w:b/>
+          <w:sz w:val="24"/>
+          <w:szCs w:val="24"/>
+        </w:rPr>
+        <w:t>检测步骤：</w:t>
+      </w:r>
+    </w:p>
+    <w:p>
+      <w:r>
+        <w:rPr>
+          <w:rFonts w:hint="eastAsia"/>
+        </w:rPr>
+        <w:t>1</w:t>
+      </w:r>
+      <w:r>
+        <w:rPr>
+          <w:rFonts w:hint="eastAsia"/>
+        </w:rPr>
+        <w:t>）</w:t>
+      </w:r>
+      <w:r>
+        <w:t>获取</w:t>
+      </w:r>
+      <w:r>
+        <w:t> hprof</w:t>
+      </w:r>
+      <w:r>
+        <w:t>文件</w:t>
+      </w:r>
+      <w:r>
+        <w:t> </w:t>
+      </w:r>
+    </w:p>
+    <w:p>
+      <w:r>
+        <w:rPr>
+          <w:rFonts w:hint="eastAsia"/>
+        </w:rPr>
+        <w:t>2</w:t>
+      </w:r>
+      <w:r>
+        <w:rPr>
+          <w:rFonts w:hint="eastAsia"/>
+        </w:rPr>
+        <w:t>）</w:t>
+      </w:r>
+      <w:r>
+        <w:t>转换</w:t>
+      </w:r>
+      <w:r>
+        <w:t> hprof</w:t>
+      </w:r>
+      <w:r>
+        <w:t>文件</w:t>
+      </w:r>
+      <w:r>
+        <w:rPr>
+          <w:rFonts w:hint="eastAsia"/>
+        </w:rPr>
+        <w:t>（</w:t>
+      </w:r>
+      <w:r>
+        <w:rPr>
+          <w:b/>
+        </w:rPr>
+        <w:t>如果是用</w:t>
+      </w:r>
+      <w:r>
+        <w:rPr>
+          <w:b/>
+        </w:rPr>
+        <w:t> MAT Eclipse </w:t>
+      </w:r>
+      <w:r>
+        <w:rPr>
+          <w:b/>
+        </w:rPr>
+        <w:t>插件获取的</w:t>
+      </w:r>
+      <w:r>
+        <w:rPr>
+          <w:b/>
+        </w:rPr>
+        <w:t> Dump</w:t>
+      </w:r>
+      <w:r>
+        <w:rPr>
+          <w:b/>
+        </w:rPr>
+        <w:t>文件，则不需要经过转换</w:t>
+      </w:r>
+      <w:r>
+        <w:rPr>
+          <w:rFonts w:hint="eastAsia"/>
+        </w:rPr>
+        <w:t>）</w:t>
+      </w:r>
+    </w:p>
+    <w:p>
+      <w:r>
+        <w:rPr>
+          <w:rFonts w:hint="eastAsia"/>
+        </w:rPr>
+        <w:t>3</w:t>
+      </w:r>
+      <w:r>
+        <w:rPr>
+          <w:rFonts w:hint="eastAsia"/>
+        </w:rPr>
+        <w:t>）</w:t>
+      </w:r>
+      <w:r>
+        <w:rPr>
+          <w:rFonts w:hint="eastAsia"/>
+        </w:rPr>
+        <w:t>Historgram</w:t>
+      </w:r>
+      <w:r>
+        <w:rPr>
+          <w:rFonts w:hint="eastAsia"/>
+        </w:rPr>
+        <w:t>查询泄露的</w:t>
+      </w:r>
+      <w:r>
+        <w:rPr>
+          <w:rFonts w:hint="eastAsia"/>
+        </w:rPr>
+        <w:t>Activity</w:t>
+      </w:r>
+    </w:p>
+    <w:p>
+      <w:r>
+        <w:rPr>
+          <w:rFonts w:hint="eastAsia"/>
+        </w:rPr>
+        <w:t>4</w:t>
+      </w:r>
+      <w:r>
+        <w:rPr>
+          <w:rFonts w:hint="eastAsia"/>
+        </w:rPr>
+        <w:t>）</w:t>
+      </w:r>
+      <w:r>
+        <w:t>Path to GC Roots</w:t>
+      </w:r>
+      <w:r>
+        <w:rPr>
+          <w:rFonts w:hint="eastAsia"/>
+        </w:rPr>
+        <w:t>分析该</w:t>
+      </w:r>
+      <w:r>
+        <w:rPr>
+          <w:rFonts w:hint="eastAsia"/>
+        </w:rPr>
+        <w:t>Activity</w:t>
+      </w:r>
+      <w:r>
+        <w:rPr>
+          <w:rFonts w:hint="eastAsia"/>
+        </w:rPr>
+        <w:t>的引用树</w:t>
+      </w:r>
+    </w:p>
+    <w:p>
+      <w:pPr>
+        <w:jc w:val="center"/>
+      </w:pPr>
+      <w:r>
+        <w:rPr>
+          <w:noProof/>
+        </w:rPr>
+        <w:drawing>
+          <wp:inline distT="0" distB="0" distL="0" distR="0">
+            <wp:extent cx="5274310" cy="2200071"/>
+            <wp:effectExtent l="0" t="0" r="2540" b="0"/>
+            <wp:docPr id="2" name="图片 2"/>
+            <wp:cNvGraphicFramePr>
+              <a:graphicFrameLocks xmlns:a="http://schemas.openxmlformats.org/drawingml/2006/main" noChangeAspect="1"/>
+            </wp:cNvGraphicFramePr>
+            <a:graphic xmlns:a="http://schemas.openxmlformats.org/drawingml/2006/main">
+              <a:graphicData uri="http://schemas.openxmlformats.org/drawingml/2006/picture">
+                <pic:pic xmlns:pic="http://schemas.openxmlformats.org/drawingml/2006/picture">
+                  <pic:nvPicPr>
+                    <pic:cNvPr id="0" name=""/>
+                    <pic:cNvPicPr/>
+                  </pic:nvPicPr>
+                  <pic:blipFill>
+                    <a:blip r:embed="rId13"/>
+                    <a:stretch>
+                      <a:fillRect/>
+                    </a:stretch>
+                  </pic:blipFill>
+                  <pic:spPr>
+                    <a:xfrm>
+                      <a:off x="0" y="0"/>
                       <a:ext cx="5274310" cy="2200071"/>
                     </a:xfrm>
                     <a:prstGeom prst="rect">
@@ -2515,7 +2426,7 @@
         </w:rPr>
         <w:t>参考文献：</w:t>
       </w:r>
-      <w:hyperlink r:id="rId10" w:history="1">
+      <w:hyperlink r:id="rId14" w:history="1">
         <w:r>
           <w:rPr>
             <w:rStyle w:val="a5"/>
@@ -2568,7 +2479,6 @@
         </w:rPr>
         <w:t>使用</w:t>
       </w:r>
-      <w:proofErr w:type="spellStart"/>
       <w:r>
         <w:rPr>
           <w:rFonts w:hint="eastAsia"/>
@@ -2578,7 +2488,6 @@
         </w:rPr>
         <w:t>Leakcanary</w:t>
       </w:r>
-      <w:proofErr w:type="spellEnd"/>
       <w:r>
         <w:rPr>
           <w:rFonts w:hint="eastAsia"/>
@@ -2603,7 +2512,6 @@
           <w:szCs w:val="24"/>
         </w:rPr>
       </w:pPr>
-      <w:proofErr w:type="spellStart"/>
       <w:r>
         <w:rPr>
           <w:rFonts w:hint="eastAsia"/>
@@ -2613,7 +2521,6 @@
         </w:rPr>
         <w:t>Leakcanary</w:t>
       </w:r>
-      <w:proofErr w:type="spellEnd"/>
       <w:r>
         <w:rPr>
           <w:rFonts w:hint="eastAsia"/>
@@ -2630,7 +2537,6 @@
           <w:rStyle w:val="a5"/>
         </w:rPr>
       </w:pPr>
-      <w:proofErr w:type="spellStart"/>
       <w:r>
         <w:t>G</w:t>
       </w:r>
@@ -2640,34 +2546,20 @@
         </w:rPr>
         <w:t>ithub</w:t>
       </w:r>
-      <w:proofErr w:type="spellEnd"/>
       <w:r>
         <w:rPr>
           <w:rFonts w:hint="eastAsia"/>
         </w:rPr>
         <w:t>地址：</w:t>
       </w:r>
-      <w:r>
-        <w:fldChar w:fldCharType="begin"/>
-      </w:r>
-      <w:r>
-        <w:instrText xml:space="preserve"> HYPERLINK "https://github.com/square/leakcanary" </w:instrText>
-      </w:r>
-      <w:r>
-        <w:fldChar w:fldCharType="separate"/>
-      </w:r>
-      <w:r>
-        <w:rPr>
-          <w:rStyle w:val="a5"/>
-        </w:rPr>
-        <w:t>https://github.com/square/leakcanary</w:t>
-      </w:r>
-      <w:r>
-        <w:rPr>
-          <w:rStyle w:val="a5"/>
-        </w:rPr>
-        <w:fldChar w:fldCharType="end"/>
-      </w:r>
+      <w:hyperlink r:id="rId15" w:history="1">
+        <w:r>
+          <w:rPr>
+            <w:rStyle w:val="a5"/>
+          </w:rPr>
+          <w:t>https://github.com/square/leakcanary</w:t>
+        </w:r>
+      </w:hyperlink>
     </w:p>
     <w:p>
       <w:pPr>
@@ -2712,7 +2604,6 @@
         </w:rPr>
         <w:t>基本就是新建一个</w:t>
       </w:r>
-      <w:proofErr w:type="spellStart"/>
       <w:r>
         <w:rPr>
           <w:rFonts w:ascii="Arial" w:hAnsi="Arial" w:cs="Arial"/>
@@ -2721,7 +2612,6 @@
         </w:rPr>
         <w:t>WeakReference</w:t>
       </w:r>
-      <w:proofErr w:type="spellEnd"/>
       <w:r>
         <w:rPr>
           <w:rFonts w:ascii="Arial" w:hAnsi="Arial" w:cs="Arial"/>
@@ -2762,101 +2652,85 @@
         </w:rPr>
         <w:t>被回收的时候</w:t>
       </w:r>
-      <w:proofErr w:type="spellStart"/>
-      <w:r>
-        <w:rPr>
-          <w:rFonts w:ascii="Arial" w:hAnsi="Arial" w:cs="Arial"/>
-          <w:color w:val="2F2F2F"/>
+      <w:r>
+        <w:rPr>
+          <w:rFonts w:ascii="Arial" w:hAnsi="Arial" w:cs="Arial"/>
+          <w:b/>
+          <w:color w:val="FF0000"/>
           <w:shd w:val="clear" w:color="auto" w:fill="FFFFFF"/>
         </w:rPr>
         <w:t>WeakReference</w:t>
       </w:r>
-      <w:proofErr w:type="spellEnd"/>
-      <w:r>
-        <w:rPr>
-          <w:rFonts w:ascii="Arial" w:hAnsi="Arial" w:cs="Arial"/>
-          <w:color w:val="2F2F2F"/>
+      <w:r>
+        <w:rPr>
+          <w:rFonts w:ascii="Arial" w:hAnsi="Arial" w:cs="Arial"/>
+          <w:b/>
+          <w:color w:val="FF0000"/>
           <w:shd w:val="clear" w:color="auto" w:fill="FFFFFF"/>
         </w:rPr>
         <w:t>对象会加到</w:t>
       </w:r>
-      <w:proofErr w:type="spellStart"/>
-      <w:r>
-        <w:rPr>
-          <w:rFonts w:ascii="Arial" w:hAnsi="Arial" w:cs="Arial"/>
-          <w:color w:val="2F2F2F"/>
+      <w:r>
+        <w:rPr>
+          <w:rFonts w:ascii="Arial" w:hAnsi="Arial" w:cs="Arial"/>
+          <w:b/>
+          <w:color w:val="FF0000"/>
           <w:shd w:val="clear" w:color="auto" w:fill="FFFFFF"/>
         </w:rPr>
         <w:t>ReferenceQueue</w:t>
       </w:r>
-      <w:proofErr w:type="spellEnd"/>
-      <w:r>
-        <w:rPr>
-          <w:rFonts w:ascii="Arial" w:hAnsi="Arial" w:cs="Arial"/>
-          <w:color w:val="2F2F2F"/>
-          <w:shd w:val="clear" w:color="auto" w:fill="FFFFFF"/>
-        </w:rPr>
-        <w:t xml:space="preserve"> </w:t>
-      </w:r>
-      <w:r>
-        <w:rPr>
-          <w:rFonts w:ascii="Arial" w:hAnsi="Arial" w:cs="Arial"/>
-          <w:color w:val="2F2F2F"/>
+      <w:r>
+        <w:rPr>
+          <w:rFonts w:ascii="Arial" w:hAnsi="Arial" w:cs="Arial"/>
+          <w:b/>
+          <w:color w:val="FF0000"/>
           <w:shd w:val="clear" w:color="auto" w:fill="FFFFFF"/>
         </w:rPr>
         <w:t>队列中，检测</w:t>
       </w:r>
-      <w:proofErr w:type="spellStart"/>
-      <w:r>
-        <w:rPr>
-          <w:rFonts w:ascii="Arial" w:hAnsi="Arial" w:cs="Arial"/>
-          <w:color w:val="2F2F2F"/>
+      <w:r>
+        <w:rPr>
+          <w:rFonts w:ascii="Arial" w:hAnsi="Arial" w:cs="Arial"/>
+          <w:b/>
+          <w:color w:val="FF0000"/>
           <w:shd w:val="clear" w:color="auto" w:fill="FFFFFF"/>
         </w:rPr>
         <w:t>ReferenceQueue</w:t>
       </w:r>
-      <w:proofErr w:type="spellEnd"/>
-      <w:r>
-        <w:rPr>
-          <w:rFonts w:ascii="Arial" w:hAnsi="Arial" w:cs="Arial"/>
-          <w:color w:val="2F2F2F"/>
-          <w:shd w:val="clear" w:color="auto" w:fill="FFFFFF"/>
-        </w:rPr>
-        <w:t>队列</w:t>
-      </w:r>
-      <w:r>
-        <w:rPr>
-          <w:rFonts w:ascii="Arial" w:hAnsi="Arial" w:cs="Arial"/>
-          <w:color w:val="2F2F2F"/>
-          <w:shd w:val="clear" w:color="auto" w:fill="FFFFFF"/>
-        </w:rPr>
-        <w:t xml:space="preserve"> </w:t>
-      </w:r>
-      <w:r>
-        <w:rPr>
-          <w:rFonts w:ascii="Arial" w:hAnsi="Arial" w:cs="Arial"/>
-          <w:color w:val="2F2F2F"/>
-          <w:shd w:val="clear" w:color="auto" w:fill="FFFFFF"/>
-        </w:rPr>
-        <w:t>是否有</w:t>
-      </w:r>
-      <w:proofErr w:type="spellStart"/>
-      <w:r>
-        <w:rPr>
-          <w:rFonts w:ascii="Arial" w:hAnsi="Arial" w:cs="Arial"/>
-          <w:color w:val="2F2F2F"/>
+      <w:r>
+        <w:rPr>
+          <w:rFonts w:ascii="Arial" w:hAnsi="Arial" w:cs="Arial"/>
+          <w:b/>
+          <w:color w:val="FF0000"/>
+          <w:shd w:val="clear" w:color="auto" w:fill="FFFFFF"/>
+        </w:rPr>
+        <w:t>队列是否有</w:t>
+      </w:r>
+      <w:r>
+        <w:rPr>
+          <w:rFonts w:ascii="Arial" w:hAnsi="Arial" w:cs="Arial"/>
+          <w:b/>
+          <w:color w:val="FF0000"/>
           <w:shd w:val="clear" w:color="auto" w:fill="FFFFFF"/>
         </w:rPr>
         <w:t>WeakReference</w:t>
       </w:r>
-      <w:proofErr w:type="spellEnd"/>
-      <w:r>
-        <w:rPr>
-          <w:rFonts w:ascii="Arial" w:hAnsi="Arial" w:cs="Arial"/>
-          <w:color w:val="2F2F2F"/>
-          <w:shd w:val="clear" w:color="auto" w:fill="FFFFFF"/>
-        </w:rPr>
-        <w:t>对象就知道有没有泄露了，有的话就没有泄露，没有的话就泄露</w:t>
+      <w:r>
+        <w:rPr>
+          <w:rFonts w:ascii="Arial" w:hAnsi="Arial" w:cs="Arial"/>
+          <w:b/>
+          <w:color w:val="FF0000"/>
+          <w:shd w:val="clear" w:color="auto" w:fill="FFFFFF"/>
+        </w:rPr>
+        <w:t>对象就知道有没有泄露了</w:t>
+      </w:r>
+      <w:r>
+        <w:rPr>
+          <w:rFonts w:ascii="Arial" w:hAnsi="Arial" w:cs="Arial"/>
+          <w:color w:val="2F2F2F"/>
+          <w:shd w:val="clear" w:color="auto" w:fill="FFFFFF"/>
+        </w:rPr>
+        <w:t>，有的话就没有泄露，没有的话就泄露</w:t>
       </w:r>
       <w:r>
         <w:rPr>
@@ -2911,7 +2785,7 @@
           <w:rStyle w:val="a5"/>
         </w:rPr>
       </w:pPr>
-      <w:hyperlink r:id="rId11" w:history="1">
+      <w:hyperlink r:id="rId16" w:history="1">
         <w:r>
           <w:rPr>
             <w:rStyle w:val="a5"/>
@@ -2921,7 +2795,7 @@
       </w:hyperlink>
     </w:p>
     <w:p>
-      <w:hyperlink r:id="rId12" w:history="1">
+      <w:hyperlink r:id="rId17" w:history="1">
         <w:r>
           <w:rPr>
             <w:rStyle w:val="a5"/>
@@ -2961,27 +2835,7 @@
           <w:sz w:val="24"/>
           <w:szCs w:val="24"/>
         </w:rPr>
-        <w:t xml:space="preserve">soling </w:t>
-      </w:r>
-      <w:proofErr w:type="spellStart"/>
-      <w:r>
-        <w:rPr>
-          <w:rFonts w:hint="eastAsia"/>
-          <w:b/>
-          <w:sz w:val="24"/>
-          <w:szCs w:val="24"/>
-        </w:rPr>
-        <w:t>Leakcanary</w:t>
-      </w:r>
-      <w:proofErr w:type="spellEnd"/>
-      <w:r>
-        <w:rPr>
-          <w:rFonts w:hint="eastAsia"/>
-          <w:b/>
-          <w:sz w:val="24"/>
-          <w:szCs w:val="24"/>
-        </w:rPr>
-        <w:t xml:space="preserve"> jar</w:t>
+        <w:t>soling Leakcanary jar</w:t>
       </w:r>
       <w:r>
         <w:rPr>
@@ -3029,7 +2883,22 @@
         </w:rPr>
         <w:t>说明：</w:t>
       </w:r>
-      <w:proofErr w:type="spellStart"/>
+      <w:r>
+        <w:rPr>
+          <w:rFonts w:ascii="Arial" w:hAnsi="Arial" w:cs="Arial" w:hint="eastAsia"/>
+          <w:color w:val="2F2F2F"/>
+          <w:shd w:val="clear" w:color="auto" w:fill="FFFFFF"/>
+        </w:rPr>
+        <w:t>Leakcanary jar</w:t>
+      </w:r>
+      <w:r>
+        <w:rPr>
+          <w:rFonts w:ascii="Arial" w:hAnsi="Arial" w:cs="Arial" w:hint="eastAsia"/>
+          <w:color w:val="2F2F2F"/>
+          <w:shd w:val="clear" w:color="auto" w:fill="FFFFFF"/>
+        </w:rPr>
+        <w:t>包中，已去除</w:t>
+      </w:r>
       <w:r>
         <w:rPr>
           <w:rFonts w:ascii="Arial" w:hAnsi="Arial" w:cs="Arial" w:hint="eastAsia"/>
@@ -3038,33 +2907,6 @@
         </w:rPr>
         <w:t>Leakcanary</w:t>
       </w:r>
-      <w:proofErr w:type="spellEnd"/>
-      <w:r>
-        <w:rPr>
-          <w:rFonts w:ascii="Arial" w:hAnsi="Arial" w:cs="Arial" w:hint="eastAsia"/>
-          <w:color w:val="2F2F2F"/>
-          <w:shd w:val="clear" w:color="auto" w:fill="FFFFFF"/>
-        </w:rPr>
-        <w:t xml:space="preserve"> jar</w:t>
-      </w:r>
-      <w:r>
-        <w:rPr>
-          <w:rFonts w:ascii="Arial" w:hAnsi="Arial" w:cs="Arial" w:hint="eastAsia"/>
-          <w:color w:val="2F2F2F"/>
-          <w:shd w:val="clear" w:color="auto" w:fill="FFFFFF"/>
-        </w:rPr>
-        <w:t>包中，已去除</w:t>
-      </w:r>
-      <w:proofErr w:type="spellStart"/>
-      <w:r>
-        <w:rPr>
-          <w:rFonts w:ascii="Arial" w:hAnsi="Arial" w:cs="Arial" w:hint="eastAsia"/>
-          <w:color w:val="2F2F2F"/>
-          <w:shd w:val="clear" w:color="auto" w:fill="FFFFFF"/>
-        </w:rPr>
-        <w:t>Leakcanary</w:t>
-      </w:r>
-      <w:proofErr w:type="spellEnd"/>
       <w:r>
         <w:rPr>
           <w:rFonts w:ascii="Arial" w:hAnsi="Arial" w:cs="Arial" w:hint="eastAsia"/>
@@ -3121,7 +2963,6 @@
         </w:rPr>
         <w:t>为</w:t>
       </w:r>
-      <w:proofErr w:type="spellStart"/>
       <w:r>
         <w:rPr>
           <w:rFonts w:ascii="Arial" w:hAnsi="Arial" w:cs="Arial" w:hint="eastAsia"/>
@@ -3138,7 +2979,6 @@
         </w:rPr>
         <w:t>anary</w:t>
       </w:r>
-      <w:proofErr w:type="spellEnd"/>
       <w:r>
         <w:rPr>
           <w:rFonts w:ascii="Arial" w:hAnsi="Arial" w:cs="Arial" w:hint="eastAsia"/>
@@ -3171,7 +3011,7 @@
         </w:tabs>
         <w:jc w:val="center"/>
         <w:rPr>
-          <w:rFonts w:ascii="Arial" w:hAnsi="Arial" w:cs="Arial" w:hint="eastAsia"/>
+          <w:rFonts w:ascii="Arial" w:hAnsi="Arial" w:cs="Arial"/>
           <w:color w:val="2F2F2F"/>
           <w:shd w:val="clear" w:color="auto" w:fill="FFFFFF"/>
         </w:rPr>
@@ -3180,8 +3020,9 @@
         <w:rPr>
           <w:noProof/>
         </w:rPr>
+        <w:lastRenderedPageBreak/>
         <w:drawing>
-          <wp:inline distT="0" distB="0" distL="0" distR="0" wp14:anchorId="7115D351" wp14:editId="6D58C4B5">
+          <wp:inline distT="0" distB="0" distL="0" distR="0">
             <wp:extent cx="5274310" cy="1048147"/>
             <wp:effectExtent l="0" t="0" r="2540" b="0"/>
             <wp:docPr id="6" name="图片 6"/>
@@ -3196,7 +3037,7 @@
                     <pic:cNvPicPr/>
                   </pic:nvPicPr>
                   <pic:blipFill>
-                    <a:blip r:embed="rId13"/>
+                    <a:blip r:embed="rId18"/>
                     <a:stretch>
                       <a:fillRect/>
                     </a:stretch>
@@ -3240,11 +3081,67 @@
         </w:tabs>
         <w:jc w:val="left"/>
         <w:rPr>
-          <w:rFonts w:ascii="Arial" w:hAnsi="Arial" w:cs="Arial"/>
-          <w:color w:val="2F2F2F"/>
-          <w:shd w:val="clear" w:color="auto" w:fill="FFFFFF"/>
-        </w:rPr>
-      </w:pPr>
+          <w:rFonts w:asciiTheme="minorEastAsia" w:hAnsiTheme="minorEastAsia" w:cs="Arial"/>
+          <w:color w:val="2F2F2F"/>
+          <w:shd w:val="clear" w:color="auto" w:fill="FFFFFF"/>
+        </w:rPr>
+      </w:pPr>
+      <w:r>
+        <w:rPr>
+          <w:rFonts w:asciiTheme="minorEastAsia" w:hAnsiTheme="minorEastAsia" w:cs="Arial" w:hint="eastAsia"/>
+          <w:color w:val="2F2F2F"/>
+          <w:shd w:val="clear" w:color="auto" w:fill="FFFFFF"/>
+        </w:rPr>
+        <w:t>固件如果集成</w:t>
+      </w:r>
+      <w:r>
+        <w:rPr>
+          <w:rFonts w:asciiTheme="minorEastAsia" w:hAnsiTheme="minorEastAsia" w:cs="Arial"/>
+          <w:color w:val="2F2F2F"/>
+          <w:shd w:val="clear" w:color="auto" w:fill="FFFFFF"/>
+        </w:rPr>
+        <w:t>LeakCanary</w:t>
+      </w:r>
+      <w:r>
+        <w:rPr>
+          <w:rFonts w:asciiTheme="minorEastAsia" w:hAnsiTheme="minorEastAsia" w:cs="Arial" w:hint="eastAsia"/>
+          <w:color w:val="2F2F2F"/>
+          <w:shd w:val="clear" w:color="auto" w:fill="FFFFFF"/>
+        </w:rPr>
+        <w:t>，则可以使用动态引用</w:t>
+      </w:r>
+      <w:r>
+        <w:rPr>
+          <w:rFonts w:asciiTheme="minorEastAsia" w:hAnsiTheme="minorEastAsia" w:cs="Arial"/>
+          <w:color w:val="2F2F2F"/>
+          <w:shd w:val="clear" w:color="auto" w:fill="FFFFFF"/>
+        </w:rPr>
+        <w:t>jar</w:t>
+      </w:r>
+      <w:r>
+        <w:rPr>
+          <w:rFonts w:asciiTheme="minorEastAsia" w:hAnsiTheme="minorEastAsia" w:cs="Arial" w:hint="eastAsia"/>
+          <w:color w:val="2F2F2F"/>
+          <w:shd w:val="clear" w:color="auto" w:fill="FFFFFF"/>
+        </w:rPr>
+        <w:t>包，应用</w:t>
+      </w:r>
+      <w:r>
+        <w:rPr>
+          <w:rFonts w:asciiTheme="minorEastAsia" w:hAnsiTheme="minorEastAsia" w:cs="Arial"/>
+          <w:color w:val="2F2F2F"/>
+          <w:shd w:val="clear" w:color="auto" w:fill="FFFFFF"/>
+        </w:rPr>
+        <w:t>Realease</w:t>
+      </w:r>
+      <w:r>
+        <w:rPr>
+          <w:rFonts w:asciiTheme="minorEastAsia" w:hAnsiTheme="minorEastAsia" w:cs="Arial" w:hint="eastAsia"/>
+          <w:color w:val="2F2F2F"/>
+          <w:shd w:val="clear" w:color="auto" w:fill="FFFFFF"/>
+        </w:rPr>
+        <w:t>版本注释掉相关调用；</w:t>
+      </w:r>
     </w:p>
     <w:p>
       <w:pPr>
@@ -3274,48 +3171,6 @@
           <w:shd w:val="clear" w:color="auto" w:fill="FFFFFF"/>
         </w:rPr>
       </w:pPr>
-      <w:r>
-        <w:rPr>
-          <w:rFonts w:ascii="Arial" w:hAnsi="Arial" w:cs="Arial"/>
-          <w:color w:val="2F2F2F"/>
-          <w:shd w:val="clear" w:color="auto" w:fill="FFFFFF"/>
-        </w:rPr>
-        <w:t>R</w:t>
-      </w:r>
-      <w:r>
-        <w:rPr>
-          <w:rFonts w:ascii="Arial" w:hAnsi="Arial" w:cs="Arial" w:hint="eastAsia"/>
-          <w:color w:val="2F2F2F"/>
-          <w:shd w:val="clear" w:color="auto" w:fill="FFFFFF"/>
-        </w:rPr>
-        <w:t>elease</w:t>
-      </w:r>
-      <w:r>
-        <w:rPr>
-          <w:rFonts w:ascii="Arial" w:hAnsi="Arial" w:cs="Arial" w:hint="eastAsia"/>
-          <w:color w:val="2F2F2F"/>
-          <w:shd w:val="clear" w:color="auto" w:fill="FFFFFF"/>
-        </w:rPr>
-        <w:t>版本是否集成，也该是不需要的？</w:t>
-      </w:r>
-      <w:proofErr w:type="gramStart"/>
-      <w:r>
-        <w:rPr>
-          <w:rFonts w:ascii="Arial" w:hAnsi="Arial" w:cs="Arial" w:hint="eastAsia"/>
-          <w:color w:val="2F2F2F"/>
-          <w:shd w:val="clear" w:color="auto" w:fill="FFFFFF"/>
-        </w:rPr>
-        <w:t>千伟确定</w:t>
-      </w:r>
-      <w:proofErr w:type="gramEnd"/>
-      <w:r>
-        <w:rPr>
-          <w:rFonts w:ascii="Arial" w:hAnsi="Arial" w:cs="Arial" w:hint="eastAsia"/>
-          <w:color w:val="2F2F2F"/>
-          <w:shd w:val="clear" w:color="auto" w:fill="FFFFFF"/>
-        </w:rPr>
-        <w:t>是否打包到固件</w:t>
-      </w:r>
     </w:p>
     <w:p>
       <w:pPr>
@@ -3347,71 +3202,11 @@
       </w:pPr>
       <w:r>
         <w:rPr>
-          <w:rFonts w:ascii="Arial" w:hAnsi="Arial" w:cs="Arial"/>
-          <w:color w:val="2F2F2F"/>
-          <w:shd w:val="clear" w:color="auto" w:fill="FFFFFF"/>
-        </w:rPr>
-        <w:t>1</w:t>
-      </w:r>
-      <w:r>
-        <w:rPr>
-          <w:rFonts w:ascii="Arial" w:hAnsi="Arial" w:cs="Arial"/>
-          <w:color w:val="2F2F2F"/>
-          <w:shd w:val="clear" w:color="auto" w:fill="FFFFFF"/>
-        </w:rPr>
-        <w:t>）确保</w:t>
-      </w:r>
-      <w:proofErr w:type="spellStart"/>
-      <w:r>
-        <w:rPr>
-          <w:rFonts w:ascii="Arial" w:hAnsi="Arial" w:cs="Arial"/>
-          <w:color w:val="2F2F2F"/>
-          <w:shd w:val="clear" w:color="auto" w:fill="FFFFFF"/>
-        </w:rPr>
-        <w:t>sdk</w:t>
-      </w:r>
-      <w:proofErr w:type="spellEnd"/>
-      <w:r>
-        <w:rPr>
-          <w:rFonts w:ascii="Arial" w:hAnsi="Arial" w:cs="Arial"/>
-          <w:color w:val="2F2F2F"/>
-          <w:shd w:val="clear" w:color="auto" w:fill="FFFFFF"/>
-        </w:rPr>
-        <w:t>下已编译</w:t>
-      </w:r>
-      <w:proofErr w:type="spellStart"/>
-      <w:r>
-        <w:rPr>
-          <w:rFonts w:ascii="Arial" w:hAnsi="Arial" w:cs="Arial"/>
-          <w:color w:val="2F2F2F"/>
-          <w:shd w:val="clear" w:color="auto" w:fill="FFFFFF"/>
-        </w:rPr>
-        <w:t>leakcanarylib</w:t>
-      </w:r>
-      <w:proofErr w:type="spellEnd"/>
-      <w:r>
-        <w:rPr>
-          <w:rFonts w:ascii="Arial" w:hAnsi="Arial" w:cs="Arial"/>
-          <w:color w:val="2F2F2F"/>
-          <w:shd w:val="clear" w:color="auto" w:fill="FFFFFF"/>
-        </w:rPr>
-        <w:t>生成</w:t>
-      </w:r>
-      <w:r>
-        <w:rPr>
-          <w:rFonts w:ascii="Arial" w:hAnsi="Arial" w:cs="Arial"/>
-          <w:color w:val="2F2F2F"/>
-          <w:shd w:val="clear" w:color="auto" w:fill="FFFFFF"/>
-        </w:rPr>
-        <w:t>jar</w:t>
-      </w:r>
-      <w:r>
-        <w:rPr>
-          <w:rFonts w:ascii="Arial" w:hAnsi="Arial" w:cs="Arial"/>
-          <w:color w:val="2F2F2F"/>
-          <w:shd w:val="clear" w:color="auto" w:fill="FFFFFF"/>
-        </w:rPr>
-        <w:t>包</w:t>
+          <w:rFonts w:ascii="Arial" w:hAnsi="Arial" w:cs="Arial" w:hint="eastAsia"/>
+          <w:color w:val="2F2F2F"/>
+          <w:shd w:val="clear" w:color="auto" w:fill="FFFFFF"/>
+        </w:rPr>
+        <w:t>集成步骤：</w:t>
       </w:r>
     </w:p>
     <w:p>
@@ -3448,47 +3243,47 @@
           <w:color w:val="2F2F2F"/>
           <w:shd w:val="clear" w:color="auto" w:fill="FFFFFF"/>
         </w:rPr>
-        <w:t>2</w:t>
-      </w:r>
-      <w:r>
-        <w:rPr>
-          <w:rFonts w:ascii="Arial" w:hAnsi="Arial" w:cs="Arial"/>
-          <w:color w:val="2F2F2F"/>
-          <w:shd w:val="clear" w:color="auto" w:fill="FFFFFF"/>
-        </w:rPr>
-        <w:t>）在</w:t>
-      </w:r>
-      <w:r>
-        <w:rPr>
-          <w:rFonts w:ascii="Arial" w:hAnsi="Arial" w:cs="Arial"/>
-          <w:color w:val="2F2F2F"/>
-          <w:shd w:val="clear" w:color="auto" w:fill="FFFFFF"/>
-        </w:rPr>
-        <w:t>App</w:t>
-      </w:r>
-      <w:r>
-        <w:rPr>
-          <w:rFonts w:ascii="Arial" w:hAnsi="Arial" w:cs="Arial"/>
-          <w:color w:val="2F2F2F"/>
-          <w:shd w:val="clear" w:color="auto" w:fill="FFFFFF"/>
-        </w:rPr>
-        <w:t>项目的</w:t>
-      </w:r>
-      <w:r>
-        <w:rPr>
-          <w:rFonts w:ascii="Arial" w:hAnsi="Arial" w:cs="Arial"/>
-          <w:color w:val="2F2F2F"/>
-          <w:shd w:val="clear" w:color="auto" w:fill="FFFFFF"/>
-        </w:rPr>
-        <w:t>Android.mk</w:t>
-      </w:r>
-      <w:r>
-        <w:rPr>
-          <w:rFonts w:ascii="Arial" w:hAnsi="Arial" w:cs="Arial"/>
-          <w:color w:val="2F2F2F"/>
-          <w:shd w:val="clear" w:color="auto" w:fill="FFFFFF"/>
-        </w:rPr>
-        <w:t>中对该</w:t>
+        <w:t>1</w:t>
+      </w:r>
+      <w:r>
+        <w:rPr>
+          <w:rFonts w:ascii="Arial" w:hAnsi="Arial" w:cs="Arial"/>
+          <w:color w:val="2F2F2F"/>
+          <w:shd w:val="clear" w:color="auto" w:fill="FFFFFF"/>
+        </w:rPr>
+        <w:t>）确保</w:t>
+      </w:r>
+      <w:r>
+        <w:rPr>
+          <w:rFonts w:ascii="Arial" w:hAnsi="Arial" w:cs="Arial"/>
+          <w:color w:val="2F2F2F"/>
+          <w:shd w:val="clear" w:color="auto" w:fill="FFFFFF"/>
+        </w:rPr>
+        <w:t>sdk</w:t>
+      </w:r>
+      <w:r>
+        <w:rPr>
+          <w:rFonts w:ascii="Arial" w:hAnsi="Arial" w:cs="Arial"/>
+          <w:color w:val="2F2F2F"/>
+          <w:shd w:val="clear" w:color="auto" w:fill="FFFFFF"/>
+        </w:rPr>
+        <w:t>下已编译</w:t>
+      </w:r>
+      <w:r>
+        <w:rPr>
+          <w:rFonts w:ascii="Arial" w:hAnsi="Arial" w:cs="Arial"/>
+          <w:color w:val="2F2F2F"/>
+          <w:shd w:val="clear" w:color="auto" w:fill="FFFFFF"/>
+        </w:rPr>
+        <w:t>leakcanarylib</w:t>
+      </w:r>
+      <w:r>
+        <w:rPr>
+          <w:rFonts w:ascii="Arial" w:hAnsi="Arial" w:cs="Arial"/>
+          <w:color w:val="2F2F2F"/>
+          <w:shd w:val="clear" w:color="auto" w:fill="FFFFFF"/>
+        </w:rPr>
+        <w:t>生成</w:t>
       </w:r>
       <w:r>
         <w:rPr>
@@ -3504,7 +3299,7 @@
           <w:color w:val="2F2F2F"/>
           <w:shd w:val="clear" w:color="auto" w:fill="FFFFFF"/>
         </w:rPr>
-        <w:t>包进行引用</w:t>
+        <w:t>包</w:t>
       </w:r>
     </w:p>
     <w:p>
@@ -3541,101 +3336,63 @@
           <w:color w:val="2F2F2F"/>
           <w:shd w:val="clear" w:color="auto" w:fill="FFFFFF"/>
         </w:rPr>
-        <w:t>3</w:t>
-      </w:r>
-      <w:r>
-        <w:rPr>
-          <w:rFonts w:ascii="Arial" w:hAnsi="Arial" w:cs="Arial"/>
-          <w:color w:val="2F2F2F"/>
-          <w:shd w:val="clear" w:color="auto" w:fill="FFFFFF"/>
-        </w:rPr>
-        <w:t>）在项目</w:t>
-      </w:r>
-      <w:r>
-        <w:rPr>
-          <w:rFonts w:ascii="Arial" w:hAnsi="Arial" w:cs="Arial"/>
-          <w:color w:val="2F2F2F"/>
-          <w:shd w:val="clear" w:color="auto" w:fill="FFFFFF"/>
-        </w:rPr>
-        <w:t>AndroidMainfiest.xml</w:t>
-      </w:r>
-      <w:r>
-        <w:rPr>
-          <w:rFonts w:ascii="Arial" w:hAnsi="Arial" w:cs="Arial"/>
-          <w:color w:val="2F2F2F"/>
-          <w:shd w:val="clear" w:color="auto" w:fill="FFFFFF"/>
-        </w:rPr>
-        <w:t>中注册组件</w:t>
-      </w:r>
-      <w:proofErr w:type="spellStart"/>
-      <w:r>
-        <w:rPr>
-          <w:rFonts w:ascii="Arial" w:hAnsi="Arial" w:cs="Arial"/>
-          <w:color w:val="2F2F2F"/>
-          <w:shd w:val="clear" w:color="auto" w:fill="FFFFFF"/>
-        </w:rPr>
-        <w:t>HeapAnalyzerService</w:t>
-      </w:r>
-      <w:proofErr w:type="spellEnd"/>
-      <w:r>
-        <w:rPr>
-          <w:rFonts w:ascii="Arial" w:hAnsi="Arial" w:cs="Arial"/>
-          <w:color w:val="2F2F2F"/>
-          <w:shd w:val="clear" w:color="auto" w:fill="FFFFFF"/>
-        </w:rPr>
-        <w:t>、</w:t>
-      </w:r>
-      <w:proofErr w:type="spellStart"/>
-      <w:r>
-        <w:rPr>
-          <w:rFonts w:ascii="Arial" w:hAnsi="Arial" w:cs="Arial"/>
-          <w:color w:val="2F2F2F"/>
-          <w:shd w:val="clear" w:color="auto" w:fill="FFFFFF"/>
-        </w:rPr>
-        <w:t>DisplayLeakService</w:t>
-      </w:r>
-      <w:proofErr w:type="spellEnd"/>
-      <w:r>
-        <w:rPr>
-          <w:rFonts w:ascii="Arial" w:hAnsi="Arial" w:cs="Arial" w:hint="eastAsia"/>
-          <w:color w:val="2F2F2F"/>
-          <w:shd w:val="clear" w:color="auto" w:fill="FFFFFF"/>
-        </w:rPr>
-        <w:t>（已经不需要声明</w:t>
-      </w:r>
-      <w:proofErr w:type="spellStart"/>
-      <w:r>
-        <w:rPr>
-          <w:rFonts w:ascii="Arial" w:hAnsi="Arial" w:cs="Arial" w:hint="eastAsia"/>
-          <w:color w:val="2F2F2F"/>
-          <w:shd w:val="clear" w:color="auto" w:fill="FFFFFF"/>
-        </w:rPr>
-        <w:t>sd</w:t>
-      </w:r>
-      <w:proofErr w:type="spellEnd"/>
-      <w:r>
-        <w:rPr>
-          <w:rFonts w:ascii="Arial" w:hAnsi="Arial" w:cs="Arial" w:hint="eastAsia"/>
-          <w:color w:val="2F2F2F"/>
-          <w:shd w:val="clear" w:color="auto" w:fill="FFFFFF"/>
-        </w:rPr>
-        <w:t>卡读写权限和注册</w:t>
-      </w:r>
-      <w:r>
-        <w:rPr>
-          <w:rFonts w:ascii="Arial" w:hAnsi="Arial" w:cs="Arial" w:hint="eastAsia"/>
-          <w:color w:val="2F2F2F"/>
-          <w:shd w:val="clear" w:color="auto" w:fill="FFFFFF"/>
-        </w:rPr>
-        <w:t>Activity</w:t>
-      </w:r>
-      <w:r>
-        <w:rPr>
-          <w:rFonts w:ascii="Arial" w:hAnsi="Arial" w:cs="Arial" w:hint="eastAsia"/>
-          <w:color w:val="2F2F2F"/>
-          <w:shd w:val="clear" w:color="auto" w:fill="FFFFFF"/>
-        </w:rPr>
-        <w:t>）</w:t>
+        <w:t>2</w:t>
+      </w:r>
+      <w:r>
+        <w:rPr>
+          <w:rFonts w:ascii="Arial" w:hAnsi="Arial" w:cs="Arial"/>
+          <w:color w:val="2F2F2F"/>
+          <w:shd w:val="clear" w:color="auto" w:fill="FFFFFF"/>
+        </w:rPr>
+        <w:t>）在</w:t>
+      </w:r>
+      <w:r>
+        <w:rPr>
+          <w:rFonts w:ascii="Arial" w:hAnsi="Arial" w:cs="Arial"/>
+          <w:color w:val="2F2F2F"/>
+          <w:shd w:val="clear" w:color="auto" w:fill="FFFFFF"/>
+        </w:rPr>
+        <w:t>App</w:t>
+      </w:r>
+      <w:r>
+        <w:rPr>
+          <w:rFonts w:ascii="Arial" w:hAnsi="Arial" w:cs="Arial"/>
+          <w:color w:val="2F2F2F"/>
+          <w:shd w:val="clear" w:color="auto" w:fill="FFFFFF"/>
+        </w:rPr>
+        <w:t>项目的</w:t>
+      </w:r>
+      <w:r>
+        <w:rPr>
+          <w:rFonts w:ascii="Arial" w:hAnsi="Arial" w:cs="Arial"/>
+          <w:color w:val="2F2F2F"/>
+          <w:shd w:val="clear" w:color="auto" w:fill="FFFFFF"/>
+        </w:rPr>
+        <w:t>Android.mk</w:t>
+      </w:r>
+      <w:r>
+        <w:rPr>
+          <w:rFonts w:ascii="Arial" w:hAnsi="Arial" w:cs="Arial"/>
+          <w:color w:val="2F2F2F"/>
+          <w:shd w:val="clear" w:color="auto" w:fill="FFFFFF"/>
+        </w:rPr>
+        <w:t>中对该</w:t>
+      </w:r>
+      <w:r>
+        <w:rPr>
+          <w:rFonts w:ascii="Arial" w:hAnsi="Arial" w:cs="Arial"/>
+          <w:color w:val="2F2F2F"/>
+          <w:shd w:val="clear" w:color="auto" w:fill="FFFFFF"/>
+        </w:rPr>
+        <w:t>jar</w:t>
+      </w:r>
+      <w:r>
+        <w:rPr>
+          <w:rFonts w:ascii="Arial" w:hAnsi="Arial" w:cs="Arial"/>
+          <w:color w:val="2F2F2F"/>
+          <w:shd w:val="clear" w:color="auto" w:fill="FFFFFF"/>
+        </w:rPr>
+        <w:t>包进行引用</w:t>
       </w:r>
     </w:p>
     <w:p>
@@ -3666,6 +3423,102 @@
           <w:shd w:val="clear" w:color="auto" w:fill="FFFFFF"/>
         </w:rPr>
       </w:pPr>
+      <w:r>
+        <w:rPr>
+          <w:rFonts w:ascii="Arial" w:hAnsi="Arial" w:cs="Arial"/>
+          <w:color w:val="2F2F2F"/>
+          <w:shd w:val="clear" w:color="auto" w:fill="FFFFFF"/>
+        </w:rPr>
+        <w:t>3</w:t>
+      </w:r>
+      <w:r>
+        <w:rPr>
+          <w:rFonts w:ascii="Arial" w:hAnsi="Arial" w:cs="Arial"/>
+          <w:color w:val="2F2F2F"/>
+          <w:shd w:val="clear" w:color="auto" w:fill="FFFFFF"/>
+        </w:rPr>
+        <w:t>）在项目</w:t>
+      </w:r>
+      <w:r>
+        <w:rPr>
+          <w:rFonts w:ascii="Arial" w:hAnsi="Arial" w:cs="Arial"/>
+          <w:color w:val="2F2F2F"/>
+          <w:shd w:val="clear" w:color="auto" w:fill="FFFFFF"/>
+        </w:rPr>
+        <w:t>AndroidMainfiest.xml</w:t>
+      </w:r>
+      <w:r>
+        <w:rPr>
+          <w:rFonts w:ascii="Arial" w:hAnsi="Arial" w:cs="Arial"/>
+          <w:color w:val="2F2F2F"/>
+          <w:shd w:val="clear" w:color="auto" w:fill="FFFFFF"/>
+        </w:rPr>
+        <w:t>中注册组件</w:t>
+      </w:r>
+      <w:r>
+        <w:rPr>
+          <w:rFonts w:ascii="Arial" w:hAnsi="Arial" w:cs="Arial"/>
+          <w:color w:val="2F2F2F"/>
+          <w:shd w:val="clear" w:color="auto" w:fill="FFFFFF"/>
+        </w:rPr>
+        <w:t>HeapAnalyzerService</w:t>
+      </w:r>
+      <w:r>
+        <w:rPr>
+          <w:rFonts w:ascii="Arial" w:hAnsi="Arial" w:cs="Arial"/>
+          <w:color w:val="2F2F2F"/>
+          <w:shd w:val="clear" w:color="auto" w:fill="FFFFFF"/>
+        </w:rPr>
+        <w:t>、</w:t>
+      </w:r>
+      <w:r>
+        <w:rPr>
+          <w:rFonts w:ascii="Arial" w:hAnsi="Arial" w:cs="Arial"/>
+          <w:color w:val="2F2F2F"/>
+          <w:shd w:val="clear" w:color="auto" w:fill="FFFFFF"/>
+        </w:rPr>
+        <w:t>DisplayLeakService</w:t>
+      </w:r>
+      <w:r>
+        <w:rPr>
+          <w:rFonts w:ascii="Arial" w:hAnsi="Arial" w:cs="Arial" w:hint="eastAsia"/>
+          <w:color w:val="2F2F2F"/>
+          <w:shd w:val="clear" w:color="auto" w:fill="FFFFFF"/>
+        </w:rPr>
+        <w:t>（已经不需要声明</w:t>
+      </w:r>
+      <w:r>
+        <w:rPr>
+          <w:rFonts w:ascii="Arial" w:hAnsi="Arial" w:cs="Arial" w:hint="eastAsia"/>
+          <w:color w:val="2F2F2F"/>
+          <w:shd w:val="clear" w:color="auto" w:fill="FFFFFF"/>
+        </w:rPr>
+        <w:t>sd</w:t>
+      </w:r>
+      <w:r>
+        <w:rPr>
+          <w:rFonts w:ascii="Arial" w:hAnsi="Arial" w:cs="Arial" w:hint="eastAsia"/>
+          <w:color w:val="2F2F2F"/>
+          <w:shd w:val="clear" w:color="auto" w:fill="FFFFFF"/>
+        </w:rPr>
+        <w:t>卡读写权限和注册</w:t>
+      </w:r>
+      <w:r>
+        <w:rPr>
+          <w:rFonts w:ascii="Arial" w:hAnsi="Arial" w:cs="Arial" w:hint="eastAsia"/>
+          <w:color w:val="2F2F2F"/>
+          <w:shd w:val="clear" w:color="auto" w:fill="FFFFFF"/>
+        </w:rPr>
+        <w:t>Activity</w:t>
+      </w:r>
+      <w:r>
+        <w:rPr>
+          <w:rFonts w:ascii="Arial" w:hAnsi="Arial" w:cs="Arial" w:hint="eastAsia"/>
+          <w:color w:val="2F2F2F"/>
+          <w:shd w:val="clear" w:color="auto" w:fill="FFFFFF"/>
+        </w:rPr>
+        <w:t>）</w:t>
+      </w:r>
     </w:p>
     <w:p>
       <w:pPr>
@@ -3695,132 +3548,6 @@
           <w:shd w:val="clear" w:color="auto" w:fill="FFFFFF"/>
         </w:rPr>
       </w:pPr>
-      <w:r>
-        <w:rPr>
-          <w:rFonts w:ascii="Arial" w:hAnsi="Arial" w:cs="Arial" w:hint="eastAsia"/>
-          <w:color w:val="2F2F2F"/>
-          <w:shd w:val="clear" w:color="auto" w:fill="FFFFFF"/>
-        </w:rPr>
-        <w:lastRenderedPageBreak/>
-        <w:t>具体</w:t>
-      </w:r>
-      <w:r>
-        <w:rPr>
-          <w:rFonts w:ascii="Arial" w:hAnsi="Arial" w:cs="Arial" w:hint="eastAsia"/>
-          <w:color w:val="2F2F2F"/>
-          <w:shd w:val="clear" w:color="auto" w:fill="FFFFFF"/>
-        </w:rPr>
-        <w:t>集成文档请参考</w:t>
-      </w:r>
-      <w:proofErr w:type="spellStart"/>
-      <w:r>
-        <w:rPr>
-          <w:rFonts w:ascii="Arial" w:hAnsi="Arial" w:cs="Arial" w:hint="eastAsia"/>
-          <w:color w:val="2F2F2F"/>
-          <w:shd w:val="clear" w:color="auto" w:fill="FFFFFF"/>
-        </w:rPr>
-        <w:t>gitlab</w:t>
-      </w:r>
-      <w:proofErr w:type="spellEnd"/>
-      <w:r>
-        <w:rPr>
-          <w:rFonts w:ascii="Arial" w:hAnsi="Arial" w:cs="Arial" w:hint="eastAsia"/>
-          <w:color w:val="2F2F2F"/>
-          <w:shd w:val="clear" w:color="auto" w:fill="FFFFFF"/>
-        </w:rPr>
-        <w:t>仓库的</w:t>
-      </w:r>
-      <w:r>
-        <w:rPr>
-          <w:rFonts w:ascii="Arial" w:hAnsi="Arial" w:cs="Arial" w:hint="eastAsia"/>
-          <w:color w:val="2F2F2F"/>
-          <w:shd w:val="clear" w:color="auto" w:fill="FFFFFF"/>
-        </w:rPr>
-        <w:t>ReadMe</w:t>
-      </w:r>
-      <w:r>
-        <w:rPr>
-          <w:rFonts w:ascii="Arial" w:hAnsi="Arial" w:cs="Arial" w:hint="eastAsia"/>
-          <w:color w:val="2F2F2F"/>
-          <w:shd w:val="clear" w:color="auto" w:fill="FFFFFF"/>
-        </w:rPr>
-        <w:t>文件；</w:t>
-      </w:r>
-    </w:p>
-    <w:p>
-      <w:hyperlink r:id="rId14" w:history="1">
-        <w:r>
-          <w:rPr>
-            <w:rStyle w:val="a5"/>
-          </w:rPr>
-          <w:t>http://gitlab.slcisv.com/shengqian/leakcanarylib.git</w:t>
-        </w:r>
-      </w:hyperlink>
-    </w:p>
-    <w:p/>
-    <w:p/>
-    <w:p>
-      <w:pPr>
-        <w:rPr>
-          <w:b/>
-          <w:sz w:val="28"/>
-          <w:szCs w:val="28"/>
-        </w:rPr>
-      </w:pPr>
-      <w:r>
-        <w:rPr>
-          <w:rFonts w:hint="eastAsia"/>
-          <w:b/>
-          <w:sz w:val="28"/>
-          <w:szCs w:val="28"/>
-        </w:rPr>
-        <w:t>四、</w:t>
-      </w:r>
-      <w:r>
-        <w:rPr>
-          <w:rFonts w:hint="eastAsia"/>
-          <w:b/>
-          <w:sz w:val="28"/>
-          <w:szCs w:val="28"/>
-        </w:rPr>
-        <w:t>常见内存泄漏的原因及解决方案</w:t>
-      </w:r>
-    </w:p>
-    <w:p>
-      <w:pPr>
-        <w:rPr>
-          <w:b/>
-          <w:sz w:val="28"/>
-          <w:szCs w:val="28"/>
-        </w:rPr>
-      </w:pPr>
-      <w:r>
-        <w:rPr>
-          <w:rFonts w:hint="eastAsia"/>
-          <w:b/>
-          <w:sz w:val="28"/>
-          <w:szCs w:val="28"/>
-        </w:rPr>
-        <w:t>1</w:t>
-      </w:r>
-      <w:r>
-        <w:rPr>
-          <w:rFonts w:hint="eastAsia"/>
-          <w:b/>
-          <w:sz w:val="28"/>
-          <w:szCs w:val="28"/>
-        </w:rPr>
-        <w:t>、</w:t>
-      </w:r>
-      <w:r>
-        <w:rPr>
-          <w:rFonts w:hint="eastAsia"/>
-          <w:b/>
-          <w:sz w:val="28"/>
-          <w:szCs w:val="28"/>
-        </w:rPr>
-        <w:t>静态变量导致的内存泄漏</w:t>
-      </w:r>
     </w:p>
     <w:p>
       <w:pPr>
@@ -3852,86 +3579,127 @@
       </w:pPr>
       <w:r>
         <w:rPr>
-          <w:rFonts w:ascii="Arial" w:hAnsi="Arial" w:cs="Arial"/>
-          <w:color w:val="2F2F2F"/>
-          <w:shd w:val="clear" w:color="auto" w:fill="FFFFFF"/>
-        </w:rPr>
-        <w:t>因为</w:t>
-      </w:r>
-      <w:r>
-        <w:rPr>
-          <w:rFonts w:ascii="Arial" w:hAnsi="Arial" w:cs="Arial"/>
-          <w:color w:val="2F2F2F"/>
-          <w:shd w:val="clear" w:color="auto" w:fill="FFFFFF"/>
-        </w:rPr>
-        <w:t>static</w:t>
-      </w:r>
-      <w:r>
-        <w:rPr>
-          <w:rFonts w:ascii="Arial" w:hAnsi="Arial" w:cs="Arial"/>
-          <w:color w:val="2F2F2F"/>
-          <w:shd w:val="clear" w:color="auto" w:fill="FFFFFF"/>
-        </w:rPr>
-        <w:t>变量的生命周期是在</w:t>
-      </w:r>
-      <w:r>
-        <w:rPr>
-          <w:rFonts w:ascii="Arial" w:hAnsi="Arial" w:cs="Arial"/>
-          <w:b/>
-          <w:color w:val="2F2F2F"/>
-          <w:shd w:val="clear" w:color="auto" w:fill="FFFFFF"/>
-        </w:rPr>
-        <w:t>类加载时开始</w:t>
-      </w:r>
-      <w:r>
-        <w:rPr>
-          <w:rFonts w:ascii="Arial" w:hAnsi="Arial" w:cs="Arial" w:hint="eastAsia"/>
-          <w:b/>
-          <w:color w:val="2F2F2F"/>
-          <w:shd w:val="clear" w:color="auto" w:fill="FFFFFF"/>
+          <w:rFonts w:ascii="Arial" w:hAnsi="Arial" w:cs="Arial" w:hint="eastAsia"/>
+          <w:color w:val="2F2F2F"/>
+          <w:shd w:val="clear" w:color="auto" w:fill="FFFFFF"/>
+        </w:rPr>
+        <w:t>具体</w:t>
+      </w:r>
+      <w:r>
+        <w:rPr>
+          <w:rFonts w:ascii="Arial" w:hAnsi="Arial" w:cs="Arial" w:hint="eastAsia"/>
+          <w:color w:val="2F2F2F"/>
+          <w:shd w:val="clear" w:color="auto" w:fill="FFFFFF"/>
+        </w:rPr>
+        <w:t>集成文档请参考</w:t>
+      </w:r>
+      <w:r>
+        <w:rPr>
+          <w:rFonts w:ascii="Arial" w:hAnsi="Arial" w:cs="Arial" w:hint="eastAsia"/>
+          <w:color w:val="2F2F2F"/>
+          <w:shd w:val="clear" w:color="auto" w:fill="FFFFFF"/>
+        </w:rPr>
+        <w:t>gitlab</w:t>
+      </w:r>
+      <w:r>
+        <w:rPr>
+          <w:rFonts w:ascii="Arial" w:hAnsi="Arial" w:cs="Arial" w:hint="eastAsia"/>
+          <w:color w:val="2F2F2F"/>
+          <w:shd w:val="clear" w:color="auto" w:fill="FFFFFF"/>
+        </w:rPr>
+        <w:t>仓库的</w:t>
+      </w:r>
+      <w:r>
+        <w:rPr>
+          <w:rFonts w:ascii="Arial" w:hAnsi="Arial" w:cs="Arial" w:hint="eastAsia"/>
+          <w:color w:val="2F2F2F"/>
+          <w:shd w:val="clear" w:color="auto" w:fill="FFFFFF"/>
+        </w:rPr>
+        <w:t>ReadMe</w:t>
+      </w:r>
+      <w:r>
+        <w:rPr>
+          <w:rFonts w:ascii="Arial" w:hAnsi="Arial" w:cs="Arial" w:hint="eastAsia"/>
+          <w:color w:val="2F2F2F"/>
+          <w:shd w:val="clear" w:color="auto" w:fill="FFFFFF"/>
+        </w:rPr>
+        <w:t>文件；</w:t>
+      </w:r>
+    </w:p>
+    <w:p>
+      <w:hyperlink r:id="rId19" w:history="1">
+        <w:r>
+          <w:rPr>
+            <w:rStyle w:val="a5"/>
+          </w:rPr>
+          <w:t>http://gitlab.slcisv.com/shengqian/leakcanarylib.git</w:t>
+        </w:r>
+      </w:hyperlink>
+    </w:p>
+    <w:p/>
+    <w:p/>
+    <w:p/>
+    <w:p>
+      <w:pPr>
+        <w:rPr>
+          <w:b/>
+          <w:sz w:val="28"/>
+          <w:szCs w:val="28"/>
+        </w:rPr>
+      </w:pPr>
+      <w:r>
+        <w:rPr>
+          <w:rFonts w:hint="eastAsia"/>
+          <w:b/>
+          <w:sz w:val="28"/>
+          <w:szCs w:val="28"/>
+        </w:rPr>
+        <w:t>四、</w:t>
+      </w:r>
+      <w:r>
+        <w:rPr>
+          <w:rFonts w:hint="eastAsia"/>
+          <w:b/>
+          <w:sz w:val="28"/>
+          <w:szCs w:val="28"/>
+        </w:rPr>
+        <w:t>常见内存泄漏的原因及解决方案</w:t>
+      </w:r>
+    </w:p>
+    <w:p>
+      <w:pPr>
+        <w:rPr>
+          <w:b/>
+          <w:sz w:val="28"/>
+          <w:szCs w:val="28"/>
+        </w:rPr>
+      </w:pPr>
+      <w:r>
+        <w:rPr>
+          <w:rFonts w:hint="eastAsia"/>
+          <w:b/>
+          <w:sz w:val="28"/>
+          <w:szCs w:val="28"/>
+        </w:rPr>
+        <w:t>1</w:t>
+      </w:r>
+      <w:r>
+        <w:rPr>
+          <w:rFonts w:hint="eastAsia"/>
+          <w:b/>
+          <w:sz w:val="28"/>
+          <w:szCs w:val="28"/>
         </w:rPr>
         <w:t>、</w:t>
       </w:r>
       <w:r>
         <w:rPr>
-          <w:rFonts w:ascii="Arial" w:hAnsi="Arial" w:cs="Arial"/>
-          <w:b/>
-          <w:color w:val="2F2F2F"/>
-          <w:shd w:val="clear" w:color="auto" w:fill="FFFFFF"/>
-        </w:rPr>
-        <w:t>类卸载时结束</w:t>
-      </w:r>
-      <w:r>
-        <w:rPr>
-          <w:rFonts w:ascii="Arial" w:hAnsi="Arial" w:cs="Arial"/>
-          <w:color w:val="2F2F2F"/>
-          <w:shd w:val="clear" w:color="auto" w:fill="FFFFFF"/>
-        </w:rPr>
-        <w:t>，也就是说</w:t>
-      </w:r>
-      <w:r>
-        <w:rPr>
-          <w:rFonts w:ascii="Arial" w:hAnsi="Arial" w:cs="Arial"/>
-          <w:color w:val="2F2F2F"/>
-          <w:shd w:val="clear" w:color="auto" w:fill="FFFFFF"/>
-        </w:rPr>
-        <w:t>static</w:t>
-      </w:r>
-      <w:r>
-        <w:rPr>
-          <w:rFonts w:ascii="Arial" w:hAnsi="Arial" w:cs="Arial"/>
-          <w:color w:val="2F2F2F"/>
-          <w:shd w:val="clear" w:color="auto" w:fill="FFFFFF"/>
-        </w:rPr>
-        <w:t>变量是在程序进程死亡时才释放</w:t>
-      </w:r>
-      <w:r>
-        <w:rPr>
-          <w:rFonts w:ascii="Arial" w:hAnsi="Arial" w:cs="Arial" w:hint="eastAsia"/>
-          <w:color w:val="2F2F2F"/>
-          <w:shd w:val="clear" w:color="auto" w:fill="FFFFFF"/>
-        </w:rPr>
-        <w:t>。</w:t>
+          <w:rFonts w:hint="eastAsia"/>
+          <w:b/>
+          <w:sz w:val="28"/>
+          <w:szCs w:val="28"/>
+        </w:rPr>
+        <w:t>静态变量导致的内存泄漏</w:t>
       </w:r>
     </w:p>
     <w:p>
@@ -3968,7 +3736,7 @@
           <w:color w:val="2F2F2F"/>
           <w:shd w:val="clear" w:color="auto" w:fill="FFFFFF"/>
         </w:rPr>
-        <w:t>如果在</w:t>
+        <w:t>因为</w:t>
       </w:r>
       <w:r>
         <w:rPr>
@@ -3984,63 +3752,42 @@
           <w:color w:val="2F2F2F"/>
           <w:shd w:val="clear" w:color="auto" w:fill="FFFFFF"/>
         </w:rPr>
-        <w:t>变量中引用了</w:t>
-      </w:r>
-      <w:r>
-        <w:rPr>
-          <w:rFonts w:ascii="Arial" w:hAnsi="Arial" w:cs="Arial"/>
-          <w:color w:val="2F2F2F"/>
-          <w:shd w:val="clear" w:color="auto" w:fill="FFFFFF"/>
-        </w:rPr>
-        <w:t>Activity</w:t>
-      </w:r>
-      <w:r>
-        <w:rPr>
-          <w:rFonts w:ascii="Arial" w:hAnsi="Arial" w:cs="Arial" w:hint="eastAsia"/>
-          <w:color w:val="2F2F2F"/>
-          <w:shd w:val="clear" w:color="auto" w:fill="FFFFFF"/>
-        </w:rPr>
-        <w:t>，</w:t>
-      </w:r>
-      <w:r>
-        <w:rPr>
-          <w:rFonts w:ascii="Arial" w:hAnsi="Arial" w:cs="Arial"/>
-          <w:color w:val="2F2F2F"/>
-          <w:shd w:val="clear" w:color="auto" w:fill="FFFFFF"/>
-        </w:rPr>
-        <w:t>那么</w:t>
-      </w:r>
-      <w:r>
-        <w:rPr>
-          <w:rFonts w:ascii="Arial" w:hAnsi="Arial" w:cs="Arial"/>
-          <w:color w:val="2F2F2F"/>
-          <w:shd w:val="clear" w:color="auto" w:fill="FFFFFF"/>
-        </w:rPr>
-        <w:t>这</w:t>
-      </w:r>
-      <w:r>
-        <w:rPr>
-          <w:rFonts w:ascii="Arial" w:hAnsi="Arial" w:cs="Arial" w:hint="eastAsia"/>
-          <w:color w:val="2F2F2F"/>
-          <w:shd w:val="clear" w:color="auto" w:fill="FFFFFF"/>
-        </w:rPr>
-        <w:t>个</w:t>
-      </w:r>
-      <w:r>
-        <w:rPr>
-          <w:rFonts w:ascii="Arial" w:hAnsi="Arial" w:cs="Arial"/>
-          <w:color w:val="2F2F2F"/>
-          <w:shd w:val="clear" w:color="auto" w:fill="FFFFFF"/>
-        </w:rPr>
-        <w:t>Activity</w:t>
-      </w:r>
-      <w:r>
-        <w:rPr>
-          <w:rFonts w:ascii="Arial" w:hAnsi="Arial" w:cs="Arial"/>
-          <w:color w:val="2F2F2F"/>
-          <w:shd w:val="clear" w:color="auto" w:fill="FFFFFF"/>
-        </w:rPr>
-        <w:t>由于被引用，便会随</w:t>
+        <w:t>变量的生命周期是在</w:t>
+      </w:r>
+      <w:r>
+        <w:rPr>
+          <w:rFonts w:ascii="Arial" w:hAnsi="Arial" w:cs="Arial"/>
+          <w:b/>
+          <w:color w:val="FF0000"/>
+          <w:shd w:val="clear" w:color="auto" w:fill="FFFFFF"/>
+        </w:rPr>
+        <w:t>类加载时开始</w:t>
+      </w:r>
+      <w:r>
+        <w:rPr>
+          <w:rFonts w:ascii="Arial" w:hAnsi="Arial" w:cs="Arial" w:hint="eastAsia"/>
+          <w:b/>
+          <w:color w:val="FF0000"/>
+          <w:shd w:val="clear" w:color="auto" w:fill="FFFFFF"/>
+        </w:rPr>
+        <w:t>、</w:t>
+      </w:r>
+      <w:r>
+        <w:rPr>
+          <w:rFonts w:ascii="Arial" w:hAnsi="Arial" w:cs="Arial"/>
+          <w:b/>
+          <w:color w:val="FF0000"/>
+          <w:shd w:val="clear" w:color="auto" w:fill="FFFFFF"/>
+        </w:rPr>
+        <w:t>类卸载时结束</w:t>
+      </w:r>
+      <w:r>
+        <w:rPr>
+          <w:rFonts w:ascii="Arial" w:hAnsi="Arial" w:cs="Arial"/>
+          <w:color w:val="2F2F2F"/>
+          <w:shd w:val="clear" w:color="auto" w:fill="FFFFFF"/>
+        </w:rPr>
+        <w:t>，也就是说</w:t>
       </w:r>
       <w:r>
         <w:rPr>
@@ -4056,15 +3803,15 @@
           <w:color w:val="2F2F2F"/>
           <w:shd w:val="clear" w:color="auto" w:fill="FFFFFF"/>
         </w:rPr>
-        <w:t>变量的生命周期一样，一直无法被释放，造成内存泄漏</w:t>
-      </w:r>
-      <w:r>
-        <w:rPr>
-          <w:rFonts w:ascii="Arial" w:hAnsi="Arial" w:cs="Arial" w:hint="eastAsia"/>
-          <w:color w:val="2F2F2F"/>
-          <w:shd w:val="clear" w:color="auto" w:fill="FFFFFF"/>
-        </w:rPr>
-        <w:t>！</w:t>
+        <w:t>变量是在程序进程死亡时才释放</w:t>
+      </w:r>
+      <w:r>
+        <w:rPr>
+          <w:rFonts w:ascii="Arial" w:hAnsi="Arial" w:cs="Arial" w:hint="eastAsia"/>
+          <w:color w:val="2F2F2F"/>
+          <w:shd w:val="clear" w:color="auto" w:fill="FFFFFF"/>
+        </w:rPr>
+        <w:t>。</w:t>
       </w:r>
     </w:p>
     <w:p>
@@ -4095,6 +3842,110 @@
           <w:shd w:val="clear" w:color="auto" w:fill="FFFFFF"/>
         </w:rPr>
       </w:pPr>
+      <w:r>
+        <w:rPr>
+          <w:rFonts w:ascii="Arial" w:hAnsi="Arial" w:cs="Arial"/>
+          <w:color w:val="2F2F2F"/>
+          <w:shd w:val="clear" w:color="auto" w:fill="FFFFFF"/>
+        </w:rPr>
+        <w:t>如果在</w:t>
+      </w:r>
+      <w:r>
+        <w:rPr>
+          <w:rFonts w:ascii="Arial" w:hAnsi="Arial" w:cs="Arial"/>
+          <w:color w:val="2F2F2F"/>
+          <w:shd w:val="clear" w:color="auto" w:fill="FFFFFF"/>
+        </w:rPr>
+        <w:t>static</w:t>
+      </w:r>
+      <w:r>
+        <w:rPr>
+          <w:rFonts w:ascii="Arial" w:hAnsi="Arial" w:cs="Arial"/>
+          <w:color w:val="2F2F2F"/>
+          <w:shd w:val="clear" w:color="auto" w:fill="FFFFFF"/>
+        </w:rPr>
+        <w:t>变量中引用了</w:t>
+      </w:r>
+      <w:r>
+        <w:rPr>
+          <w:rFonts w:ascii="Arial" w:hAnsi="Arial" w:cs="Arial"/>
+          <w:color w:val="2F2F2F"/>
+          <w:shd w:val="clear" w:color="auto" w:fill="FFFFFF"/>
+        </w:rPr>
+        <w:t>Activity</w:t>
+      </w:r>
+      <w:r>
+        <w:rPr>
+          <w:rFonts w:ascii="Arial" w:hAnsi="Arial" w:cs="Arial" w:hint="eastAsia"/>
+          <w:color w:val="2F2F2F"/>
+          <w:shd w:val="clear" w:color="auto" w:fill="FFFFFF"/>
+        </w:rPr>
+        <w:t>，</w:t>
+      </w:r>
+      <w:r>
+        <w:rPr>
+          <w:rFonts w:ascii="Arial" w:hAnsi="Arial" w:cs="Arial"/>
+          <w:color w:val="2F2F2F"/>
+          <w:shd w:val="clear" w:color="auto" w:fill="FFFFFF"/>
+        </w:rPr>
+        <w:t>那么</w:t>
+      </w:r>
+      <w:r>
+        <w:rPr>
+          <w:rFonts w:ascii="Arial" w:hAnsi="Arial" w:cs="Arial"/>
+          <w:color w:val="2F2F2F"/>
+          <w:shd w:val="clear" w:color="auto" w:fill="FFFFFF"/>
+        </w:rPr>
+        <w:t>这</w:t>
+      </w:r>
+      <w:r>
+        <w:rPr>
+          <w:rFonts w:ascii="Arial" w:hAnsi="Arial" w:cs="Arial" w:hint="eastAsia"/>
+          <w:color w:val="2F2F2F"/>
+          <w:shd w:val="clear" w:color="auto" w:fill="FFFFFF"/>
+        </w:rPr>
+        <w:t>个</w:t>
+      </w:r>
+      <w:r>
+        <w:rPr>
+          <w:rFonts w:ascii="Arial" w:hAnsi="Arial" w:cs="Arial"/>
+          <w:color w:val="2F2F2F"/>
+          <w:shd w:val="clear" w:color="auto" w:fill="FFFFFF"/>
+        </w:rPr>
+        <w:t>Activity</w:t>
+      </w:r>
+      <w:r>
+        <w:rPr>
+          <w:rFonts w:ascii="Arial" w:hAnsi="Arial" w:cs="Arial"/>
+          <w:color w:val="2F2F2F"/>
+          <w:shd w:val="clear" w:color="auto" w:fill="FFFFFF"/>
+        </w:rPr>
+        <w:t>由于被引用，便会随</w:t>
+      </w:r>
+      <w:r>
+        <w:rPr>
+          <w:rFonts w:ascii="Arial" w:hAnsi="Arial" w:cs="Arial"/>
+          <w:color w:val="2F2F2F"/>
+          <w:shd w:val="clear" w:color="auto" w:fill="FFFFFF"/>
+        </w:rPr>
+        <w:t>static</w:t>
+      </w:r>
+      <w:r>
+        <w:rPr>
+          <w:rFonts w:ascii="Arial" w:hAnsi="Arial" w:cs="Arial"/>
+          <w:color w:val="2F2F2F"/>
+          <w:shd w:val="clear" w:color="auto" w:fill="FFFFFF"/>
+        </w:rPr>
+        <w:t>变量的生命周期一样，一直无法被释放，造成内存泄漏</w:t>
+      </w:r>
+      <w:r>
+        <w:rPr>
+          <w:rFonts w:ascii="Arial" w:hAnsi="Arial" w:cs="Arial" w:hint="eastAsia"/>
+          <w:color w:val="2F2F2F"/>
+          <w:shd w:val="clear" w:color="auto" w:fill="FFFFFF"/>
+        </w:rPr>
+        <w:t>！</w:t>
+      </w:r>
     </w:p>
     <w:p>
       <w:pPr>
@@ -4124,148 +3975,6 @@
           <w:shd w:val="clear" w:color="auto" w:fill="FFFFFF"/>
         </w:rPr>
       </w:pPr>
-      <w:r>
-        <w:rPr>
-          <w:rFonts w:ascii="Arial" w:hAnsi="Arial" w:cs="Arial"/>
-          <w:b/>
-          <w:bCs/>
-          <w:color w:val="2F2F2F"/>
-          <w:sz w:val="24"/>
-          <w:szCs w:val="24"/>
-          <w:shd w:val="clear" w:color="auto" w:fill="FFFFFF"/>
-        </w:rPr>
-        <w:t>解决办法：</w:t>
-      </w:r>
-      <w:r>
-        <w:rPr>
-          <w:rFonts w:ascii="Arial" w:hAnsi="Arial" w:cs="Arial"/>
-          <w:color w:val="2F2F2F"/>
-          <w:shd w:val="clear" w:color="auto" w:fill="FFFFFF"/>
-        </w:rPr>
-        <w:t> </w:t>
-      </w:r>
-      <w:r>
-        <w:rPr>
-          <w:rFonts w:ascii="Arial" w:hAnsi="Arial" w:cs="Arial"/>
-          <w:color w:val="2F2F2F"/>
-          <w:shd w:val="clear" w:color="auto" w:fill="FFFFFF"/>
-        </w:rPr>
-        <w:br/>
-      </w:r>
-      <w:r>
-        <w:rPr>
-          <w:rFonts w:ascii="Arial" w:hAnsi="Arial" w:cs="Arial" w:hint="eastAsia"/>
-          <w:color w:val="2F2F2F"/>
-          <w:shd w:val="clear" w:color="auto" w:fill="FFFFFF"/>
-        </w:rPr>
-        <w:t>1</w:t>
-      </w:r>
-      <w:r>
-        <w:rPr>
-          <w:rFonts w:ascii="Arial" w:hAnsi="Arial" w:cs="Arial" w:hint="eastAsia"/>
-          <w:color w:val="2F2F2F"/>
-          <w:shd w:val="clear" w:color="auto" w:fill="FFFFFF"/>
-        </w:rPr>
-        <w:t>）</w:t>
-      </w:r>
-      <w:r>
-        <w:rPr>
-          <w:rFonts w:ascii="Arial" w:hAnsi="Arial" w:cs="Arial"/>
-          <w:color w:val="2F2F2F"/>
-          <w:shd w:val="clear" w:color="auto" w:fill="FFFFFF"/>
-        </w:rPr>
-        <w:t>在</w:t>
-      </w:r>
-      <w:r>
-        <w:rPr>
-          <w:rFonts w:ascii="Arial" w:hAnsi="Arial" w:cs="Arial"/>
-          <w:color w:val="2F2F2F"/>
-          <w:shd w:val="clear" w:color="auto" w:fill="FFFFFF"/>
-        </w:rPr>
-        <w:t>Activity</w:t>
-      </w:r>
-      <w:r>
-        <w:rPr>
-          <w:rFonts w:ascii="Arial" w:hAnsi="Arial" w:cs="Arial"/>
-          <w:color w:val="2F2F2F"/>
-          <w:shd w:val="clear" w:color="auto" w:fill="FFFFFF"/>
-        </w:rPr>
-        <w:t>被静态变量引用时，使用</w:t>
-      </w:r>
-      <w:r>
-        <w:rPr>
-          <w:rFonts w:ascii="Arial" w:hAnsi="Arial" w:cs="Arial"/>
-          <w:color w:val="2F2F2F"/>
-          <w:shd w:val="clear" w:color="auto" w:fill="FFFFFF"/>
-        </w:rPr>
-        <w:t xml:space="preserve"> </w:t>
-      </w:r>
-      <w:proofErr w:type="spellStart"/>
-      <w:r>
-        <w:rPr>
-          <w:rFonts w:ascii="Arial" w:hAnsi="Arial" w:cs="Arial"/>
-          <w:color w:val="2F2F2F"/>
-          <w:shd w:val="clear" w:color="auto" w:fill="FFFFFF"/>
-        </w:rPr>
-        <w:t>getApplicationContext</w:t>
-      </w:r>
-      <w:proofErr w:type="spellEnd"/>
-      <w:r>
-        <w:rPr>
-          <w:rFonts w:ascii="Arial" w:hAnsi="Arial" w:cs="Arial" w:hint="eastAsia"/>
-          <w:color w:val="2F2F2F"/>
-          <w:shd w:val="clear" w:color="auto" w:fill="FFFFFF"/>
-        </w:rPr>
-        <w:t>；</w:t>
-      </w:r>
-      <w:r>
-        <w:rPr>
-          <w:rFonts w:ascii="Arial" w:hAnsi="Arial" w:cs="Arial"/>
-          <w:color w:val="2F2F2F"/>
-          <w:shd w:val="clear" w:color="auto" w:fill="FFFFFF"/>
-        </w:rPr>
-        <w:t>因为</w:t>
-      </w:r>
-      <w:r>
-        <w:rPr>
-          <w:rFonts w:ascii="Arial" w:hAnsi="Arial" w:cs="Arial"/>
-          <w:color w:val="2F2F2F"/>
-          <w:shd w:val="clear" w:color="auto" w:fill="FFFFFF"/>
-        </w:rPr>
-        <w:t>Application</w:t>
-      </w:r>
-      <w:r>
-        <w:rPr>
-          <w:rFonts w:ascii="Arial" w:hAnsi="Arial" w:cs="Arial"/>
-          <w:color w:val="2F2F2F"/>
-          <w:shd w:val="clear" w:color="auto" w:fill="FFFFFF"/>
-        </w:rPr>
-        <w:t>生命周期从程序开始到结束，和</w:t>
-      </w:r>
-      <w:r>
-        <w:rPr>
-          <w:rFonts w:ascii="Arial" w:hAnsi="Arial" w:cs="Arial"/>
-          <w:color w:val="2F2F2F"/>
-          <w:shd w:val="clear" w:color="auto" w:fill="FFFFFF"/>
-        </w:rPr>
-        <w:t>static</w:t>
-      </w:r>
-      <w:r>
-        <w:rPr>
-          <w:rFonts w:ascii="Arial" w:hAnsi="Arial" w:cs="Arial"/>
-          <w:color w:val="2F2F2F"/>
-          <w:shd w:val="clear" w:color="auto" w:fill="FFFFFF"/>
-        </w:rPr>
-        <w:t>变量的一样</w:t>
-      </w:r>
-      <w:r>
-        <w:rPr>
-          <w:rFonts w:ascii="Arial" w:hAnsi="Arial" w:cs="Arial" w:hint="eastAsia"/>
-          <w:color w:val="2F2F2F"/>
-          <w:shd w:val="clear" w:color="auto" w:fill="FFFFFF"/>
-        </w:rPr>
-        <w:t>；</w:t>
-      </w:r>
     </w:p>
     <w:p>
       <w:pPr>
@@ -4297,11 +4006,39 @@
       </w:pPr>
       <w:r>
         <w:rPr>
-          <w:rFonts w:ascii="Arial" w:hAnsi="Arial" w:cs="Arial" w:hint="eastAsia"/>
-          <w:color w:val="2F2F2F"/>
-          <w:shd w:val="clear" w:color="auto" w:fill="FFFFFF"/>
-        </w:rPr>
-        <w:t>2</w:t>
+          <w:rFonts w:ascii="Arial" w:hAnsi="Arial" w:cs="Arial"/>
+          <w:b/>
+          <w:bCs/>
+          <w:color w:val="2F2F2F"/>
+          <w:sz w:val="24"/>
+          <w:szCs w:val="24"/>
+          <w:shd w:val="clear" w:color="auto" w:fill="FFFFFF"/>
+        </w:rPr>
+        <w:t>解决办法：</w:t>
+      </w:r>
+      <w:r>
+        <w:rPr>
+          <w:rFonts w:ascii="Arial" w:hAnsi="Arial" w:cs="Arial"/>
+          <w:color w:val="2F2F2F"/>
+          <w:shd w:val="clear" w:color="auto" w:fill="FFFFFF"/>
+        </w:rPr>
+        <w:t> </w:t>
+      </w:r>
+      <w:r>
+        <w:rPr>
+          <w:rFonts w:ascii="Arial" w:hAnsi="Arial" w:cs="Arial"/>
+          <w:color w:val="2F2F2F"/>
+          <w:shd w:val="clear" w:color="auto" w:fill="FFFFFF"/>
+        </w:rPr>
+        <w:br/>
+      </w:r>
+      <w:r>
+        <w:rPr>
+          <w:rFonts w:ascii="Arial" w:hAnsi="Arial" w:cs="Arial" w:hint="eastAsia"/>
+          <w:color w:val="2F2F2F"/>
+          <w:shd w:val="clear" w:color="auto" w:fill="FFFFFF"/>
+        </w:rPr>
+        <w:t>1</w:t>
       </w:r>
       <w:r>
         <w:rPr>
@@ -4311,23 +4048,85 @@
         </w:rPr>
         <w:t>）</w:t>
       </w:r>
-      <w:proofErr w:type="gramStart"/>
-      <w:r>
-        <w:rPr>
-          <w:rFonts w:ascii="Arial" w:hAnsi="Arial" w:cs="Arial" w:hint="eastAsia"/>
-          <w:color w:val="2F2F2F"/>
-          <w:shd w:val="clear" w:color="auto" w:fill="FFFFFF"/>
-        </w:rPr>
-        <w:t>及时置空</w:t>
-      </w:r>
-      <w:proofErr w:type="gramEnd"/>
-      <w:r>
-        <w:rPr>
-          <w:rFonts w:ascii="Arial" w:hAnsi="Arial" w:cs="Arial" w:hint="eastAsia"/>
-          <w:color w:val="2F2F2F"/>
-          <w:shd w:val="clear" w:color="auto" w:fill="FFFFFF"/>
-        </w:rPr>
-        <w:t>null</w:t>
+      <w:r>
+        <w:rPr>
+          <w:rFonts w:ascii="Arial" w:hAnsi="Arial" w:cs="Arial"/>
+          <w:color w:val="2F2F2F"/>
+          <w:shd w:val="clear" w:color="auto" w:fill="FFFFFF"/>
+        </w:rPr>
+        <w:t>在</w:t>
+      </w:r>
+      <w:r>
+        <w:rPr>
+          <w:rFonts w:ascii="Arial" w:hAnsi="Arial" w:cs="Arial"/>
+          <w:color w:val="2F2F2F"/>
+          <w:shd w:val="clear" w:color="auto" w:fill="FFFFFF"/>
+        </w:rPr>
+        <w:t>Activity</w:t>
+      </w:r>
+      <w:r>
+        <w:rPr>
+          <w:rFonts w:ascii="Arial" w:hAnsi="Arial" w:cs="Arial"/>
+          <w:color w:val="2F2F2F"/>
+          <w:shd w:val="clear" w:color="auto" w:fill="FFFFFF"/>
+        </w:rPr>
+        <w:t>被静态变量引用时，使用</w:t>
+      </w:r>
+      <w:r>
+        <w:rPr>
+          <w:rFonts w:ascii="Arial" w:hAnsi="Arial" w:cs="Arial"/>
+          <w:color w:val="2F2F2F"/>
+          <w:shd w:val="clear" w:color="auto" w:fill="FFFFFF"/>
+        </w:rPr>
+        <w:t>getApplicationContext</w:t>
+      </w:r>
+      <w:r>
+        <w:rPr>
+          <w:rFonts w:ascii="Arial" w:hAnsi="Arial" w:cs="Arial" w:hint="eastAsia"/>
+          <w:color w:val="2F2F2F"/>
+          <w:shd w:val="clear" w:color="auto" w:fill="FFFFFF"/>
+        </w:rPr>
+        <w:t>；</w:t>
+      </w:r>
+      <w:r>
+        <w:rPr>
+          <w:rFonts w:ascii="Arial" w:hAnsi="Arial" w:cs="Arial"/>
+          <w:color w:val="2F2F2F"/>
+          <w:shd w:val="clear" w:color="auto" w:fill="FFFFFF"/>
+        </w:rPr>
+        <w:t>因为</w:t>
+      </w:r>
+      <w:r>
+        <w:rPr>
+          <w:rFonts w:ascii="Arial" w:hAnsi="Arial" w:cs="Arial"/>
+          <w:color w:val="2F2F2F"/>
+          <w:shd w:val="clear" w:color="auto" w:fill="FFFFFF"/>
+        </w:rPr>
+        <w:t>Application</w:t>
+      </w:r>
+      <w:r>
+        <w:rPr>
+          <w:rFonts w:ascii="Arial" w:hAnsi="Arial" w:cs="Arial"/>
+          <w:color w:val="2F2F2F"/>
+          <w:shd w:val="clear" w:color="auto" w:fill="FFFFFF"/>
+        </w:rPr>
+        <w:t>生命周期从程序开始到结束，和</w:t>
+      </w:r>
+      <w:r>
+        <w:rPr>
+          <w:rFonts w:ascii="Arial" w:hAnsi="Arial" w:cs="Arial"/>
+          <w:color w:val="2F2F2F"/>
+          <w:shd w:val="clear" w:color="auto" w:fill="FFFFFF"/>
+        </w:rPr>
+        <w:t>static</w:t>
+      </w:r>
+      <w:r>
+        <w:rPr>
+          <w:rFonts w:ascii="Arial" w:hAnsi="Arial" w:cs="Arial"/>
+          <w:color w:val="2F2F2F"/>
+          <w:shd w:val="clear" w:color="auto" w:fill="FFFFFF"/>
+        </w:rPr>
+        <w:t>变量的一样</w:t>
       </w:r>
       <w:r>
         <w:rPr>
@@ -4366,58 +4165,37 @@
           <w:shd w:val="clear" w:color="auto" w:fill="FFFFFF"/>
         </w:rPr>
       </w:pPr>
-    </w:p>
-    <w:p>
-      <w:pPr>
-        <w:pStyle w:val="a3"/>
-        <w:numPr>
-          <w:ilvl w:val="0"/>
-          <w:numId w:val="10"/>
-        </w:numPr>
-        <w:ind w:firstLineChars="0"/>
-        <w:rPr>
-          <w:b/>
-          <w:sz w:val="28"/>
-          <w:szCs w:val="28"/>
-        </w:rPr>
-      </w:pPr>
-      <w:r>
-        <w:rPr>
-          <w:rFonts w:hint="eastAsia"/>
-          <w:b/>
-          <w:sz w:val="28"/>
-          <w:szCs w:val="28"/>
-        </w:rPr>
-        <w:t>单例</w:t>
-      </w:r>
-      <w:proofErr w:type="gramStart"/>
-      <w:r>
-        <w:rPr>
-          <w:rFonts w:hint="eastAsia"/>
-          <w:b/>
-          <w:sz w:val="28"/>
-          <w:szCs w:val="28"/>
-        </w:rPr>
-        <w:t>模式</w:t>
-      </w:r>
-      <w:r>
-        <w:rPr>
-          <w:rFonts w:hint="eastAsia"/>
-          <w:b/>
-          <w:sz w:val="28"/>
-          <w:szCs w:val="28"/>
-        </w:rPr>
-        <w:t>模式</w:t>
-      </w:r>
-      <w:proofErr w:type="gramEnd"/>
-      <w:r>
-        <w:rPr>
-          <w:rFonts w:hint="eastAsia"/>
-          <w:b/>
-          <w:sz w:val="28"/>
-          <w:szCs w:val="28"/>
-        </w:rPr>
-        <w:t>导致的内存泄漏</w:t>
+      <w:r>
+        <w:rPr>
+          <w:rFonts w:ascii="Arial" w:hAnsi="Arial" w:cs="Arial" w:hint="eastAsia"/>
+          <w:color w:val="2F2F2F"/>
+          <w:shd w:val="clear" w:color="auto" w:fill="FFFFFF"/>
+        </w:rPr>
+        <w:t>2</w:t>
+      </w:r>
+      <w:r>
+        <w:rPr>
+          <w:rFonts w:ascii="Arial" w:hAnsi="Arial" w:cs="Arial" w:hint="eastAsia"/>
+          <w:color w:val="2F2F2F"/>
+          <w:shd w:val="clear" w:color="auto" w:fill="FFFFFF"/>
+        </w:rPr>
+        <w:t>）及时置空</w:t>
+      </w:r>
+      <w:r>
+        <w:rPr>
+          <w:rFonts w:ascii="Arial" w:hAnsi="Arial" w:cs="Arial" w:hint="eastAsia"/>
+          <w:color w:val="2F2F2F"/>
+          <w:shd w:val="clear" w:color="auto" w:fill="FFFFFF"/>
+        </w:rPr>
+        <w:t>null</w:t>
+      </w:r>
+      <w:r>
+        <w:rPr>
+          <w:rFonts w:ascii="Arial" w:hAnsi="Arial" w:cs="Arial" w:hint="eastAsia"/>
+          <w:color w:val="2F2F2F"/>
+          <w:shd w:val="clear" w:color="auto" w:fill="FFFFFF"/>
+        </w:rPr>
+        <w:t>；</w:t>
       </w:r>
     </w:p>
     <w:p>
@@ -4448,47 +4226,38 @@
           <w:shd w:val="clear" w:color="auto" w:fill="FFFFFF"/>
         </w:rPr>
       </w:pPr>
-      <w:proofErr w:type="gramStart"/>
-      <w:r>
-        <w:rPr>
-          <w:rFonts w:ascii="Arial" w:hAnsi="Arial" w:cs="Arial"/>
-          <w:color w:val="2F2F2F"/>
-          <w:shd w:val="clear" w:color="auto" w:fill="FFFFFF"/>
-        </w:rPr>
-        <w:t>单例都是</w:t>
-      </w:r>
-      <w:proofErr w:type="gramEnd"/>
-      <w:r>
-        <w:rPr>
-          <w:rFonts w:ascii="Arial" w:hAnsi="Arial" w:cs="Arial"/>
-          <w:color w:val="2F2F2F"/>
-          <w:shd w:val="clear" w:color="auto" w:fill="FFFFFF"/>
-        </w:rPr>
-        <w:t>静态对象，而静态对象的生命周期和</w:t>
-      </w:r>
-      <w:r>
-        <w:rPr>
-          <w:rFonts w:ascii="Arial" w:hAnsi="Arial" w:cs="Arial"/>
-          <w:color w:val="2F2F2F"/>
-          <w:shd w:val="clear" w:color="auto" w:fill="FFFFFF"/>
-        </w:rPr>
-        <w:t>app</w:t>
-      </w:r>
-      <w:r>
-        <w:rPr>
-          <w:rFonts w:ascii="Arial" w:hAnsi="Arial" w:cs="Arial"/>
-          <w:color w:val="2F2F2F"/>
-          <w:shd w:val="clear" w:color="auto" w:fill="FFFFFF"/>
-        </w:rPr>
-        <w:t>一样</w:t>
-      </w:r>
-      <w:r>
-        <w:rPr>
-          <w:rFonts w:ascii="Arial" w:hAnsi="Arial" w:cs="Arial" w:hint="eastAsia"/>
-          <w:color w:val="2F2F2F"/>
-          <w:shd w:val="clear" w:color="auto" w:fill="FFFFFF"/>
-        </w:rPr>
-        <w:t>。</w:t>
+    </w:p>
+    <w:p>
+      <w:pPr>
+        <w:pStyle w:val="a3"/>
+        <w:numPr>
+          <w:ilvl w:val="0"/>
+          <w:numId w:val="10"/>
+        </w:numPr>
+        <w:ind w:firstLineChars="0"/>
+        <w:rPr>
+          <w:b/>
+          <w:sz w:val="28"/>
+          <w:szCs w:val="28"/>
+        </w:rPr>
+      </w:pPr>
+      <w:r>
+        <w:rPr>
+          <w:rFonts w:hint="eastAsia"/>
+          <w:b/>
+          <w:sz w:val="28"/>
+          <w:szCs w:val="28"/>
+        </w:rPr>
+        <w:t>单例模式</w:t>
+      </w:r>
+      <w:r>
+        <w:rPr>
+          <w:rFonts w:hint="eastAsia"/>
+          <w:b/>
+          <w:sz w:val="28"/>
+          <w:szCs w:val="28"/>
+        </w:rPr>
+        <w:t>模式导致的内存泄漏</w:t>
       </w:r>
     </w:p>
     <w:p>
@@ -4521,69 +4290,35 @@
       </w:pPr>
       <w:r>
         <w:rPr>
-          <w:rFonts w:ascii="Arial" w:hAnsi="Arial" w:cs="Arial" w:hint="eastAsia"/>
-          <w:color w:val="2F2F2F"/>
-          <w:shd w:val="clear" w:color="auto" w:fill="FFFFFF"/>
-        </w:rPr>
-        <w:t>如</w:t>
-      </w:r>
-      <w:proofErr w:type="gramStart"/>
-      <w:r>
-        <w:rPr>
-          <w:rFonts w:ascii="Arial" w:hAnsi="Arial" w:cs="Arial" w:hint="eastAsia"/>
-          <w:color w:val="2F2F2F"/>
-          <w:shd w:val="clear" w:color="auto" w:fill="FFFFFF"/>
-        </w:rPr>
-        <w:t>果子单例中</w:t>
-      </w:r>
-      <w:proofErr w:type="gramEnd"/>
-      <w:r>
-        <w:rPr>
-          <w:rFonts w:ascii="Arial" w:hAnsi="Arial" w:cs="Arial" w:hint="eastAsia"/>
-          <w:color w:val="2F2F2F"/>
-          <w:shd w:val="clear" w:color="auto" w:fill="FFFFFF"/>
-        </w:rPr>
-        <w:t>引用了</w:t>
-      </w:r>
-      <w:r>
-        <w:rPr>
-          <w:rFonts w:ascii="Arial" w:hAnsi="Arial" w:cs="Arial" w:hint="eastAsia"/>
-          <w:color w:val="2F2F2F"/>
-          <w:shd w:val="clear" w:color="auto" w:fill="FFFFFF"/>
-        </w:rPr>
-        <w:t>Activity</w:t>
-      </w:r>
-      <w:r>
-        <w:rPr>
-          <w:rFonts w:ascii="Arial" w:hAnsi="Arial" w:cs="Arial" w:hint="eastAsia"/>
-          <w:color w:val="2F2F2F"/>
-          <w:shd w:val="clear" w:color="auto" w:fill="FFFFFF"/>
-        </w:rPr>
-        <w:t>，那么</w:t>
-      </w:r>
-      <w:r>
-        <w:rPr>
-          <w:rFonts w:ascii="Arial" w:hAnsi="Arial" w:cs="Arial"/>
-          <w:color w:val="2F2F2F"/>
-          <w:shd w:val="clear" w:color="auto" w:fill="FFFFFF"/>
-        </w:rPr>
-        <w:t>activity</w:t>
-      </w:r>
-      <w:r>
-        <w:rPr>
-          <w:rFonts w:ascii="Arial" w:hAnsi="Arial" w:cs="Arial"/>
-          <w:color w:val="2F2F2F"/>
-          <w:shd w:val="clear" w:color="auto" w:fill="FFFFFF"/>
-        </w:rPr>
-        <w:t>不能正常销毁</w:t>
-      </w:r>
-      <w:r>
-        <w:rPr>
-          <w:rFonts w:ascii="Arial" w:hAnsi="Arial" w:cs="Arial" w:hint="eastAsia"/>
-          <w:color w:val="2F2F2F"/>
-          <w:shd w:val="clear" w:color="auto" w:fill="FFFFFF"/>
-        </w:rPr>
-        <w:t>！</w:t>
+          <w:rFonts w:ascii="Arial" w:hAnsi="Arial" w:cs="Arial"/>
+          <w:color w:val="2F2F2F"/>
+          <w:shd w:val="clear" w:color="auto" w:fill="FFFFFF"/>
+        </w:rPr>
+        <w:t>单例都是静态对象，而静态对象的生命周期和</w:t>
+      </w:r>
+      <w:r>
+        <w:rPr>
+          <w:rFonts w:ascii="Arial" w:hAnsi="Arial" w:cs="Arial"/>
+          <w:color w:val="2F2F2F"/>
+          <w:shd w:val="clear" w:color="auto" w:fill="FFFFFF"/>
+        </w:rPr>
+        <w:t>app</w:t>
+      </w:r>
+      <w:r>
+        <w:rPr>
+          <w:rFonts w:ascii="Arial" w:hAnsi="Arial" w:cs="Arial"/>
+          <w:color w:val="2F2F2F"/>
+          <w:shd w:val="clear" w:color="auto" w:fill="FFFFFF"/>
+        </w:rPr>
+        <w:t>一样</w:t>
+      </w:r>
+      <w:r>
+        <w:rPr>
+          <w:rFonts w:ascii="Arial" w:hAnsi="Arial" w:cs="Arial" w:hint="eastAsia"/>
+          <w:color w:val="2F2F2F"/>
+          <w:shd w:val="clear" w:color="auto" w:fill="FFFFFF"/>
+        </w:rPr>
+        <w:t>。</w:t>
       </w:r>
     </w:p>
     <w:p>
@@ -4614,6 +4349,54 @@
           <w:shd w:val="clear" w:color="auto" w:fill="FFFFFF"/>
         </w:rPr>
       </w:pPr>
+      <w:r>
+        <w:rPr>
+          <w:rFonts w:ascii="Arial" w:hAnsi="Arial" w:cs="Arial" w:hint="eastAsia"/>
+          <w:color w:val="2F2F2F"/>
+          <w:shd w:val="clear" w:color="auto" w:fill="FFFFFF"/>
+        </w:rPr>
+        <w:t>如果子单例中引用了</w:t>
+      </w:r>
+      <w:r>
+        <w:rPr>
+          <w:rFonts w:ascii="Arial" w:hAnsi="Arial" w:cs="Arial" w:hint="eastAsia"/>
+          <w:color w:val="2F2F2F"/>
+          <w:shd w:val="clear" w:color="auto" w:fill="FFFFFF"/>
+        </w:rPr>
+        <w:t>Activity</w:t>
+      </w:r>
+      <w:r>
+        <w:rPr>
+          <w:rFonts w:ascii="Arial" w:hAnsi="Arial" w:cs="Arial" w:hint="eastAsia"/>
+          <w:color w:val="2F2F2F"/>
+          <w:shd w:val="clear" w:color="auto" w:fill="FFFFFF"/>
+        </w:rPr>
+        <w:t>，那么</w:t>
+      </w:r>
+      <w:r>
+        <w:rPr>
+          <w:rFonts w:ascii="Arial" w:hAnsi="Arial" w:cs="Arial"/>
+          <w:color w:val="2F2F2F"/>
+          <w:shd w:val="clear" w:color="auto" w:fill="FFFFFF"/>
+        </w:rPr>
+        <w:t>activity</w:t>
+      </w:r>
+      <w:r>
+        <w:rPr>
+          <w:rFonts w:ascii="Arial" w:hAnsi="Arial" w:cs="Arial"/>
+          <w:color w:val="2F2F2F"/>
+          <w:shd w:val="clear" w:color="auto" w:fill="FFFFFF"/>
+        </w:rPr>
+        <w:t>不能正常销毁</w:t>
+      </w:r>
+      <w:r>
+        <w:rPr>
+          <w:rFonts w:ascii="Arial" w:hAnsi="Arial" w:cs="Arial" w:hint="eastAsia"/>
+          <w:color w:val="2F2F2F"/>
+          <w:shd w:val="clear" w:color="auto" w:fill="FFFFFF"/>
+        </w:rPr>
+        <w:t>！</w:t>
+      </w:r>
     </w:p>
     <w:p>
       <w:pPr>
@@ -4639,24 +4422,10 @@
         <w:jc w:val="left"/>
         <w:rPr>
           <w:rFonts w:ascii="Arial" w:hAnsi="Arial" w:cs="Arial"/>
-          <w:b/>
-          <w:color w:val="2F2F2F"/>
-          <w:sz w:val="24"/>
-          <w:szCs w:val="24"/>
-          <w:shd w:val="clear" w:color="auto" w:fill="FFFFFF"/>
-        </w:rPr>
-      </w:pPr>
-      <w:r>
-        <w:rPr>
-          <w:rFonts w:ascii="Arial" w:hAnsi="Arial" w:cs="Arial" w:hint="eastAsia"/>
-          <w:b/>
-          <w:color w:val="2F2F2F"/>
-          <w:sz w:val="24"/>
-          <w:szCs w:val="24"/>
-          <w:shd w:val="clear" w:color="auto" w:fill="FFFFFF"/>
-        </w:rPr>
-        <w:t>解决办法：</w:t>
-      </w:r>
+          <w:color w:val="2F2F2F"/>
+          <w:shd w:val="clear" w:color="auto" w:fill="FFFFFF"/>
+        </w:rPr>
+      </w:pPr>
     </w:p>
     <w:p>
       <w:pPr>
@@ -4682,83 +4451,23 @@
         <w:jc w:val="left"/>
         <w:rPr>
           <w:rFonts w:ascii="Arial" w:hAnsi="Arial" w:cs="Arial"/>
-          <w:color w:val="2F2F2F"/>
-          <w:shd w:val="clear" w:color="auto" w:fill="FFFFFF"/>
-        </w:rPr>
-      </w:pPr>
-      <w:r>
-        <w:rPr>
-          <w:rFonts w:ascii="Arial" w:hAnsi="Arial" w:cs="Arial" w:hint="eastAsia"/>
-          <w:color w:val="2F2F2F"/>
-          <w:shd w:val="clear" w:color="auto" w:fill="FFFFFF"/>
-        </w:rPr>
-        <w:t>1</w:t>
-      </w:r>
-      <w:r>
-        <w:rPr>
-          <w:rFonts w:ascii="Arial" w:hAnsi="Arial" w:cs="Arial" w:hint="eastAsia"/>
-          <w:color w:val="2F2F2F"/>
-          <w:shd w:val="clear" w:color="auto" w:fill="FFFFFF"/>
-        </w:rPr>
-        <w:t>）</w:t>
-      </w:r>
-      <w:r>
-        <w:rPr>
-          <w:rFonts w:ascii="Arial" w:hAnsi="Arial" w:cs="Arial" w:hint="eastAsia"/>
-          <w:color w:val="2F2F2F"/>
-          <w:shd w:val="clear" w:color="auto" w:fill="FFFFFF"/>
-        </w:rPr>
-        <w:t>我们在构造</w:t>
-      </w:r>
-      <w:proofErr w:type="gramStart"/>
-      <w:r>
-        <w:rPr>
-          <w:rFonts w:ascii="Arial" w:hAnsi="Arial" w:cs="Arial" w:hint="eastAsia"/>
-          <w:color w:val="2F2F2F"/>
-          <w:shd w:val="clear" w:color="auto" w:fill="FFFFFF"/>
-        </w:rPr>
-        <w:t>单例模式</w:t>
-      </w:r>
-      <w:proofErr w:type="gramEnd"/>
-      <w:r>
-        <w:rPr>
-          <w:rFonts w:ascii="Arial" w:hAnsi="Arial" w:cs="Arial" w:hint="eastAsia"/>
-          <w:color w:val="2F2F2F"/>
-          <w:shd w:val="clear" w:color="auto" w:fill="FFFFFF"/>
-        </w:rPr>
-        <w:t>时，尽量避免使用</w:t>
-      </w:r>
-      <w:r>
-        <w:rPr>
-          <w:rFonts w:ascii="Arial" w:hAnsi="Arial" w:cs="Arial" w:hint="eastAsia"/>
-          <w:color w:val="2F2F2F"/>
-          <w:shd w:val="clear" w:color="auto" w:fill="FFFFFF"/>
-        </w:rPr>
-        <w:t>Activity</w:t>
-      </w:r>
-      <w:r>
-        <w:rPr>
-          <w:rFonts w:ascii="Arial" w:hAnsi="Arial" w:cs="Arial" w:hint="eastAsia"/>
-          <w:color w:val="2F2F2F"/>
-          <w:shd w:val="clear" w:color="auto" w:fill="FFFFFF"/>
-        </w:rPr>
-        <w:t>的上下文，而使用</w:t>
-      </w:r>
-      <w:r>
-        <w:rPr>
-          <w:rFonts w:ascii="Arial" w:hAnsi="Arial" w:cs="Arial" w:hint="eastAsia"/>
-          <w:color w:val="2F2F2F"/>
-          <w:shd w:val="clear" w:color="auto" w:fill="FFFFFF"/>
-        </w:rPr>
-        <w:t>Application</w:t>
-      </w:r>
-      <w:r>
-        <w:rPr>
-          <w:rFonts w:ascii="Arial" w:hAnsi="Arial" w:cs="Arial" w:hint="eastAsia"/>
-          <w:color w:val="2F2F2F"/>
-          <w:shd w:val="clear" w:color="auto" w:fill="FFFFFF"/>
-        </w:rPr>
-        <w:t>的上下文</w:t>
+          <w:b/>
+          <w:color w:val="2F2F2F"/>
+          <w:sz w:val="24"/>
+          <w:szCs w:val="24"/>
+          <w:shd w:val="clear" w:color="auto" w:fill="FFFFFF"/>
+        </w:rPr>
+      </w:pPr>
+      <w:r>
+        <w:rPr>
+          <w:rFonts w:ascii="Arial" w:hAnsi="Arial" w:cs="Arial" w:hint="eastAsia"/>
+          <w:b/>
+          <w:color w:val="2F2F2F"/>
+          <w:sz w:val="24"/>
+          <w:szCs w:val="24"/>
+          <w:shd w:val="clear" w:color="auto" w:fill="FFFFFF"/>
+        </w:rPr>
+        <w:t>解决办法：</w:t>
       </w:r>
     </w:p>
     <w:p>
@@ -4795,7 +4504,7 @@
           <w:color w:val="2F2F2F"/>
           <w:shd w:val="clear" w:color="auto" w:fill="FFFFFF"/>
         </w:rPr>
-        <w:t>2</w:t>
+        <w:t>1</w:t>
       </w:r>
       <w:r>
         <w:rPr>
@@ -4811,7 +4520,7 @@
           <w:color w:val="2F2F2F"/>
           <w:shd w:val="clear" w:color="auto" w:fill="FFFFFF"/>
         </w:rPr>
-        <w:t>如果要使用</w:t>
+        <w:t>我们在构造单例模式时，尽量避免使用</w:t>
       </w:r>
       <w:r>
         <w:rPr>
@@ -4827,79 +4536,23 @@
           <w:color w:val="2F2F2F"/>
           <w:shd w:val="clear" w:color="auto" w:fill="FFFFFF"/>
         </w:rPr>
-        <w:t>的上下文，则应该</w:t>
-      </w:r>
-      <w:proofErr w:type="gramStart"/>
-      <w:r>
-        <w:rPr>
-          <w:rFonts w:ascii="Arial" w:hAnsi="Arial" w:cs="Arial" w:hint="eastAsia"/>
-          <w:color w:val="2F2F2F"/>
-          <w:shd w:val="clear" w:color="auto" w:fill="FFFFFF"/>
-        </w:rPr>
-        <w:t>及时</w:t>
-      </w:r>
-      <w:r>
-        <w:rPr>
-          <w:rFonts w:ascii="Arial" w:hAnsi="Arial" w:cs="Arial" w:hint="eastAsia"/>
-          <w:color w:val="2F2F2F"/>
-          <w:shd w:val="clear" w:color="auto" w:fill="FFFFFF"/>
-        </w:rPr>
-        <w:t>置空</w:t>
-      </w:r>
-      <w:r>
-        <w:rPr>
-          <w:rFonts w:ascii="Arial" w:hAnsi="Arial" w:cs="Arial" w:hint="eastAsia"/>
-          <w:color w:val="2F2F2F"/>
-          <w:shd w:val="clear" w:color="auto" w:fill="FFFFFF"/>
-        </w:rPr>
-        <w:t>释放</w:t>
-      </w:r>
-      <w:proofErr w:type="gramEnd"/>
-      <w:r>
-        <w:rPr>
-          <w:rFonts w:ascii="Arial" w:hAnsi="Arial" w:cs="Arial" w:hint="eastAsia"/>
-          <w:color w:val="2F2F2F"/>
-          <w:shd w:val="clear" w:color="auto" w:fill="FFFFFF"/>
-        </w:rPr>
-        <w:t>（如在</w:t>
-      </w:r>
-      <w:proofErr w:type="spellStart"/>
-      <w:r>
-        <w:rPr>
-          <w:rFonts w:ascii="Arial" w:hAnsi="Arial" w:cs="Arial" w:hint="eastAsia"/>
-          <w:color w:val="2F2F2F"/>
-          <w:shd w:val="clear" w:color="auto" w:fill="FFFFFF"/>
-        </w:rPr>
-        <w:t>onDestory</w:t>
-      </w:r>
-      <w:proofErr w:type="spellEnd"/>
-      <w:r>
-        <w:rPr>
-          <w:rFonts w:ascii="Arial" w:hAnsi="Arial" w:cs="Arial" w:hint="eastAsia"/>
-          <w:color w:val="2F2F2F"/>
-          <w:shd w:val="clear" w:color="auto" w:fill="FFFFFF"/>
-        </w:rPr>
-        <w:t>时解除注册）</w:t>
-      </w:r>
-    </w:p>
-    <w:p/>
-    <w:p>
-      <w:pPr>
-        <w:pStyle w:val="a3"/>
-        <w:numPr>
-          <w:ilvl w:val="0"/>
-          <w:numId w:val="10"/>
-        </w:numPr>
-        <w:ind w:firstLineChars="0"/>
-      </w:pPr>
-      <w:r>
-        <w:rPr>
-          <w:rFonts w:hint="eastAsia"/>
-          <w:b/>
-          <w:sz w:val="28"/>
-          <w:szCs w:val="28"/>
-        </w:rPr>
-        <w:t>属性动画导致的内存泄漏</w:t>
+        <w:t>的上下文，而使用</w:t>
+      </w:r>
+      <w:r>
+        <w:rPr>
+          <w:rFonts w:ascii="Arial" w:hAnsi="Arial" w:cs="Arial" w:hint="eastAsia"/>
+          <w:color w:val="2F2F2F"/>
+          <w:shd w:val="clear" w:color="auto" w:fill="FFFFFF"/>
+        </w:rPr>
+        <w:t>Application</w:t>
+      </w:r>
+      <w:r>
+        <w:rPr>
+          <w:rFonts w:ascii="Arial" w:hAnsi="Arial" w:cs="Arial" w:hint="eastAsia"/>
+          <w:color w:val="2F2F2F"/>
+          <w:shd w:val="clear" w:color="auto" w:fill="FFFFFF"/>
+        </w:rPr>
+        <w:t>的上下文</w:t>
       </w:r>
     </w:p>
     <w:p>
@@ -4936,39 +4589,23 @@
           <w:color w:val="2F2F2F"/>
           <w:shd w:val="clear" w:color="auto" w:fill="FFFFFF"/>
         </w:rPr>
-        <w:t>从</w:t>
-      </w:r>
-      <w:r>
-        <w:rPr>
-          <w:rFonts w:ascii="Arial" w:hAnsi="Arial" w:cs="Arial" w:hint="eastAsia"/>
-          <w:color w:val="2F2F2F"/>
-          <w:shd w:val="clear" w:color="auto" w:fill="FFFFFF"/>
-        </w:rPr>
-        <w:t>Android 3.0</w:t>
-      </w:r>
-      <w:r>
-        <w:rPr>
-          <w:rFonts w:ascii="Arial" w:hAnsi="Arial" w:cs="Arial" w:hint="eastAsia"/>
-          <w:color w:val="2F2F2F"/>
-          <w:shd w:val="clear" w:color="auto" w:fill="FFFFFF"/>
-        </w:rPr>
-        <w:t>开始，</w:t>
-      </w:r>
-      <w:r>
-        <w:rPr>
-          <w:rFonts w:ascii="Arial" w:hAnsi="Arial" w:cs="Arial" w:hint="eastAsia"/>
-          <w:color w:val="2F2F2F"/>
-          <w:shd w:val="clear" w:color="auto" w:fill="FFFFFF"/>
-        </w:rPr>
-        <w:t>Google</w:t>
-      </w:r>
-      <w:r>
-        <w:rPr>
-          <w:rFonts w:ascii="Arial" w:hAnsi="Arial" w:cs="Arial" w:hint="eastAsia"/>
-          <w:color w:val="2F2F2F"/>
-          <w:shd w:val="clear" w:color="auto" w:fill="FFFFFF"/>
-        </w:rPr>
-        <w:t>提供了属性动画，属性动画中有一类无线循环的动画，如果在</w:t>
+        <w:t>2</w:t>
+      </w:r>
+      <w:r>
+        <w:rPr>
+          <w:rFonts w:ascii="Arial" w:hAnsi="Arial" w:cs="Arial" w:hint="eastAsia"/>
+          <w:color w:val="2F2F2F"/>
+          <w:shd w:val="clear" w:color="auto" w:fill="FFFFFF"/>
+        </w:rPr>
+        <w:t>）</w:t>
+      </w:r>
+      <w:r>
+        <w:rPr>
+          <w:rFonts w:ascii="Arial" w:hAnsi="Arial" w:cs="Arial" w:hint="eastAsia"/>
+          <w:color w:val="2F2F2F"/>
+          <w:shd w:val="clear" w:color="auto" w:fill="FFFFFF"/>
+        </w:rPr>
+        <w:t>如果要使用</w:t>
       </w:r>
       <w:r>
         <w:rPr>
@@ -4984,123 +4621,59 @@
           <w:color w:val="2F2F2F"/>
           <w:shd w:val="clear" w:color="auto" w:fill="FFFFFF"/>
         </w:rPr>
-        <w:t>中播放此类</w:t>
-      </w:r>
-      <w:proofErr w:type="gramStart"/>
-      <w:r>
-        <w:rPr>
-          <w:rFonts w:ascii="Arial" w:hAnsi="Arial" w:cs="Arial" w:hint="eastAsia"/>
-          <w:color w:val="2F2F2F"/>
-          <w:shd w:val="clear" w:color="auto" w:fill="FFFFFF"/>
-        </w:rPr>
-        <w:t>动画且</w:t>
-      </w:r>
-      <w:proofErr w:type="gramEnd"/>
-      <w:r>
-        <w:rPr>
-          <w:rFonts w:ascii="Arial" w:hAnsi="Arial" w:cs="Arial" w:hint="eastAsia"/>
-          <w:color w:val="2F2F2F"/>
-          <w:shd w:val="clear" w:color="auto" w:fill="FFFFFF"/>
-        </w:rPr>
-        <w:t>没有在</w:t>
-      </w:r>
-      <w:proofErr w:type="spellStart"/>
-      <w:r>
-        <w:rPr>
-          <w:rFonts w:ascii="Arial" w:hAnsi="Arial" w:cs="Arial" w:hint="eastAsia"/>
-          <w:color w:val="2F2F2F"/>
-          <w:shd w:val="clear" w:color="auto" w:fill="FFFFFF"/>
-        </w:rPr>
-        <w:t>onDestroy</w:t>
-      </w:r>
-      <w:proofErr w:type="spellEnd"/>
-      <w:r>
-        <w:rPr>
-          <w:rFonts w:ascii="Arial" w:hAnsi="Arial" w:cs="Arial" w:hint="eastAsia"/>
-          <w:color w:val="2F2F2F"/>
-          <w:shd w:val="clear" w:color="auto" w:fill="FFFFFF"/>
-        </w:rPr>
-        <w:t>中停止动画，那么动画会一直播放下去，尽管已经无法在界面上看到动画效果了，并且这个时候</w:t>
-      </w:r>
-      <w:r>
-        <w:rPr>
-          <w:rFonts w:ascii="Arial" w:hAnsi="Arial" w:cs="Arial" w:hint="eastAsia"/>
-          <w:color w:val="2F2F2F"/>
-          <w:shd w:val="clear" w:color="auto" w:fill="FFFFFF"/>
-        </w:rPr>
-        <w:t>Activity</w:t>
-      </w:r>
-      <w:r>
-        <w:rPr>
-          <w:rFonts w:ascii="Arial" w:hAnsi="Arial" w:cs="Arial" w:hint="eastAsia"/>
-          <w:color w:val="2F2F2F"/>
-          <w:shd w:val="clear" w:color="auto" w:fill="FFFFFF"/>
-        </w:rPr>
-        <w:t>的</w:t>
-      </w:r>
-      <w:r>
-        <w:rPr>
-          <w:rFonts w:ascii="Arial" w:hAnsi="Arial" w:cs="Arial" w:hint="eastAsia"/>
-          <w:color w:val="2F2F2F"/>
-          <w:shd w:val="clear" w:color="auto" w:fill="FFFFFF"/>
-        </w:rPr>
-        <w:t>View</w:t>
-      </w:r>
-      <w:r>
-        <w:rPr>
-          <w:rFonts w:ascii="Arial" w:hAnsi="Arial" w:cs="Arial" w:hint="eastAsia"/>
-          <w:color w:val="2F2F2F"/>
-          <w:shd w:val="clear" w:color="auto" w:fill="FFFFFF"/>
-        </w:rPr>
-        <w:t>会被动画持有，而</w:t>
-      </w:r>
-      <w:r>
-        <w:rPr>
-          <w:rFonts w:ascii="Arial" w:hAnsi="Arial" w:cs="Arial" w:hint="eastAsia"/>
-          <w:color w:val="2F2F2F"/>
-          <w:shd w:val="clear" w:color="auto" w:fill="FFFFFF"/>
-        </w:rPr>
-        <w:t>View</w:t>
-      </w:r>
-      <w:r>
-        <w:rPr>
-          <w:rFonts w:ascii="Arial" w:hAnsi="Arial" w:cs="Arial" w:hint="eastAsia"/>
-          <w:color w:val="2F2F2F"/>
-          <w:shd w:val="clear" w:color="auto" w:fill="FFFFFF"/>
-        </w:rPr>
-        <w:t>又持有了</w:t>
-      </w:r>
-      <w:r>
-        <w:rPr>
-          <w:rFonts w:ascii="Arial" w:hAnsi="Arial" w:cs="Arial" w:hint="eastAsia"/>
-          <w:color w:val="2F2F2F"/>
-          <w:shd w:val="clear" w:color="auto" w:fill="FFFFFF"/>
-        </w:rPr>
-        <w:t>Activity</w:t>
-      </w:r>
-      <w:r>
-        <w:rPr>
-          <w:rFonts w:ascii="Arial" w:hAnsi="Arial" w:cs="Arial" w:hint="eastAsia"/>
-          <w:color w:val="2F2F2F"/>
-          <w:shd w:val="clear" w:color="auto" w:fill="FFFFFF"/>
-        </w:rPr>
-        <w:t>，最终</w:t>
-      </w:r>
-      <w:r>
-        <w:rPr>
-          <w:rFonts w:ascii="Arial" w:hAnsi="Arial" w:cs="Arial" w:hint="eastAsia"/>
-          <w:color w:val="2F2F2F"/>
-          <w:shd w:val="clear" w:color="auto" w:fill="FFFFFF"/>
-        </w:rPr>
-        <w:t>Activity</w:t>
-      </w:r>
-      <w:r>
-        <w:rPr>
-          <w:rFonts w:ascii="Arial" w:hAnsi="Arial" w:cs="Arial" w:hint="eastAsia"/>
-          <w:color w:val="2F2F2F"/>
-          <w:shd w:val="clear" w:color="auto" w:fill="FFFFFF"/>
-        </w:rPr>
-        <w:t>无法释放。</w:t>
+        <w:t>的上下文，则应该及时</w:t>
+      </w:r>
+      <w:r>
+        <w:rPr>
+          <w:rFonts w:ascii="Arial" w:hAnsi="Arial" w:cs="Arial" w:hint="eastAsia"/>
+          <w:color w:val="2F2F2F"/>
+          <w:shd w:val="clear" w:color="auto" w:fill="FFFFFF"/>
+        </w:rPr>
+        <w:t>置空</w:t>
+      </w:r>
+      <w:r>
+        <w:rPr>
+          <w:rFonts w:ascii="Arial" w:hAnsi="Arial" w:cs="Arial" w:hint="eastAsia"/>
+          <w:color w:val="2F2F2F"/>
+          <w:shd w:val="clear" w:color="auto" w:fill="FFFFFF"/>
+        </w:rPr>
+        <w:t>释放（如在</w:t>
+      </w:r>
+      <w:r>
+        <w:rPr>
+          <w:rFonts w:ascii="Arial" w:hAnsi="Arial" w:cs="Arial" w:hint="eastAsia"/>
+          <w:color w:val="2F2F2F"/>
+          <w:shd w:val="clear" w:color="auto" w:fill="FFFFFF"/>
+        </w:rPr>
+        <w:t>onDestory</w:t>
+      </w:r>
+      <w:r>
+        <w:rPr>
+          <w:rFonts w:ascii="Arial" w:hAnsi="Arial" w:cs="Arial" w:hint="eastAsia"/>
+          <w:color w:val="2F2F2F"/>
+          <w:shd w:val="clear" w:color="auto" w:fill="FFFFFF"/>
+        </w:rPr>
+        <w:t>时解除注册）</w:t>
+      </w:r>
+    </w:p>
+    <w:p/>
+    <w:p>
+      <w:pPr>
+        <w:pStyle w:val="a3"/>
+        <w:numPr>
+          <w:ilvl w:val="0"/>
+          <w:numId w:val="10"/>
+        </w:numPr>
+        <w:ind w:firstLineChars="0"/>
+      </w:pPr>
+      <w:r>
+        <w:rPr>
+          <w:rFonts w:hint="eastAsia"/>
+          <w:b/>
+          <w:sz w:val="28"/>
+          <w:szCs w:val="28"/>
+        </w:rPr>
+        <w:t>属性动画导致的内存泄漏</w:t>
       </w:r>
     </w:p>
     <w:p>
@@ -5131,6 +4704,159 @@
           <w:shd w:val="clear" w:color="auto" w:fill="FFFFFF"/>
         </w:rPr>
       </w:pPr>
+      <w:r>
+        <w:rPr>
+          <w:rFonts w:ascii="Arial" w:hAnsi="Arial" w:cs="Arial" w:hint="eastAsia"/>
+          <w:color w:val="2F2F2F"/>
+          <w:shd w:val="clear" w:color="auto" w:fill="FFFFFF"/>
+        </w:rPr>
+        <w:lastRenderedPageBreak/>
+        <w:t>从</w:t>
+      </w:r>
+      <w:r>
+        <w:rPr>
+          <w:rFonts w:ascii="Arial" w:hAnsi="Arial" w:cs="Arial" w:hint="eastAsia"/>
+          <w:color w:val="2F2F2F"/>
+          <w:shd w:val="clear" w:color="auto" w:fill="FFFFFF"/>
+        </w:rPr>
+        <w:t>Android 3.0</w:t>
+      </w:r>
+      <w:r>
+        <w:rPr>
+          <w:rFonts w:ascii="Arial" w:hAnsi="Arial" w:cs="Arial" w:hint="eastAsia"/>
+          <w:color w:val="2F2F2F"/>
+          <w:shd w:val="clear" w:color="auto" w:fill="FFFFFF"/>
+        </w:rPr>
+        <w:t>开始，</w:t>
+      </w:r>
+      <w:r>
+        <w:rPr>
+          <w:rFonts w:ascii="Arial" w:hAnsi="Arial" w:cs="Arial" w:hint="eastAsia"/>
+          <w:color w:val="2F2F2F"/>
+          <w:shd w:val="clear" w:color="auto" w:fill="FFFFFF"/>
+        </w:rPr>
+        <w:t>Google</w:t>
+      </w:r>
+      <w:r>
+        <w:rPr>
+          <w:rFonts w:ascii="Arial" w:hAnsi="Arial" w:cs="Arial" w:hint="eastAsia"/>
+          <w:color w:val="2F2F2F"/>
+          <w:shd w:val="clear" w:color="auto" w:fill="FFFFFF"/>
+        </w:rPr>
+        <w:t>提供了属性动画，属性动画中有一类无线循环的动画，如果在</w:t>
+      </w:r>
+      <w:r>
+        <w:rPr>
+          <w:rFonts w:ascii="Arial" w:hAnsi="Arial" w:cs="Arial" w:hint="eastAsia"/>
+          <w:color w:val="2F2F2F"/>
+          <w:shd w:val="clear" w:color="auto" w:fill="FFFFFF"/>
+        </w:rPr>
+        <w:t>Activity</w:t>
+      </w:r>
+      <w:r>
+        <w:rPr>
+          <w:rFonts w:ascii="Arial" w:hAnsi="Arial" w:cs="Arial" w:hint="eastAsia"/>
+          <w:color w:val="2F2F2F"/>
+          <w:shd w:val="clear" w:color="auto" w:fill="FFFFFF"/>
+        </w:rPr>
+        <w:t>中播放此类动画且没有在</w:t>
+      </w:r>
+      <w:r>
+        <w:rPr>
+          <w:rFonts w:ascii="Arial" w:hAnsi="Arial" w:cs="Arial" w:hint="eastAsia"/>
+          <w:color w:val="2F2F2F"/>
+          <w:shd w:val="clear" w:color="auto" w:fill="FFFFFF"/>
+        </w:rPr>
+        <w:t>onDestroy</w:t>
+      </w:r>
+      <w:r>
+        <w:rPr>
+          <w:rFonts w:ascii="Arial" w:hAnsi="Arial" w:cs="Arial" w:hint="eastAsia"/>
+          <w:color w:val="2F2F2F"/>
+          <w:shd w:val="clear" w:color="auto" w:fill="FFFFFF"/>
+        </w:rPr>
+        <w:t>中停止动画，那么动画会一直播放下去，尽管已经无法在界面上看到动画效果了，并且这个时候</w:t>
+      </w:r>
+      <w:r>
+        <w:rPr>
+          <w:rFonts w:ascii="Arial" w:hAnsi="Arial" w:cs="Arial" w:hint="eastAsia"/>
+          <w:color w:val="2F2F2F"/>
+          <w:shd w:val="clear" w:color="auto" w:fill="FFFFFF"/>
+        </w:rPr>
+        <w:t>Activity</w:t>
+      </w:r>
+      <w:r>
+        <w:rPr>
+          <w:rFonts w:ascii="Arial" w:hAnsi="Arial" w:cs="Arial" w:hint="eastAsia"/>
+          <w:color w:val="2F2F2F"/>
+          <w:shd w:val="clear" w:color="auto" w:fill="FFFFFF"/>
+        </w:rPr>
+        <w:t>的</w:t>
+      </w:r>
+      <w:r>
+        <w:rPr>
+          <w:rFonts w:ascii="Arial" w:hAnsi="Arial" w:cs="Arial" w:hint="eastAsia"/>
+          <w:color w:val="2F2F2F"/>
+          <w:shd w:val="clear" w:color="auto" w:fill="FFFFFF"/>
+        </w:rPr>
+        <w:t>View</w:t>
+      </w:r>
+      <w:r>
+        <w:rPr>
+          <w:rFonts w:ascii="Arial" w:hAnsi="Arial" w:cs="Arial" w:hint="eastAsia"/>
+          <w:color w:val="2F2F2F"/>
+          <w:shd w:val="clear" w:color="auto" w:fill="FFFFFF"/>
+        </w:rPr>
+        <w:t>会被动画持有，而</w:t>
+      </w:r>
+      <w:r>
+        <w:rPr>
+          <w:rFonts w:ascii="Arial" w:hAnsi="Arial" w:cs="Arial" w:hint="eastAsia"/>
+          <w:color w:val="2F2F2F"/>
+          <w:shd w:val="clear" w:color="auto" w:fill="FFFFFF"/>
+        </w:rPr>
+        <w:t>View</w:t>
+      </w:r>
+      <w:r>
+        <w:rPr>
+          <w:rFonts w:ascii="Arial" w:hAnsi="Arial" w:cs="Arial" w:hint="eastAsia"/>
+          <w:color w:val="2F2F2F"/>
+          <w:shd w:val="clear" w:color="auto" w:fill="FFFFFF"/>
+        </w:rPr>
+        <w:t>又持有了</w:t>
+      </w:r>
+      <w:r>
+        <w:rPr>
+          <w:rFonts w:ascii="Arial" w:hAnsi="Arial" w:cs="Arial" w:hint="eastAsia"/>
+          <w:color w:val="2F2F2F"/>
+          <w:shd w:val="clear" w:color="auto" w:fill="FFFFFF"/>
+        </w:rPr>
+        <w:t>Activity</w:t>
+      </w:r>
+      <w:r>
+        <w:rPr>
+          <w:rFonts w:ascii="Arial" w:hAnsi="Arial" w:cs="Arial" w:hint="eastAsia"/>
+          <w:color w:val="2F2F2F"/>
+          <w:shd w:val="clear" w:color="auto" w:fill="FFFFFF"/>
+        </w:rPr>
+        <w:t>，最终</w:t>
+      </w:r>
+      <w:r>
+        <w:rPr>
+          <w:rFonts w:ascii="Arial" w:hAnsi="Arial" w:cs="Arial" w:hint="eastAsia"/>
+          <w:color w:val="2F2F2F"/>
+          <w:shd w:val="clear" w:color="auto" w:fill="FFFFFF"/>
+        </w:rPr>
+        <w:t>Activity</w:t>
+      </w:r>
+      <w:r>
+        <w:rPr>
+          <w:rFonts w:ascii="Arial" w:hAnsi="Arial" w:cs="Arial" w:hint="eastAsia"/>
+          <w:color w:val="2F2F2F"/>
+          <w:shd w:val="clear" w:color="auto" w:fill="FFFFFF"/>
+        </w:rPr>
+        <w:t>无法释放。</w:t>
+      </w:r>
     </w:p>
     <w:p>
       <w:pPr>
@@ -5156,46 +4882,10 @@
         <w:jc w:val="left"/>
         <w:rPr>
           <w:rFonts w:ascii="Arial" w:hAnsi="Arial" w:cs="Arial"/>
-          <w:b/>
-          <w:color w:val="2F2F2F"/>
-          <w:sz w:val="24"/>
-          <w:szCs w:val="24"/>
-          <w:shd w:val="clear" w:color="auto" w:fill="FFFFFF"/>
-        </w:rPr>
-      </w:pPr>
-      <w:r>
-        <w:rPr>
-          <w:rFonts w:ascii="Arial" w:hAnsi="Arial" w:cs="Arial" w:hint="eastAsia"/>
-          <w:b/>
-          <w:color w:val="2F2F2F"/>
-          <w:sz w:val="24"/>
-          <w:szCs w:val="24"/>
-          <w:shd w:val="clear" w:color="auto" w:fill="FFFFFF"/>
-        </w:rPr>
-        <w:t>解决</w:t>
-      </w:r>
-      <w:r>
-        <w:rPr>
-          <w:rFonts w:ascii="Arial" w:hAnsi="Arial" w:cs="Arial" w:hint="eastAsia"/>
-          <w:b/>
-          <w:color w:val="2F2F2F"/>
-          <w:sz w:val="24"/>
-          <w:szCs w:val="24"/>
-          <w:shd w:val="clear" w:color="auto" w:fill="FFFFFF"/>
-        </w:rPr>
-        <w:t>办法</w:t>
-      </w:r>
-      <w:r>
-        <w:rPr>
-          <w:rFonts w:ascii="Arial" w:hAnsi="Arial" w:cs="Arial" w:hint="eastAsia"/>
-          <w:b/>
-          <w:color w:val="2F2F2F"/>
-          <w:sz w:val="24"/>
-          <w:szCs w:val="24"/>
-          <w:shd w:val="clear" w:color="auto" w:fill="FFFFFF"/>
-        </w:rPr>
-        <w:t>：</w:t>
-      </w:r>
+          <w:color w:val="2F2F2F"/>
+          <w:shd w:val="clear" w:color="auto" w:fill="FFFFFF"/>
+        </w:rPr>
+      </w:pPr>
     </w:p>
     <w:p>
       <w:pPr>
@@ -5221,87 +4911,45 @@
         <w:jc w:val="left"/>
         <w:rPr>
           <w:rFonts w:ascii="Arial" w:hAnsi="Arial" w:cs="Arial"/>
-          <w:color w:val="2F2F2F"/>
-          <w:shd w:val="clear" w:color="auto" w:fill="FFFFFF"/>
-        </w:rPr>
-      </w:pPr>
-      <w:r>
-        <w:rPr>
-          <w:rFonts w:ascii="Arial" w:hAnsi="Arial" w:cs="Arial" w:hint="eastAsia"/>
-          <w:color w:val="2F2F2F"/>
-          <w:shd w:val="clear" w:color="auto" w:fill="FFFFFF"/>
-        </w:rPr>
-        <w:t>在</w:t>
-      </w:r>
-      <w:r>
-        <w:rPr>
-          <w:rFonts w:ascii="Arial" w:hAnsi="Arial" w:cs="Arial" w:hint="eastAsia"/>
-          <w:color w:val="2F2F2F"/>
-          <w:shd w:val="clear" w:color="auto" w:fill="FFFFFF"/>
-        </w:rPr>
-        <w:t>Activity</w:t>
-      </w:r>
-      <w:r>
-        <w:rPr>
-          <w:rFonts w:ascii="Arial" w:hAnsi="Arial" w:cs="Arial" w:hint="eastAsia"/>
-          <w:color w:val="2F2F2F"/>
-          <w:shd w:val="clear" w:color="auto" w:fill="FFFFFF"/>
-        </w:rPr>
-        <w:t>的</w:t>
-      </w:r>
-      <w:proofErr w:type="spellStart"/>
-      <w:r>
-        <w:rPr>
-          <w:rFonts w:ascii="Arial" w:hAnsi="Arial" w:cs="Arial" w:hint="eastAsia"/>
-          <w:color w:val="2F2F2F"/>
-          <w:shd w:val="clear" w:color="auto" w:fill="FFFFFF"/>
-        </w:rPr>
-        <w:t>onDestroy</w:t>
-      </w:r>
-      <w:proofErr w:type="spellEnd"/>
-      <w:r>
-        <w:rPr>
-          <w:rFonts w:ascii="Arial" w:hAnsi="Arial" w:cs="Arial" w:hint="eastAsia"/>
-          <w:color w:val="2F2F2F"/>
-          <w:shd w:val="clear" w:color="auto" w:fill="FFFFFF"/>
-        </w:rPr>
-        <w:t>中调用</w:t>
-      </w:r>
-      <w:proofErr w:type="spellStart"/>
-      <w:r>
-        <w:rPr>
-          <w:rFonts w:ascii="Arial" w:hAnsi="Arial" w:cs="Arial" w:hint="eastAsia"/>
-          <w:color w:val="2F2F2F"/>
-          <w:shd w:val="clear" w:color="auto" w:fill="FFFFFF"/>
-        </w:rPr>
-        <w:t>animator.cancel</w:t>
-      </w:r>
-      <w:proofErr w:type="spellEnd"/>
-      <w:r>
-        <w:rPr>
-          <w:rFonts w:ascii="Arial" w:hAnsi="Arial" w:cs="Arial" w:hint="eastAsia"/>
-          <w:color w:val="2F2F2F"/>
-          <w:shd w:val="clear" w:color="auto" w:fill="FFFFFF"/>
-        </w:rPr>
-        <w:t>()</w:t>
-      </w:r>
-      <w:proofErr w:type="gramStart"/>
-      <w:r>
-        <w:rPr>
-          <w:rFonts w:ascii="Arial" w:hAnsi="Arial" w:cs="Arial" w:hint="eastAsia"/>
-          <w:color w:val="2F2F2F"/>
-          <w:shd w:val="clear" w:color="auto" w:fill="FFFFFF"/>
-        </w:rPr>
-        <w:t>来停止</w:t>
-      </w:r>
-      <w:proofErr w:type="gramEnd"/>
-      <w:r>
-        <w:rPr>
-          <w:rFonts w:ascii="Arial" w:hAnsi="Arial" w:cs="Arial" w:hint="eastAsia"/>
-          <w:color w:val="2F2F2F"/>
-          <w:shd w:val="clear" w:color="auto" w:fill="FFFFFF"/>
-        </w:rPr>
-        <w:t>动画；</w:t>
+          <w:b/>
+          <w:color w:val="2F2F2F"/>
+          <w:sz w:val="24"/>
+          <w:szCs w:val="24"/>
+          <w:shd w:val="clear" w:color="auto" w:fill="FFFFFF"/>
+        </w:rPr>
+      </w:pPr>
+      <w:r>
+        <w:rPr>
+          <w:rFonts w:ascii="Arial" w:hAnsi="Arial" w:cs="Arial" w:hint="eastAsia"/>
+          <w:b/>
+          <w:color w:val="2F2F2F"/>
+          <w:sz w:val="24"/>
+          <w:szCs w:val="24"/>
+          <w:shd w:val="clear" w:color="auto" w:fill="FFFFFF"/>
+        </w:rPr>
+        <w:t>解决</w:t>
+      </w:r>
+      <w:r>
+        <w:rPr>
+          <w:rFonts w:ascii="Arial" w:hAnsi="Arial" w:cs="Arial" w:hint="eastAsia"/>
+          <w:b/>
+          <w:color w:val="2F2F2F"/>
+          <w:sz w:val="24"/>
+          <w:szCs w:val="24"/>
+          <w:shd w:val="clear" w:color="auto" w:fill="FFFFFF"/>
+        </w:rPr>
+        <w:t>办法</w:t>
+      </w:r>
+      <w:r>
+        <w:rPr>
+          <w:rFonts w:ascii="Arial" w:hAnsi="Arial" w:cs="Arial" w:hint="eastAsia"/>
+          <w:b/>
+          <w:color w:val="2F2F2F"/>
+          <w:sz w:val="24"/>
+          <w:szCs w:val="24"/>
+          <w:shd w:val="clear" w:color="auto" w:fill="FFFFFF"/>
+        </w:rPr>
+        <w:t>：</w:t>
       </w:r>
     </w:p>
     <w:p>
@@ -5332,6 +4980,62 @@
           <w:shd w:val="clear" w:color="auto" w:fill="FFFFFF"/>
         </w:rPr>
       </w:pPr>
+      <w:r>
+        <w:rPr>
+          <w:rFonts w:ascii="Arial" w:hAnsi="Arial" w:cs="Arial" w:hint="eastAsia"/>
+          <w:color w:val="2F2F2F"/>
+          <w:shd w:val="clear" w:color="auto" w:fill="FFFFFF"/>
+        </w:rPr>
+        <w:t>在</w:t>
+      </w:r>
+      <w:r>
+        <w:rPr>
+          <w:rFonts w:ascii="Arial" w:hAnsi="Arial" w:cs="Arial" w:hint="eastAsia"/>
+          <w:color w:val="2F2F2F"/>
+          <w:shd w:val="clear" w:color="auto" w:fill="FFFFFF"/>
+        </w:rPr>
+        <w:t>Activity</w:t>
+      </w:r>
+      <w:r>
+        <w:rPr>
+          <w:rFonts w:ascii="Arial" w:hAnsi="Arial" w:cs="Arial" w:hint="eastAsia"/>
+          <w:color w:val="2F2F2F"/>
+          <w:shd w:val="clear" w:color="auto" w:fill="FFFFFF"/>
+        </w:rPr>
+        <w:t>的</w:t>
+      </w:r>
+      <w:r>
+        <w:rPr>
+          <w:rFonts w:ascii="Arial" w:hAnsi="Arial" w:cs="Arial" w:hint="eastAsia"/>
+          <w:color w:val="2F2F2F"/>
+          <w:shd w:val="clear" w:color="auto" w:fill="FFFFFF"/>
+        </w:rPr>
+        <w:t>onDestroy</w:t>
+      </w:r>
+      <w:r>
+        <w:rPr>
+          <w:rFonts w:ascii="Arial" w:hAnsi="Arial" w:cs="Arial" w:hint="eastAsia"/>
+          <w:color w:val="2F2F2F"/>
+          <w:shd w:val="clear" w:color="auto" w:fill="FFFFFF"/>
+        </w:rPr>
+        <w:t>中调用</w:t>
+      </w:r>
+      <w:r>
+        <w:rPr>
+          <w:rFonts w:ascii="Arial" w:hAnsi="Arial" w:cs="Arial" w:hint="eastAsia"/>
+          <w:color w:val="2F2F2F"/>
+          <w:shd w:val="clear" w:color="auto" w:fill="FFFFFF"/>
+        </w:rPr>
+        <w:t>animator.cancel()</w:t>
+      </w:r>
+      <w:r>
+        <w:rPr>
+          <w:rFonts w:ascii="Arial" w:hAnsi="Arial" w:cs="Arial" w:hint="eastAsia"/>
+          <w:color w:val="2F2F2F"/>
+          <w:shd w:val="clear" w:color="auto" w:fill="FFFFFF"/>
+        </w:rPr>
+        <w:t>来停止动画；</w:t>
+      </w:r>
     </w:p>
     <w:p>
       <w:pPr>
@@ -5357,74 +5061,10 @@
         <w:jc w:val="left"/>
         <w:rPr>
           <w:rFonts w:ascii="Arial" w:hAnsi="Arial" w:cs="Arial"/>
-          <w:b/>
-          <w:color w:val="2F2F2F"/>
-          <w:shd w:val="clear" w:color="auto" w:fill="FFFFFF"/>
-        </w:rPr>
-      </w:pPr>
-      <w:r>
-        <w:rPr>
-          <w:rFonts w:ascii="Arial" w:hAnsi="Arial" w:cs="Arial" w:hint="eastAsia"/>
-          <w:b/>
-          <w:color w:val="2F2F2F"/>
-          <w:shd w:val="clear" w:color="auto" w:fill="FFFFFF"/>
-        </w:rPr>
-        <w:t>扩展：</w:t>
-      </w:r>
-      <w:r>
-        <w:rPr>
-          <w:rFonts w:ascii="Arial" w:hAnsi="Arial" w:cs="Arial" w:hint="eastAsia"/>
-          <w:b/>
-          <w:color w:val="2F2F2F"/>
-          <w:shd w:val="clear" w:color="auto" w:fill="FFFFFF"/>
-        </w:rPr>
-        <w:t>属性动画的原理？属性动画与</w:t>
-      </w:r>
-      <w:r>
-        <w:rPr>
-          <w:rFonts w:ascii="Arial" w:hAnsi="Arial" w:cs="Arial" w:hint="eastAsia"/>
-          <w:b/>
-          <w:color w:val="2F2F2F"/>
-          <w:shd w:val="clear" w:color="auto" w:fill="FFFFFF"/>
-        </w:rPr>
-        <w:t>View</w:t>
-      </w:r>
-      <w:r>
-        <w:rPr>
-          <w:rFonts w:ascii="Arial" w:hAnsi="Arial" w:cs="Arial" w:hint="eastAsia"/>
-          <w:b/>
-          <w:color w:val="2F2F2F"/>
-          <w:shd w:val="clear" w:color="auto" w:fill="FFFFFF"/>
-        </w:rPr>
-        <w:t>动画的区别？属性动画在自定义</w:t>
-      </w:r>
-      <w:r>
-        <w:rPr>
-          <w:rFonts w:ascii="Arial" w:hAnsi="Arial" w:cs="Arial" w:hint="eastAsia"/>
-          <w:b/>
-          <w:color w:val="2F2F2F"/>
-          <w:shd w:val="clear" w:color="auto" w:fill="FFFFFF"/>
-        </w:rPr>
-        <w:t>View</w:t>
-      </w:r>
-      <w:r>
-        <w:rPr>
-          <w:rFonts w:ascii="Arial" w:hAnsi="Arial" w:cs="Arial" w:hint="eastAsia"/>
-          <w:b/>
-          <w:color w:val="2F2F2F"/>
-          <w:shd w:val="clear" w:color="auto" w:fill="FFFFFF"/>
-        </w:rPr>
-        <w:t>中的使用？</w:t>
-      </w:r>
-      <w:r>
-        <w:rPr>
-          <w:rFonts w:ascii="Arial" w:hAnsi="Arial" w:cs="Arial" w:hint="eastAsia"/>
-          <w:b/>
-          <w:color w:val="2F2F2F"/>
-          <w:shd w:val="clear" w:color="auto" w:fill="FFFFFF"/>
-        </w:rPr>
-        <w:t>插值器？</w:t>
-      </w:r>
+          <w:color w:val="2F2F2F"/>
+          <w:shd w:val="clear" w:color="auto" w:fill="FFFFFF"/>
+        </w:rPr>
+      </w:pPr>
     </w:p>
     <w:p>
       <w:pPr>
@@ -5450,61 +5090,73 @@
         <w:jc w:val="left"/>
         <w:rPr>
           <w:rFonts w:ascii="Arial" w:hAnsi="Arial" w:cs="Arial"/>
-          <w:color w:val="2F2F2F"/>
-          <w:shd w:val="clear" w:color="auto" w:fill="FFFFFF"/>
-        </w:rPr>
-      </w:pPr>
-    </w:p>
-    <w:p>
-      <w:pPr>
-        <w:rPr>
-          <w:b/>
-          <w:sz w:val="28"/>
-          <w:szCs w:val="28"/>
-        </w:rPr>
-      </w:pPr>
-      <w:r>
-        <w:rPr>
-          <w:rFonts w:hint="eastAsia"/>
-          <w:b/>
-          <w:sz w:val="28"/>
-          <w:szCs w:val="28"/>
-        </w:rPr>
-        <w:t>4</w:t>
-      </w:r>
-      <w:r>
-        <w:rPr>
-          <w:rFonts w:hint="eastAsia"/>
-          <w:b/>
-          <w:sz w:val="28"/>
-          <w:szCs w:val="28"/>
-        </w:rPr>
-        <w:t>、</w:t>
-      </w:r>
-      <w:r>
-        <w:rPr>
-          <w:b/>
-          <w:sz w:val="28"/>
-          <w:szCs w:val="28"/>
-        </w:rPr>
-        <w:t>非静态内部类导致内存泄露（</w:t>
-      </w:r>
-      <w:r>
-        <w:rPr>
-          <w:rFonts w:hint="eastAsia"/>
-          <w:b/>
-          <w:sz w:val="28"/>
-          <w:szCs w:val="28"/>
-        </w:rPr>
-        <w:t>常见</w:t>
-      </w:r>
-      <w:r>
-        <w:rPr>
-          <w:b/>
-          <w:sz w:val="28"/>
-          <w:szCs w:val="28"/>
-        </w:rPr>
-        <w:t>）</w:t>
+          <w:b/>
+          <w:color w:val="2F2F2F"/>
+          <w:shd w:val="clear" w:color="auto" w:fill="FFFFFF"/>
+        </w:rPr>
+      </w:pPr>
+      <w:r>
+        <w:rPr>
+          <w:rFonts w:ascii="Arial" w:hAnsi="Arial" w:cs="Arial" w:hint="eastAsia"/>
+          <w:b/>
+          <w:color w:val="2F2F2F"/>
+          <w:shd w:val="clear" w:color="auto" w:fill="FFFFFF"/>
+        </w:rPr>
+        <w:t>扩展：</w:t>
+      </w:r>
+      <w:r>
+        <w:rPr>
+          <w:rFonts w:ascii="Arial" w:hAnsi="Arial" w:cs="Arial" w:hint="eastAsia"/>
+          <w:b/>
+          <w:color w:val="2F2F2F"/>
+          <w:shd w:val="clear" w:color="auto" w:fill="FFFFFF"/>
+        </w:rPr>
+        <w:t>属性动画的原理？属性动画与</w:t>
+      </w:r>
+      <w:r>
+        <w:rPr>
+          <w:rFonts w:ascii="Arial" w:hAnsi="Arial" w:cs="Arial" w:hint="eastAsia"/>
+          <w:b/>
+          <w:color w:val="2F2F2F"/>
+          <w:shd w:val="clear" w:color="auto" w:fill="FFFFFF"/>
+        </w:rPr>
+        <w:t>View</w:t>
+      </w:r>
+      <w:r>
+        <w:rPr>
+          <w:rFonts w:ascii="Arial" w:hAnsi="Arial" w:cs="Arial" w:hint="eastAsia"/>
+          <w:b/>
+          <w:color w:val="2F2F2F"/>
+          <w:shd w:val="clear" w:color="auto" w:fill="FFFFFF"/>
+        </w:rPr>
+        <w:t>动画的区别？属性动画在自定义</w:t>
+      </w:r>
+      <w:r>
+        <w:rPr>
+          <w:rFonts w:ascii="Arial" w:hAnsi="Arial" w:cs="Arial" w:hint="eastAsia"/>
+          <w:b/>
+          <w:color w:val="2F2F2F"/>
+          <w:shd w:val="clear" w:color="auto" w:fill="FFFFFF"/>
+        </w:rPr>
+        <w:t>View</w:t>
+      </w:r>
+      <w:r>
+        <w:rPr>
+          <w:rFonts w:ascii="Arial" w:hAnsi="Arial" w:cs="Arial" w:hint="eastAsia"/>
+          <w:b/>
+          <w:color w:val="2F2F2F"/>
+          <w:shd w:val="clear" w:color="auto" w:fill="FFFFFF"/>
+        </w:rPr>
+        <w:t>中的使用？</w:t>
+      </w:r>
+      <w:r>
+        <w:rPr>
+          <w:rFonts w:ascii="Arial" w:hAnsi="Arial" w:cs="Arial" w:hint="eastAsia"/>
+          <w:b/>
+          <w:color w:val="2F2F2F"/>
+          <w:shd w:val="clear" w:color="auto" w:fill="FFFFFF"/>
+        </w:rPr>
+        <w:t>插值器？</w:t>
       </w:r>
     </w:p>
     <w:p>
@@ -5535,58 +5187,57 @@
           <w:shd w:val="clear" w:color="auto" w:fill="FFFFFF"/>
         </w:rPr>
       </w:pPr>
-      <w:r>
-        <w:rPr>
-          <w:rFonts w:ascii="Arial" w:hAnsi="Arial" w:cs="Arial"/>
-          <w:color w:val="2F2F2F"/>
-          <w:shd w:val="clear" w:color="auto" w:fill="FFFFFF"/>
-        </w:rPr>
-        <w:t>非静态内部类（包括匿名内部类）默认就会</w:t>
-      </w:r>
-      <w:proofErr w:type="gramStart"/>
-      <w:r>
-        <w:rPr>
-          <w:rFonts w:ascii="Arial" w:hAnsi="Arial" w:cs="Arial"/>
-          <w:b/>
-          <w:color w:val="2F2F2F"/>
-          <w:shd w:val="clear" w:color="auto" w:fill="FFFFFF"/>
-        </w:rPr>
-        <w:t>隐性地</w:t>
-      </w:r>
-      <w:proofErr w:type="gramEnd"/>
-      <w:r>
-        <w:rPr>
-          <w:rFonts w:ascii="Arial" w:hAnsi="Arial" w:cs="Arial"/>
-          <w:b/>
-          <w:color w:val="2F2F2F"/>
-          <w:shd w:val="clear" w:color="auto" w:fill="FFFFFF"/>
-        </w:rPr>
-        <w:t>持有外部类的引用</w:t>
-      </w:r>
-      <w:r>
-        <w:rPr>
-          <w:rFonts w:ascii="Arial" w:hAnsi="Arial" w:cs="Arial"/>
-          <w:color w:val="2F2F2F"/>
-          <w:shd w:val="clear" w:color="auto" w:fill="FFFFFF"/>
-        </w:rPr>
-        <w:t>，</w:t>
-      </w:r>
-      <w:r>
-        <w:rPr>
-          <w:rFonts w:ascii="Arial" w:hAnsi="Arial" w:cs="Arial"/>
-          <w:b/>
-          <w:color w:val="2F2F2F"/>
-          <w:shd w:val="clear" w:color="auto" w:fill="FFFFFF"/>
-        </w:rPr>
-        <w:t>当非静态内部类对象的生命周期比外部类对象的生命周期长时</w:t>
-      </w:r>
-      <w:r>
-        <w:rPr>
-          <w:rFonts w:ascii="Arial" w:hAnsi="Arial" w:cs="Arial"/>
-          <w:color w:val="2F2F2F"/>
-          <w:shd w:val="clear" w:color="auto" w:fill="FFFFFF"/>
-        </w:rPr>
-        <w:t>，就会导致内存泄露。</w:t>
+    </w:p>
+    <w:p>
+      <w:pPr>
+        <w:rPr>
+          <w:b/>
+          <w:sz w:val="28"/>
+          <w:szCs w:val="28"/>
+        </w:rPr>
+      </w:pPr>
+      <w:r>
+        <w:rPr>
+          <w:rFonts w:hint="eastAsia"/>
+          <w:b/>
+          <w:sz w:val="28"/>
+          <w:szCs w:val="28"/>
+        </w:rPr>
+        <w:t>4</w:t>
+      </w:r>
+      <w:r>
+        <w:rPr>
+          <w:rFonts w:hint="eastAsia"/>
+          <w:b/>
+          <w:sz w:val="28"/>
+          <w:szCs w:val="28"/>
+        </w:rPr>
+        <w:t>、</w:t>
+      </w:r>
+      <w:r>
+        <w:rPr>
+          <w:b/>
+          <w:sz w:val="28"/>
+          <w:szCs w:val="28"/>
+        </w:rPr>
+        <w:t>非静态内部类导致内存泄露（</w:t>
+      </w:r>
+      <w:r>
+        <w:rPr>
+          <w:rFonts w:hint="eastAsia"/>
+          <w:b/>
+          <w:sz w:val="28"/>
+          <w:szCs w:val="28"/>
+        </w:rPr>
+        <w:t>常见</w:t>
+      </w:r>
+      <w:r>
+        <w:rPr>
+          <w:b/>
+          <w:sz w:val="28"/>
+          <w:szCs w:val="28"/>
+        </w:rPr>
+        <w:t>）</w:t>
       </w:r>
     </w:p>
     <w:p>
@@ -5619,11 +5270,81 @@
       </w:pPr>
       <w:r>
         <w:rPr>
-          <w:rFonts w:ascii="Arial" w:hAnsi="Arial" w:cs="Arial" w:hint="eastAsia"/>
-          <w:color w:val="2F2F2F"/>
-          <w:shd w:val="clear" w:color="auto" w:fill="FFFFFF"/>
-        </w:rPr>
-        <w:lastRenderedPageBreak/>
+          <w:rFonts w:ascii="Arial" w:hAnsi="Arial" w:cs="Arial"/>
+          <w:color w:val="2F2F2F"/>
+          <w:shd w:val="clear" w:color="auto" w:fill="FFFFFF"/>
+        </w:rPr>
+        <w:t>非静态内部类（包括匿名内部类）默认就会</w:t>
+      </w:r>
+      <w:r>
+        <w:rPr>
+          <w:rFonts w:ascii="Arial" w:hAnsi="Arial" w:cs="Arial"/>
+          <w:b/>
+          <w:color w:val="FF0000"/>
+          <w:shd w:val="clear" w:color="auto" w:fill="FFFFFF"/>
+        </w:rPr>
+        <w:t>隐性地持有外部类的引用</w:t>
+      </w:r>
+      <w:r>
+        <w:rPr>
+          <w:rFonts w:ascii="Arial" w:hAnsi="Arial" w:cs="Arial"/>
+          <w:color w:val="2F2F2F"/>
+          <w:shd w:val="clear" w:color="auto" w:fill="FFFFFF"/>
+        </w:rPr>
+        <w:t>，</w:t>
+      </w:r>
+      <w:r>
+        <w:rPr>
+          <w:rFonts w:ascii="Arial" w:hAnsi="Arial" w:cs="Arial"/>
+          <w:b/>
+          <w:color w:val="2F2F2F"/>
+          <w:shd w:val="clear" w:color="auto" w:fill="FFFFFF"/>
+        </w:rPr>
+        <w:t>当非静态内部类对象的生命周期比外部类对象的生命周期长时</w:t>
+      </w:r>
+      <w:r>
+        <w:rPr>
+          <w:rFonts w:ascii="Arial" w:hAnsi="Arial" w:cs="Arial"/>
+          <w:color w:val="2F2F2F"/>
+          <w:shd w:val="clear" w:color="auto" w:fill="FFFFFF"/>
+        </w:rPr>
+        <w:t>，就会导致内存泄露。</w:t>
+      </w:r>
+    </w:p>
+    <w:p>
+      <w:pPr>
+        <w:widowControl/>
+        <w:tabs>
+          <w:tab w:val="left" w:pos="916"/>
+          <w:tab w:val="left" w:pos="1832"/>
+          <w:tab w:val="left" w:pos="2748"/>
+          <w:tab w:val="left" w:pos="3664"/>
+          <w:tab w:val="left" w:pos="4580"/>
+          <w:tab w:val="left" w:pos="5496"/>
+          <w:tab w:val="left" w:pos="6412"/>
+          <w:tab w:val="left" w:pos="7328"/>
+          <w:tab w:val="left" w:pos="8244"/>
+          <w:tab w:val="left" w:pos="9160"/>
+          <w:tab w:val="left" w:pos="10076"/>
+          <w:tab w:val="left" w:pos="10992"/>
+          <w:tab w:val="left" w:pos="11908"/>
+          <w:tab w:val="left" w:pos="12824"/>
+          <w:tab w:val="left" w:pos="13740"/>
+          <w:tab w:val="left" w:pos="14656"/>
+        </w:tabs>
+        <w:jc w:val="left"/>
+        <w:rPr>
+          <w:rFonts w:ascii="Arial" w:hAnsi="Arial" w:cs="Arial"/>
+          <w:color w:val="2F2F2F"/>
+          <w:shd w:val="clear" w:color="auto" w:fill="FFFFFF"/>
+        </w:rPr>
+      </w:pPr>
+      <w:r>
+        <w:rPr>
+          <w:rFonts w:ascii="Arial" w:hAnsi="Arial" w:cs="Arial" w:hint="eastAsia"/>
+          <w:color w:val="2F2F2F"/>
+          <w:shd w:val="clear" w:color="auto" w:fill="FFFFFF"/>
+        </w:rPr>
         <w:t>从外部调用内部类也可以发现，如下：</w:t>
       </w:r>
     </w:p>
@@ -5660,7 +5381,7 @@
           <w:noProof/>
         </w:rPr>
         <w:drawing>
-          <wp:inline distT="0" distB="0" distL="0" distR="0" wp14:anchorId="017F3E62" wp14:editId="0988D500">
+          <wp:inline distT="0" distB="0" distL="0" distR="0">
             <wp:extent cx="4248150" cy="962025"/>
             <wp:effectExtent l="0" t="0" r="0" b="9525"/>
             <wp:docPr id="4" name="图片 4"/>
@@ -5675,7 +5396,7 @@
                     <pic:cNvPicPr/>
                   </pic:nvPicPr>
                   <pic:blipFill>
-                    <a:blip r:embed="rId15"/>
+                    <a:blip r:embed="rId20"/>
                     <a:stretch>
                       <a:fillRect/>
                     </a:stretch>
@@ -6010,7 +5731,6 @@
           <w:shd w:val="clear" w:color="auto" w:fill="FFFFFF"/>
         </w:rPr>
       </w:pPr>
-      <w:proofErr w:type="spellStart"/>
       <w:r>
         <w:rPr>
           <w:rFonts w:ascii="Arial" w:hAnsi="Arial" w:cs="Arial" w:hint="eastAsia"/>
@@ -6019,7 +5739,6 @@
         </w:rPr>
         <w:t>Looper</w:t>
       </w:r>
-      <w:proofErr w:type="spellEnd"/>
     </w:p>
     <w:p>
       <w:pPr>
@@ -6098,7 +5817,6 @@
           <w:shd w:val="clear" w:color="auto" w:fill="FFFFFF"/>
         </w:rPr>
       </w:pPr>
-      <w:proofErr w:type="spellStart"/>
       <w:r>
         <w:rPr>
           <w:rFonts w:ascii="Arial" w:hAnsi="Arial" w:cs="Arial" w:hint="eastAsia"/>
@@ -6115,7 +5833,6 @@
         </w:rPr>
         <w:t>Queue</w:t>
       </w:r>
-      <w:proofErr w:type="spellEnd"/>
     </w:p>
     <w:p>
       <w:pPr>
@@ -6190,7 +5907,6 @@
         </w:rPr>
         <w:t>和</w:t>
       </w:r>
-      <w:proofErr w:type="spellStart"/>
       <w:r>
         <w:rPr>
           <w:rFonts w:ascii="Arial" w:hAnsi="Arial" w:cs="Arial"/>
@@ -6199,7 +5915,6 @@
         </w:rPr>
         <w:t>Looper</w:t>
       </w:r>
-      <w:proofErr w:type="spellEnd"/>
       <w:r>
         <w:rPr>
           <w:rFonts w:ascii="Arial" w:hAnsi="Arial" w:cs="Arial"/>
@@ -6208,22 +5923,20 @@
         </w:rPr>
         <w:t>的生命周期不一样，</w:t>
       </w:r>
-      <w:proofErr w:type="spellStart"/>
-      <w:r>
-        <w:rPr>
-          <w:rFonts w:ascii="Arial" w:hAnsi="Arial" w:cs="Arial"/>
-          <w:b/>
-          <w:color w:val="2F2F2F"/>
+      <w:r>
+        <w:rPr>
+          <w:rFonts w:ascii="Arial" w:hAnsi="Arial" w:cs="Arial"/>
+          <w:b/>
+          <w:color w:val="FF0000"/>
           <w:shd w:val="clear" w:color="auto" w:fill="FFFFFF"/>
         </w:rPr>
         <w:t>Looper</w:t>
       </w:r>
-      <w:proofErr w:type="spellEnd"/>
-      <w:r>
-        <w:rPr>
-          <w:rFonts w:ascii="Arial" w:hAnsi="Arial" w:cs="Arial"/>
-          <w:b/>
-          <w:color w:val="2F2F2F"/>
+      <w:r>
+        <w:rPr>
+          <w:rFonts w:ascii="Arial" w:hAnsi="Arial" w:cs="Arial"/>
+          <w:b/>
+          <w:color w:val="FF0000"/>
           <w:shd w:val="clear" w:color="auto" w:fill="FFFFFF"/>
         </w:rPr>
         <w:t>伴随整个</w:t>
@@ -6232,7 +5945,7 @@
         <w:rPr>
           <w:rFonts w:ascii="Arial" w:hAnsi="Arial" w:cs="Arial"/>
           <w:b/>
-          <w:color w:val="2F2F2F"/>
+          <w:color w:val="FF0000"/>
           <w:shd w:val="clear" w:color="auto" w:fill="FFFFFF"/>
         </w:rPr>
         <w:t>Application</w:t>
@@ -6240,7 +5953,8 @@
       <w:r>
         <w:rPr>
           <w:rFonts w:ascii="Arial" w:hAnsi="Arial" w:cs="Arial" w:hint="eastAsia"/>
-          <w:color w:val="2F2F2F"/>
+          <w:b/>
+          <w:color w:val="FF0000"/>
           <w:shd w:val="clear" w:color="auto" w:fill="FFFFFF"/>
         </w:rPr>
         <w:t>；</w:t>
@@ -6424,7 +6138,6 @@
         </w:rPr>
         <w:t>使用</w:t>
       </w:r>
-      <w:proofErr w:type="spellStart"/>
       <w:r>
         <w:rPr>
           <w:rFonts w:ascii="Arial" w:hAnsi="Arial" w:cs="Arial" w:hint="eastAsia"/>
@@ -6441,7 +6154,6 @@
         </w:rPr>
         <w:t>Reference</w:t>
       </w:r>
-      <w:proofErr w:type="spellEnd"/>
       <w:r>
         <w:rPr>
           <w:rFonts w:ascii="Arial" w:hAnsi="Arial" w:cs="Arial" w:hint="eastAsia"/>
@@ -6482,15 +6194,15 @@
         <w:rPr>
           <w:rFonts w:ascii="Arial" w:hAnsi="Arial" w:cs="Arial"/>
           <w:b/>
-          <w:color w:val="2F2F2F"/>
-          <w:shd w:val="clear" w:color="auto" w:fill="FFFFFF"/>
-        </w:rPr>
-      </w:pPr>
-      <w:r>
-        <w:rPr>
-          <w:rFonts w:ascii="Arial" w:hAnsi="Arial" w:cs="Arial"/>
-          <w:b/>
-          <w:color w:val="2F2F2F"/>
+          <w:color w:val="000000" w:themeColor="text1"/>
+          <w:shd w:val="clear" w:color="auto" w:fill="FFFFFF"/>
+        </w:rPr>
+      </w:pPr>
+      <w:r>
+        <w:rPr>
+          <w:rFonts w:ascii="Arial" w:hAnsi="Arial" w:cs="Arial"/>
+          <w:b/>
+          <w:color w:val="000000" w:themeColor="text1"/>
           <w:shd w:val="clear" w:color="auto" w:fill="FFFFFF"/>
         </w:rPr>
         <w:t>在</w:t>
@@ -6499,7 +6211,7 @@
         <w:rPr>
           <w:rFonts w:ascii="Arial" w:hAnsi="Arial" w:cs="Arial"/>
           <w:b/>
-          <w:color w:val="2F2F2F"/>
+          <w:color w:val="000000" w:themeColor="text1"/>
           <w:shd w:val="clear" w:color="auto" w:fill="FFFFFF"/>
         </w:rPr>
         <w:t>Activity</w:t>
@@ -6508,51 +6220,29 @@
         <w:rPr>
           <w:rFonts w:ascii="Arial" w:hAnsi="Arial" w:cs="Arial"/>
           <w:b/>
-          <w:color w:val="2F2F2F"/>
+          <w:color w:val="000000" w:themeColor="text1"/>
           <w:shd w:val="clear" w:color="auto" w:fill="FFFFFF"/>
         </w:rPr>
         <w:t>销毁时就将</w:t>
       </w:r>
-      <w:proofErr w:type="spellStart"/>
-      <w:r>
-        <w:rPr>
-          <w:rFonts w:ascii="Arial" w:hAnsi="Arial" w:cs="Arial"/>
-          <w:b/>
-          <w:color w:val="2F2F2F"/>
+      <w:r>
+        <w:rPr>
+          <w:rFonts w:ascii="Arial" w:hAnsi="Arial" w:cs="Arial"/>
+          <w:b/>
+          <w:color w:val="000000" w:themeColor="text1"/>
           <w:shd w:val="clear" w:color="auto" w:fill="FFFFFF"/>
         </w:rPr>
         <w:t>mHandler</w:t>
       </w:r>
-      <w:proofErr w:type="spellEnd"/>
-      <w:r>
-        <w:rPr>
-          <w:rFonts w:ascii="Arial" w:hAnsi="Arial" w:cs="Arial"/>
-          <w:b/>
-          <w:color w:val="2F2F2F"/>
-          <w:shd w:val="clear" w:color="auto" w:fill="FFFFFF"/>
-        </w:rPr>
-        <w:t>的回调和发</w:t>
-      </w:r>
-      <w:r>
-        <w:rPr>
-          <w:rFonts w:ascii="Arial" w:hAnsi="Arial" w:cs="Arial"/>
-          <w:b/>
-          <w:color w:val="2F2F2F"/>
-          <w:shd w:val="clear" w:color="auto" w:fill="FFFFFF"/>
-        </w:rPr>
-        <w:t>送的</w:t>
-      </w:r>
-      <w:proofErr w:type="gramStart"/>
-      <w:r>
-        <w:rPr>
-          <w:rFonts w:ascii="Arial" w:hAnsi="Arial" w:cs="Arial"/>
-          <w:b/>
-          <w:color w:val="2F2F2F"/>
-          <w:shd w:val="clear" w:color="auto" w:fill="FFFFFF"/>
-        </w:rPr>
-        <w:t>消息给移除掉</w:t>
-      </w:r>
-      <w:proofErr w:type="gramEnd"/>
+      <w:r>
+        <w:rPr>
+          <w:rFonts w:ascii="Arial" w:hAnsi="Arial" w:cs="Arial"/>
+          <w:b/>
+          <w:color w:val="000000" w:themeColor="text1"/>
+          <w:shd w:val="clear" w:color="auto" w:fill="FFFFFF"/>
+        </w:rPr>
+        <w:t>的回调和发送的消息给移除掉</w:t>
+      </w:r>
     </w:p>
     <w:p>
       <w:pPr>
@@ -6586,8 +6276,9 @@
         <w:rPr>
           <w:noProof/>
         </w:rPr>
+        <w:lastRenderedPageBreak/>
         <w:drawing>
-          <wp:inline distT="0" distB="0" distL="0" distR="0" wp14:anchorId="61601899" wp14:editId="3E9C8262">
+          <wp:inline distT="0" distB="0" distL="0" distR="0">
             <wp:extent cx="5274310" cy="1009078"/>
             <wp:effectExtent l="0" t="0" r="2540" b="635"/>
             <wp:docPr id="5" name="图片 5"/>
@@ -6602,7 +6293,7 @@
                     <pic:cNvPicPr/>
                   </pic:nvPicPr>
                   <pic:blipFill>
-                    <a:blip r:embed="rId16"/>
+                    <a:blip r:embed="rId21"/>
                     <a:stretch>
                       <a:fillRect/>
                     </a:stretch>
@@ -6710,9 +6401,8 @@
         <w:rPr>
           <w:noProof/>
         </w:rPr>
-        <w:lastRenderedPageBreak/>
         <w:drawing>
-          <wp:inline distT="0" distB="0" distL="0" distR="0" wp14:anchorId="1542AED7" wp14:editId="3A3A1B4A">
+          <wp:inline distT="0" distB="0" distL="0" distR="0">
             <wp:extent cx="3905250" cy="2239011"/>
             <wp:effectExtent l="0" t="0" r="0" b="8890"/>
             <wp:docPr id="3" name="图片 3" descr="图 6-11 观察者模式的结构图"/>
@@ -6729,10 +6419,10 @@
                     </pic:cNvPicPr>
                   </pic:nvPicPr>
                   <pic:blipFill>
-                    <a:blip r:embed="rId17">
+                    <a:blip r:embed="rId22">
                       <a:extLst>
                         <a:ext uri="{28A0092B-C50C-407E-A947-70E740481C1C}">
-                          <a14:useLocalDpi xmlns:a14="http://schemas.microsoft.com/office/drawing/2010/main" val="0"/>
+                          <a14:useLocalDpi xmlns="" xmlns:wpc="http://schemas.microsoft.com/office/word/2010/wordprocessingCanvas" xmlns:mc="http://schemas.openxmlformats.org/markup-compatibility/2006" xmlns:o="urn:schemas-microsoft-com:office:office" xmlns:v="urn:schemas-microsoft-com:vml" xmlns:wp14="http://schemas.microsoft.com/office/word/2010/wordprocessingDrawing" xmlns:w10="urn:schemas-microsoft-com:office:word" xmlns:w="http://schemas.openxmlformats.org/wordprocessingml/2006/main" xmlns:w14="http://schemas.microsoft.com/office/word/2010/wordml" xmlns:wpg="http://schemas.microsoft.com/office/word/2010/wordprocessingGroup" xmlns:wpi="http://schemas.microsoft.com/office/word/2010/wordprocessingInk" xmlns:wps="http://schemas.microsoft.com/office/word/2010/wordprocessingShape" xmlns:a14="http://schemas.microsoft.com/office/drawing/2010/main" val="0"/>
                         </a:ext>
                       </a:extLst>
                     </a:blip>
@@ -6765,24 +6455,13 @@
       <w:pPr>
         <w:pStyle w:val="a3"/>
         <w:jc w:val="center"/>
-        <w:rPr>
-          <w:rFonts w:hint="eastAsia"/>
-        </w:rPr>
-      </w:pPr>
-      <w:r>
-        <w:rPr>
-          <w:rFonts w:hint="eastAsia"/>
-        </w:rPr>
-        <w:t>观察</w:t>
-      </w:r>
-      <w:proofErr w:type="gramStart"/>
-      <w:r>
-        <w:rPr>
-          <w:rFonts w:hint="eastAsia"/>
-        </w:rPr>
-        <w:t>者模式</w:t>
-      </w:r>
-      <w:proofErr w:type="gramEnd"/>
+      </w:pPr>
+      <w:r>
+        <w:rPr>
+          <w:rFonts w:hint="eastAsia"/>
+        </w:rPr>
+        <w:t>观察者模式</w:t>
+      </w:r>
       <w:r>
         <w:rPr>
           <w:rFonts w:hint="eastAsia"/>
@@ -6873,7 +6552,6 @@
         </w:rPr>
         <w:t>，则应该及时的调用观察者的</w:t>
       </w:r>
-      <w:proofErr w:type="spellStart"/>
       <w:r>
         <w:rPr>
           <w:rFonts w:ascii="Arial" w:hAnsi="Arial" w:cs="Arial" w:hint="eastAsia"/>
@@ -6883,9 +6561,8 @@
           <w:szCs w:val="24"/>
           <w:shd w:val="clear" w:color="auto" w:fill="FFFFFF"/>
         </w:rPr>
-        <w:t>unRegiseter</w:t>
-      </w:r>
-      <w:proofErr w:type="spellEnd"/>
+        <w:t>unRegiseter()</w:t>
+      </w:r>
       <w:r>
         <w:rPr>
           <w:rFonts w:ascii="Arial" w:hAnsi="Arial" w:cs="Arial" w:hint="eastAsia"/>
@@ -6895,17 +6572,6 @@
           <w:szCs w:val="24"/>
           <w:shd w:val="clear" w:color="auto" w:fill="FFFFFF"/>
         </w:rPr>
-        <w:t>()</w:t>
-      </w:r>
-      <w:r>
-        <w:rPr>
-          <w:rFonts w:ascii="Arial" w:hAnsi="Arial" w:cs="Arial" w:hint="eastAsia"/>
-          <w:b/>
-          <w:color w:val="2F2F2F"/>
-          <w:sz w:val="24"/>
-          <w:szCs w:val="24"/>
-          <w:shd w:val="clear" w:color="auto" w:fill="FFFFFF"/>
-        </w:rPr>
         <w:t>解除注册</w:t>
       </w:r>
     </w:p>
@@ -7366,7 +7032,17 @@
           <w:color w:val="2F2F2F"/>
           <w:shd w:val="clear" w:color="auto" w:fill="FFFFFF"/>
         </w:rPr>
-        <w:t>层的逻辑实现一些功能，所以也可以将</w:t>
+        <w:t>层的逻辑实现一些功能，所</w:t>
+      </w:r>
+      <w:bookmarkStart w:id="0" w:name="_GoBack"/>
+      <w:bookmarkEnd w:id="0"/>
+      <w:r>
+        <w:rPr>
+          <w:rFonts w:ascii="Arial" w:hAnsi="Arial" w:cs="Arial"/>
+          <w:color w:val="2F2F2F"/>
+          <w:shd w:val="clear" w:color="auto" w:fill="FFFFFF"/>
+        </w:rPr>
+        <w:t>以也可以将</w:t>
       </w:r>
       <w:r>
         <w:rPr>
@@ -7620,6 +7296,7 @@
         <w:jc w:val="left"/>
       </w:pPr>
       <w:r>
+        <w:lastRenderedPageBreak/>
         <w:t>在</w:t>
       </w:r>
       <w:r>
@@ -7628,25 +7305,18 @@
       <w:r>
         <w:t>中声明一个</w:t>
       </w:r>
-      <w:proofErr w:type="spellStart"/>
-      <w:r>
-        <w:t>onDestroy</w:t>
-      </w:r>
-      <w:proofErr w:type="spellEnd"/>
-      <w:r>
-        <w:t>()</w:t>
+      <w:r>
+        <w:t>onDestroy()</w:t>
       </w:r>
       <w:r>
         <w:t>方法，在这个方法中将</w:t>
       </w:r>
-      <w:proofErr w:type="spellStart"/>
       <w:r>
         <w:rPr>
           <w:rFonts w:hint="eastAsia"/>
         </w:rPr>
         <w:t>mView</w:t>
       </w:r>
-      <w:proofErr w:type="spellEnd"/>
       <w:r>
         <w:rPr>
           <w:rFonts w:hint="eastAsia"/>
@@ -7680,14 +7350,12 @@
       <w:r>
         <w:t>中凡是使用到</w:t>
       </w:r>
-      <w:proofErr w:type="spellStart"/>
       <w:r>
         <w:rPr>
           <w:rFonts w:hint="eastAsia"/>
         </w:rPr>
         <w:t>mView</w:t>
       </w:r>
-      <w:proofErr w:type="spellEnd"/>
       <w:r>
         <w:t>的</w:t>
       </w:r>
@@ -7739,24 +7407,14 @@
       <w:r>
         <w:t>的</w:t>
       </w:r>
-      <w:proofErr w:type="spellStart"/>
-      <w:r>
-        <w:t>onDestroy</w:t>
-      </w:r>
-      <w:proofErr w:type="spellEnd"/>
-      <w:r>
-        <w:t>()</w:t>
+      <w:r>
+        <w:t>onDestroy()</w:t>
       </w:r>
       <w:r>
         <w:t>方法中调用</w:t>
       </w:r>
-      <w:proofErr w:type="spellStart"/>
-      <w:r>
-        <w:t>presenter.onDestroy</w:t>
-      </w:r>
-      <w:proofErr w:type="spellEnd"/>
-      <w:r>
-        <w:t>()</w:t>
+      <w:r>
+        <w:t>presenter.onDestroy()</w:t>
       </w:r>
       <w:r>
         <w:t>，同时也将</w:t>
@@ -7804,7 +7462,7 @@
         </w:rPr>
         <w:t>参考文献：</w:t>
       </w:r>
-      <w:hyperlink r:id="rId18" w:history="1">
+      <w:hyperlink r:id="rId23" w:history="1">
         <w:r>
           <w:rPr>
             <w:rStyle w:val="a5"/>
@@ -7823,8 +7481,46 @@
 </w:document>
 </file>
 
+<file path=word/endnotes.xml><?xml version="1.0" encoding="utf-8"?>
+<w:endnotes xmlns:ve="http://schemas.openxmlformats.org/markup-compatibility/2006" xmlns:o="urn:schemas-microsoft-com:office:office" xmlns:r="http://schemas.openxmlformats.org/officeDocument/2006/relationships" xmlns:m="http://schemas.openxmlformats.org/officeDocument/2006/math" xmlns:v="urn:schemas-microsoft-com:vml" xmlns:wp="http://schemas.openxmlformats.org/drawingml/2006/wordprocessingDrawing" xmlns:w10="urn:schemas-microsoft-com:office:word" xmlns:w="http://schemas.openxmlformats.org/wordprocessingml/2006/main" xmlns:wne="http://schemas.microsoft.com/office/word/2006/wordml">
+  <w:endnote w:type="separator" w:id="0">
+    <w:p>
+      <w:r>
+        <w:separator/>
+      </w:r>
+    </w:p>
+  </w:endnote>
+  <w:endnote w:type="continuationSeparator" w:id="1">
+    <w:p>
+      <w:r>
+        <w:continuationSeparator/>
+      </w:r>
+    </w:p>
+  </w:endnote>
+</w:endnotes>
+</file>
+
+<file path=word/footnotes.xml><?xml version="1.0" encoding="utf-8"?>
+<w:footnotes xmlns:ve="http://schemas.openxmlformats.org/markup-compatibility/2006" xmlns:o="urn:schemas-microsoft-com:office:office" xmlns:r="http://schemas.openxmlformats.org/officeDocument/2006/relationships" xmlns:m="http://schemas.openxmlformats.org/officeDocument/2006/math" xmlns:v="urn:schemas-microsoft-com:vml" xmlns:wp="http://schemas.openxmlformats.org/drawingml/2006/wordprocessingDrawing" xmlns:w10="urn:schemas-microsoft-com:office:word" xmlns:w="http://schemas.openxmlformats.org/wordprocessingml/2006/main" xmlns:wne="http://schemas.microsoft.com/office/word/2006/wordml">
+  <w:footnote w:type="separator" w:id="0">
+    <w:p>
+      <w:r>
+        <w:separator/>
+      </w:r>
+    </w:p>
+  </w:footnote>
+  <w:footnote w:type="continuationSeparator" w:id="1">
+    <w:p>
+      <w:r>
+        <w:continuationSeparator/>
+      </w:r>
+    </w:p>
+  </w:footnote>
+</w:footnotes>
+</file>
+
 <file path=word/numbering.xml><?xml version="1.0" encoding="utf-8"?>
-<w:numbering xmlns:wpc="http://schemas.microsoft.com/office/word/2010/wordprocessingCanvas" xmlns:mc="http://schemas.openxmlformats.org/markup-compatibility/2006" xmlns:o="urn:schemas-microsoft-com:office:office" xmlns:r="http://schemas.openxmlformats.org/officeDocument/2006/relationships" xmlns:m="http://schemas.openxmlformats.org/officeDocument/2006/math" xmlns:v="urn:schemas-microsoft-com:vml" xmlns:wp14="http://schemas.microsoft.com/office/word/2010/wordprocessingDrawing" xmlns:wp="http://schemas.openxmlformats.org/drawingml/2006/wordprocessingDrawing" xmlns:w10="urn:schemas-microsoft-com:office:word" xmlns:w="http://schemas.openxmlformats.org/wordprocessingml/2006/main" xmlns:w14="http://schemas.microsoft.com/office/word/2010/wordml" xmlns:wpg="http://schemas.microsoft.com/office/word/2010/wordprocessingGroup" xmlns:wpi="http://schemas.microsoft.com/office/word/2010/wordprocessingInk" xmlns:wne="http://schemas.microsoft.com/office/word/2006/wordml" xmlns:wps="http://schemas.microsoft.com/office/word/2010/wordprocessingShape" mc:Ignorable="w14 wp14">
+<w:numbering xmlns:ve="http://schemas.openxmlformats.org/markup-compatibility/2006" xmlns:o="urn:schemas-microsoft-com:office:office" xmlns:r="http://schemas.openxmlformats.org/officeDocument/2006/relationships" xmlns:m="http://schemas.openxmlformats.org/officeDocument/2006/math" xmlns:v="urn:schemas-microsoft-com:vml" xmlns:wp="http://schemas.openxmlformats.org/drawingml/2006/wordprocessingDrawing" xmlns:w10="urn:schemas-microsoft-com:office:word" xmlns:w="http://schemas.openxmlformats.org/wordprocessingml/2006/main" xmlns:wne="http://schemas.microsoft.com/office/word/2006/wordml">
   <w:abstractNum w:abstractNumId="0">
     <w:nsid w:val="0EE80C9D"/>
     <w:multiLevelType w:val="hybridMultilevel"/>
@@ -8004,6 +7700,95 @@
     </w:lvl>
   </w:abstractNum>
   <w:abstractNum w:abstractNumId="2">
+    <w:nsid w:val="16D21DD1"/>
+    <w:multiLevelType w:val="hybridMultilevel"/>
+    <w:tmpl w:val="7A5EDA24"/>
+    <w:lvl w:ilvl="0" w:tplc="AD5AF3FA">
+      <w:start w:val="1"/>
+      <w:numFmt w:val="decimal"/>
+      <w:lvlText w:val="%1、"/>
+      <w:lvlJc w:val="left"/>
+      <w:pPr>
+        <w:ind w:left="720" w:hanging="720"/>
+      </w:pPr>
+      <w:rPr>
+        <w:rFonts w:hint="default"/>
+      </w:rPr>
+    </w:lvl>
+    <w:lvl w:ilvl="1" w:tplc="04090019" w:tentative="1">
+      <w:start w:val="1"/>
+      <w:numFmt w:val="lowerLetter"/>
+      <w:lvlText w:val="%2)"/>
+      <w:lvlJc w:val="left"/>
+      <w:pPr>
+        <w:ind w:left="840" w:hanging="420"/>
+      </w:pPr>
+    </w:lvl>
+    <w:lvl w:ilvl="2" w:tplc="0409001B" w:tentative="1">
+      <w:start w:val="1"/>
+      <w:numFmt w:val="lowerRoman"/>
+      <w:lvlText w:val="%3."/>
+      <w:lvlJc w:val="right"/>
+      <w:pPr>
+        <w:ind w:left="1260" w:hanging="420"/>
+      </w:pPr>
+    </w:lvl>
+    <w:lvl w:ilvl="3" w:tplc="0409000F" w:tentative="1">
+      <w:start w:val="1"/>
+      <w:numFmt w:val="decimal"/>
+      <w:lvlText w:val="%4."/>
+      <w:lvlJc w:val="left"/>
+      <w:pPr>
+        <w:ind w:left="1680" w:hanging="420"/>
+      </w:pPr>
+    </w:lvl>
+    <w:lvl w:ilvl="4" w:tplc="04090019" w:tentative="1">
+      <w:start w:val="1"/>
+      <w:numFmt w:val="lowerLetter"/>
+      <w:lvlText w:val="%5)"/>
+      <w:lvlJc w:val="left"/>
+      <w:pPr>
+        <w:ind w:left="2100" w:hanging="420"/>
+      </w:pPr>
+    </w:lvl>
+    <w:lvl w:ilvl="5" w:tplc="0409001B" w:tentative="1">
+      <w:start w:val="1"/>
+      <w:numFmt w:val="lowerRoman"/>
+      <w:lvlText w:val="%6."/>
+      <w:lvlJc w:val="right"/>
+      <w:pPr>
+        <w:ind w:left="2520" w:hanging="420"/>
+      </w:pPr>
+    </w:lvl>
+    <w:lvl w:ilvl="6" w:tplc="0409000F" w:tentative="1">
+      <w:start w:val="1"/>
+      <w:numFmt w:val="decimal"/>
+      <w:lvlText w:val="%7."/>
+      <w:lvlJc w:val="left"/>
+      <w:pPr>
+        <w:ind w:left="2940" w:hanging="420"/>
+      </w:pPr>
+    </w:lvl>
+    <w:lvl w:ilvl="7" w:tplc="04090019" w:tentative="1">
+      <w:start w:val="1"/>
+      <w:numFmt w:val="lowerLetter"/>
+      <w:lvlText w:val="%8)"/>
+      <w:lvlJc w:val="left"/>
+      <w:pPr>
+        <w:ind w:left="3360" w:hanging="420"/>
+      </w:pPr>
+    </w:lvl>
+    <w:lvl w:ilvl="8" w:tplc="0409001B" w:tentative="1">
+      <w:start w:val="1"/>
+      <w:numFmt w:val="lowerRoman"/>
+      <w:lvlText w:val="%9."/>
+      <w:lvlJc w:val="right"/>
+      <w:pPr>
+        <w:ind w:left="3780" w:hanging="420"/>
+      </w:pPr>
+    </w:lvl>
+  </w:abstractNum>
+  <w:abstractNum w:abstractNumId="3">
     <w:nsid w:val="1EF37F5F"/>
     <w:multiLevelType w:val="hybridMultilevel"/>
     <w:tmpl w:val="96D265E6"/>
@@ -8092,7 +7877,7 @@
       </w:pPr>
     </w:lvl>
   </w:abstractNum>
-  <w:abstractNum w:abstractNumId="3">
+  <w:abstractNum w:abstractNumId="4">
     <w:nsid w:val="27150E70"/>
     <w:multiLevelType w:val="hybridMultilevel"/>
     <w:tmpl w:val="AD36A016"/>
@@ -8181,7 +7966,7 @@
       </w:pPr>
     </w:lvl>
   </w:abstractNum>
-  <w:abstractNum w:abstractNumId="4">
+  <w:abstractNum w:abstractNumId="5">
     <w:nsid w:val="2BB0412D"/>
     <w:multiLevelType w:val="hybridMultilevel"/>
     <w:tmpl w:val="2884BE74"/>
@@ -8270,7 +8055,7 @@
       </w:pPr>
     </w:lvl>
   </w:abstractNum>
-  <w:abstractNum w:abstractNumId="5">
+  <w:abstractNum w:abstractNumId="6">
     <w:nsid w:val="2F6C0A5A"/>
     <w:multiLevelType w:val="hybridMultilevel"/>
     <w:tmpl w:val="DCA2C64E"/>
@@ -8362,7 +8147,7 @@
       </w:pPr>
     </w:lvl>
   </w:abstractNum>
-  <w:abstractNum w:abstractNumId="6">
+  <w:abstractNum w:abstractNumId="7">
     <w:nsid w:val="36E95164"/>
     <w:multiLevelType w:val="hybridMultilevel"/>
     <w:tmpl w:val="8AFA1864"/>
@@ -8451,7 +8236,7 @@
       </w:pPr>
     </w:lvl>
   </w:abstractNum>
-  <w:abstractNum w:abstractNumId="7">
+  <w:abstractNum w:abstractNumId="8">
     <w:nsid w:val="3C455573"/>
     <w:multiLevelType w:val="hybridMultilevel"/>
     <w:tmpl w:val="5AA83E58"/>
@@ -8540,7 +8325,7 @@
       </w:pPr>
     </w:lvl>
   </w:abstractNum>
-  <w:abstractNum w:abstractNumId="8">
+  <w:abstractNum w:abstractNumId="9">
     <w:nsid w:val="431704BE"/>
     <w:multiLevelType w:val="multilevel"/>
     <w:tmpl w:val="3A5C5E2A"/>
@@ -8689,7 +8474,156 @@
       </w:rPr>
     </w:lvl>
   </w:abstractNum>
-  <w:abstractNum w:abstractNumId="9">
+  <w:abstractNum w:abstractNumId="10">
+    <w:nsid w:val="45910862"/>
+    <w:multiLevelType w:val="multilevel"/>
+    <w:tmpl w:val="8D22FDAE"/>
+    <w:lvl w:ilvl="0">
+      <w:start w:val="1"/>
+      <w:numFmt w:val="bullet"/>
+      <w:lvlText w:val=""/>
+      <w:lvlJc w:val="left"/>
+      <w:pPr>
+        <w:tabs>
+          <w:tab w:val="num" w:pos="720"/>
+        </w:tabs>
+        <w:ind w:left="720" w:hanging="360"/>
+      </w:pPr>
+      <w:rPr>
+        <w:rFonts w:ascii="Symbol" w:hAnsi="Symbol" w:hint="default"/>
+        <w:sz w:val="20"/>
+      </w:rPr>
+    </w:lvl>
+    <w:lvl w:ilvl="1" w:tentative="1">
+      <w:start w:val="1"/>
+      <w:numFmt w:val="bullet"/>
+      <w:lvlText w:val="o"/>
+      <w:lvlJc w:val="left"/>
+      <w:pPr>
+        <w:tabs>
+          <w:tab w:val="num" w:pos="1440"/>
+        </w:tabs>
+        <w:ind w:left="1440" w:hanging="360"/>
+      </w:pPr>
+      <w:rPr>
+        <w:rFonts w:ascii="Courier New" w:hAnsi="Courier New" w:hint="default"/>
+        <w:sz w:val="20"/>
+      </w:rPr>
+    </w:lvl>
+    <w:lvl w:ilvl="2" w:tentative="1">
+      <w:start w:val="1"/>
+      <w:numFmt w:val="bullet"/>
+      <w:lvlText w:val=""/>
+      <w:lvlJc w:val="left"/>
+      <w:pPr>
+        <w:tabs>
+          <w:tab w:val="num" w:pos="2160"/>
+        </w:tabs>
+        <w:ind w:left="2160" w:hanging="360"/>
+      </w:pPr>
+      <w:rPr>
+        <w:rFonts w:ascii="Wingdings" w:hAnsi="Wingdings" w:hint="default"/>
+        <w:sz w:val="20"/>
+      </w:rPr>
+    </w:lvl>
+    <w:lvl w:ilvl="3" w:tentative="1">
+      <w:start w:val="1"/>
+      <w:numFmt w:val="bullet"/>
+      <w:lvlText w:val=""/>
+      <w:lvlJc w:val="left"/>
+      <w:pPr>
+        <w:tabs>
+          <w:tab w:val="num" w:pos="2880"/>
+        </w:tabs>
+        <w:ind w:left="2880" w:hanging="360"/>
+      </w:pPr>
+      <w:rPr>
+        <w:rFonts w:ascii="Wingdings" w:hAnsi="Wingdings" w:hint="default"/>
+        <w:sz w:val="20"/>
+      </w:rPr>
+    </w:lvl>
+    <w:lvl w:ilvl="4" w:tentative="1">
+      <w:start w:val="1"/>
+      <w:numFmt w:val="bullet"/>
+      <w:lvlText w:val=""/>
+      <w:lvlJc w:val="left"/>
+      <w:pPr>
+        <w:tabs>
+          <w:tab w:val="num" w:pos="3600"/>
+        </w:tabs>
+        <w:ind w:left="3600" w:hanging="360"/>
+      </w:pPr>
+      <w:rPr>
+        <w:rFonts w:ascii="Wingdings" w:hAnsi="Wingdings" w:hint="default"/>
+        <w:sz w:val="20"/>
+      </w:rPr>
+    </w:lvl>
+    <w:lvl w:ilvl="5" w:tentative="1">
+      <w:start w:val="1"/>
+      <w:numFmt w:val="bullet"/>
+      <w:lvlText w:val=""/>
+      <w:lvlJc w:val="left"/>
+      <w:pPr>
+        <w:tabs>
+          <w:tab w:val="num" w:pos="4320"/>
+        </w:tabs>
+        <w:ind w:left="4320" w:hanging="360"/>
+      </w:pPr>
+      <w:rPr>
+        <w:rFonts w:ascii="Wingdings" w:hAnsi="Wingdings" w:hint="default"/>
+        <w:sz w:val="20"/>
+      </w:rPr>
+    </w:lvl>
+    <w:lvl w:ilvl="6" w:tentative="1">
+      <w:start w:val="1"/>
+      <w:numFmt w:val="bullet"/>
+      <w:lvlText w:val=""/>
+      <w:lvlJc w:val="left"/>
+      <w:pPr>
+        <w:tabs>
+          <w:tab w:val="num" w:pos="5040"/>
+        </w:tabs>
+        <w:ind w:left="5040" w:hanging="360"/>
+      </w:pPr>
+      <w:rPr>
+        <w:rFonts w:ascii="Wingdings" w:hAnsi="Wingdings" w:hint="default"/>
+        <w:sz w:val="20"/>
+      </w:rPr>
+    </w:lvl>
+    <w:lvl w:ilvl="7" w:tentative="1">
+      <w:start w:val="1"/>
+      <w:numFmt w:val="bullet"/>
+      <w:lvlText w:val=""/>
+      <w:lvlJc w:val="left"/>
+      <w:pPr>
+        <w:tabs>
+          <w:tab w:val="num" w:pos="5760"/>
+        </w:tabs>
+        <w:ind w:left="5760" w:hanging="360"/>
+      </w:pPr>
+      <w:rPr>
+        <w:rFonts w:ascii="Wingdings" w:hAnsi="Wingdings" w:hint="default"/>
+        <w:sz w:val="20"/>
+      </w:rPr>
+    </w:lvl>
+    <w:lvl w:ilvl="8" w:tentative="1">
+      <w:start w:val="1"/>
+      <w:numFmt w:val="bullet"/>
+      <w:lvlText w:val=""/>
+      <w:lvlJc w:val="left"/>
+      <w:pPr>
+        <w:tabs>
+          <w:tab w:val="num" w:pos="6480"/>
+        </w:tabs>
+        <w:ind w:left="6480" w:hanging="360"/>
+      </w:pPr>
+      <w:rPr>
+        <w:rFonts w:ascii="Wingdings" w:hAnsi="Wingdings" w:hint="default"/>
+        <w:sz w:val="20"/>
+      </w:rPr>
+    </w:lvl>
+  </w:abstractNum>
+  <w:abstractNum w:abstractNumId="11">
     <w:nsid w:val="542F61F9"/>
     <w:multiLevelType w:val="hybridMultilevel"/>
     <w:tmpl w:val="FB708898"/>
@@ -8778,7 +8712,7 @@
       </w:pPr>
     </w:lvl>
   </w:abstractNum>
-  <w:abstractNum w:abstractNumId="10">
+  <w:abstractNum w:abstractNumId="12">
     <w:nsid w:val="5CC23A62"/>
     <w:multiLevelType w:val="hybridMultilevel"/>
     <w:tmpl w:val="45288638"/>
@@ -8867,7 +8801,7 @@
       </w:pPr>
     </w:lvl>
   </w:abstractNum>
-  <w:abstractNum w:abstractNumId="11">
+  <w:abstractNum w:abstractNumId="13">
     <w:nsid w:val="674A5C7A"/>
     <w:multiLevelType w:val="hybridMultilevel"/>
     <w:tmpl w:val="D428B9CA"/>
@@ -8956,7 +8890,7 @@
       </w:pPr>
     </w:lvl>
   </w:abstractNum>
-  <w:abstractNum w:abstractNumId="12">
+  <w:abstractNum w:abstractNumId="14">
     <w:nsid w:val="69884D10"/>
     <w:multiLevelType w:val="hybridMultilevel"/>
     <w:tmpl w:val="E6281D06"/>
@@ -9045,7 +8979,7 @@
       </w:pPr>
     </w:lvl>
   </w:abstractNum>
-  <w:abstractNum w:abstractNumId="13">
+  <w:abstractNum w:abstractNumId="15">
     <w:nsid w:val="74DC6FFF"/>
     <w:multiLevelType w:val="hybridMultilevel"/>
     <w:tmpl w:val="CF72FCF6"/>
@@ -9134,7 +9068,7 @@
       </w:pPr>
     </w:lvl>
   </w:abstractNum>
-  <w:abstractNum w:abstractNumId="14">
+  <w:abstractNum w:abstractNumId="16">
     <w:nsid w:val="7EC64714"/>
     <w:multiLevelType w:val="hybridMultilevel"/>
     <w:tmpl w:val="011A7F12"/>
@@ -9224,55 +9158,61 @@
     </w:lvl>
   </w:abstractNum>
   <w:num w:numId="1">
-    <w:abstractNumId w:val="2"/>
+    <w:abstractNumId w:val="3"/>
   </w:num>
   <w:num w:numId="2">
-    <w:abstractNumId w:val="14"/>
+    <w:abstractNumId w:val="16"/>
   </w:num>
   <w:num w:numId="3">
     <w:abstractNumId w:val="1"/>
   </w:num>
   <w:num w:numId="4">
+    <w:abstractNumId w:val="15"/>
+  </w:num>
+  <w:num w:numId="5">
+    <w:abstractNumId w:val="14"/>
+  </w:num>
+  <w:num w:numId="6">
+    <w:abstractNumId w:val="9"/>
+  </w:num>
+  <w:num w:numId="7">
+    <w:abstractNumId w:val="4"/>
+  </w:num>
+  <w:num w:numId="8">
+    <w:abstractNumId w:val="8"/>
+  </w:num>
+  <w:num w:numId="9">
     <w:abstractNumId w:val="13"/>
   </w:num>
-  <w:num w:numId="5">
+  <w:num w:numId="10">
+    <w:abstractNumId w:val="6"/>
+  </w:num>
+  <w:num w:numId="11">
     <w:abstractNumId w:val="12"/>
   </w:num>
-  <w:num w:numId="6">
-    <w:abstractNumId w:val="8"/>
-  </w:num>
-  <w:num w:numId="7">
-    <w:abstractNumId w:val="3"/>
-  </w:num>
-  <w:num w:numId="8">
-    <w:abstractNumId w:val="7"/>
-  </w:num>
-  <w:num w:numId="9">
-    <w:abstractNumId w:val="11"/>
-  </w:num>
-  <w:num w:numId="10">
+  <w:num w:numId="12">
     <w:abstractNumId w:val="5"/>
-  </w:num>
-  <w:num w:numId="11">
-    <w:abstractNumId w:val="10"/>
-  </w:num>
-  <w:num w:numId="12">
-    <w:abstractNumId w:val="4"/>
   </w:num>
   <w:num w:numId="13">
     <w:abstractNumId w:val="0"/>
   </w:num>
   <w:num w:numId="14">
-    <w:abstractNumId w:val="6"/>
+    <w:abstractNumId w:val="7"/>
   </w:num>
   <w:num w:numId="15">
-    <w:abstractNumId w:val="9"/>
+    <w:abstractNumId w:val="11"/>
+  </w:num>
+  <w:num w:numId="16">
+    <w:abstractNumId w:val="10"/>
+  </w:num>
+  <w:num w:numId="17">
+    <w:abstractNumId w:val="2"/>
   </w:num>
 </w:numbering>
 </file>
 
 <file path=word/styles.xml><?xml version="1.0" encoding="utf-8"?>
-<w:styles xmlns:mc="http://schemas.openxmlformats.org/markup-compatibility/2006" xmlns:r="http://schemas.openxmlformats.org/officeDocument/2006/relationships" xmlns:w="http://schemas.openxmlformats.org/wordprocessingml/2006/main" xmlns:w14="http://schemas.microsoft.com/office/word/2010/wordml" mc:Ignorable="w14">
+<w:styles xmlns:r="http://schemas.openxmlformats.org/officeDocument/2006/relationships" xmlns:w="http://schemas.openxmlformats.org/wordprocessingml/2006/main">
   <w:docDefaults>
     <w:rPrDefault>
       <w:rPr>
@@ -9427,10 +9367,35 @@
   <w:style w:type="paragraph" w:default="1" w:styleId="a">
     <w:name w:val="Normal"/>
     <w:qFormat/>
+    <w:rsid w:val="004A2D64"/>
     <w:pPr>
       <w:widowControl w:val="0"/>
       <w:jc w:val="both"/>
     </w:pPr>
+  </w:style>
+  <w:style w:type="paragraph" w:styleId="2">
+    <w:name w:val="heading 2"/>
+    <w:basedOn w:val="a"/>
+    <w:next w:val="a"/>
+    <w:link w:val="2Char"/>
+    <w:uiPriority w:val="9"/>
+    <w:semiHidden/>
+    <w:unhideWhenUsed/>
+    <w:qFormat/>
+    <w:rsid w:val="00617D41"/>
+    <w:pPr>
+      <w:keepNext/>
+      <w:keepLines/>
+      <w:spacing w:before="260" w:after="260" w:line="416" w:lineRule="auto"/>
+      <w:outlineLvl w:val="1"/>
+    </w:pPr>
+    <w:rPr>
+      <w:rFonts w:asciiTheme="majorHAnsi" w:eastAsiaTheme="majorEastAsia" w:hAnsiTheme="majorHAnsi" w:cstheme="majorBidi"/>
+      <w:b/>
+      <w:bCs/>
+      <w:sz w:val="32"/>
+      <w:szCs w:val="32"/>
+    </w:rPr>
   </w:style>
   <w:style w:type="paragraph" w:styleId="3">
     <w:name w:val="heading 3"/>
@@ -9488,6 +9453,7 @@
     <w:uiPriority w:val="99"/>
     <w:semiHidden/>
     <w:unhideWhenUsed/>
+    <w:qFormat/>
     <w:tblPr>
       <w:tblInd w:w="0" w:type="dxa"/>
       <w:tblCellMar>
@@ -9519,7 +9485,6 @@
     <w:basedOn w:val="a"/>
     <w:link w:val="HTMLChar"/>
     <w:uiPriority w:val="99"/>
-    <w:semiHidden/>
     <w:unhideWhenUsed/>
     <w:rsid w:val="00912A7C"/>
     <w:pPr>
@@ -9556,7 +9521,6 @@
     <w:basedOn w:val="a0"/>
     <w:link w:val="HTML"/>
     <w:uiPriority w:val="99"/>
-    <w:semiHidden/>
     <w:rsid w:val="00912A7C"/>
     <w:rPr>
       <w:rFonts w:ascii="宋体" w:eastAsia="宋体" w:hAnsi="宋体" w:cs="宋体"/>
@@ -9718,6 +9682,90 @@
       <w:b/>
       <w:bCs/>
       <w:kern w:val="0"/>
+      <w:sz w:val="32"/>
+      <w:szCs w:val="32"/>
+    </w:rPr>
+  </w:style>
+  <w:style w:type="paragraph" w:styleId="aa">
+    <w:name w:val="header"/>
+    <w:basedOn w:val="a"/>
+    <w:link w:val="Char1"/>
+    <w:uiPriority w:val="99"/>
+    <w:semiHidden/>
+    <w:unhideWhenUsed/>
+    <w:rsid w:val="00617D41"/>
+    <w:pPr>
+      <w:pBdr>
+        <w:bottom w:val="single" w:sz="6" w:space="1" w:color="auto"/>
+      </w:pBdr>
+      <w:tabs>
+        <w:tab w:val="center" w:pos="4153"/>
+        <w:tab w:val="right" w:pos="8306"/>
+      </w:tabs>
+      <w:snapToGrid w:val="0"/>
+      <w:jc w:val="center"/>
+    </w:pPr>
+    <w:rPr>
+      <w:sz w:val="18"/>
+      <w:szCs w:val="18"/>
+    </w:rPr>
+  </w:style>
+  <w:style w:type="character" w:customStyle="1" w:styleId="Char1">
+    <w:name w:val="页眉 Char"/>
+    <w:basedOn w:val="a0"/>
+    <w:link w:val="aa"/>
+    <w:uiPriority w:val="99"/>
+    <w:semiHidden/>
+    <w:rsid w:val="00617D41"/>
+    <w:rPr>
+      <w:sz w:val="18"/>
+      <w:szCs w:val="18"/>
+    </w:rPr>
+  </w:style>
+  <w:style w:type="paragraph" w:styleId="ab">
+    <w:name w:val="footer"/>
+    <w:basedOn w:val="a"/>
+    <w:link w:val="Char2"/>
+    <w:uiPriority w:val="99"/>
+    <w:semiHidden/>
+    <w:unhideWhenUsed/>
+    <w:rsid w:val="00617D41"/>
+    <w:pPr>
+      <w:tabs>
+        <w:tab w:val="center" w:pos="4153"/>
+        <w:tab w:val="right" w:pos="8306"/>
+      </w:tabs>
+      <w:snapToGrid w:val="0"/>
+      <w:jc w:val="left"/>
+    </w:pPr>
+    <w:rPr>
+      <w:sz w:val="18"/>
+      <w:szCs w:val="18"/>
+    </w:rPr>
+  </w:style>
+  <w:style w:type="character" w:customStyle="1" w:styleId="Char2">
+    <w:name w:val="页脚 Char"/>
+    <w:basedOn w:val="a0"/>
+    <w:link w:val="ab"/>
+    <w:uiPriority w:val="99"/>
+    <w:semiHidden/>
+    <w:rsid w:val="00617D41"/>
+    <w:rPr>
+      <w:sz w:val="18"/>
+      <w:szCs w:val="18"/>
+    </w:rPr>
+  </w:style>
+  <w:style w:type="character" w:customStyle="1" w:styleId="2Char">
+    <w:name w:val="标题 2 Char"/>
+    <w:basedOn w:val="a0"/>
+    <w:link w:val="2"/>
+    <w:uiPriority w:val="9"/>
+    <w:semiHidden/>
+    <w:rsid w:val="00617D41"/>
+    <w:rPr>
+      <w:rFonts w:asciiTheme="majorHAnsi" w:eastAsiaTheme="majorEastAsia" w:hAnsiTheme="majorHAnsi" w:cstheme="majorBidi"/>
+      <w:b/>
+      <w:bCs/>
       <w:sz w:val="32"/>
       <w:szCs w:val="32"/>
     </w:rPr>
